--- a/MS/Spring 2020/Advanced Power System Operation and Control/Assignment 3/Assignment3.docx
+++ b/MS/Spring 2020/Advanced Power System Operation and Control/Assignment 3/Assignment3.docx
@@ -270,19 +270,19 @@
           <w:sz w:val="24"/>
           <w:szCs w:val="24"/>
         </w:rPr>
-        <w:t>Dr. Muhammad Asghar Saqib</w:t>
-      </w:r>
-    </w:p>
-    <w:p>
-      <w:pPr>
-        <w:jc w:val="center"/>
+        <w:t xml:space="preserve">Dr. Muhammad </w:t>
+      </w:r>
+      <w:proofErr w:type="spellStart"/>
+      <w:r>
         <w:rPr>
           <w:rFonts w:ascii="Times New Roman" w:hAnsi="Times New Roman" w:cs="Times New Roman"/>
           <w:b/>
           <w:sz w:val="24"/>
           <w:szCs w:val="24"/>
         </w:rPr>
-      </w:pPr>
+        <w:t>Asghar</w:t>
+      </w:r>
+      <w:proofErr w:type="spellEnd"/>
       <w:r>
         <w:rPr>
           <w:rFonts w:ascii="Times New Roman" w:hAnsi="Times New Roman" w:cs="Times New Roman"/>
@@ -290,95 +290,124 @@
           <w:sz w:val="24"/>
           <w:szCs w:val="24"/>
         </w:rPr>
-        <w:t>Assistant Professor</w:t>
-      </w:r>
-    </w:p>
-    <w:p>
-      <w:pPr>
+        <w:t xml:space="preserve"> </w:t>
+      </w:r>
+      <w:proofErr w:type="spellStart"/>
+      <w:r>
         <w:rPr>
           <w:rFonts w:ascii="Times New Roman" w:hAnsi="Times New Roman" w:cs="Times New Roman"/>
           <w:b/>
           <w:sz w:val="24"/>
           <w:szCs w:val="24"/>
         </w:rPr>
-      </w:pPr>
-      <w:r>
+        <w:t>Saqib</w:t>
+      </w:r>
+      <w:proofErr w:type="spellEnd"/>
+    </w:p>
+    <w:p>
+      <w:pPr>
+        <w:jc w:val="center"/>
         <w:rPr>
           <w:rFonts w:ascii="Times New Roman" w:hAnsi="Times New Roman" w:cs="Times New Roman"/>
           <w:b/>
           <w:sz w:val="24"/>
           <w:szCs w:val="24"/>
         </w:rPr>
-        <w:t>Submitted by:</w:t>
-      </w:r>
-    </w:p>
-    <w:p>
-      <w:pPr>
-        <w:jc w:val="center"/>
+      </w:pPr>
+      <w:r>
         <w:rPr>
           <w:rFonts w:ascii="Times New Roman" w:hAnsi="Times New Roman" w:cs="Times New Roman"/>
           <w:b/>
           <w:sz w:val="24"/>
           <w:szCs w:val="24"/>
         </w:rPr>
-      </w:pPr>
-      <w:r>
+        <w:t>Assistant Professor</w:t>
+      </w:r>
+    </w:p>
+    <w:p>
+      <w:pPr>
         <w:rPr>
           <w:rFonts w:ascii="Times New Roman" w:hAnsi="Times New Roman" w:cs="Times New Roman"/>
           <w:b/>
           <w:sz w:val="24"/>
           <w:szCs w:val="24"/>
         </w:rPr>
-        <w:t>Muhammad Shamaas</w:t>
-      </w:r>
-    </w:p>
-    <w:p>
-      <w:pPr>
-        <w:jc w:val="center"/>
+      </w:pPr>
+      <w:r>
         <w:rPr>
           <w:rFonts w:ascii="Times New Roman" w:hAnsi="Times New Roman" w:cs="Times New Roman"/>
           <w:b/>
           <w:sz w:val="24"/>
           <w:szCs w:val="24"/>
         </w:rPr>
-      </w:pPr>
-      <w:r>
+        <w:t>Submitted by:</w:t>
+      </w:r>
+    </w:p>
+    <w:p>
+      <w:pPr>
+        <w:jc w:val="center"/>
         <w:rPr>
           <w:rFonts w:ascii="Times New Roman" w:hAnsi="Times New Roman" w:cs="Times New Roman"/>
           <w:b/>
           <w:sz w:val="24"/>
           <w:szCs w:val="24"/>
         </w:rPr>
-        <w:t>ID # 2018-MS-EE-4</w:t>
-      </w:r>
-    </w:p>
-    <w:p/>
-    <w:p>
-      <w:pPr>
+      </w:pPr>
+      <w:r>
         <w:rPr>
           <w:rFonts w:ascii="Times New Roman" w:hAnsi="Times New Roman" w:cs="Times New Roman"/>
           <w:b/>
           <w:sz w:val="24"/>
-        </w:rPr>
-      </w:pPr>
-      <w:r>
+          <w:szCs w:val="24"/>
+        </w:rPr>
+        <w:t>Muhammad Shamaas</w:t>
+      </w:r>
+    </w:p>
+    <w:p>
+      <w:pPr>
+        <w:jc w:val="center"/>
         <w:rPr>
           <w:rFonts w:ascii="Times New Roman" w:hAnsi="Times New Roman" w:cs="Times New Roman"/>
           <w:b/>
           <w:sz w:val="24"/>
-        </w:rPr>
-        <w:t>Date of Submission: 3</w:t>
-      </w:r>
+          <w:szCs w:val="24"/>
+        </w:rPr>
+      </w:pPr>
       <w:r>
         <w:rPr>
           <w:rFonts w:ascii="Times New Roman" w:hAnsi="Times New Roman" w:cs="Times New Roman"/>
           <w:b/>
           <w:sz w:val="24"/>
+          <w:szCs w:val="24"/>
+        </w:rPr>
+        <w:t>ID # 2018-MS-EE-4</w:t>
+      </w:r>
+    </w:p>
+    <w:p/>
+    <w:p>
+      <w:pPr>
+        <w:rPr>
+          <w:rFonts w:ascii="Times New Roman" w:hAnsi="Times New Roman" w:cs="Times New Roman"/>
+          <w:b/>
+          <w:sz w:val="24"/>
+        </w:rPr>
+      </w:pPr>
+      <w:r>
+        <w:rPr>
+          <w:rFonts w:ascii="Times New Roman" w:hAnsi="Times New Roman" w:cs="Times New Roman"/>
+          <w:b/>
+          <w:sz w:val="24"/>
+        </w:rPr>
+        <w:t>Date of Submission: 3</w:t>
+      </w:r>
+      <w:r>
+        <w:rPr>
+          <w:rFonts w:ascii="Times New Roman" w:hAnsi="Times New Roman" w:cs="Times New Roman"/>
+          <w:b/>
+          <w:sz w:val="24"/>
         </w:rPr>
         <w:t>0</w:t>
       </w:r>
-      <w:bookmarkStart w:id="0" w:name="_GoBack"/>
-      <w:bookmarkEnd w:id="0"/>
       <w:r>
         <w:rPr>
           <w:rFonts w:ascii="Times New Roman" w:hAnsi="Times New Roman" w:cs="Times New Roman"/>
@@ -438,8 +467,1282 @@
       </w:r>
     </w:p>
     <w:p>
-      <w:r>
+      <w:pPr>
+        <w:rPr>
+          <w:rFonts w:ascii="Times New Roman" w:hAnsi="Times New Roman" w:cs="Times New Roman"/>
+          <w:b/>
+          <w:sz w:val="24"/>
+          <w:u w:val="single"/>
+        </w:rPr>
+      </w:pPr>
+      <w:r>
+        <w:rPr>
+          <w:rFonts w:ascii="Times New Roman" w:hAnsi="Times New Roman" w:cs="Times New Roman"/>
+          <w:b/>
+          <w:sz w:val="24"/>
+          <w:u w:val="single"/>
+        </w:rPr>
         <w:lastRenderedPageBreak/>
+        <w:t>Problem Statement</w:t>
+      </w:r>
+    </w:p>
+    <w:p>
+      <w:pPr>
+        <w:rPr>
+          <w:rFonts w:ascii="Times New Roman" w:hAnsi="Times New Roman" w:cs="Times New Roman"/>
+          <w:sz w:val="24"/>
+        </w:rPr>
+      </w:pPr>
+      <w:r>
+        <w:rPr>
+          <w:rFonts w:ascii="Times New Roman" w:hAnsi="Times New Roman" w:cs="Times New Roman"/>
+          <w:sz w:val="24"/>
+        </w:rPr>
+        <w:t>Three generator units with non-convex input output curves must be optimally scheduled to meet a load demand of D = 310 MW.</w:t>
+      </w:r>
+      <w:r>
+        <w:rPr>
+          <w:rFonts w:ascii="Times New Roman" w:hAnsi="Times New Roman" w:cs="Times New Roman"/>
+          <w:sz w:val="24"/>
+        </w:rPr>
+        <w:t xml:space="preserve"> The costs for different power levels are shown in the table below.</w:t>
+      </w:r>
+    </w:p>
+    <w:tbl>
+      <w:tblPr>
+        <w:tblStyle w:val="TableGrid"/>
+        <w:tblW w:w="0" w:type="auto"/>
+        <w:tblLook w:val="04A0" w:firstRow="1" w:lastRow="0" w:firstColumn="1" w:lastColumn="0" w:noHBand="0" w:noVBand="1"/>
+      </w:tblPr>
+      <w:tblGrid>
+        <w:gridCol w:w="2337"/>
+        <w:gridCol w:w="2337"/>
+        <w:gridCol w:w="2338"/>
+        <w:gridCol w:w="2338"/>
+      </w:tblGrid>
+      <w:tr>
+        <w:tc>
+          <w:tcPr>
+            <w:tcW w:w="2337" w:type="dxa"/>
+          </w:tcPr>
+          <w:p>
+            <w:pPr>
+              <w:jc w:val="center"/>
+              <w:rPr>
+                <w:rFonts w:ascii="Times New Roman" w:hAnsi="Times New Roman" w:cs="Times New Roman"/>
+                <w:sz w:val="24"/>
+              </w:rPr>
+            </w:pPr>
+            <w:r>
+              <w:rPr>
+                <w:rFonts w:ascii="Times New Roman" w:hAnsi="Times New Roman" w:cs="Times New Roman"/>
+                <w:sz w:val="24"/>
+              </w:rPr>
+              <w:t>Power Levels (MW)</w:t>
+            </w:r>
+          </w:p>
+        </w:tc>
+        <w:tc>
+          <w:tcPr>
+            <w:tcW w:w="7013" w:type="dxa"/>
+            <w:gridSpan w:val="3"/>
+          </w:tcPr>
+          <w:p>
+            <w:pPr>
+              <w:jc w:val="center"/>
+              <w:rPr>
+                <w:rFonts w:ascii="Times New Roman" w:hAnsi="Times New Roman" w:cs="Times New Roman"/>
+                <w:sz w:val="24"/>
+              </w:rPr>
+            </w:pPr>
+            <w:r>
+              <w:rPr>
+                <w:rFonts w:ascii="Times New Roman" w:hAnsi="Times New Roman" w:cs="Times New Roman"/>
+                <w:sz w:val="24"/>
+              </w:rPr>
+              <w:t>Costs ($/h)</w:t>
+            </w:r>
+          </w:p>
+        </w:tc>
+      </w:tr>
+      <w:tr>
+        <w:tc>
+          <w:tcPr>
+            <w:tcW w:w="2337" w:type="dxa"/>
+          </w:tcPr>
+          <w:p>
+            <w:pPr>
+              <w:jc w:val="center"/>
+              <w:rPr>
+                <w:rFonts w:ascii="Times New Roman" w:hAnsi="Times New Roman" w:cs="Times New Roman"/>
+                <w:sz w:val="24"/>
+              </w:rPr>
+            </w:pPr>
+            <m:oMathPara>
+              <m:oMath>
+                <m:sSub>
+                  <m:sSubPr>
+                    <m:ctrlPr>
+                      <w:rPr>
+                        <w:rFonts w:ascii="Cambria Math" w:hAnsi="Cambria Math" w:cs="Times New Roman"/>
+                        <w:i/>
+                        <w:sz w:val="24"/>
+                      </w:rPr>
+                    </m:ctrlPr>
+                  </m:sSubPr>
+                  <m:e>
+                    <m:r>
+                      <w:rPr>
+                        <w:rFonts w:ascii="Cambria Math" w:hAnsi="Cambria Math" w:cs="Times New Roman"/>
+                        <w:sz w:val="24"/>
+                      </w:rPr>
+                      <m:t>P</m:t>
+                    </m:r>
+                  </m:e>
+                  <m:sub>
+                    <m:r>
+                      <w:rPr>
+                        <w:rFonts w:ascii="Cambria Math" w:hAnsi="Cambria Math" w:cs="Times New Roman"/>
+                        <w:sz w:val="24"/>
+                      </w:rPr>
+                      <m:t>1</m:t>
+                    </m:r>
+                  </m:sub>
+                </m:sSub>
+                <m:r>
+                  <w:rPr>
+                    <w:rFonts w:ascii="Cambria Math" w:hAnsi="Cambria Math" w:cs="Times New Roman"/>
+                    <w:sz w:val="24"/>
+                  </w:rPr>
+                  <m:t>=</m:t>
+                </m:r>
+                <m:sSub>
+                  <m:sSubPr>
+                    <m:ctrlPr>
+                      <w:rPr>
+                        <w:rFonts w:ascii="Cambria Math" w:hAnsi="Cambria Math" w:cs="Times New Roman"/>
+                        <w:i/>
+                        <w:sz w:val="24"/>
+                      </w:rPr>
+                    </m:ctrlPr>
+                  </m:sSubPr>
+                  <m:e>
+                    <m:r>
+                      <w:rPr>
+                        <w:rFonts w:ascii="Cambria Math" w:hAnsi="Cambria Math" w:cs="Times New Roman"/>
+                        <w:sz w:val="24"/>
+                      </w:rPr>
+                      <m:t>P</m:t>
+                    </m:r>
+                  </m:e>
+                  <m:sub>
+                    <m:r>
+                      <w:rPr>
+                        <w:rFonts w:ascii="Cambria Math" w:hAnsi="Cambria Math" w:cs="Times New Roman"/>
+                        <w:sz w:val="24"/>
+                      </w:rPr>
+                      <m:t>2</m:t>
+                    </m:r>
+                  </m:sub>
+                </m:sSub>
+                <m:r>
+                  <w:rPr>
+                    <w:rFonts w:ascii="Cambria Math" w:eastAsiaTheme="minorEastAsia" w:hAnsi="Cambria Math" w:cs="Times New Roman"/>
+                    <w:sz w:val="24"/>
+                  </w:rPr>
+                  <m:t>=</m:t>
+                </m:r>
+                <m:sSub>
+                  <m:sSubPr>
+                    <m:ctrlPr>
+                      <w:rPr>
+                        <w:rFonts w:ascii="Cambria Math" w:hAnsi="Cambria Math" w:cs="Times New Roman"/>
+                        <w:i/>
+                        <w:sz w:val="24"/>
+                      </w:rPr>
+                    </m:ctrlPr>
+                  </m:sSubPr>
+                  <m:e>
+                    <m:r>
+                      <w:rPr>
+                        <w:rFonts w:ascii="Cambria Math" w:hAnsi="Cambria Math" w:cs="Times New Roman"/>
+                        <w:sz w:val="24"/>
+                      </w:rPr>
+                      <m:t>P</m:t>
+                    </m:r>
+                  </m:e>
+                  <m:sub>
+                    <m:r>
+                      <w:rPr>
+                        <w:rFonts w:ascii="Cambria Math" w:hAnsi="Cambria Math" w:cs="Times New Roman"/>
+                        <w:sz w:val="24"/>
+                      </w:rPr>
+                      <m:t>3</m:t>
+                    </m:r>
+                  </m:sub>
+                </m:sSub>
+              </m:oMath>
+            </m:oMathPara>
+          </w:p>
+        </w:tc>
+        <w:tc>
+          <w:tcPr>
+            <w:tcW w:w="2337" w:type="dxa"/>
+          </w:tcPr>
+          <w:p>
+            <w:pPr>
+              <w:jc w:val="center"/>
+              <w:rPr>
+                <w:rFonts w:ascii="Times New Roman" w:eastAsiaTheme="minorEastAsia" w:hAnsi="Times New Roman" w:cs="Times New Roman"/>
+                <w:sz w:val="24"/>
+              </w:rPr>
+            </w:pPr>
+            <m:oMathPara>
+              <m:oMath>
+                <m:sSub>
+                  <m:sSubPr>
+                    <m:ctrlPr>
+                      <w:rPr>
+                        <w:rFonts w:ascii="Cambria Math" w:hAnsi="Cambria Math" w:cs="Times New Roman"/>
+                        <w:i/>
+                        <w:sz w:val="24"/>
+                      </w:rPr>
+                    </m:ctrlPr>
+                  </m:sSubPr>
+                  <m:e>
+                    <m:r>
+                      <w:rPr>
+                        <w:rFonts w:ascii="Cambria Math" w:hAnsi="Cambria Math" w:cs="Times New Roman"/>
+                        <w:sz w:val="24"/>
+                      </w:rPr>
+                      <m:t>F</m:t>
+                    </m:r>
+                  </m:e>
+                  <m:sub>
+                    <m:r>
+                      <w:rPr>
+                        <w:rFonts w:ascii="Cambria Math" w:hAnsi="Cambria Math" w:cs="Times New Roman"/>
+                        <w:sz w:val="24"/>
+                      </w:rPr>
+                      <m:t>1</m:t>
+                    </m:r>
+                  </m:sub>
+                </m:sSub>
+              </m:oMath>
+            </m:oMathPara>
+          </w:p>
+          <w:p>
+            <w:pPr>
+              <w:jc w:val="center"/>
+              <w:rPr>
+                <w:rFonts w:ascii="Times New Roman" w:hAnsi="Times New Roman" w:cs="Times New Roman"/>
+                <w:sz w:val="24"/>
+              </w:rPr>
+            </w:pPr>
+          </w:p>
+        </w:tc>
+        <w:tc>
+          <w:tcPr>
+            <w:tcW w:w="2338" w:type="dxa"/>
+          </w:tcPr>
+          <w:p>
+            <w:pPr>
+              <w:jc w:val="center"/>
+              <w:rPr>
+                <w:rFonts w:ascii="Times New Roman" w:hAnsi="Times New Roman" w:cs="Times New Roman"/>
+                <w:sz w:val="24"/>
+              </w:rPr>
+            </w:pPr>
+            <m:oMathPara>
+              <m:oMath>
+                <m:sSub>
+                  <m:sSubPr>
+                    <m:ctrlPr>
+                      <w:rPr>
+                        <w:rFonts w:ascii="Cambria Math" w:hAnsi="Cambria Math" w:cs="Times New Roman"/>
+                        <w:i/>
+                        <w:sz w:val="24"/>
+                      </w:rPr>
+                    </m:ctrlPr>
+                  </m:sSubPr>
+                  <m:e>
+                    <m:r>
+                      <w:rPr>
+                        <w:rFonts w:ascii="Cambria Math" w:hAnsi="Cambria Math" w:cs="Times New Roman"/>
+                        <w:sz w:val="24"/>
+                      </w:rPr>
+                      <m:t>F</m:t>
+                    </m:r>
+                  </m:e>
+                  <m:sub>
+                    <m:r>
+                      <w:rPr>
+                        <w:rFonts w:ascii="Cambria Math" w:hAnsi="Cambria Math" w:cs="Times New Roman"/>
+                        <w:sz w:val="24"/>
+                      </w:rPr>
+                      <m:t>2</m:t>
+                    </m:r>
+                  </m:sub>
+                </m:sSub>
+              </m:oMath>
+            </m:oMathPara>
+          </w:p>
+        </w:tc>
+        <w:tc>
+          <w:tcPr>
+            <w:tcW w:w="2338" w:type="dxa"/>
+          </w:tcPr>
+          <w:p>
+            <w:pPr>
+              <w:jc w:val="center"/>
+              <w:rPr>
+                <w:rFonts w:ascii="Times New Roman" w:hAnsi="Times New Roman" w:cs="Times New Roman"/>
+                <w:sz w:val="24"/>
+              </w:rPr>
+            </w:pPr>
+            <m:oMathPara>
+              <m:oMath>
+                <m:sSub>
+                  <m:sSubPr>
+                    <m:ctrlPr>
+                      <w:rPr>
+                        <w:rFonts w:ascii="Cambria Math" w:hAnsi="Cambria Math" w:cs="Times New Roman"/>
+                        <w:i/>
+                        <w:sz w:val="24"/>
+                      </w:rPr>
+                    </m:ctrlPr>
+                  </m:sSubPr>
+                  <m:e>
+                    <m:r>
+                      <w:rPr>
+                        <w:rFonts w:ascii="Cambria Math" w:hAnsi="Cambria Math" w:cs="Times New Roman"/>
+                        <w:sz w:val="24"/>
+                      </w:rPr>
+                      <m:t>F</m:t>
+                    </m:r>
+                  </m:e>
+                  <m:sub>
+                    <m:r>
+                      <w:rPr>
+                        <w:rFonts w:ascii="Cambria Math" w:hAnsi="Cambria Math" w:cs="Times New Roman"/>
+                        <w:sz w:val="24"/>
+                      </w:rPr>
+                      <m:t>3</m:t>
+                    </m:r>
+                  </m:sub>
+                </m:sSub>
+              </m:oMath>
+            </m:oMathPara>
+          </w:p>
+        </w:tc>
+      </w:tr>
+      <w:tr>
+        <w:tc>
+          <w:tcPr>
+            <w:tcW w:w="2337" w:type="dxa"/>
+          </w:tcPr>
+          <w:p>
+            <w:pPr>
+              <w:jc w:val="center"/>
+              <w:rPr>
+                <w:rFonts w:ascii="Times New Roman" w:hAnsi="Times New Roman" w:cs="Times New Roman"/>
+                <w:sz w:val="24"/>
+              </w:rPr>
+            </w:pPr>
+            <w:r>
+              <w:rPr>
+                <w:rFonts w:ascii="Times New Roman" w:hAnsi="Times New Roman" w:cs="Times New Roman"/>
+                <w:sz w:val="24"/>
+              </w:rPr>
+              <w:t>0</w:t>
+            </w:r>
+          </w:p>
+        </w:tc>
+        <w:tc>
+          <w:tcPr>
+            <w:tcW w:w="2337" w:type="dxa"/>
+          </w:tcPr>
+          <w:p>
+            <w:pPr>
+              <w:jc w:val="center"/>
+              <w:rPr>
+                <w:rFonts w:ascii="Times New Roman" w:hAnsi="Times New Roman" w:cs="Times New Roman"/>
+                <w:sz w:val="24"/>
+              </w:rPr>
+            </w:pPr>
+            <m:oMathPara>
+              <m:oMath>
+                <m:r>
+                  <w:rPr>
+                    <w:rFonts w:ascii="Cambria Math" w:hAnsi="Cambria Math" w:cs="Times New Roman"/>
+                    <w:sz w:val="24"/>
+                  </w:rPr>
+                  <m:t>∞</m:t>
+                </m:r>
+              </m:oMath>
+            </m:oMathPara>
+          </w:p>
+        </w:tc>
+        <w:tc>
+          <w:tcPr>
+            <w:tcW w:w="2338" w:type="dxa"/>
+          </w:tcPr>
+          <w:p>
+            <w:pPr>
+              <w:jc w:val="center"/>
+              <w:rPr>
+                <w:rFonts w:ascii="Times New Roman" w:hAnsi="Times New Roman" w:cs="Times New Roman"/>
+                <w:sz w:val="24"/>
+              </w:rPr>
+            </w:pPr>
+            <m:oMathPara>
+              <m:oMath>
+                <m:r>
+                  <w:rPr>
+                    <w:rFonts w:ascii="Cambria Math" w:hAnsi="Cambria Math" w:cs="Times New Roman"/>
+                    <w:sz w:val="24"/>
+                  </w:rPr>
+                  <m:t>∞</m:t>
+                </m:r>
+              </m:oMath>
+            </m:oMathPara>
+          </w:p>
+        </w:tc>
+        <w:tc>
+          <w:tcPr>
+            <w:tcW w:w="2338" w:type="dxa"/>
+          </w:tcPr>
+          <w:p>
+            <w:pPr>
+              <w:jc w:val="center"/>
+              <w:rPr>
+                <w:rFonts w:ascii="Times New Roman" w:hAnsi="Times New Roman" w:cs="Times New Roman"/>
+                <w:sz w:val="24"/>
+              </w:rPr>
+            </w:pPr>
+            <m:oMathPara>
+              <m:oMath>
+                <m:r>
+                  <w:rPr>
+                    <w:rFonts w:ascii="Cambria Math" w:hAnsi="Cambria Math" w:cs="Times New Roman"/>
+                    <w:sz w:val="24"/>
+                  </w:rPr>
+                  <m:t>∞</m:t>
+                </m:r>
+              </m:oMath>
+            </m:oMathPara>
+          </w:p>
+        </w:tc>
+      </w:tr>
+      <w:tr>
+        <w:tc>
+          <w:tcPr>
+            <w:tcW w:w="2337" w:type="dxa"/>
+          </w:tcPr>
+          <w:p>
+            <w:pPr>
+              <w:jc w:val="center"/>
+              <w:rPr>
+                <w:rFonts w:ascii="Times New Roman" w:hAnsi="Times New Roman" w:cs="Times New Roman"/>
+                <w:sz w:val="24"/>
+              </w:rPr>
+            </w:pPr>
+            <w:r>
+              <w:rPr>
+                <w:rFonts w:ascii="Times New Roman" w:hAnsi="Times New Roman" w:cs="Times New Roman"/>
+                <w:sz w:val="24"/>
+              </w:rPr>
+              <w:t>50</w:t>
+            </w:r>
+          </w:p>
+        </w:tc>
+        <w:tc>
+          <w:tcPr>
+            <w:tcW w:w="2337" w:type="dxa"/>
+          </w:tcPr>
+          <w:p>
+            <w:pPr>
+              <w:jc w:val="center"/>
+              <w:rPr>
+                <w:rFonts w:ascii="Times New Roman" w:hAnsi="Times New Roman" w:cs="Times New Roman"/>
+                <w:sz w:val="24"/>
+              </w:rPr>
+            </w:pPr>
+            <w:r>
+              <w:rPr>
+                <w:rFonts w:ascii="Times New Roman" w:hAnsi="Times New Roman" w:cs="Times New Roman"/>
+                <w:sz w:val="24"/>
+              </w:rPr>
+              <w:t>810</w:t>
+            </w:r>
+          </w:p>
+        </w:tc>
+        <w:tc>
+          <w:tcPr>
+            <w:tcW w:w="2338" w:type="dxa"/>
+          </w:tcPr>
+          <w:p>
+            <w:pPr>
+              <w:jc w:val="center"/>
+              <w:rPr>
+                <w:rFonts w:ascii="Times New Roman" w:hAnsi="Times New Roman" w:cs="Times New Roman"/>
+                <w:sz w:val="24"/>
+              </w:rPr>
+            </w:pPr>
+            <w:r>
+              <w:rPr>
+                <w:rFonts w:ascii="Times New Roman" w:hAnsi="Times New Roman" w:cs="Times New Roman"/>
+                <w:sz w:val="24"/>
+              </w:rPr>
+              <w:t>75</w:t>
+            </w:r>
+            <w:bookmarkStart w:id="0" w:name="_GoBack"/>
+            <w:bookmarkEnd w:id="0"/>
+            <w:r>
+              <w:rPr>
+                <w:rFonts w:ascii="Times New Roman" w:hAnsi="Times New Roman" w:cs="Times New Roman"/>
+                <w:sz w:val="24"/>
+              </w:rPr>
+              <w:t>0</w:t>
+            </w:r>
+          </w:p>
+        </w:tc>
+        <w:tc>
+          <w:tcPr>
+            <w:tcW w:w="2338" w:type="dxa"/>
+          </w:tcPr>
+          <w:p>
+            <w:pPr>
+              <w:jc w:val="center"/>
+              <w:rPr>
+                <w:rFonts w:ascii="Times New Roman" w:hAnsi="Times New Roman" w:cs="Times New Roman"/>
+                <w:sz w:val="24"/>
+              </w:rPr>
+            </w:pPr>
+            <w:r>
+              <w:rPr>
+                <w:rFonts w:ascii="Times New Roman" w:hAnsi="Times New Roman" w:cs="Times New Roman"/>
+                <w:sz w:val="24"/>
+              </w:rPr>
+              <w:t>806</w:t>
+            </w:r>
+          </w:p>
+        </w:tc>
+      </w:tr>
+      <w:tr>
+        <w:tc>
+          <w:tcPr>
+            <w:tcW w:w="2337" w:type="dxa"/>
+          </w:tcPr>
+          <w:p>
+            <w:pPr>
+              <w:jc w:val="center"/>
+              <w:rPr>
+                <w:rFonts w:ascii="Times New Roman" w:hAnsi="Times New Roman" w:cs="Times New Roman"/>
+                <w:sz w:val="24"/>
+              </w:rPr>
+            </w:pPr>
+            <w:r>
+              <w:rPr>
+                <w:rFonts w:ascii="Times New Roman" w:hAnsi="Times New Roman" w:cs="Times New Roman"/>
+                <w:sz w:val="24"/>
+              </w:rPr>
+              <w:t>75</w:t>
+            </w:r>
+          </w:p>
+        </w:tc>
+        <w:tc>
+          <w:tcPr>
+            <w:tcW w:w="2337" w:type="dxa"/>
+          </w:tcPr>
+          <w:p>
+            <w:pPr>
+              <w:jc w:val="center"/>
+              <w:rPr>
+                <w:rFonts w:ascii="Times New Roman" w:hAnsi="Times New Roman" w:cs="Times New Roman"/>
+                <w:sz w:val="24"/>
+              </w:rPr>
+            </w:pPr>
+            <w:r>
+              <w:rPr>
+                <w:rFonts w:ascii="Times New Roman" w:hAnsi="Times New Roman" w:cs="Times New Roman"/>
+                <w:sz w:val="24"/>
+              </w:rPr>
+              <w:t>1355</w:t>
+            </w:r>
+          </w:p>
+        </w:tc>
+        <w:tc>
+          <w:tcPr>
+            <w:tcW w:w="2338" w:type="dxa"/>
+          </w:tcPr>
+          <w:p>
+            <w:pPr>
+              <w:jc w:val="center"/>
+              <w:rPr>
+                <w:rFonts w:ascii="Times New Roman" w:hAnsi="Times New Roman" w:cs="Times New Roman"/>
+                <w:sz w:val="24"/>
+              </w:rPr>
+            </w:pPr>
+            <w:r>
+              <w:rPr>
+                <w:rFonts w:ascii="Times New Roman" w:hAnsi="Times New Roman" w:cs="Times New Roman"/>
+                <w:sz w:val="24"/>
+              </w:rPr>
+              <w:t>1155</w:t>
+            </w:r>
+          </w:p>
+        </w:tc>
+        <w:tc>
+          <w:tcPr>
+            <w:tcW w:w="2338" w:type="dxa"/>
+          </w:tcPr>
+          <w:p>
+            <w:pPr>
+              <w:jc w:val="center"/>
+              <w:rPr>
+                <w:rFonts w:ascii="Times New Roman" w:hAnsi="Times New Roman" w:cs="Times New Roman"/>
+                <w:sz w:val="24"/>
+              </w:rPr>
+            </w:pPr>
+            <w:r>
+              <w:rPr>
+                <w:rFonts w:ascii="Times New Roman" w:hAnsi="Times New Roman" w:cs="Times New Roman"/>
+                <w:sz w:val="24"/>
+              </w:rPr>
+              <w:t>1108.5</w:t>
+            </w:r>
+          </w:p>
+        </w:tc>
+      </w:tr>
+      <w:tr>
+        <w:tc>
+          <w:tcPr>
+            <w:tcW w:w="2337" w:type="dxa"/>
+          </w:tcPr>
+          <w:p>
+            <w:pPr>
+              <w:jc w:val="center"/>
+              <w:rPr>
+                <w:rFonts w:ascii="Times New Roman" w:hAnsi="Times New Roman" w:cs="Times New Roman"/>
+                <w:sz w:val="24"/>
+              </w:rPr>
+            </w:pPr>
+            <w:r>
+              <w:rPr>
+                <w:rFonts w:ascii="Times New Roman" w:hAnsi="Times New Roman" w:cs="Times New Roman"/>
+                <w:sz w:val="24"/>
+              </w:rPr>
+              <w:t>100</w:t>
+            </w:r>
+          </w:p>
+        </w:tc>
+        <w:tc>
+          <w:tcPr>
+            <w:tcW w:w="2337" w:type="dxa"/>
+          </w:tcPr>
+          <w:p>
+            <w:pPr>
+              <w:jc w:val="center"/>
+              <w:rPr>
+                <w:rFonts w:ascii="Times New Roman" w:hAnsi="Times New Roman" w:cs="Times New Roman"/>
+                <w:sz w:val="24"/>
+              </w:rPr>
+            </w:pPr>
+            <w:r>
+              <w:rPr>
+                <w:rFonts w:ascii="Times New Roman" w:hAnsi="Times New Roman" w:cs="Times New Roman"/>
+                <w:sz w:val="24"/>
+              </w:rPr>
+              <w:t>14</w:t>
+            </w:r>
+            <w:r>
+              <w:rPr>
+                <w:rFonts w:ascii="Times New Roman" w:hAnsi="Times New Roman" w:cs="Times New Roman"/>
+                <w:sz w:val="24"/>
+              </w:rPr>
+              <w:t>6</w:t>
+            </w:r>
+            <w:r>
+              <w:rPr>
+                <w:rFonts w:ascii="Times New Roman" w:hAnsi="Times New Roman" w:cs="Times New Roman"/>
+                <w:sz w:val="24"/>
+              </w:rPr>
+              <w:t>0</w:t>
+            </w:r>
+          </w:p>
+        </w:tc>
+        <w:tc>
+          <w:tcPr>
+            <w:tcW w:w="2338" w:type="dxa"/>
+          </w:tcPr>
+          <w:p>
+            <w:pPr>
+              <w:jc w:val="center"/>
+              <w:rPr>
+                <w:rFonts w:ascii="Times New Roman" w:hAnsi="Times New Roman" w:cs="Times New Roman"/>
+                <w:sz w:val="24"/>
+              </w:rPr>
+            </w:pPr>
+            <w:r>
+              <w:rPr>
+                <w:rFonts w:ascii="Times New Roman" w:hAnsi="Times New Roman" w:cs="Times New Roman"/>
+                <w:sz w:val="24"/>
+              </w:rPr>
+              <w:t>13</w:t>
+            </w:r>
+            <w:r>
+              <w:rPr>
+                <w:rFonts w:ascii="Times New Roman" w:hAnsi="Times New Roman" w:cs="Times New Roman"/>
+                <w:sz w:val="24"/>
+              </w:rPr>
+              <w:t>6</w:t>
+            </w:r>
+            <w:r>
+              <w:rPr>
+                <w:rFonts w:ascii="Times New Roman" w:hAnsi="Times New Roman" w:cs="Times New Roman"/>
+                <w:sz w:val="24"/>
+              </w:rPr>
+              <w:t>0</w:t>
+            </w:r>
+          </w:p>
+        </w:tc>
+        <w:tc>
+          <w:tcPr>
+            <w:tcW w:w="2338" w:type="dxa"/>
+          </w:tcPr>
+          <w:p>
+            <w:pPr>
+              <w:jc w:val="center"/>
+              <w:rPr>
+                <w:rFonts w:ascii="Times New Roman" w:hAnsi="Times New Roman" w:cs="Times New Roman"/>
+                <w:sz w:val="24"/>
+              </w:rPr>
+            </w:pPr>
+            <w:r>
+              <w:rPr>
+                <w:rFonts w:ascii="Times New Roman" w:hAnsi="Times New Roman" w:cs="Times New Roman"/>
+                <w:sz w:val="24"/>
+              </w:rPr>
+              <w:t>1411</w:t>
+            </w:r>
+          </w:p>
+        </w:tc>
+      </w:tr>
+      <w:tr>
+        <w:tc>
+          <w:tcPr>
+            <w:tcW w:w="2337" w:type="dxa"/>
+          </w:tcPr>
+          <w:p>
+            <w:pPr>
+              <w:jc w:val="center"/>
+              <w:rPr>
+                <w:rFonts w:ascii="Times New Roman" w:hAnsi="Times New Roman" w:cs="Times New Roman"/>
+                <w:sz w:val="24"/>
+              </w:rPr>
+            </w:pPr>
+            <w:r>
+              <w:rPr>
+                <w:rFonts w:ascii="Times New Roman" w:hAnsi="Times New Roman" w:cs="Times New Roman"/>
+                <w:sz w:val="24"/>
+              </w:rPr>
+              <w:t>125</w:t>
+            </w:r>
+          </w:p>
+        </w:tc>
+        <w:tc>
+          <w:tcPr>
+            <w:tcW w:w="2337" w:type="dxa"/>
+          </w:tcPr>
+          <w:p>
+            <w:pPr>
+              <w:jc w:val="center"/>
+              <w:rPr>
+                <w:rFonts w:ascii="Times New Roman" w:hAnsi="Times New Roman" w:cs="Times New Roman"/>
+                <w:sz w:val="24"/>
+              </w:rPr>
+            </w:pPr>
+            <w:r>
+              <w:rPr>
+                <w:rFonts w:ascii="Times New Roman" w:hAnsi="Times New Roman" w:cs="Times New Roman"/>
+                <w:sz w:val="24"/>
+              </w:rPr>
+              <w:t>1772.5</w:t>
+            </w:r>
+          </w:p>
+        </w:tc>
+        <w:tc>
+          <w:tcPr>
+            <w:tcW w:w="2338" w:type="dxa"/>
+          </w:tcPr>
+          <w:p>
+            <w:pPr>
+              <w:jc w:val="center"/>
+              <w:rPr>
+                <w:rFonts w:ascii="Times New Roman" w:hAnsi="Times New Roman" w:cs="Times New Roman"/>
+                <w:sz w:val="24"/>
+              </w:rPr>
+            </w:pPr>
+            <w:r>
+              <w:rPr>
+                <w:rFonts w:ascii="Times New Roman" w:hAnsi="Times New Roman" w:cs="Times New Roman"/>
+                <w:sz w:val="24"/>
+              </w:rPr>
+              <w:t>1</w:t>
+            </w:r>
+            <w:r>
+              <w:rPr>
+                <w:rFonts w:ascii="Times New Roman" w:hAnsi="Times New Roman" w:cs="Times New Roman"/>
+                <w:sz w:val="24"/>
+              </w:rPr>
+              <w:t>6</w:t>
+            </w:r>
+            <w:r>
+              <w:rPr>
+                <w:rFonts w:ascii="Times New Roman" w:hAnsi="Times New Roman" w:cs="Times New Roman"/>
+                <w:sz w:val="24"/>
+              </w:rPr>
+              <w:t>55</w:t>
+            </w:r>
+          </w:p>
+        </w:tc>
+        <w:tc>
+          <w:tcPr>
+            <w:tcW w:w="2338" w:type="dxa"/>
+          </w:tcPr>
+          <w:p>
+            <w:pPr>
+              <w:jc w:val="center"/>
+              <w:rPr>
+                <w:rFonts w:ascii="Times New Roman" w:hAnsi="Times New Roman" w:cs="Times New Roman"/>
+                <w:sz w:val="24"/>
+              </w:rPr>
+            </w:pPr>
+            <w:r>
+              <w:rPr>
+                <w:rFonts w:ascii="Times New Roman" w:hAnsi="Times New Roman" w:cs="Times New Roman"/>
+                <w:sz w:val="24"/>
+              </w:rPr>
+              <w:t>1704.5</w:t>
+            </w:r>
+          </w:p>
+        </w:tc>
+      </w:tr>
+      <w:tr>
+        <w:tc>
+          <w:tcPr>
+            <w:tcW w:w="2337" w:type="dxa"/>
+          </w:tcPr>
+          <w:p>
+            <w:pPr>
+              <w:jc w:val="center"/>
+              <w:rPr>
+                <w:rFonts w:ascii="Times New Roman" w:hAnsi="Times New Roman" w:cs="Times New Roman"/>
+                <w:sz w:val="24"/>
+              </w:rPr>
+            </w:pPr>
+            <w:r>
+              <w:rPr>
+                <w:rFonts w:ascii="Times New Roman" w:hAnsi="Times New Roman" w:cs="Times New Roman"/>
+                <w:sz w:val="24"/>
+              </w:rPr>
+              <w:t>150</w:t>
+            </w:r>
+          </w:p>
+        </w:tc>
+        <w:tc>
+          <w:tcPr>
+            <w:tcW w:w="2337" w:type="dxa"/>
+          </w:tcPr>
+          <w:p>
+            <w:pPr>
+              <w:jc w:val="center"/>
+              <w:rPr>
+                <w:rFonts w:ascii="Times New Roman" w:hAnsi="Times New Roman" w:cs="Times New Roman"/>
+                <w:sz w:val="24"/>
+              </w:rPr>
+            </w:pPr>
+            <w:r>
+              <w:rPr>
+                <w:rFonts w:ascii="Times New Roman" w:hAnsi="Times New Roman" w:cs="Times New Roman"/>
+                <w:sz w:val="24"/>
+              </w:rPr>
+              <w:t>208.5</w:t>
+            </w:r>
+          </w:p>
+        </w:tc>
+        <w:tc>
+          <w:tcPr>
+            <w:tcW w:w="2338" w:type="dxa"/>
+          </w:tcPr>
+          <w:p>
+            <w:pPr>
+              <w:jc w:val="center"/>
+              <w:rPr>
+                <w:rFonts w:ascii="Times New Roman" w:hAnsi="Times New Roman" w:cs="Times New Roman"/>
+                <w:sz w:val="24"/>
+              </w:rPr>
+            </w:pPr>
+            <w:r>
+              <w:rPr>
+                <w:rFonts w:ascii="Times New Roman" w:hAnsi="Times New Roman" w:cs="Times New Roman"/>
+                <w:sz w:val="24"/>
+              </w:rPr>
+              <w:t>1950</w:t>
+            </w:r>
+          </w:p>
+        </w:tc>
+        <w:tc>
+          <w:tcPr>
+            <w:tcW w:w="2338" w:type="dxa"/>
+          </w:tcPr>
+          <w:p>
+            <w:pPr>
+              <w:jc w:val="center"/>
+              <w:rPr>
+                <w:rFonts w:ascii="Times New Roman" w:hAnsi="Times New Roman" w:cs="Times New Roman"/>
+                <w:sz w:val="24"/>
+              </w:rPr>
+            </w:pPr>
+            <w:r>
+              <w:rPr>
+                <w:rFonts w:ascii="Times New Roman" w:hAnsi="Times New Roman" w:cs="Times New Roman"/>
+                <w:sz w:val="24"/>
+              </w:rPr>
+              <w:t>1998</w:t>
+            </w:r>
+          </w:p>
+        </w:tc>
+      </w:tr>
+      <w:tr>
+        <w:tc>
+          <w:tcPr>
+            <w:tcW w:w="2337" w:type="dxa"/>
+          </w:tcPr>
+          <w:p>
+            <w:pPr>
+              <w:jc w:val="center"/>
+              <w:rPr>
+                <w:rFonts w:ascii="Times New Roman" w:hAnsi="Times New Roman" w:cs="Times New Roman"/>
+                <w:sz w:val="24"/>
+              </w:rPr>
+            </w:pPr>
+            <w:r>
+              <w:rPr>
+                <w:rFonts w:ascii="Times New Roman" w:hAnsi="Times New Roman" w:cs="Times New Roman"/>
+                <w:sz w:val="24"/>
+              </w:rPr>
+              <w:t>175</w:t>
+            </w:r>
+          </w:p>
+        </w:tc>
+        <w:tc>
+          <w:tcPr>
+            <w:tcW w:w="2337" w:type="dxa"/>
+          </w:tcPr>
+          <w:p>
+            <w:pPr>
+              <w:jc w:val="center"/>
+              <w:rPr>
+                <w:rFonts w:ascii="Times New Roman" w:hAnsi="Times New Roman" w:cs="Times New Roman"/>
+                <w:sz w:val="24"/>
+              </w:rPr>
+            </w:pPr>
+            <w:r>
+              <w:rPr>
+                <w:rFonts w:ascii="Times New Roman" w:hAnsi="Times New Roman" w:cs="Times New Roman"/>
+                <w:sz w:val="24"/>
+              </w:rPr>
+              <w:t>2427.5</w:t>
+            </w:r>
+          </w:p>
+        </w:tc>
+        <w:tc>
+          <w:tcPr>
+            <w:tcW w:w="2338" w:type="dxa"/>
+          </w:tcPr>
+          <w:p>
+            <w:pPr>
+              <w:jc w:val="center"/>
+              <w:rPr>
+                <w:rFonts w:ascii="Times New Roman" w:hAnsi="Times New Roman" w:cs="Times New Roman"/>
+                <w:sz w:val="24"/>
+              </w:rPr>
+            </w:pPr>
+            <m:oMathPara>
+              <m:oMath>
+                <m:r>
+                  <w:rPr>
+                    <w:rFonts w:ascii="Cambria Math" w:hAnsi="Cambria Math" w:cs="Times New Roman"/>
+                    <w:sz w:val="24"/>
+                  </w:rPr>
+                  <m:t>∞</m:t>
+                </m:r>
+              </m:oMath>
+            </m:oMathPara>
+          </w:p>
+        </w:tc>
+        <w:tc>
+          <w:tcPr>
+            <w:tcW w:w="2338" w:type="dxa"/>
+          </w:tcPr>
+          <w:p>
+            <w:pPr>
+              <w:jc w:val="center"/>
+              <w:rPr>
+                <w:rFonts w:ascii="Times New Roman" w:hAnsi="Times New Roman" w:cs="Times New Roman"/>
+                <w:sz w:val="24"/>
+              </w:rPr>
+            </w:pPr>
+            <w:r>
+              <w:rPr>
+                <w:rFonts w:ascii="Times New Roman" w:hAnsi="Times New Roman" w:cs="Times New Roman"/>
+                <w:sz w:val="24"/>
+              </w:rPr>
+              <w:t>2358</w:t>
+            </w:r>
+          </w:p>
+        </w:tc>
+      </w:tr>
+      <w:tr>
+        <w:tc>
+          <w:tcPr>
+            <w:tcW w:w="2337" w:type="dxa"/>
+          </w:tcPr>
+          <w:p>
+            <w:pPr>
+              <w:jc w:val="center"/>
+              <w:rPr>
+                <w:rFonts w:ascii="Times New Roman" w:hAnsi="Times New Roman" w:cs="Times New Roman"/>
+                <w:sz w:val="24"/>
+              </w:rPr>
+            </w:pPr>
+            <w:r>
+              <w:rPr>
+                <w:rFonts w:ascii="Times New Roman" w:hAnsi="Times New Roman" w:cs="Times New Roman"/>
+                <w:sz w:val="24"/>
+              </w:rPr>
+              <w:t>200</w:t>
+            </w:r>
+          </w:p>
+        </w:tc>
+        <w:tc>
+          <w:tcPr>
+            <w:tcW w:w="2337" w:type="dxa"/>
+          </w:tcPr>
+          <w:p>
+            <w:pPr>
+              <w:jc w:val="center"/>
+              <w:rPr>
+                <w:rFonts w:ascii="Times New Roman" w:hAnsi="Times New Roman" w:cs="Times New Roman"/>
+                <w:sz w:val="24"/>
+              </w:rPr>
+            </w:pPr>
+            <w:r>
+              <w:rPr>
+                <w:rFonts w:ascii="Times New Roman" w:hAnsi="Times New Roman" w:cs="Times New Roman"/>
+                <w:sz w:val="24"/>
+              </w:rPr>
+              <w:t>27</w:t>
+            </w:r>
+            <w:r>
+              <w:rPr>
+                <w:rFonts w:ascii="Times New Roman" w:hAnsi="Times New Roman" w:cs="Times New Roman"/>
+                <w:sz w:val="24"/>
+              </w:rPr>
+              <w:t>6</w:t>
+            </w:r>
+            <w:r>
+              <w:rPr>
+                <w:rFonts w:ascii="Times New Roman" w:hAnsi="Times New Roman" w:cs="Times New Roman"/>
+                <w:sz w:val="24"/>
+              </w:rPr>
+              <w:t>0</w:t>
+            </w:r>
+          </w:p>
+        </w:tc>
+        <w:tc>
+          <w:tcPr>
+            <w:tcW w:w="2338" w:type="dxa"/>
+          </w:tcPr>
+          <w:p>
+            <w:pPr>
+              <w:jc w:val="center"/>
+              <w:rPr>
+                <w:rFonts w:ascii="Times New Roman" w:hAnsi="Times New Roman" w:cs="Times New Roman"/>
+                <w:sz w:val="24"/>
+              </w:rPr>
+            </w:pPr>
+            <m:oMathPara>
+              <m:oMath>
+                <m:r>
+                  <w:rPr>
+                    <w:rFonts w:ascii="Cambria Math" w:hAnsi="Cambria Math" w:cs="Times New Roman"/>
+                    <w:sz w:val="24"/>
+                  </w:rPr>
+                  <m:t>∞</m:t>
+                </m:r>
+              </m:oMath>
+            </m:oMathPara>
+          </w:p>
+        </w:tc>
+        <w:tc>
+          <w:tcPr>
+            <w:tcW w:w="2338" w:type="dxa"/>
+          </w:tcPr>
+          <w:p>
+            <w:pPr>
+              <w:jc w:val="center"/>
+              <w:rPr>
+                <w:rFonts w:ascii="Times New Roman" w:hAnsi="Times New Roman" w:cs="Times New Roman"/>
+                <w:sz w:val="24"/>
+              </w:rPr>
+            </w:pPr>
+            <m:oMathPara>
+              <m:oMath>
+                <m:r>
+                  <w:rPr>
+                    <w:rFonts w:ascii="Cambria Math" w:hAnsi="Cambria Math" w:cs="Times New Roman"/>
+                    <w:sz w:val="24"/>
+                  </w:rPr>
+                  <m:t>∞</m:t>
+                </m:r>
+              </m:oMath>
+            </m:oMathPara>
+          </w:p>
+        </w:tc>
+      </w:tr>
+      <w:tr>
+        <w:tc>
+          <w:tcPr>
+            <w:tcW w:w="2337" w:type="dxa"/>
+          </w:tcPr>
+          <w:p>
+            <w:pPr>
+              <w:jc w:val="center"/>
+              <w:rPr>
+                <w:rFonts w:ascii="Times New Roman" w:hAnsi="Times New Roman" w:cs="Times New Roman"/>
+                <w:sz w:val="24"/>
+              </w:rPr>
+            </w:pPr>
+            <w:r>
+              <w:rPr>
+                <w:rFonts w:ascii="Times New Roman" w:hAnsi="Times New Roman" w:cs="Times New Roman"/>
+                <w:sz w:val="24"/>
+              </w:rPr>
+              <w:t>225</w:t>
+            </w:r>
+          </w:p>
+        </w:tc>
+        <w:tc>
+          <w:tcPr>
+            <w:tcW w:w="2337" w:type="dxa"/>
+          </w:tcPr>
+          <w:p>
+            <w:pPr>
+              <w:jc w:val="center"/>
+              <w:rPr>
+                <w:rFonts w:ascii="Times New Roman" w:hAnsi="Times New Roman" w:cs="Times New Roman"/>
+                <w:sz w:val="24"/>
+              </w:rPr>
+            </w:pPr>
+            <m:oMathPara>
+              <m:oMath>
+                <m:r>
+                  <w:rPr>
+                    <w:rFonts w:ascii="Cambria Math" w:hAnsi="Cambria Math" w:cs="Times New Roman"/>
+                    <w:sz w:val="24"/>
+                  </w:rPr>
+                  <m:t>∞</m:t>
+                </m:r>
+              </m:oMath>
+            </m:oMathPara>
+          </w:p>
+        </w:tc>
+        <w:tc>
+          <w:tcPr>
+            <w:tcW w:w="2338" w:type="dxa"/>
+          </w:tcPr>
+          <w:p>
+            <w:pPr>
+              <w:jc w:val="center"/>
+              <w:rPr>
+                <w:rFonts w:ascii="Times New Roman" w:hAnsi="Times New Roman" w:cs="Times New Roman"/>
+                <w:sz w:val="24"/>
+              </w:rPr>
+            </w:pPr>
+            <m:oMathPara>
+              <m:oMath>
+                <m:r>
+                  <w:rPr>
+                    <w:rFonts w:ascii="Cambria Math" w:hAnsi="Cambria Math" w:cs="Times New Roman"/>
+                    <w:sz w:val="24"/>
+                  </w:rPr>
+                  <m:t>∞</m:t>
+                </m:r>
+              </m:oMath>
+            </m:oMathPara>
+          </w:p>
+        </w:tc>
+        <w:tc>
+          <w:tcPr>
+            <w:tcW w:w="2338" w:type="dxa"/>
+          </w:tcPr>
+          <w:p>
+            <w:pPr>
+              <w:jc w:val="center"/>
+              <w:rPr>
+                <w:rFonts w:ascii="Times New Roman" w:hAnsi="Times New Roman" w:cs="Times New Roman"/>
+                <w:sz w:val="24"/>
+              </w:rPr>
+            </w:pPr>
+            <m:oMathPara>
+              <m:oMath>
+                <m:r>
+                  <w:rPr>
+                    <w:rFonts w:ascii="Cambria Math" w:hAnsi="Cambria Math" w:cs="Times New Roman"/>
+                    <w:sz w:val="24"/>
+                  </w:rPr>
+                  <m:t>∞</m:t>
+                </m:r>
+              </m:oMath>
+            </m:oMathPara>
+          </w:p>
+        </w:tc>
+      </w:tr>
+    </w:tbl>
+    <w:p>
+      <w:pPr>
+        <w:rPr>
+          <w:rFonts w:ascii="Times New Roman" w:hAnsi="Times New Roman" w:cs="Times New Roman"/>
+          <w:sz w:val="24"/>
+        </w:rPr>
+      </w:pPr>
+      <w:r>
+        <w:rPr>
+          <w:rFonts w:ascii="Times New Roman" w:hAnsi="Times New Roman" w:cs="Times New Roman"/>
+          <w:sz w:val="24"/>
+        </w:rPr>
+        <w:t xml:space="preserve"> </w:t>
+      </w:r>
+    </w:p>
+    <w:p>
+      <w:pPr>
+        <w:rPr>
+          <w:rFonts w:ascii="Times New Roman" w:hAnsi="Times New Roman" w:cs="Times New Roman"/>
+          <w:b/>
+          <w:sz w:val="24"/>
+          <w:u w:val="single"/>
+        </w:rPr>
+      </w:pPr>
+      <w:r>
+        <w:rPr>
+          <w:rFonts w:ascii="Times New Roman" w:hAnsi="Times New Roman" w:cs="Times New Roman"/>
+          <w:b/>
+          <w:sz w:val="24"/>
+          <w:u w:val="single"/>
+        </w:rPr>
         <w:t>MATLAB Code</w:t>
       </w:r>
     </w:p>
@@ -451,18 +1754,45 @@
         <w:spacing w:after="0" w:line="240" w:lineRule="auto"/>
         <w:rPr>
           <w:rFonts w:ascii="Courier New" w:hAnsi="Courier New" w:cs="Courier New"/>
-          <w:sz w:val="24"/>
-          <w:szCs w:val="24"/>
-        </w:rPr>
-      </w:pPr>
-      <w:r>
-        <w:rPr>
-          <w:rFonts w:ascii="Courier New" w:hAnsi="Courier New" w:cs="Courier New"/>
-          <w:color w:val="000000"/>
-          <w:sz w:val="20"/>
-          <w:szCs w:val="20"/>
-        </w:rPr>
-        <w:t xml:space="preserve">clc;clear </w:t>
+          <w:color w:val="000000"/>
+          <w:sz w:val="20"/>
+          <w:szCs w:val="20"/>
+        </w:rPr>
+      </w:pPr>
+    </w:p>
+    <w:p>
+      <w:pPr>
+        <w:autoSpaceDE w:val="0"/>
+        <w:autoSpaceDN w:val="0"/>
+        <w:adjustRightInd w:val="0"/>
+        <w:spacing w:after="0" w:line="240" w:lineRule="auto"/>
+        <w:rPr>
+          <w:rFonts w:ascii="Courier New" w:hAnsi="Courier New" w:cs="Courier New"/>
+          <w:sz w:val="24"/>
+          <w:szCs w:val="24"/>
+        </w:rPr>
+      </w:pPr>
+      <w:proofErr w:type="spellStart"/>
+      <w:proofErr w:type="gramStart"/>
+      <w:r>
+        <w:rPr>
+          <w:rFonts w:ascii="Courier New" w:hAnsi="Courier New" w:cs="Courier New"/>
+          <w:color w:val="000000"/>
+          <w:sz w:val="20"/>
+          <w:szCs w:val="20"/>
+        </w:rPr>
+        <w:t>clc;clear</w:t>
+      </w:r>
+      <w:proofErr w:type="spellEnd"/>
+      <w:proofErr w:type="gramEnd"/>
+      <w:r>
+        <w:rPr>
+          <w:rFonts w:ascii="Courier New" w:hAnsi="Courier New" w:cs="Courier New"/>
+          <w:color w:val="000000"/>
+          <w:sz w:val="20"/>
+          <w:szCs w:val="20"/>
+        </w:rPr>
+        <w:t xml:space="preserve"> </w:t>
       </w:r>
       <w:r>
         <w:rPr>
@@ -524,117 +1854,277 @@
           <w:sz w:val="20"/>
           <w:szCs w:val="20"/>
         </w:rPr>
-        <w:t>f2=ones(18,9).*inf;</w:t>
-      </w:r>
-    </w:p>
-    <w:p>
-      <w:pPr>
-        <w:autoSpaceDE w:val="0"/>
-        <w:autoSpaceDN w:val="0"/>
-        <w:adjustRightInd w:val="0"/>
-        <w:spacing w:after="0" w:line="240" w:lineRule="auto"/>
-        <w:rPr>
-          <w:rFonts w:ascii="Courier New" w:hAnsi="Courier New" w:cs="Courier New"/>
-          <w:sz w:val="24"/>
-          <w:szCs w:val="24"/>
-        </w:rPr>
-      </w:pPr>
-      <w:r>
-        <w:rPr>
-          <w:rFonts w:ascii="Courier New" w:hAnsi="Courier New" w:cs="Courier New"/>
-          <w:color w:val="000000"/>
-          <w:sz w:val="20"/>
-          <w:szCs w:val="20"/>
-        </w:rPr>
-        <w:t>f2min=ones(18,1).*inf;</w:t>
-      </w:r>
-    </w:p>
-    <w:p>
-      <w:pPr>
-        <w:autoSpaceDE w:val="0"/>
-        <w:autoSpaceDN w:val="0"/>
-        <w:adjustRightInd w:val="0"/>
-        <w:spacing w:after="0" w:line="240" w:lineRule="auto"/>
-        <w:rPr>
-          <w:rFonts w:ascii="Courier New" w:hAnsi="Courier New" w:cs="Courier New"/>
-          <w:sz w:val="24"/>
-          <w:szCs w:val="24"/>
-        </w:rPr>
-      </w:pPr>
-      <w:r>
-        <w:rPr>
-          <w:rFonts w:ascii="Courier New" w:hAnsi="Courier New" w:cs="Courier New"/>
-          <w:color w:val="000000"/>
-          <w:sz w:val="20"/>
-          <w:szCs w:val="20"/>
-        </w:rPr>
-        <w:t>P1min=zeros(18,1);</w:t>
-      </w:r>
-    </w:p>
-    <w:p>
-      <w:pPr>
-        <w:autoSpaceDE w:val="0"/>
-        <w:autoSpaceDN w:val="0"/>
-        <w:adjustRightInd w:val="0"/>
-        <w:spacing w:after="0" w:line="240" w:lineRule="auto"/>
-        <w:rPr>
-          <w:rFonts w:ascii="Courier New" w:hAnsi="Courier New" w:cs="Courier New"/>
-          <w:sz w:val="24"/>
-          <w:szCs w:val="24"/>
-        </w:rPr>
-      </w:pPr>
-      <w:r>
-        <w:rPr>
-          <w:rFonts w:ascii="Courier New" w:hAnsi="Courier New" w:cs="Courier New"/>
-          <w:color w:val="000000"/>
-          <w:sz w:val="20"/>
-          <w:szCs w:val="20"/>
-        </w:rPr>
-        <w:t>P2min=zeros(18,1);</w:t>
-      </w:r>
-    </w:p>
-    <w:p>
-      <w:pPr>
-        <w:autoSpaceDE w:val="0"/>
-        <w:autoSpaceDN w:val="0"/>
-        <w:adjustRightInd w:val="0"/>
-        <w:spacing w:after="0" w:line="240" w:lineRule="auto"/>
-        <w:rPr>
-          <w:rFonts w:ascii="Courier New" w:hAnsi="Courier New" w:cs="Courier New"/>
-          <w:sz w:val="24"/>
-          <w:szCs w:val="24"/>
-        </w:rPr>
-      </w:pPr>
-      <w:r>
-        <w:rPr>
-          <w:rFonts w:ascii="Courier New" w:hAnsi="Courier New" w:cs="Courier New"/>
-          <w:color w:val="000000"/>
-          <w:sz w:val="20"/>
-          <w:szCs w:val="20"/>
-        </w:rPr>
-        <w:t>D12=zeros(18,1);</w:t>
-      </w:r>
-    </w:p>
-    <w:p>
-      <w:pPr>
-        <w:autoSpaceDE w:val="0"/>
-        <w:autoSpaceDN w:val="0"/>
-        <w:adjustRightInd w:val="0"/>
-        <w:spacing w:after="0" w:line="240" w:lineRule="auto"/>
-        <w:rPr>
-          <w:rFonts w:ascii="Courier New" w:hAnsi="Courier New" w:cs="Courier New"/>
-          <w:sz w:val="24"/>
-          <w:szCs w:val="24"/>
-        </w:rPr>
-      </w:pPr>
-      <w:r>
-        <w:rPr>
-          <w:rFonts w:ascii="Courier New" w:hAnsi="Courier New" w:cs="Courier New"/>
-          <w:color w:val="000000"/>
-          <w:sz w:val="20"/>
-          <w:szCs w:val="20"/>
-        </w:rPr>
-        <w:t>Ans12=zeros(18,1);</w:t>
+        <w:t>f2=</w:t>
+      </w:r>
+      <w:proofErr w:type="gramStart"/>
+      <w:r>
+        <w:rPr>
+          <w:rFonts w:ascii="Courier New" w:hAnsi="Courier New" w:cs="Courier New"/>
+          <w:color w:val="000000"/>
+          <w:sz w:val="20"/>
+          <w:szCs w:val="20"/>
+        </w:rPr>
+        <w:t>ones(</w:t>
+      </w:r>
+      <w:proofErr w:type="gramEnd"/>
+      <w:r>
+        <w:rPr>
+          <w:rFonts w:ascii="Courier New" w:hAnsi="Courier New" w:cs="Courier New"/>
+          <w:color w:val="000000"/>
+          <w:sz w:val="20"/>
+          <w:szCs w:val="20"/>
+        </w:rPr>
+        <w:t>18,9).*</w:t>
+      </w:r>
+      <w:proofErr w:type="spellStart"/>
+      <w:r>
+        <w:rPr>
+          <w:rFonts w:ascii="Courier New" w:hAnsi="Courier New" w:cs="Courier New"/>
+          <w:color w:val="000000"/>
+          <w:sz w:val="20"/>
+          <w:szCs w:val="20"/>
+        </w:rPr>
+        <w:t>inf</w:t>
+      </w:r>
+      <w:proofErr w:type="spellEnd"/>
+      <w:r>
+        <w:rPr>
+          <w:rFonts w:ascii="Courier New" w:hAnsi="Courier New" w:cs="Courier New"/>
+          <w:color w:val="000000"/>
+          <w:sz w:val="20"/>
+          <w:szCs w:val="20"/>
+        </w:rPr>
+        <w:t>;</w:t>
+      </w:r>
+    </w:p>
+    <w:p>
+      <w:pPr>
+        <w:autoSpaceDE w:val="0"/>
+        <w:autoSpaceDN w:val="0"/>
+        <w:adjustRightInd w:val="0"/>
+        <w:spacing w:after="0" w:line="240" w:lineRule="auto"/>
+        <w:rPr>
+          <w:rFonts w:ascii="Courier New" w:hAnsi="Courier New" w:cs="Courier New"/>
+          <w:sz w:val="24"/>
+          <w:szCs w:val="24"/>
+        </w:rPr>
+      </w:pPr>
+      <w:r>
+        <w:rPr>
+          <w:rFonts w:ascii="Courier New" w:hAnsi="Courier New" w:cs="Courier New"/>
+          <w:color w:val="000000"/>
+          <w:sz w:val="20"/>
+          <w:szCs w:val="20"/>
+        </w:rPr>
+        <w:t>f2min=</w:t>
+      </w:r>
+      <w:proofErr w:type="gramStart"/>
+      <w:r>
+        <w:rPr>
+          <w:rFonts w:ascii="Courier New" w:hAnsi="Courier New" w:cs="Courier New"/>
+          <w:color w:val="000000"/>
+          <w:sz w:val="20"/>
+          <w:szCs w:val="20"/>
+        </w:rPr>
+        <w:t>ones(</w:t>
+      </w:r>
+      <w:proofErr w:type="gramEnd"/>
+      <w:r>
+        <w:rPr>
+          <w:rFonts w:ascii="Courier New" w:hAnsi="Courier New" w:cs="Courier New"/>
+          <w:color w:val="000000"/>
+          <w:sz w:val="20"/>
+          <w:szCs w:val="20"/>
+        </w:rPr>
+        <w:t>18,1).*</w:t>
+      </w:r>
+      <w:proofErr w:type="spellStart"/>
+      <w:r>
+        <w:rPr>
+          <w:rFonts w:ascii="Courier New" w:hAnsi="Courier New" w:cs="Courier New"/>
+          <w:color w:val="000000"/>
+          <w:sz w:val="20"/>
+          <w:szCs w:val="20"/>
+        </w:rPr>
+        <w:t>inf</w:t>
+      </w:r>
+      <w:proofErr w:type="spellEnd"/>
+      <w:r>
+        <w:rPr>
+          <w:rFonts w:ascii="Courier New" w:hAnsi="Courier New" w:cs="Courier New"/>
+          <w:color w:val="000000"/>
+          <w:sz w:val="20"/>
+          <w:szCs w:val="20"/>
+        </w:rPr>
+        <w:t>;</w:t>
+      </w:r>
+    </w:p>
+    <w:p>
+      <w:pPr>
+        <w:autoSpaceDE w:val="0"/>
+        <w:autoSpaceDN w:val="0"/>
+        <w:adjustRightInd w:val="0"/>
+        <w:spacing w:after="0" w:line="240" w:lineRule="auto"/>
+        <w:rPr>
+          <w:rFonts w:ascii="Courier New" w:hAnsi="Courier New" w:cs="Courier New"/>
+          <w:sz w:val="24"/>
+          <w:szCs w:val="24"/>
+        </w:rPr>
+      </w:pPr>
+      <w:r>
+        <w:rPr>
+          <w:rFonts w:ascii="Courier New" w:hAnsi="Courier New" w:cs="Courier New"/>
+          <w:color w:val="000000"/>
+          <w:sz w:val="20"/>
+          <w:szCs w:val="20"/>
+        </w:rPr>
+        <w:t>P1min=</w:t>
+      </w:r>
+      <w:proofErr w:type="gramStart"/>
+      <w:r>
+        <w:rPr>
+          <w:rFonts w:ascii="Courier New" w:hAnsi="Courier New" w:cs="Courier New"/>
+          <w:color w:val="000000"/>
+          <w:sz w:val="20"/>
+          <w:szCs w:val="20"/>
+        </w:rPr>
+        <w:t>zeros(</w:t>
+      </w:r>
+      <w:proofErr w:type="gramEnd"/>
+      <w:r>
+        <w:rPr>
+          <w:rFonts w:ascii="Courier New" w:hAnsi="Courier New" w:cs="Courier New"/>
+          <w:color w:val="000000"/>
+          <w:sz w:val="20"/>
+          <w:szCs w:val="20"/>
+        </w:rPr>
+        <w:t>18,1);</w:t>
+      </w:r>
+    </w:p>
+    <w:p>
+      <w:pPr>
+        <w:autoSpaceDE w:val="0"/>
+        <w:autoSpaceDN w:val="0"/>
+        <w:adjustRightInd w:val="0"/>
+        <w:spacing w:after="0" w:line="240" w:lineRule="auto"/>
+        <w:rPr>
+          <w:rFonts w:ascii="Courier New" w:hAnsi="Courier New" w:cs="Courier New"/>
+          <w:sz w:val="24"/>
+          <w:szCs w:val="24"/>
+        </w:rPr>
+      </w:pPr>
+      <w:r>
+        <w:rPr>
+          <w:rFonts w:ascii="Courier New" w:hAnsi="Courier New" w:cs="Courier New"/>
+          <w:color w:val="000000"/>
+          <w:sz w:val="20"/>
+          <w:szCs w:val="20"/>
+        </w:rPr>
+        <w:t>P2min=</w:t>
+      </w:r>
+      <w:proofErr w:type="gramStart"/>
+      <w:r>
+        <w:rPr>
+          <w:rFonts w:ascii="Courier New" w:hAnsi="Courier New" w:cs="Courier New"/>
+          <w:color w:val="000000"/>
+          <w:sz w:val="20"/>
+          <w:szCs w:val="20"/>
+        </w:rPr>
+        <w:t>zeros(</w:t>
+      </w:r>
+      <w:proofErr w:type="gramEnd"/>
+      <w:r>
+        <w:rPr>
+          <w:rFonts w:ascii="Courier New" w:hAnsi="Courier New" w:cs="Courier New"/>
+          <w:color w:val="000000"/>
+          <w:sz w:val="20"/>
+          <w:szCs w:val="20"/>
+        </w:rPr>
+        <w:t>18,1);</w:t>
+      </w:r>
+    </w:p>
+    <w:p>
+      <w:pPr>
+        <w:autoSpaceDE w:val="0"/>
+        <w:autoSpaceDN w:val="0"/>
+        <w:adjustRightInd w:val="0"/>
+        <w:spacing w:after="0" w:line="240" w:lineRule="auto"/>
+        <w:rPr>
+          <w:rFonts w:ascii="Courier New" w:hAnsi="Courier New" w:cs="Courier New"/>
+          <w:sz w:val="24"/>
+          <w:szCs w:val="24"/>
+        </w:rPr>
+      </w:pPr>
+      <w:r>
+        <w:rPr>
+          <w:rFonts w:ascii="Courier New" w:hAnsi="Courier New" w:cs="Courier New"/>
+          <w:color w:val="000000"/>
+          <w:sz w:val="20"/>
+          <w:szCs w:val="20"/>
+        </w:rPr>
+        <w:t>D12=</w:t>
+      </w:r>
+      <w:proofErr w:type="gramStart"/>
+      <w:r>
+        <w:rPr>
+          <w:rFonts w:ascii="Courier New" w:hAnsi="Courier New" w:cs="Courier New"/>
+          <w:color w:val="000000"/>
+          <w:sz w:val="20"/>
+          <w:szCs w:val="20"/>
+        </w:rPr>
+        <w:t>zeros(</w:t>
+      </w:r>
+      <w:proofErr w:type="gramEnd"/>
+      <w:r>
+        <w:rPr>
+          <w:rFonts w:ascii="Courier New" w:hAnsi="Courier New" w:cs="Courier New"/>
+          <w:color w:val="000000"/>
+          <w:sz w:val="20"/>
+          <w:szCs w:val="20"/>
+        </w:rPr>
+        <w:t>18,1);</w:t>
+      </w:r>
+    </w:p>
+    <w:p>
+      <w:pPr>
+        <w:autoSpaceDE w:val="0"/>
+        <w:autoSpaceDN w:val="0"/>
+        <w:adjustRightInd w:val="0"/>
+        <w:spacing w:after="0" w:line="240" w:lineRule="auto"/>
+        <w:rPr>
+          <w:rFonts w:ascii="Courier New" w:hAnsi="Courier New" w:cs="Courier New"/>
+          <w:sz w:val="24"/>
+          <w:szCs w:val="24"/>
+        </w:rPr>
+      </w:pPr>
+      <w:r>
+        <w:rPr>
+          <w:rFonts w:ascii="Courier New" w:hAnsi="Courier New" w:cs="Courier New"/>
+          <w:color w:val="000000"/>
+          <w:sz w:val="20"/>
+          <w:szCs w:val="20"/>
+        </w:rPr>
+        <w:t>Ans12=</w:t>
+      </w:r>
+      <w:proofErr w:type="gramStart"/>
+      <w:r>
+        <w:rPr>
+          <w:rFonts w:ascii="Courier New" w:hAnsi="Courier New" w:cs="Courier New"/>
+          <w:color w:val="000000"/>
+          <w:sz w:val="20"/>
+          <w:szCs w:val="20"/>
+        </w:rPr>
+        <w:t>zeros(</w:t>
+      </w:r>
+      <w:proofErr w:type="gramEnd"/>
+      <w:r>
+        <w:rPr>
+          <w:rFonts w:ascii="Courier New" w:hAnsi="Courier New" w:cs="Courier New"/>
+          <w:color w:val="000000"/>
+          <w:sz w:val="20"/>
+          <w:szCs w:val="20"/>
+        </w:rPr>
+        <w:t>18,1);</w:t>
       </w:r>
     </w:p>
     <w:p>
@@ -678,95 +2168,235 @@
           <w:sz w:val="20"/>
           <w:szCs w:val="20"/>
         </w:rPr>
-        <w:t>f3=ones(27,9).*inf;</w:t>
-      </w:r>
-    </w:p>
-    <w:p>
-      <w:pPr>
-        <w:autoSpaceDE w:val="0"/>
-        <w:autoSpaceDN w:val="0"/>
-        <w:adjustRightInd w:val="0"/>
-        <w:spacing w:after="0" w:line="240" w:lineRule="auto"/>
-        <w:rPr>
-          <w:rFonts w:ascii="Courier New" w:hAnsi="Courier New" w:cs="Courier New"/>
-          <w:sz w:val="24"/>
-          <w:szCs w:val="24"/>
-        </w:rPr>
-      </w:pPr>
-      <w:r>
-        <w:rPr>
-          <w:rFonts w:ascii="Courier New" w:hAnsi="Courier New" w:cs="Courier New"/>
-          <w:color w:val="000000"/>
-          <w:sz w:val="20"/>
-          <w:szCs w:val="20"/>
-        </w:rPr>
-        <w:t>f3min=ones(27,1).*inf;</w:t>
-      </w:r>
-    </w:p>
-    <w:p>
-      <w:pPr>
-        <w:autoSpaceDE w:val="0"/>
-        <w:autoSpaceDN w:val="0"/>
-        <w:adjustRightInd w:val="0"/>
-        <w:spacing w:after="0" w:line="240" w:lineRule="auto"/>
-        <w:rPr>
-          <w:rFonts w:ascii="Courier New" w:hAnsi="Courier New" w:cs="Courier New"/>
-          <w:sz w:val="24"/>
-          <w:szCs w:val="24"/>
-        </w:rPr>
-      </w:pPr>
-      <w:r>
-        <w:rPr>
-          <w:rFonts w:ascii="Courier New" w:hAnsi="Courier New" w:cs="Courier New"/>
-          <w:color w:val="000000"/>
-          <w:sz w:val="20"/>
-          <w:szCs w:val="20"/>
-        </w:rPr>
-        <w:t>P3min=zeros(27,1);</w:t>
-      </w:r>
-    </w:p>
-    <w:p>
-      <w:pPr>
-        <w:autoSpaceDE w:val="0"/>
-        <w:autoSpaceDN w:val="0"/>
-        <w:adjustRightInd w:val="0"/>
-        <w:spacing w:after="0" w:line="240" w:lineRule="auto"/>
-        <w:rPr>
-          <w:rFonts w:ascii="Courier New" w:hAnsi="Courier New" w:cs="Courier New"/>
-          <w:sz w:val="24"/>
-          <w:szCs w:val="24"/>
-        </w:rPr>
-      </w:pPr>
-      <w:r>
-        <w:rPr>
-          <w:rFonts w:ascii="Courier New" w:hAnsi="Courier New" w:cs="Courier New"/>
-          <w:color w:val="000000"/>
-          <w:sz w:val="20"/>
-          <w:szCs w:val="20"/>
-        </w:rPr>
-        <w:t>D123=zeros(27,1);</w:t>
-      </w:r>
-    </w:p>
-    <w:p>
-      <w:pPr>
-        <w:autoSpaceDE w:val="0"/>
-        <w:autoSpaceDN w:val="0"/>
-        <w:adjustRightInd w:val="0"/>
-        <w:spacing w:after="0" w:line="240" w:lineRule="auto"/>
-        <w:rPr>
-          <w:rFonts w:ascii="Courier New" w:hAnsi="Courier New" w:cs="Courier New"/>
-          <w:sz w:val="24"/>
-          <w:szCs w:val="24"/>
-        </w:rPr>
-      </w:pPr>
-      <w:r>
-        <w:rPr>
-          <w:rFonts w:ascii="Courier New" w:hAnsi="Courier New" w:cs="Courier New"/>
-          <w:color w:val="000000"/>
-          <w:sz w:val="20"/>
-          <w:szCs w:val="20"/>
-        </w:rPr>
-        <w:t>Ans123=zeros(27,1);</w:t>
+        <w:t>f3=</w:t>
+      </w:r>
+      <w:proofErr w:type="gramStart"/>
+      <w:r>
+        <w:rPr>
+          <w:rFonts w:ascii="Courier New" w:hAnsi="Courier New" w:cs="Courier New"/>
+          <w:color w:val="000000"/>
+          <w:sz w:val="20"/>
+          <w:szCs w:val="20"/>
+        </w:rPr>
+        <w:t>ones(</w:t>
+      </w:r>
+      <w:proofErr w:type="gramEnd"/>
+      <w:r>
+        <w:rPr>
+          <w:rFonts w:ascii="Courier New" w:hAnsi="Courier New" w:cs="Courier New"/>
+          <w:color w:val="000000"/>
+          <w:sz w:val="20"/>
+          <w:szCs w:val="20"/>
+        </w:rPr>
+        <w:t>27,9).*</w:t>
+      </w:r>
+      <w:proofErr w:type="spellStart"/>
+      <w:r>
+        <w:rPr>
+          <w:rFonts w:ascii="Courier New" w:hAnsi="Courier New" w:cs="Courier New"/>
+          <w:color w:val="000000"/>
+          <w:sz w:val="20"/>
+          <w:szCs w:val="20"/>
+        </w:rPr>
+        <w:t>inf</w:t>
+      </w:r>
+      <w:proofErr w:type="spellEnd"/>
+      <w:r>
+        <w:rPr>
+          <w:rFonts w:ascii="Courier New" w:hAnsi="Courier New" w:cs="Courier New"/>
+          <w:color w:val="000000"/>
+          <w:sz w:val="20"/>
+          <w:szCs w:val="20"/>
+        </w:rPr>
+        <w:t>;</w:t>
+      </w:r>
+    </w:p>
+    <w:p>
+      <w:pPr>
+        <w:autoSpaceDE w:val="0"/>
+        <w:autoSpaceDN w:val="0"/>
+        <w:adjustRightInd w:val="0"/>
+        <w:spacing w:after="0" w:line="240" w:lineRule="auto"/>
+        <w:rPr>
+          <w:rFonts w:ascii="Courier New" w:hAnsi="Courier New" w:cs="Courier New"/>
+          <w:sz w:val="24"/>
+          <w:szCs w:val="24"/>
+        </w:rPr>
+      </w:pPr>
+      <w:r>
+        <w:rPr>
+          <w:rFonts w:ascii="Courier New" w:hAnsi="Courier New" w:cs="Courier New"/>
+          <w:color w:val="000000"/>
+          <w:sz w:val="20"/>
+          <w:szCs w:val="20"/>
+        </w:rPr>
+        <w:t>f3min=</w:t>
+      </w:r>
+      <w:proofErr w:type="gramStart"/>
+      <w:r>
+        <w:rPr>
+          <w:rFonts w:ascii="Courier New" w:hAnsi="Courier New" w:cs="Courier New"/>
+          <w:color w:val="000000"/>
+          <w:sz w:val="20"/>
+          <w:szCs w:val="20"/>
+        </w:rPr>
+        <w:t>ones(</w:t>
+      </w:r>
+      <w:proofErr w:type="gramEnd"/>
+      <w:r>
+        <w:rPr>
+          <w:rFonts w:ascii="Courier New" w:hAnsi="Courier New" w:cs="Courier New"/>
+          <w:color w:val="000000"/>
+          <w:sz w:val="20"/>
+          <w:szCs w:val="20"/>
+        </w:rPr>
+        <w:t>27,1).*</w:t>
+      </w:r>
+      <w:proofErr w:type="spellStart"/>
+      <w:r>
+        <w:rPr>
+          <w:rFonts w:ascii="Courier New" w:hAnsi="Courier New" w:cs="Courier New"/>
+          <w:color w:val="000000"/>
+          <w:sz w:val="20"/>
+          <w:szCs w:val="20"/>
+        </w:rPr>
+        <w:t>inf</w:t>
+      </w:r>
+      <w:proofErr w:type="spellEnd"/>
+      <w:r>
+        <w:rPr>
+          <w:rFonts w:ascii="Courier New" w:hAnsi="Courier New" w:cs="Courier New"/>
+          <w:color w:val="000000"/>
+          <w:sz w:val="20"/>
+          <w:szCs w:val="20"/>
+        </w:rPr>
+        <w:t>;</w:t>
+      </w:r>
+    </w:p>
+    <w:p>
+      <w:pPr>
+        <w:autoSpaceDE w:val="0"/>
+        <w:autoSpaceDN w:val="0"/>
+        <w:adjustRightInd w:val="0"/>
+        <w:spacing w:after="0" w:line="240" w:lineRule="auto"/>
+        <w:rPr>
+          <w:rFonts w:ascii="Courier New" w:hAnsi="Courier New" w:cs="Courier New"/>
+          <w:sz w:val="24"/>
+          <w:szCs w:val="24"/>
+        </w:rPr>
+      </w:pPr>
+      <w:r>
+        <w:rPr>
+          <w:rFonts w:ascii="Courier New" w:hAnsi="Courier New" w:cs="Courier New"/>
+          <w:color w:val="000000"/>
+          <w:sz w:val="20"/>
+          <w:szCs w:val="20"/>
+        </w:rPr>
+        <w:t>P3min=</w:t>
+      </w:r>
+      <w:proofErr w:type="gramStart"/>
+      <w:r>
+        <w:rPr>
+          <w:rFonts w:ascii="Courier New" w:hAnsi="Courier New" w:cs="Courier New"/>
+          <w:color w:val="000000"/>
+          <w:sz w:val="20"/>
+          <w:szCs w:val="20"/>
+        </w:rPr>
+        <w:t>zeros(</w:t>
+      </w:r>
+      <w:proofErr w:type="gramEnd"/>
+      <w:r>
+        <w:rPr>
+          <w:rFonts w:ascii="Courier New" w:hAnsi="Courier New" w:cs="Courier New"/>
+          <w:color w:val="000000"/>
+          <w:sz w:val="20"/>
+          <w:szCs w:val="20"/>
+        </w:rPr>
+        <w:t>27,1);</w:t>
+      </w:r>
+    </w:p>
+    <w:p>
+      <w:pPr>
+        <w:autoSpaceDE w:val="0"/>
+        <w:autoSpaceDN w:val="0"/>
+        <w:adjustRightInd w:val="0"/>
+        <w:spacing w:after="0" w:line="240" w:lineRule="auto"/>
+        <w:rPr>
+          <w:rFonts w:ascii="Courier New" w:hAnsi="Courier New" w:cs="Courier New"/>
+          <w:sz w:val="24"/>
+          <w:szCs w:val="24"/>
+        </w:rPr>
+      </w:pPr>
+      <w:r>
+        <w:rPr>
+          <w:rFonts w:ascii="Courier New" w:hAnsi="Courier New" w:cs="Courier New"/>
+          <w:color w:val="000000"/>
+          <w:sz w:val="20"/>
+          <w:szCs w:val="20"/>
+        </w:rPr>
+        <w:t>D123=</w:t>
+      </w:r>
+      <w:proofErr w:type="gramStart"/>
+      <w:r>
+        <w:rPr>
+          <w:rFonts w:ascii="Courier New" w:hAnsi="Courier New" w:cs="Courier New"/>
+          <w:color w:val="000000"/>
+          <w:sz w:val="20"/>
+          <w:szCs w:val="20"/>
+        </w:rPr>
+        <w:t>zeros(</w:t>
+      </w:r>
+      <w:proofErr w:type="gramEnd"/>
+      <w:r>
+        <w:rPr>
+          <w:rFonts w:ascii="Courier New" w:hAnsi="Courier New" w:cs="Courier New"/>
+          <w:color w:val="000000"/>
+          <w:sz w:val="20"/>
+          <w:szCs w:val="20"/>
+        </w:rPr>
+        <w:t>27,1);</w:t>
+      </w:r>
+    </w:p>
+    <w:p>
+      <w:pPr>
+        <w:autoSpaceDE w:val="0"/>
+        <w:autoSpaceDN w:val="0"/>
+        <w:adjustRightInd w:val="0"/>
+        <w:spacing w:after="0" w:line="240" w:lineRule="auto"/>
+        <w:rPr>
+          <w:rFonts w:ascii="Courier New" w:hAnsi="Courier New" w:cs="Courier New"/>
+          <w:sz w:val="24"/>
+          <w:szCs w:val="24"/>
+        </w:rPr>
+      </w:pPr>
+      <w:r>
+        <w:rPr>
+          <w:rFonts w:ascii="Courier New" w:hAnsi="Courier New" w:cs="Courier New"/>
+          <w:color w:val="000000"/>
+          <w:sz w:val="20"/>
+          <w:szCs w:val="20"/>
+        </w:rPr>
+        <w:t>Ans123=</w:t>
+      </w:r>
+      <w:proofErr w:type="gramStart"/>
+      <w:r>
+        <w:rPr>
+          <w:rFonts w:ascii="Courier New" w:hAnsi="Courier New" w:cs="Courier New"/>
+          <w:color w:val="000000"/>
+          <w:sz w:val="20"/>
+          <w:szCs w:val="20"/>
+        </w:rPr>
+        <w:t>zeros(</w:t>
+      </w:r>
+      <w:proofErr w:type="gramEnd"/>
+      <w:r>
+        <w:rPr>
+          <w:rFonts w:ascii="Courier New" w:hAnsi="Courier New" w:cs="Courier New"/>
+          <w:color w:val="000000"/>
+          <w:sz w:val="20"/>
+          <w:szCs w:val="20"/>
+        </w:rPr>
+        <w:t>27,1);</w:t>
       </w:r>
     </w:p>
     <w:p>
@@ -810,51 +2440,171 @@
           <w:sz w:val="20"/>
           <w:szCs w:val="20"/>
         </w:rPr>
-        <w:t>Powers=[0;50;75;100;125;150;175;200;225];</w:t>
-      </w:r>
-    </w:p>
-    <w:p>
-      <w:pPr>
-        <w:autoSpaceDE w:val="0"/>
-        <w:autoSpaceDN w:val="0"/>
-        <w:adjustRightInd w:val="0"/>
-        <w:spacing w:after="0" w:line="240" w:lineRule="auto"/>
-        <w:rPr>
-          <w:rFonts w:ascii="Courier New" w:hAnsi="Courier New" w:cs="Courier New"/>
-          <w:sz w:val="24"/>
-          <w:szCs w:val="24"/>
-        </w:rPr>
-      </w:pPr>
-      <w:r>
-        <w:rPr>
-          <w:rFonts w:ascii="Courier New" w:hAnsi="Courier New" w:cs="Courier New"/>
-          <w:color w:val="000000"/>
-          <w:sz w:val="20"/>
-          <w:szCs w:val="20"/>
-        </w:rPr>
-        <w:t>Costs=[ inf    inf  inf;</w:t>
-      </w:r>
-    </w:p>
-    <w:p>
-      <w:pPr>
-        <w:autoSpaceDE w:val="0"/>
-        <w:autoSpaceDN w:val="0"/>
-        <w:adjustRightInd w:val="0"/>
-        <w:spacing w:after="0" w:line="240" w:lineRule="auto"/>
-        <w:rPr>
-          <w:rFonts w:ascii="Courier New" w:hAnsi="Courier New" w:cs="Courier New"/>
-          <w:sz w:val="24"/>
-          <w:szCs w:val="24"/>
-        </w:rPr>
-      </w:pPr>
-      <w:r>
-        <w:rPr>
-          <w:rFonts w:ascii="Courier New" w:hAnsi="Courier New" w:cs="Courier New"/>
-          <w:color w:val="000000"/>
-          <w:sz w:val="20"/>
-          <w:szCs w:val="20"/>
-        </w:rPr>
-        <w:t xml:space="preserve">        810    750  806;</w:t>
+        <w:t>Powers</w:t>
+      </w:r>
+      <w:proofErr w:type="gramStart"/>
+      <w:r>
+        <w:rPr>
+          <w:rFonts w:ascii="Courier New" w:hAnsi="Courier New" w:cs="Courier New"/>
+          <w:color w:val="000000"/>
+          <w:sz w:val="20"/>
+          <w:szCs w:val="20"/>
+        </w:rPr>
+        <w:t>=[</w:t>
+      </w:r>
+      <w:proofErr w:type="gramEnd"/>
+      <w:r>
+        <w:rPr>
+          <w:rFonts w:ascii="Courier New" w:hAnsi="Courier New" w:cs="Courier New"/>
+          <w:color w:val="000000"/>
+          <w:sz w:val="20"/>
+          <w:szCs w:val="20"/>
+        </w:rPr>
+        <w:t>0;50;75;100;125;150;175;200;225];</w:t>
+      </w:r>
+    </w:p>
+    <w:p>
+      <w:pPr>
+        <w:autoSpaceDE w:val="0"/>
+        <w:autoSpaceDN w:val="0"/>
+        <w:adjustRightInd w:val="0"/>
+        <w:spacing w:after="0" w:line="240" w:lineRule="auto"/>
+        <w:rPr>
+          <w:rFonts w:ascii="Courier New" w:hAnsi="Courier New" w:cs="Courier New"/>
+          <w:sz w:val="24"/>
+          <w:szCs w:val="24"/>
+        </w:rPr>
+      </w:pPr>
+      <w:r>
+        <w:rPr>
+          <w:rFonts w:ascii="Courier New" w:hAnsi="Courier New" w:cs="Courier New"/>
+          <w:color w:val="000000"/>
+          <w:sz w:val="20"/>
+          <w:szCs w:val="20"/>
+        </w:rPr>
+        <w:t>Costs</w:t>
+      </w:r>
+      <w:proofErr w:type="gramStart"/>
+      <w:r>
+        <w:rPr>
+          <w:rFonts w:ascii="Courier New" w:hAnsi="Courier New" w:cs="Courier New"/>
+          <w:color w:val="000000"/>
+          <w:sz w:val="20"/>
+          <w:szCs w:val="20"/>
+        </w:rPr>
+        <w:t>=[</w:t>
+      </w:r>
+      <w:proofErr w:type="gramEnd"/>
+      <w:r>
+        <w:rPr>
+          <w:rFonts w:ascii="Courier New" w:hAnsi="Courier New" w:cs="Courier New"/>
+          <w:color w:val="000000"/>
+          <w:sz w:val="20"/>
+          <w:szCs w:val="20"/>
+        </w:rPr>
+        <w:t xml:space="preserve"> </w:t>
+      </w:r>
+      <w:proofErr w:type="spellStart"/>
+      <w:r>
+        <w:rPr>
+          <w:rFonts w:ascii="Courier New" w:hAnsi="Courier New" w:cs="Courier New"/>
+          <w:color w:val="000000"/>
+          <w:sz w:val="20"/>
+          <w:szCs w:val="20"/>
+        </w:rPr>
+        <w:t>inf</w:t>
+      </w:r>
+      <w:proofErr w:type="spellEnd"/>
+      <w:r>
+        <w:rPr>
+          <w:rFonts w:ascii="Courier New" w:hAnsi="Courier New" w:cs="Courier New"/>
+          <w:color w:val="000000"/>
+          <w:sz w:val="20"/>
+          <w:szCs w:val="20"/>
+        </w:rPr>
+        <w:t xml:space="preserve">    </w:t>
+      </w:r>
+      <w:proofErr w:type="spellStart"/>
+      <w:r>
+        <w:rPr>
+          <w:rFonts w:ascii="Courier New" w:hAnsi="Courier New" w:cs="Courier New"/>
+          <w:color w:val="000000"/>
+          <w:sz w:val="20"/>
+          <w:szCs w:val="20"/>
+        </w:rPr>
+        <w:t>inf</w:t>
+      </w:r>
+      <w:proofErr w:type="spellEnd"/>
+      <w:r>
+        <w:rPr>
+          <w:rFonts w:ascii="Courier New" w:hAnsi="Courier New" w:cs="Courier New"/>
+          <w:color w:val="000000"/>
+          <w:sz w:val="20"/>
+          <w:szCs w:val="20"/>
+        </w:rPr>
+        <w:t xml:space="preserve">  </w:t>
+      </w:r>
+      <w:proofErr w:type="spellStart"/>
+      <w:r>
+        <w:rPr>
+          <w:rFonts w:ascii="Courier New" w:hAnsi="Courier New" w:cs="Courier New"/>
+          <w:color w:val="000000"/>
+          <w:sz w:val="20"/>
+          <w:szCs w:val="20"/>
+        </w:rPr>
+        <w:t>inf</w:t>
+      </w:r>
+      <w:proofErr w:type="spellEnd"/>
+      <w:r>
+        <w:rPr>
+          <w:rFonts w:ascii="Courier New" w:hAnsi="Courier New" w:cs="Courier New"/>
+          <w:color w:val="000000"/>
+          <w:sz w:val="20"/>
+          <w:szCs w:val="20"/>
+        </w:rPr>
+        <w:t>;</w:t>
+      </w:r>
+    </w:p>
+    <w:p>
+      <w:pPr>
+        <w:autoSpaceDE w:val="0"/>
+        <w:autoSpaceDN w:val="0"/>
+        <w:adjustRightInd w:val="0"/>
+        <w:spacing w:after="0" w:line="240" w:lineRule="auto"/>
+        <w:rPr>
+          <w:rFonts w:ascii="Courier New" w:hAnsi="Courier New" w:cs="Courier New"/>
+          <w:sz w:val="24"/>
+          <w:szCs w:val="24"/>
+        </w:rPr>
+      </w:pPr>
+      <w:r>
+        <w:rPr>
+          <w:rFonts w:ascii="Courier New" w:hAnsi="Courier New" w:cs="Courier New"/>
+          <w:color w:val="000000"/>
+          <w:sz w:val="20"/>
+          <w:szCs w:val="20"/>
+        </w:rPr>
+        <w:t xml:space="preserve">        810    </w:t>
+      </w:r>
+      <w:proofErr w:type="gramStart"/>
+      <w:r>
+        <w:rPr>
+          <w:rFonts w:ascii="Courier New" w:hAnsi="Courier New" w:cs="Courier New"/>
+          <w:color w:val="000000"/>
+          <w:sz w:val="20"/>
+          <w:szCs w:val="20"/>
+        </w:rPr>
+        <w:t>750  806</w:t>
+      </w:r>
+      <w:proofErr w:type="gramEnd"/>
+      <w:r>
+        <w:rPr>
+          <w:rFonts w:ascii="Courier New" w:hAnsi="Courier New" w:cs="Courier New"/>
+          <w:color w:val="000000"/>
+          <w:sz w:val="20"/>
+          <w:szCs w:val="20"/>
+        </w:rPr>
+        <w:t>;</w:t>
       </w:r>
     </w:p>
     <w:p>
@@ -964,51 +2714,186 @@
           <w:sz w:val="20"/>
           <w:szCs w:val="20"/>
         </w:rPr>
-        <w:t xml:space="preserve">        2427.5 inf  2358;</w:t>
-      </w:r>
-    </w:p>
-    <w:p>
-      <w:pPr>
-        <w:autoSpaceDE w:val="0"/>
-        <w:autoSpaceDN w:val="0"/>
-        <w:adjustRightInd w:val="0"/>
-        <w:spacing w:after="0" w:line="240" w:lineRule="auto"/>
-        <w:rPr>
-          <w:rFonts w:ascii="Courier New" w:hAnsi="Courier New" w:cs="Courier New"/>
-          <w:sz w:val="24"/>
-          <w:szCs w:val="24"/>
-        </w:rPr>
-      </w:pPr>
-      <w:r>
-        <w:rPr>
-          <w:rFonts w:ascii="Courier New" w:hAnsi="Courier New" w:cs="Courier New"/>
-          <w:color w:val="000000"/>
-          <w:sz w:val="20"/>
-          <w:szCs w:val="20"/>
-        </w:rPr>
-        <w:t xml:space="preserve">        2760   inf  inf;</w:t>
-      </w:r>
-    </w:p>
-    <w:p>
-      <w:pPr>
-        <w:autoSpaceDE w:val="0"/>
-        <w:autoSpaceDN w:val="0"/>
-        <w:adjustRightInd w:val="0"/>
-        <w:spacing w:after="0" w:line="240" w:lineRule="auto"/>
-        <w:rPr>
-          <w:rFonts w:ascii="Courier New" w:hAnsi="Courier New" w:cs="Courier New"/>
-          <w:sz w:val="24"/>
-          <w:szCs w:val="24"/>
-        </w:rPr>
-      </w:pPr>
-      <w:r>
-        <w:rPr>
-          <w:rFonts w:ascii="Courier New" w:hAnsi="Courier New" w:cs="Courier New"/>
-          <w:color w:val="000000"/>
-          <w:sz w:val="20"/>
-          <w:szCs w:val="20"/>
-        </w:rPr>
-        <w:t xml:space="preserve">        inf    inf  inf];</w:t>
+        <w:t xml:space="preserve">        2427.5 </w:t>
+      </w:r>
+      <w:proofErr w:type="spellStart"/>
+      <w:proofErr w:type="gramStart"/>
+      <w:r>
+        <w:rPr>
+          <w:rFonts w:ascii="Courier New" w:hAnsi="Courier New" w:cs="Courier New"/>
+          <w:color w:val="000000"/>
+          <w:sz w:val="20"/>
+          <w:szCs w:val="20"/>
+        </w:rPr>
+        <w:t>inf</w:t>
+      </w:r>
+      <w:proofErr w:type="spellEnd"/>
+      <w:r>
+        <w:rPr>
+          <w:rFonts w:ascii="Courier New" w:hAnsi="Courier New" w:cs="Courier New"/>
+          <w:color w:val="000000"/>
+          <w:sz w:val="20"/>
+          <w:szCs w:val="20"/>
+        </w:rPr>
+        <w:t xml:space="preserve">  2358</w:t>
+      </w:r>
+      <w:proofErr w:type="gramEnd"/>
+      <w:r>
+        <w:rPr>
+          <w:rFonts w:ascii="Courier New" w:hAnsi="Courier New" w:cs="Courier New"/>
+          <w:color w:val="000000"/>
+          <w:sz w:val="20"/>
+          <w:szCs w:val="20"/>
+        </w:rPr>
+        <w:t>;</w:t>
+      </w:r>
+    </w:p>
+    <w:p>
+      <w:pPr>
+        <w:autoSpaceDE w:val="0"/>
+        <w:autoSpaceDN w:val="0"/>
+        <w:adjustRightInd w:val="0"/>
+        <w:spacing w:after="0" w:line="240" w:lineRule="auto"/>
+        <w:rPr>
+          <w:rFonts w:ascii="Courier New" w:hAnsi="Courier New" w:cs="Courier New"/>
+          <w:sz w:val="24"/>
+          <w:szCs w:val="24"/>
+        </w:rPr>
+      </w:pPr>
+      <w:r>
+        <w:rPr>
+          <w:rFonts w:ascii="Courier New" w:hAnsi="Courier New" w:cs="Courier New"/>
+          <w:color w:val="000000"/>
+          <w:sz w:val="20"/>
+          <w:szCs w:val="20"/>
+        </w:rPr>
+        <w:t xml:space="preserve">        2760   </w:t>
+      </w:r>
+      <w:proofErr w:type="spellStart"/>
+      <w:proofErr w:type="gramStart"/>
+      <w:r>
+        <w:rPr>
+          <w:rFonts w:ascii="Courier New" w:hAnsi="Courier New" w:cs="Courier New"/>
+          <w:color w:val="000000"/>
+          <w:sz w:val="20"/>
+          <w:szCs w:val="20"/>
+        </w:rPr>
+        <w:t>inf</w:t>
+      </w:r>
+      <w:proofErr w:type="spellEnd"/>
+      <w:r>
+        <w:rPr>
+          <w:rFonts w:ascii="Courier New" w:hAnsi="Courier New" w:cs="Courier New"/>
+          <w:color w:val="000000"/>
+          <w:sz w:val="20"/>
+          <w:szCs w:val="20"/>
+        </w:rPr>
+        <w:t xml:space="preserve">  </w:t>
+      </w:r>
+      <w:proofErr w:type="spellStart"/>
+      <w:r>
+        <w:rPr>
+          <w:rFonts w:ascii="Courier New" w:hAnsi="Courier New" w:cs="Courier New"/>
+          <w:color w:val="000000"/>
+          <w:sz w:val="20"/>
+          <w:szCs w:val="20"/>
+        </w:rPr>
+        <w:t>inf</w:t>
+      </w:r>
+      <w:proofErr w:type="spellEnd"/>
+      <w:proofErr w:type="gramEnd"/>
+      <w:r>
+        <w:rPr>
+          <w:rFonts w:ascii="Courier New" w:hAnsi="Courier New" w:cs="Courier New"/>
+          <w:color w:val="000000"/>
+          <w:sz w:val="20"/>
+          <w:szCs w:val="20"/>
+        </w:rPr>
+        <w:t>;</w:t>
+      </w:r>
+    </w:p>
+    <w:p>
+      <w:pPr>
+        <w:autoSpaceDE w:val="0"/>
+        <w:autoSpaceDN w:val="0"/>
+        <w:adjustRightInd w:val="0"/>
+        <w:spacing w:after="0" w:line="240" w:lineRule="auto"/>
+        <w:rPr>
+          <w:rFonts w:ascii="Courier New" w:hAnsi="Courier New" w:cs="Courier New"/>
+          <w:sz w:val="24"/>
+          <w:szCs w:val="24"/>
+        </w:rPr>
+      </w:pPr>
+      <w:r>
+        <w:rPr>
+          <w:rFonts w:ascii="Courier New" w:hAnsi="Courier New" w:cs="Courier New"/>
+          <w:color w:val="000000"/>
+          <w:sz w:val="20"/>
+          <w:szCs w:val="20"/>
+        </w:rPr>
+        <w:t xml:space="preserve">        </w:t>
+      </w:r>
+      <w:proofErr w:type="spellStart"/>
+      <w:r>
+        <w:rPr>
+          <w:rFonts w:ascii="Courier New" w:hAnsi="Courier New" w:cs="Courier New"/>
+          <w:color w:val="000000"/>
+          <w:sz w:val="20"/>
+          <w:szCs w:val="20"/>
+        </w:rPr>
+        <w:t>inf</w:t>
+      </w:r>
+      <w:proofErr w:type="spellEnd"/>
+      <w:r>
+        <w:rPr>
+          <w:rFonts w:ascii="Courier New" w:hAnsi="Courier New" w:cs="Courier New"/>
+          <w:color w:val="000000"/>
+          <w:sz w:val="20"/>
+          <w:szCs w:val="20"/>
+        </w:rPr>
+        <w:t xml:space="preserve">    </w:t>
+      </w:r>
+      <w:proofErr w:type="spellStart"/>
+      <w:proofErr w:type="gramStart"/>
+      <w:r>
+        <w:rPr>
+          <w:rFonts w:ascii="Courier New" w:hAnsi="Courier New" w:cs="Courier New"/>
+          <w:color w:val="000000"/>
+          <w:sz w:val="20"/>
+          <w:szCs w:val="20"/>
+        </w:rPr>
+        <w:t>inf</w:t>
+      </w:r>
+      <w:proofErr w:type="spellEnd"/>
+      <w:r>
+        <w:rPr>
+          <w:rFonts w:ascii="Courier New" w:hAnsi="Courier New" w:cs="Courier New"/>
+          <w:color w:val="000000"/>
+          <w:sz w:val="20"/>
+          <w:szCs w:val="20"/>
+        </w:rPr>
+        <w:t xml:space="preserve">  </w:t>
+      </w:r>
+      <w:proofErr w:type="spellStart"/>
+      <w:r>
+        <w:rPr>
+          <w:rFonts w:ascii="Courier New" w:hAnsi="Courier New" w:cs="Courier New"/>
+          <w:color w:val="000000"/>
+          <w:sz w:val="20"/>
+          <w:szCs w:val="20"/>
+        </w:rPr>
+        <w:t>inf</w:t>
+      </w:r>
+      <w:proofErr w:type="spellEnd"/>
+      <w:proofErr w:type="gramEnd"/>
+      <w:r>
+        <w:rPr>
+          <w:rFonts w:ascii="Courier New" w:hAnsi="Courier New" w:cs="Courier New"/>
+          <w:color w:val="000000"/>
+          <w:sz w:val="20"/>
+          <w:szCs w:val="20"/>
+        </w:rPr>
+        <w:t>];</w:t>
       </w:r>
     </w:p>
     <w:p>
@@ -1052,73 +2937,154 @@
           <w:sz w:val="20"/>
           <w:szCs w:val="20"/>
         </w:rPr>
-        <w:t>i1min=2;i2min=2;i3min=2;</w:t>
-      </w:r>
-    </w:p>
-    <w:p>
-      <w:pPr>
-        <w:autoSpaceDE w:val="0"/>
-        <w:autoSpaceDN w:val="0"/>
-        <w:adjustRightInd w:val="0"/>
-        <w:spacing w:after="0" w:line="240" w:lineRule="auto"/>
-        <w:rPr>
-          <w:rFonts w:ascii="Courier New" w:hAnsi="Courier New" w:cs="Courier New"/>
-          <w:sz w:val="24"/>
-          <w:szCs w:val="24"/>
-        </w:rPr>
-      </w:pPr>
-      <w:r>
-        <w:rPr>
-          <w:rFonts w:ascii="Courier New" w:hAnsi="Courier New" w:cs="Courier New"/>
-          <w:color w:val="000000"/>
-          <w:sz w:val="20"/>
-          <w:szCs w:val="20"/>
-        </w:rPr>
-        <w:t>i1max=8;i2max=6;i3max=7;</w:t>
-      </w:r>
-    </w:p>
-    <w:p>
-      <w:pPr>
-        <w:autoSpaceDE w:val="0"/>
-        <w:autoSpaceDN w:val="0"/>
-        <w:adjustRightInd w:val="0"/>
-        <w:spacing w:after="0" w:line="240" w:lineRule="auto"/>
-        <w:rPr>
-          <w:rFonts w:ascii="Courier New" w:hAnsi="Courier New" w:cs="Courier New"/>
-          <w:sz w:val="24"/>
-          <w:szCs w:val="24"/>
-        </w:rPr>
-      </w:pPr>
-      <w:r>
-        <w:rPr>
-          <w:rFonts w:ascii="Courier New" w:hAnsi="Courier New" w:cs="Courier New"/>
-          <w:color w:val="000000"/>
-          <w:sz w:val="20"/>
-          <w:szCs w:val="20"/>
-        </w:rPr>
-        <w:t>D12min=100;D12max=350;</w:t>
-      </w:r>
-    </w:p>
-    <w:p>
-      <w:pPr>
-        <w:autoSpaceDE w:val="0"/>
-        <w:autoSpaceDN w:val="0"/>
-        <w:adjustRightInd w:val="0"/>
-        <w:spacing w:after="0" w:line="240" w:lineRule="auto"/>
-        <w:rPr>
-          <w:rFonts w:ascii="Courier New" w:hAnsi="Courier New" w:cs="Courier New"/>
-          <w:sz w:val="24"/>
-          <w:szCs w:val="24"/>
-        </w:rPr>
-      </w:pPr>
-      <w:r>
-        <w:rPr>
-          <w:rFonts w:ascii="Courier New" w:hAnsi="Courier New" w:cs="Courier New"/>
-          <w:color w:val="000000"/>
-          <w:sz w:val="20"/>
-          <w:szCs w:val="20"/>
-        </w:rPr>
-        <w:t>D123min=300;D123max=325;</w:t>
+        <w:t>i1min=</w:t>
+      </w:r>
+      <w:proofErr w:type="gramStart"/>
+      <w:r>
+        <w:rPr>
+          <w:rFonts w:ascii="Courier New" w:hAnsi="Courier New" w:cs="Courier New"/>
+          <w:color w:val="000000"/>
+          <w:sz w:val="20"/>
+          <w:szCs w:val="20"/>
+        </w:rPr>
+        <w:t>2;i</w:t>
+      </w:r>
+      <w:proofErr w:type="gramEnd"/>
+      <w:r>
+        <w:rPr>
+          <w:rFonts w:ascii="Courier New" w:hAnsi="Courier New" w:cs="Courier New"/>
+          <w:color w:val="000000"/>
+          <w:sz w:val="20"/>
+          <w:szCs w:val="20"/>
+        </w:rPr>
+        <w:t>2min=2;i3min=2;</w:t>
+      </w:r>
+    </w:p>
+    <w:p>
+      <w:pPr>
+        <w:autoSpaceDE w:val="0"/>
+        <w:autoSpaceDN w:val="0"/>
+        <w:adjustRightInd w:val="0"/>
+        <w:spacing w:after="0" w:line="240" w:lineRule="auto"/>
+        <w:rPr>
+          <w:rFonts w:ascii="Courier New" w:hAnsi="Courier New" w:cs="Courier New"/>
+          <w:sz w:val="24"/>
+          <w:szCs w:val="24"/>
+        </w:rPr>
+      </w:pPr>
+      <w:r>
+        <w:rPr>
+          <w:rFonts w:ascii="Courier New" w:hAnsi="Courier New" w:cs="Courier New"/>
+          <w:color w:val="000000"/>
+          <w:sz w:val="20"/>
+          <w:szCs w:val="20"/>
+        </w:rPr>
+        <w:t>i1max=</w:t>
+      </w:r>
+      <w:proofErr w:type="gramStart"/>
+      <w:r>
+        <w:rPr>
+          <w:rFonts w:ascii="Courier New" w:hAnsi="Courier New" w:cs="Courier New"/>
+          <w:color w:val="000000"/>
+          <w:sz w:val="20"/>
+          <w:szCs w:val="20"/>
+        </w:rPr>
+        <w:t>8;i</w:t>
+      </w:r>
+      <w:proofErr w:type="gramEnd"/>
+      <w:r>
+        <w:rPr>
+          <w:rFonts w:ascii="Courier New" w:hAnsi="Courier New" w:cs="Courier New"/>
+          <w:color w:val="000000"/>
+          <w:sz w:val="20"/>
+          <w:szCs w:val="20"/>
+        </w:rPr>
+        <w:t>2max=6;i3max=7;</w:t>
+      </w:r>
+    </w:p>
+    <w:p>
+      <w:pPr>
+        <w:autoSpaceDE w:val="0"/>
+        <w:autoSpaceDN w:val="0"/>
+        <w:adjustRightInd w:val="0"/>
+        <w:spacing w:after="0" w:line="240" w:lineRule="auto"/>
+        <w:rPr>
+          <w:rFonts w:ascii="Courier New" w:hAnsi="Courier New" w:cs="Courier New"/>
+          <w:sz w:val="24"/>
+          <w:szCs w:val="24"/>
+        </w:rPr>
+      </w:pPr>
+      <w:r>
+        <w:rPr>
+          <w:rFonts w:ascii="Courier New" w:hAnsi="Courier New" w:cs="Courier New"/>
+          <w:color w:val="000000"/>
+          <w:sz w:val="20"/>
+          <w:szCs w:val="20"/>
+        </w:rPr>
+        <w:t>D12min=</w:t>
+      </w:r>
+      <w:proofErr w:type="gramStart"/>
+      <w:r>
+        <w:rPr>
+          <w:rFonts w:ascii="Courier New" w:hAnsi="Courier New" w:cs="Courier New"/>
+          <w:color w:val="000000"/>
+          <w:sz w:val="20"/>
+          <w:szCs w:val="20"/>
+        </w:rPr>
+        <w:t>100;D</w:t>
+      </w:r>
+      <w:proofErr w:type="gramEnd"/>
+      <w:r>
+        <w:rPr>
+          <w:rFonts w:ascii="Courier New" w:hAnsi="Courier New" w:cs="Courier New"/>
+          <w:color w:val="000000"/>
+          <w:sz w:val="20"/>
+          <w:szCs w:val="20"/>
+        </w:rPr>
+        <w:t>12max=350;</w:t>
+      </w:r>
+    </w:p>
+    <w:p>
+      <w:pPr>
+        <w:autoSpaceDE w:val="0"/>
+        <w:autoSpaceDN w:val="0"/>
+        <w:adjustRightInd w:val="0"/>
+        <w:spacing w:after="0" w:line="240" w:lineRule="auto"/>
+        <w:rPr>
+          <w:rFonts w:ascii="Courier New" w:hAnsi="Courier New" w:cs="Courier New"/>
+          <w:sz w:val="24"/>
+          <w:szCs w:val="24"/>
+        </w:rPr>
+      </w:pPr>
+      <w:r>
+        <w:rPr>
+          <w:rFonts w:ascii="Courier New" w:hAnsi="Courier New" w:cs="Courier New"/>
+          <w:color w:val="000000"/>
+          <w:sz w:val="20"/>
+          <w:szCs w:val="20"/>
+        </w:rPr>
+        <w:lastRenderedPageBreak/>
+        <w:t>D123min=</w:t>
+      </w:r>
+      <w:proofErr w:type="gramStart"/>
+      <w:r>
+        <w:rPr>
+          <w:rFonts w:ascii="Courier New" w:hAnsi="Courier New" w:cs="Courier New"/>
+          <w:color w:val="000000"/>
+          <w:sz w:val="20"/>
+          <w:szCs w:val="20"/>
+        </w:rPr>
+        <w:t>300;D</w:t>
+      </w:r>
+      <w:proofErr w:type="gramEnd"/>
+      <w:r>
+        <w:rPr>
+          <w:rFonts w:ascii="Courier New" w:hAnsi="Courier New" w:cs="Courier New"/>
+          <w:color w:val="000000"/>
+          <w:sz w:val="20"/>
+          <w:szCs w:val="20"/>
+        </w:rPr>
+        <w:t>123max=325;</w:t>
       </w:r>
     </w:p>
     <w:p>
@@ -1171,7 +3137,27 @@
           <w:sz w:val="20"/>
           <w:szCs w:val="20"/>
         </w:rPr>
-        <w:t xml:space="preserve"> c=i2min:i2max</w:t>
+        <w:t xml:space="preserve"> c=i2</w:t>
+      </w:r>
+      <w:proofErr w:type="gramStart"/>
+      <w:r>
+        <w:rPr>
+          <w:rFonts w:ascii="Courier New" w:hAnsi="Courier New" w:cs="Courier New"/>
+          <w:color w:val="000000"/>
+          <w:sz w:val="20"/>
+          <w:szCs w:val="20"/>
+        </w:rPr>
+        <w:t>min:i</w:t>
+      </w:r>
+      <w:proofErr w:type="gramEnd"/>
+      <w:r>
+        <w:rPr>
+          <w:rFonts w:ascii="Courier New" w:hAnsi="Courier New" w:cs="Courier New"/>
+          <w:color w:val="000000"/>
+          <w:sz w:val="20"/>
+          <w:szCs w:val="20"/>
+        </w:rPr>
+        <w:t>2max</w:t>
       </w:r>
     </w:p>
     <w:p>
@@ -1211,29 +3197,27 @@
           <w:sz w:val="20"/>
           <w:szCs w:val="20"/>
         </w:rPr>
-        <w:t xml:space="preserve"> r=i1min:i1max</w:t>
-      </w:r>
-    </w:p>
-    <w:p>
-      <w:pPr>
-        <w:autoSpaceDE w:val="0"/>
-        <w:autoSpaceDN w:val="0"/>
-        <w:adjustRightInd w:val="0"/>
-        <w:spacing w:after="0" w:line="240" w:lineRule="auto"/>
-        <w:rPr>
-          <w:rFonts w:ascii="Courier New" w:hAnsi="Courier New" w:cs="Courier New"/>
-          <w:sz w:val="24"/>
-          <w:szCs w:val="24"/>
-        </w:rPr>
-      </w:pPr>
-      <w:r>
-        <w:rPr>
-          <w:rFonts w:ascii="Courier New" w:hAnsi="Courier New" w:cs="Courier New"/>
-          <w:color w:val="000000"/>
-          <w:sz w:val="20"/>
-          <w:szCs w:val="20"/>
-        </w:rPr>
-        <w:t xml:space="preserve">        sumP=Powers(r)+Powers(c);</w:t>
+        <w:t xml:space="preserve"> r=i1</w:t>
+      </w:r>
+      <w:proofErr w:type="gramStart"/>
+      <w:r>
+        <w:rPr>
+          <w:rFonts w:ascii="Courier New" w:hAnsi="Courier New" w:cs="Courier New"/>
+          <w:color w:val="000000"/>
+          <w:sz w:val="20"/>
+          <w:szCs w:val="20"/>
+        </w:rPr>
+        <w:t>min:i</w:t>
+      </w:r>
+      <w:proofErr w:type="gramEnd"/>
+      <w:r>
+        <w:rPr>
+          <w:rFonts w:ascii="Courier New" w:hAnsi="Courier New" w:cs="Courier New"/>
+          <w:color w:val="000000"/>
+          <w:sz w:val="20"/>
+          <w:szCs w:val="20"/>
+        </w:rPr>
+        <w:t>1max</w:t>
       </w:r>
     </w:p>
     <w:p>
@@ -1257,6 +3241,48 @@
         </w:rPr>
         <w:t xml:space="preserve">        </w:t>
       </w:r>
+      <w:proofErr w:type="spellStart"/>
+      <w:r>
+        <w:rPr>
+          <w:rFonts w:ascii="Courier New" w:hAnsi="Courier New" w:cs="Courier New"/>
+          <w:color w:val="000000"/>
+          <w:sz w:val="20"/>
+          <w:szCs w:val="20"/>
+        </w:rPr>
+        <w:t>sumP</w:t>
+      </w:r>
+      <w:proofErr w:type="spellEnd"/>
+      <w:r>
+        <w:rPr>
+          <w:rFonts w:ascii="Courier New" w:hAnsi="Courier New" w:cs="Courier New"/>
+          <w:color w:val="000000"/>
+          <w:sz w:val="20"/>
+          <w:szCs w:val="20"/>
+        </w:rPr>
+        <w:t>=Powers(r)+Powers(c);</w:t>
+      </w:r>
+    </w:p>
+    <w:p>
+      <w:pPr>
+        <w:autoSpaceDE w:val="0"/>
+        <w:autoSpaceDN w:val="0"/>
+        <w:adjustRightInd w:val="0"/>
+        <w:spacing w:after="0" w:line="240" w:lineRule="auto"/>
+        <w:rPr>
+          <w:rFonts w:ascii="Courier New" w:hAnsi="Courier New" w:cs="Courier New"/>
+          <w:sz w:val="24"/>
+          <w:szCs w:val="24"/>
+        </w:rPr>
+      </w:pPr>
+      <w:r>
+        <w:rPr>
+          <w:rFonts w:ascii="Courier New" w:hAnsi="Courier New" w:cs="Courier New"/>
+          <w:color w:val="000000"/>
+          <w:sz w:val="20"/>
+          <w:szCs w:val="20"/>
+        </w:rPr>
+        <w:t xml:space="preserve">        </w:t>
+      </w:r>
       <w:r>
         <w:rPr>
           <w:rFonts w:ascii="Courier New" w:hAnsi="Courier New" w:cs="Courier New"/>
@@ -1273,29 +3299,120 @@
           <w:sz w:val="20"/>
           <w:szCs w:val="20"/>
         </w:rPr>
-        <w:t xml:space="preserve"> (sumP&gt;=D12min)&amp;&amp;(sumP&lt;=D12max)</w:t>
-      </w:r>
-    </w:p>
-    <w:p>
-      <w:pPr>
-        <w:autoSpaceDE w:val="0"/>
-        <w:autoSpaceDN w:val="0"/>
-        <w:adjustRightInd w:val="0"/>
-        <w:spacing w:after="0" w:line="240" w:lineRule="auto"/>
-        <w:rPr>
-          <w:rFonts w:ascii="Courier New" w:hAnsi="Courier New" w:cs="Courier New"/>
-          <w:sz w:val="24"/>
-          <w:szCs w:val="24"/>
-        </w:rPr>
-      </w:pPr>
-      <w:r>
-        <w:rPr>
-          <w:rFonts w:ascii="Courier New" w:hAnsi="Courier New" w:cs="Courier New"/>
-          <w:color w:val="000000"/>
-          <w:sz w:val="20"/>
-          <w:szCs w:val="20"/>
-        </w:rPr>
-        <w:t xml:space="preserve">            f2(r+c,c)=Costs(r,1)+Costs(c,2);</w:t>
+        <w:t xml:space="preserve"> (</w:t>
+      </w:r>
+      <w:proofErr w:type="spellStart"/>
+      <w:r>
+        <w:rPr>
+          <w:rFonts w:ascii="Courier New" w:hAnsi="Courier New" w:cs="Courier New"/>
+          <w:color w:val="000000"/>
+          <w:sz w:val="20"/>
+          <w:szCs w:val="20"/>
+        </w:rPr>
+        <w:t>sumP</w:t>
+      </w:r>
+      <w:proofErr w:type="spellEnd"/>
+      <w:r>
+        <w:rPr>
+          <w:rFonts w:ascii="Courier New" w:hAnsi="Courier New" w:cs="Courier New"/>
+          <w:color w:val="000000"/>
+          <w:sz w:val="20"/>
+          <w:szCs w:val="20"/>
+        </w:rPr>
+        <w:t>&gt;=D12</w:t>
+      </w:r>
+      <w:proofErr w:type="gramStart"/>
+      <w:r>
+        <w:rPr>
+          <w:rFonts w:ascii="Courier New" w:hAnsi="Courier New" w:cs="Courier New"/>
+          <w:color w:val="000000"/>
+          <w:sz w:val="20"/>
+          <w:szCs w:val="20"/>
+        </w:rPr>
+        <w:t>min)&amp;</w:t>
+      </w:r>
+      <w:proofErr w:type="gramEnd"/>
+      <w:r>
+        <w:rPr>
+          <w:rFonts w:ascii="Courier New" w:hAnsi="Courier New" w:cs="Courier New"/>
+          <w:color w:val="000000"/>
+          <w:sz w:val="20"/>
+          <w:szCs w:val="20"/>
+        </w:rPr>
+        <w:t>&amp;(</w:t>
+      </w:r>
+      <w:proofErr w:type="spellStart"/>
+      <w:r>
+        <w:rPr>
+          <w:rFonts w:ascii="Courier New" w:hAnsi="Courier New" w:cs="Courier New"/>
+          <w:color w:val="000000"/>
+          <w:sz w:val="20"/>
+          <w:szCs w:val="20"/>
+        </w:rPr>
+        <w:t>sumP</w:t>
+      </w:r>
+      <w:proofErr w:type="spellEnd"/>
+      <w:r>
+        <w:rPr>
+          <w:rFonts w:ascii="Courier New" w:hAnsi="Courier New" w:cs="Courier New"/>
+          <w:color w:val="000000"/>
+          <w:sz w:val="20"/>
+          <w:szCs w:val="20"/>
+        </w:rPr>
+        <w:t>&lt;=D12max)</w:t>
+      </w:r>
+    </w:p>
+    <w:p>
+      <w:pPr>
+        <w:autoSpaceDE w:val="0"/>
+        <w:autoSpaceDN w:val="0"/>
+        <w:adjustRightInd w:val="0"/>
+        <w:spacing w:after="0" w:line="240" w:lineRule="auto"/>
+        <w:rPr>
+          <w:rFonts w:ascii="Courier New" w:hAnsi="Courier New" w:cs="Courier New"/>
+          <w:sz w:val="24"/>
+          <w:szCs w:val="24"/>
+        </w:rPr>
+      </w:pPr>
+      <w:r>
+        <w:rPr>
+          <w:rFonts w:ascii="Courier New" w:hAnsi="Courier New" w:cs="Courier New"/>
+          <w:color w:val="000000"/>
+          <w:sz w:val="20"/>
+          <w:szCs w:val="20"/>
+        </w:rPr>
+        <w:t xml:space="preserve">            f2(</w:t>
+      </w:r>
+      <w:proofErr w:type="spellStart"/>
+      <w:r>
+        <w:rPr>
+          <w:rFonts w:ascii="Courier New" w:hAnsi="Courier New" w:cs="Courier New"/>
+          <w:color w:val="000000"/>
+          <w:sz w:val="20"/>
+          <w:szCs w:val="20"/>
+        </w:rPr>
+        <w:t>r+</w:t>
+      </w:r>
+      <w:proofErr w:type="gramStart"/>
+      <w:r>
+        <w:rPr>
+          <w:rFonts w:ascii="Courier New" w:hAnsi="Courier New" w:cs="Courier New"/>
+          <w:color w:val="000000"/>
+          <w:sz w:val="20"/>
+          <w:szCs w:val="20"/>
+        </w:rPr>
+        <w:t>c,c</w:t>
+      </w:r>
+      <w:proofErr w:type="spellEnd"/>
+      <w:proofErr w:type="gramEnd"/>
+      <w:r>
+        <w:rPr>
+          <w:rFonts w:ascii="Courier New" w:hAnsi="Courier New" w:cs="Courier New"/>
+          <w:color w:val="000000"/>
+          <w:sz w:val="20"/>
+          <w:szCs w:val="20"/>
+        </w:rPr>
+        <w:t>)=Costs(r,1)+Costs(c,2);</w:t>
       </w:r>
     </w:p>
     <w:p>
@@ -1335,183 +3452,454 @@
           <w:sz w:val="20"/>
           <w:szCs w:val="20"/>
         </w:rPr>
-        <w:t xml:space="preserve"> (f2(r+c,c)==min(f2(r+c,:)))&amp;&amp;(f2(r+c,c)~=inf)</w:t>
-      </w:r>
-    </w:p>
-    <w:p>
-      <w:pPr>
-        <w:autoSpaceDE w:val="0"/>
-        <w:autoSpaceDN w:val="0"/>
-        <w:adjustRightInd w:val="0"/>
-        <w:spacing w:after="0" w:line="240" w:lineRule="auto"/>
-        <w:rPr>
-          <w:rFonts w:ascii="Courier New" w:hAnsi="Courier New" w:cs="Courier New"/>
-          <w:sz w:val="24"/>
-          <w:szCs w:val="24"/>
-        </w:rPr>
-      </w:pPr>
-      <w:r>
-        <w:rPr>
-          <w:rFonts w:ascii="Courier New" w:hAnsi="Courier New" w:cs="Courier New"/>
-          <w:color w:val="000000"/>
-          <w:sz w:val="20"/>
-          <w:szCs w:val="20"/>
-        </w:rPr>
-        <w:t xml:space="preserve">                f2min(r+c,1)=min(f2(r+c,:));</w:t>
-      </w:r>
-    </w:p>
-    <w:p>
-      <w:pPr>
-        <w:autoSpaceDE w:val="0"/>
-        <w:autoSpaceDN w:val="0"/>
-        <w:adjustRightInd w:val="0"/>
-        <w:spacing w:after="0" w:line="240" w:lineRule="auto"/>
-        <w:rPr>
-          <w:rFonts w:ascii="Courier New" w:hAnsi="Courier New" w:cs="Courier New"/>
-          <w:sz w:val="24"/>
-          <w:szCs w:val="24"/>
-        </w:rPr>
-      </w:pPr>
-      <w:r>
-        <w:rPr>
-          <w:rFonts w:ascii="Courier New" w:hAnsi="Courier New" w:cs="Courier New"/>
-          <w:color w:val="000000"/>
-          <w:sz w:val="20"/>
-          <w:szCs w:val="20"/>
-        </w:rPr>
-        <w:t xml:space="preserve">                P2min(r+c,1)=Powers(c,1);</w:t>
-      </w:r>
-    </w:p>
-    <w:p>
-      <w:pPr>
-        <w:autoSpaceDE w:val="0"/>
-        <w:autoSpaceDN w:val="0"/>
-        <w:adjustRightInd w:val="0"/>
-        <w:spacing w:after="0" w:line="240" w:lineRule="auto"/>
-        <w:rPr>
-          <w:rFonts w:ascii="Courier New" w:hAnsi="Courier New" w:cs="Courier New"/>
-          <w:sz w:val="24"/>
-          <w:szCs w:val="24"/>
-        </w:rPr>
-      </w:pPr>
-      <w:r>
-        <w:rPr>
-          <w:rFonts w:ascii="Courier New" w:hAnsi="Courier New" w:cs="Courier New"/>
-          <w:color w:val="000000"/>
-          <w:sz w:val="20"/>
-          <w:szCs w:val="20"/>
-        </w:rPr>
-        <w:t xml:space="preserve">                P1min(r+c,1)=Powers(r,1);</w:t>
-      </w:r>
-    </w:p>
-    <w:p>
-      <w:pPr>
-        <w:autoSpaceDE w:val="0"/>
-        <w:autoSpaceDN w:val="0"/>
-        <w:adjustRightInd w:val="0"/>
-        <w:spacing w:after="0" w:line="240" w:lineRule="auto"/>
-        <w:rPr>
-          <w:rFonts w:ascii="Courier New" w:hAnsi="Courier New" w:cs="Courier New"/>
-          <w:sz w:val="24"/>
-          <w:szCs w:val="24"/>
-        </w:rPr>
-      </w:pPr>
-      <w:r>
-        <w:rPr>
-          <w:rFonts w:ascii="Courier New" w:hAnsi="Courier New" w:cs="Courier New"/>
-          <w:color w:val="000000"/>
-          <w:sz w:val="20"/>
-          <w:szCs w:val="20"/>
-        </w:rPr>
-        <w:t xml:space="preserve">                D12(r+c,1)=Powers(r)+Powers(c);</w:t>
-      </w:r>
-    </w:p>
-    <w:p>
-      <w:pPr>
-        <w:autoSpaceDE w:val="0"/>
-        <w:autoSpaceDN w:val="0"/>
-        <w:adjustRightInd w:val="0"/>
-        <w:spacing w:after="0" w:line="240" w:lineRule="auto"/>
-        <w:rPr>
-          <w:rFonts w:ascii="Courier New" w:hAnsi="Courier New" w:cs="Courier New"/>
-          <w:sz w:val="24"/>
-          <w:szCs w:val="24"/>
-        </w:rPr>
-      </w:pPr>
-      <w:r>
-        <w:rPr>
-          <w:rFonts w:ascii="Courier New" w:hAnsi="Courier New" w:cs="Courier New"/>
-          <w:color w:val="000000"/>
-          <w:sz w:val="20"/>
-          <w:szCs w:val="20"/>
-        </w:rPr>
-        <w:t xml:space="preserve">                Ans12(r+c,1)=D12(r+c,1);</w:t>
-      </w:r>
-    </w:p>
-    <w:p>
-      <w:pPr>
-        <w:autoSpaceDE w:val="0"/>
-        <w:autoSpaceDN w:val="0"/>
-        <w:adjustRightInd w:val="0"/>
-        <w:spacing w:after="0" w:line="240" w:lineRule="auto"/>
-        <w:rPr>
-          <w:rFonts w:ascii="Courier New" w:hAnsi="Courier New" w:cs="Courier New"/>
-          <w:sz w:val="24"/>
-          <w:szCs w:val="24"/>
-        </w:rPr>
-      </w:pPr>
-      <w:r>
-        <w:rPr>
-          <w:rFonts w:ascii="Courier New" w:hAnsi="Courier New" w:cs="Courier New"/>
-          <w:color w:val="000000"/>
-          <w:sz w:val="20"/>
-          <w:szCs w:val="20"/>
-        </w:rPr>
-        <w:t xml:space="preserve">                Ans12(r+c,2)=f2min(r+c,1);</w:t>
-      </w:r>
-    </w:p>
-    <w:p>
-      <w:pPr>
-        <w:autoSpaceDE w:val="0"/>
-        <w:autoSpaceDN w:val="0"/>
-        <w:adjustRightInd w:val="0"/>
-        <w:spacing w:after="0" w:line="240" w:lineRule="auto"/>
-        <w:rPr>
-          <w:rFonts w:ascii="Courier New" w:hAnsi="Courier New" w:cs="Courier New"/>
-          <w:sz w:val="24"/>
-          <w:szCs w:val="24"/>
-        </w:rPr>
-      </w:pPr>
-      <w:r>
-        <w:rPr>
-          <w:rFonts w:ascii="Courier New" w:hAnsi="Courier New" w:cs="Courier New"/>
-          <w:color w:val="000000"/>
-          <w:sz w:val="20"/>
-          <w:szCs w:val="20"/>
-        </w:rPr>
-        <w:t xml:space="preserve">                Ans12(r+c,3)=P2min(r+c,1);</w:t>
-      </w:r>
-    </w:p>
-    <w:p>
-      <w:pPr>
-        <w:autoSpaceDE w:val="0"/>
-        <w:autoSpaceDN w:val="0"/>
-        <w:adjustRightInd w:val="0"/>
-        <w:spacing w:after="0" w:line="240" w:lineRule="auto"/>
-        <w:rPr>
-          <w:rFonts w:ascii="Courier New" w:hAnsi="Courier New" w:cs="Courier New"/>
-          <w:sz w:val="24"/>
-          <w:szCs w:val="24"/>
-        </w:rPr>
-      </w:pPr>
-      <w:r>
-        <w:rPr>
-          <w:rFonts w:ascii="Courier New" w:hAnsi="Courier New" w:cs="Courier New"/>
-          <w:color w:val="000000"/>
-          <w:sz w:val="20"/>
-          <w:szCs w:val="20"/>
-        </w:rPr>
-        <w:t xml:space="preserve">                Ans12(r+c,4)=P1min(r+c,1);</w:t>
+        <w:t xml:space="preserve"> (f2(</w:t>
+      </w:r>
+      <w:proofErr w:type="spellStart"/>
+      <w:r>
+        <w:rPr>
+          <w:rFonts w:ascii="Courier New" w:hAnsi="Courier New" w:cs="Courier New"/>
+          <w:color w:val="000000"/>
+          <w:sz w:val="20"/>
+          <w:szCs w:val="20"/>
+        </w:rPr>
+        <w:t>r+</w:t>
+      </w:r>
+      <w:proofErr w:type="gramStart"/>
+      <w:r>
+        <w:rPr>
+          <w:rFonts w:ascii="Courier New" w:hAnsi="Courier New" w:cs="Courier New"/>
+          <w:color w:val="000000"/>
+          <w:sz w:val="20"/>
+          <w:szCs w:val="20"/>
+        </w:rPr>
+        <w:t>c,c</w:t>
+      </w:r>
+      <w:proofErr w:type="spellEnd"/>
+      <w:proofErr w:type="gramEnd"/>
+      <w:r>
+        <w:rPr>
+          <w:rFonts w:ascii="Courier New" w:hAnsi="Courier New" w:cs="Courier New"/>
+          <w:color w:val="000000"/>
+          <w:sz w:val="20"/>
+          <w:szCs w:val="20"/>
+        </w:rPr>
+        <w:t>)==min(f2(</w:t>
+      </w:r>
+      <w:proofErr w:type="spellStart"/>
+      <w:r>
+        <w:rPr>
+          <w:rFonts w:ascii="Courier New" w:hAnsi="Courier New" w:cs="Courier New"/>
+          <w:color w:val="000000"/>
+          <w:sz w:val="20"/>
+          <w:szCs w:val="20"/>
+        </w:rPr>
+        <w:t>r+c</w:t>
+      </w:r>
+      <w:proofErr w:type="spellEnd"/>
+      <w:r>
+        <w:rPr>
+          <w:rFonts w:ascii="Courier New" w:hAnsi="Courier New" w:cs="Courier New"/>
+          <w:color w:val="000000"/>
+          <w:sz w:val="20"/>
+          <w:szCs w:val="20"/>
+        </w:rPr>
+        <w:t>,:)))&amp;&amp;(f2(</w:t>
+      </w:r>
+      <w:proofErr w:type="spellStart"/>
+      <w:r>
+        <w:rPr>
+          <w:rFonts w:ascii="Courier New" w:hAnsi="Courier New" w:cs="Courier New"/>
+          <w:color w:val="000000"/>
+          <w:sz w:val="20"/>
+          <w:szCs w:val="20"/>
+        </w:rPr>
+        <w:t>r+c,c</w:t>
+      </w:r>
+      <w:proofErr w:type="spellEnd"/>
+      <w:r>
+        <w:rPr>
+          <w:rFonts w:ascii="Courier New" w:hAnsi="Courier New" w:cs="Courier New"/>
+          <w:color w:val="000000"/>
+          <w:sz w:val="20"/>
+          <w:szCs w:val="20"/>
+        </w:rPr>
+        <w:t>)~=</w:t>
+      </w:r>
+      <w:proofErr w:type="spellStart"/>
+      <w:r>
+        <w:rPr>
+          <w:rFonts w:ascii="Courier New" w:hAnsi="Courier New" w:cs="Courier New"/>
+          <w:color w:val="000000"/>
+          <w:sz w:val="20"/>
+          <w:szCs w:val="20"/>
+        </w:rPr>
+        <w:t>inf</w:t>
+      </w:r>
+      <w:proofErr w:type="spellEnd"/>
+      <w:r>
+        <w:rPr>
+          <w:rFonts w:ascii="Courier New" w:hAnsi="Courier New" w:cs="Courier New"/>
+          <w:color w:val="000000"/>
+          <w:sz w:val="20"/>
+          <w:szCs w:val="20"/>
+        </w:rPr>
+        <w:t>)</w:t>
+      </w:r>
+    </w:p>
+    <w:p>
+      <w:pPr>
+        <w:autoSpaceDE w:val="0"/>
+        <w:autoSpaceDN w:val="0"/>
+        <w:adjustRightInd w:val="0"/>
+        <w:spacing w:after="0" w:line="240" w:lineRule="auto"/>
+        <w:rPr>
+          <w:rFonts w:ascii="Courier New" w:hAnsi="Courier New" w:cs="Courier New"/>
+          <w:sz w:val="24"/>
+          <w:szCs w:val="24"/>
+        </w:rPr>
+      </w:pPr>
+      <w:r>
+        <w:rPr>
+          <w:rFonts w:ascii="Courier New" w:hAnsi="Courier New" w:cs="Courier New"/>
+          <w:color w:val="000000"/>
+          <w:sz w:val="20"/>
+          <w:szCs w:val="20"/>
+        </w:rPr>
+        <w:t xml:space="preserve">                f2min(r+c,</w:t>
+      </w:r>
+      <w:proofErr w:type="gramStart"/>
+      <w:r>
+        <w:rPr>
+          <w:rFonts w:ascii="Courier New" w:hAnsi="Courier New" w:cs="Courier New"/>
+          <w:color w:val="000000"/>
+          <w:sz w:val="20"/>
+          <w:szCs w:val="20"/>
+        </w:rPr>
+        <w:t>1)=</w:t>
+      </w:r>
+      <w:proofErr w:type="gramEnd"/>
+      <w:r>
+        <w:rPr>
+          <w:rFonts w:ascii="Courier New" w:hAnsi="Courier New" w:cs="Courier New"/>
+          <w:color w:val="000000"/>
+          <w:sz w:val="20"/>
+          <w:szCs w:val="20"/>
+        </w:rPr>
+        <w:t>min(f2(</w:t>
+      </w:r>
+      <w:proofErr w:type="spellStart"/>
+      <w:r>
+        <w:rPr>
+          <w:rFonts w:ascii="Courier New" w:hAnsi="Courier New" w:cs="Courier New"/>
+          <w:color w:val="000000"/>
+          <w:sz w:val="20"/>
+          <w:szCs w:val="20"/>
+        </w:rPr>
+        <w:t>r+c</w:t>
+      </w:r>
+      <w:proofErr w:type="spellEnd"/>
+      <w:r>
+        <w:rPr>
+          <w:rFonts w:ascii="Courier New" w:hAnsi="Courier New" w:cs="Courier New"/>
+          <w:color w:val="000000"/>
+          <w:sz w:val="20"/>
+          <w:szCs w:val="20"/>
+        </w:rPr>
+        <w:t>,:));</w:t>
+      </w:r>
+    </w:p>
+    <w:p>
+      <w:pPr>
+        <w:autoSpaceDE w:val="0"/>
+        <w:autoSpaceDN w:val="0"/>
+        <w:adjustRightInd w:val="0"/>
+        <w:spacing w:after="0" w:line="240" w:lineRule="auto"/>
+        <w:rPr>
+          <w:rFonts w:ascii="Courier New" w:hAnsi="Courier New" w:cs="Courier New"/>
+          <w:sz w:val="24"/>
+          <w:szCs w:val="24"/>
+        </w:rPr>
+      </w:pPr>
+      <w:r>
+        <w:rPr>
+          <w:rFonts w:ascii="Courier New" w:hAnsi="Courier New" w:cs="Courier New"/>
+          <w:color w:val="000000"/>
+          <w:sz w:val="20"/>
+          <w:szCs w:val="20"/>
+        </w:rPr>
+        <w:t xml:space="preserve">                P2min(r+c,</w:t>
+      </w:r>
+      <w:proofErr w:type="gramStart"/>
+      <w:r>
+        <w:rPr>
+          <w:rFonts w:ascii="Courier New" w:hAnsi="Courier New" w:cs="Courier New"/>
+          <w:color w:val="000000"/>
+          <w:sz w:val="20"/>
+          <w:szCs w:val="20"/>
+        </w:rPr>
+        <w:t>1)=</w:t>
+      </w:r>
+      <w:proofErr w:type="gramEnd"/>
+      <w:r>
+        <w:rPr>
+          <w:rFonts w:ascii="Courier New" w:hAnsi="Courier New" w:cs="Courier New"/>
+          <w:color w:val="000000"/>
+          <w:sz w:val="20"/>
+          <w:szCs w:val="20"/>
+        </w:rPr>
+        <w:t>Powers(c,1);</w:t>
+      </w:r>
+    </w:p>
+    <w:p>
+      <w:pPr>
+        <w:autoSpaceDE w:val="0"/>
+        <w:autoSpaceDN w:val="0"/>
+        <w:adjustRightInd w:val="0"/>
+        <w:spacing w:after="0" w:line="240" w:lineRule="auto"/>
+        <w:rPr>
+          <w:rFonts w:ascii="Courier New" w:hAnsi="Courier New" w:cs="Courier New"/>
+          <w:sz w:val="24"/>
+          <w:szCs w:val="24"/>
+        </w:rPr>
+      </w:pPr>
+      <w:r>
+        <w:rPr>
+          <w:rFonts w:ascii="Courier New" w:hAnsi="Courier New" w:cs="Courier New"/>
+          <w:color w:val="000000"/>
+          <w:sz w:val="20"/>
+          <w:szCs w:val="20"/>
+        </w:rPr>
+        <w:t xml:space="preserve">                P1min(r+c,</w:t>
+      </w:r>
+      <w:proofErr w:type="gramStart"/>
+      <w:r>
+        <w:rPr>
+          <w:rFonts w:ascii="Courier New" w:hAnsi="Courier New" w:cs="Courier New"/>
+          <w:color w:val="000000"/>
+          <w:sz w:val="20"/>
+          <w:szCs w:val="20"/>
+        </w:rPr>
+        <w:t>1)=</w:t>
+      </w:r>
+      <w:proofErr w:type="gramEnd"/>
+      <w:r>
+        <w:rPr>
+          <w:rFonts w:ascii="Courier New" w:hAnsi="Courier New" w:cs="Courier New"/>
+          <w:color w:val="000000"/>
+          <w:sz w:val="20"/>
+          <w:szCs w:val="20"/>
+        </w:rPr>
+        <w:t>Powers(r,1);</w:t>
+      </w:r>
+    </w:p>
+    <w:p>
+      <w:pPr>
+        <w:autoSpaceDE w:val="0"/>
+        <w:autoSpaceDN w:val="0"/>
+        <w:adjustRightInd w:val="0"/>
+        <w:spacing w:after="0" w:line="240" w:lineRule="auto"/>
+        <w:rPr>
+          <w:rFonts w:ascii="Courier New" w:hAnsi="Courier New" w:cs="Courier New"/>
+          <w:sz w:val="24"/>
+          <w:szCs w:val="24"/>
+        </w:rPr>
+      </w:pPr>
+      <w:r>
+        <w:rPr>
+          <w:rFonts w:ascii="Courier New" w:hAnsi="Courier New" w:cs="Courier New"/>
+          <w:color w:val="000000"/>
+          <w:sz w:val="20"/>
+          <w:szCs w:val="20"/>
+        </w:rPr>
+        <w:t xml:space="preserve">                D12(r+c,</w:t>
+      </w:r>
+      <w:proofErr w:type="gramStart"/>
+      <w:r>
+        <w:rPr>
+          <w:rFonts w:ascii="Courier New" w:hAnsi="Courier New" w:cs="Courier New"/>
+          <w:color w:val="000000"/>
+          <w:sz w:val="20"/>
+          <w:szCs w:val="20"/>
+        </w:rPr>
+        <w:t>1)=</w:t>
+      </w:r>
+      <w:proofErr w:type="gramEnd"/>
+      <w:r>
+        <w:rPr>
+          <w:rFonts w:ascii="Courier New" w:hAnsi="Courier New" w:cs="Courier New"/>
+          <w:color w:val="000000"/>
+          <w:sz w:val="20"/>
+          <w:szCs w:val="20"/>
+        </w:rPr>
+        <w:t>Powers(r)+Powers(c);</w:t>
+      </w:r>
+    </w:p>
+    <w:p>
+      <w:pPr>
+        <w:autoSpaceDE w:val="0"/>
+        <w:autoSpaceDN w:val="0"/>
+        <w:adjustRightInd w:val="0"/>
+        <w:spacing w:after="0" w:line="240" w:lineRule="auto"/>
+        <w:rPr>
+          <w:rFonts w:ascii="Courier New" w:hAnsi="Courier New" w:cs="Courier New"/>
+          <w:sz w:val="24"/>
+          <w:szCs w:val="24"/>
+        </w:rPr>
+      </w:pPr>
+      <w:r>
+        <w:rPr>
+          <w:rFonts w:ascii="Courier New" w:hAnsi="Courier New" w:cs="Courier New"/>
+          <w:color w:val="000000"/>
+          <w:sz w:val="20"/>
+          <w:szCs w:val="20"/>
+        </w:rPr>
+        <w:t xml:space="preserve">                Ans12(r+c,</w:t>
+      </w:r>
+      <w:proofErr w:type="gramStart"/>
+      <w:r>
+        <w:rPr>
+          <w:rFonts w:ascii="Courier New" w:hAnsi="Courier New" w:cs="Courier New"/>
+          <w:color w:val="000000"/>
+          <w:sz w:val="20"/>
+          <w:szCs w:val="20"/>
+        </w:rPr>
+        <w:t>1)=</w:t>
+      </w:r>
+      <w:proofErr w:type="gramEnd"/>
+      <w:r>
+        <w:rPr>
+          <w:rFonts w:ascii="Courier New" w:hAnsi="Courier New" w:cs="Courier New"/>
+          <w:color w:val="000000"/>
+          <w:sz w:val="20"/>
+          <w:szCs w:val="20"/>
+        </w:rPr>
+        <w:t>D12(r+c,1);</w:t>
+      </w:r>
+    </w:p>
+    <w:p>
+      <w:pPr>
+        <w:autoSpaceDE w:val="0"/>
+        <w:autoSpaceDN w:val="0"/>
+        <w:adjustRightInd w:val="0"/>
+        <w:spacing w:after="0" w:line="240" w:lineRule="auto"/>
+        <w:rPr>
+          <w:rFonts w:ascii="Courier New" w:hAnsi="Courier New" w:cs="Courier New"/>
+          <w:sz w:val="24"/>
+          <w:szCs w:val="24"/>
+        </w:rPr>
+      </w:pPr>
+      <w:r>
+        <w:rPr>
+          <w:rFonts w:ascii="Courier New" w:hAnsi="Courier New" w:cs="Courier New"/>
+          <w:color w:val="000000"/>
+          <w:sz w:val="20"/>
+          <w:szCs w:val="20"/>
+        </w:rPr>
+        <w:t xml:space="preserve">                Ans12(r+c,</w:t>
+      </w:r>
+      <w:proofErr w:type="gramStart"/>
+      <w:r>
+        <w:rPr>
+          <w:rFonts w:ascii="Courier New" w:hAnsi="Courier New" w:cs="Courier New"/>
+          <w:color w:val="000000"/>
+          <w:sz w:val="20"/>
+          <w:szCs w:val="20"/>
+        </w:rPr>
+        <w:t>2)=</w:t>
+      </w:r>
+      <w:proofErr w:type="gramEnd"/>
+      <w:r>
+        <w:rPr>
+          <w:rFonts w:ascii="Courier New" w:hAnsi="Courier New" w:cs="Courier New"/>
+          <w:color w:val="000000"/>
+          <w:sz w:val="20"/>
+          <w:szCs w:val="20"/>
+        </w:rPr>
+        <w:t>f2min(r+c,1);</w:t>
+      </w:r>
+    </w:p>
+    <w:p>
+      <w:pPr>
+        <w:autoSpaceDE w:val="0"/>
+        <w:autoSpaceDN w:val="0"/>
+        <w:adjustRightInd w:val="0"/>
+        <w:spacing w:after="0" w:line="240" w:lineRule="auto"/>
+        <w:rPr>
+          <w:rFonts w:ascii="Courier New" w:hAnsi="Courier New" w:cs="Courier New"/>
+          <w:sz w:val="24"/>
+          <w:szCs w:val="24"/>
+        </w:rPr>
+      </w:pPr>
+      <w:r>
+        <w:rPr>
+          <w:rFonts w:ascii="Courier New" w:hAnsi="Courier New" w:cs="Courier New"/>
+          <w:color w:val="000000"/>
+          <w:sz w:val="20"/>
+          <w:szCs w:val="20"/>
+        </w:rPr>
+        <w:t xml:space="preserve">                Ans12(r+c,</w:t>
+      </w:r>
+      <w:proofErr w:type="gramStart"/>
+      <w:r>
+        <w:rPr>
+          <w:rFonts w:ascii="Courier New" w:hAnsi="Courier New" w:cs="Courier New"/>
+          <w:color w:val="000000"/>
+          <w:sz w:val="20"/>
+          <w:szCs w:val="20"/>
+        </w:rPr>
+        <w:t>3)=</w:t>
+      </w:r>
+      <w:proofErr w:type="gramEnd"/>
+      <w:r>
+        <w:rPr>
+          <w:rFonts w:ascii="Courier New" w:hAnsi="Courier New" w:cs="Courier New"/>
+          <w:color w:val="000000"/>
+          <w:sz w:val="20"/>
+          <w:szCs w:val="20"/>
+        </w:rPr>
+        <w:t>P2min(r+c,1);</w:t>
+      </w:r>
+    </w:p>
+    <w:p>
+      <w:pPr>
+        <w:autoSpaceDE w:val="0"/>
+        <w:autoSpaceDN w:val="0"/>
+        <w:adjustRightInd w:val="0"/>
+        <w:spacing w:after="0" w:line="240" w:lineRule="auto"/>
+        <w:rPr>
+          <w:rFonts w:ascii="Courier New" w:hAnsi="Courier New" w:cs="Courier New"/>
+          <w:sz w:val="24"/>
+          <w:szCs w:val="24"/>
+        </w:rPr>
+      </w:pPr>
+      <w:r>
+        <w:rPr>
+          <w:rFonts w:ascii="Courier New" w:hAnsi="Courier New" w:cs="Courier New"/>
+          <w:color w:val="000000"/>
+          <w:sz w:val="20"/>
+          <w:szCs w:val="20"/>
+        </w:rPr>
+        <w:t xml:space="preserve">                Ans12(r+c,</w:t>
+      </w:r>
+      <w:proofErr w:type="gramStart"/>
+      <w:r>
+        <w:rPr>
+          <w:rFonts w:ascii="Courier New" w:hAnsi="Courier New" w:cs="Courier New"/>
+          <w:color w:val="000000"/>
+          <w:sz w:val="20"/>
+          <w:szCs w:val="20"/>
+        </w:rPr>
+        <w:t>4)=</w:t>
+      </w:r>
+      <w:proofErr w:type="gramEnd"/>
+      <w:r>
+        <w:rPr>
+          <w:rFonts w:ascii="Courier New" w:hAnsi="Courier New" w:cs="Courier New"/>
+          <w:color w:val="000000"/>
+          <w:sz w:val="20"/>
+          <w:szCs w:val="20"/>
+        </w:rPr>
+        <w:t>P1min(r+c,1);</w:t>
       </w:r>
     </w:p>
     <w:p>
@@ -1679,7 +4067,27 @@
           <w:sz w:val="20"/>
           <w:szCs w:val="20"/>
         </w:rPr>
-        <w:t xml:space="preserve"> c=i3min:i3max</w:t>
+        <w:t xml:space="preserve"> c=i3</w:t>
+      </w:r>
+      <w:proofErr w:type="gramStart"/>
+      <w:r>
+        <w:rPr>
+          <w:rFonts w:ascii="Courier New" w:hAnsi="Courier New" w:cs="Courier New"/>
+          <w:color w:val="000000"/>
+          <w:sz w:val="20"/>
+          <w:szCs w:val="20"/>
+        </w:rPr>
+        <w:t>min:i</w:t>
+      </w:r>
+      <w:proofErr w:type="gramEnd"/>
+      <w:r>
+        <w:rPr>
+          <w:rFonts w:ascii="Courier New" w:hAnsi="Courier New" w:cs="Courier New"/>
+          <w:color w:val="000000"/>
+          <w:sz w:val="20"/>
+          <w:szCs w:val="20"/>
+        </w:rPr>
+        <w:t>3max</w:t>
       </w:r>
     </w:p>
     <w:p>
@@ -1719,29 +4127,27 @@
           <w:sz w:val="20"/>
           <w:szCs w:val="20"/>
         </w:rPr>
-        <w:t xml:space="preserve"> r=1:length(f2min)</w:t>
-      </w:r>
-    </w:p>
-    <w:p>
-      <w:pPr>
-        <w:autoSpaceDE w:val="0"/>
-        <w:autoSpaceDN w:val="0"/>
-        <w:adjustRightInd w:val="0"/>
-        <w:spacing w:after="0" w:line="240" w:lineRule="auto"/>
-        <w:rPr>
-          <w:rFonts w:ascii="Courier New" w:hAnsi="Courier New" w:cs="Courier New"/>
-          <w:sz w:val="24"/>
-          <w:szCs w:val="24"/>
-        </w:rPr>
-      </w:pPr>
-      <w:r>
-        <w:rPr>
-          <w:rFonts w:ascii="Courier New" w:hAnsi="Courier New" w:cs="Courier New"/>
-          <w:color w:val="000000"/>
-          <w:sz w:val="20"/>
-          <w:szCs w:val="20"/>
-        </w:rPr>
-        <w:t xml:space="preserve">        sumP=D12(r)+Powers(c);</w:t>
+        <w:t xml:space="preserve"> r=</w:t>
+      </w:r>
+      <w:proofErr w:type="gramStart"/>
+      <w:r>
+        <w:rPr>
+          <w:rFonts w:ascii="Courier New" w:hAnsi="Courier New" w:cs="Courier New"/>
+          <w:color w:val="000000"/>
+          <w:sz w:val="20"/>
+          <w:szCs w:val="20"/>
+        </w:rPr>
+        <w:t>1:length</w:t>
+      </w:r>
+      <w:proofErr w:type="gramEnd"/>
+      <w:r>
+        <w:rPr>
+          <w:rFonts w:ascii="Courier New" w:hAnsi="Courier New" w:cs="Courier New"/>
+          <w:color w:val="000000"/>
+          <w:sz w:val="20"/>
+          <w:szCs w:val="20"/>
+        </w:rPr>
+        <w:t>(f2min)</w:t>
       </w:r>
     </w:p>
     <w:p>
@@ -1765,6 +4171,48 @@
         </w:rPr>
         <w:t xml:space="preserve">        </w:t>
       </w:r>
+      <w:proofErr w:type="spellStart"/>
+      <w:r>
+        <w:rPr>
+          <w:rFonts w:ascii="Courier New" w:hAnsi="Courier New" w:cs="Courier New"/>
+          <w:color w:val="000000"/>
+          <w:sz w:val="20"/>
+          <w:szCs w:val="20"/>
+        </w:rPr>
+        <w:t>sumP</w:t>
+      </w:r>
+      <w:proofErr w:type="spellEnd"/>
+      <w:r>
+        <w:rPr>
+          <w:rFonts w:ascii="Courier New" w:hAnsi="Courier New" w:cs="Courier New"/>
+          <w:color w:val="000000"/>
+          <w:sz w:val="20"/>
+          <w:szCs w:val="20"/>
+        </w:rPr>
+        <w:t>=D12(r)+Powers(c);</w:t>
+      </w:r>
+    </w:p>
+    <w:p>
+      <w:pPr>
+        <w:autoSpaceDE w:val="0"/>
+        <w:autoSpaceDN w:val="0"/>
+        <w:adjustRightInd w:val="0"/>
+        <w:spacing w:after="0" w:line="240" w:lineRule="auto"/>
+        <w:rPr>
+          <w:rFonts w:ascii="Courier New" w:hAnsi="Courier New" w:cs="Courier New"/>
+          <w:sz w:val="24"/>
+          <w:szCs w:val="24"/>
+        </w:rPr>
+      </w:pPr>
+      <w:r>
+        <w:rPr>
+          <w:rFonts w:ascii="Courier New" w:hAnsi="Courier New" w:cs="Courier New"/>
+          <w:color w:val="000000"/>
+          <w:sz w:val="20"/>
+          <w:szCs w:val="20"/>
+        </w:rPr>
+        <w:t xml:space="preserve">        </w:t>
+      </w:r>
       <w:r>
         <w:rPr>
           <w:rFonts w:ascii="Courier New" w:hAnsi="Courier New" w:cs="Courier New"/>
@@ -1781,30 +4229,120 @@
           <w:sz w:val="20"/>
           <w:szCs w:val="20"/>
         </w:rPr>
-        <w:t xml:space="preserve"> (sumP&gt;=D123min)&amp;&amp;(sumP&lt;=D123max)</w:t>
-      </w:r>
-    </w:p>
-    <w:p>
-      <w:pPr>
-        <w:autoSpaceDE w:val="0"/>
-        <w:autoSpaceDN w:val="0"/>
-        <w:adjustRightInd w:val="0"/>
-        <w:spacing w:after="0" w:line="240" w:lineRule="auto"/>
-        <w:rPr>
-          <w:rFonts w:ascii="Courier New" w:hAnsi="Courier New" w:cs="Courier New"/>
-          <w:sz w:val="24"/>
-          <w:szCs w:val="24"/>
-        </w:rPr>
-      </w:pPr>
-      <w:r>
-        <w:rPr>
-          <w:rFonts w:ascii="Courier New" w:hAnsi="Courier New" w:cs="Courier New"/>
-          <w:color w:val="000000"/>
-          <w:sz w:val="20"/>
-          <w:szCs w:val="20"/>
-        </w:rPr>
-        <w:lastRenderedPageBreak/>
-        <w:t xml:space="preserve">            f3(r+c,c)=f2min(r,1)+Costs(c,3);</w:t>
+        <w:t xml:space="preserve"> (</w:t>
+      </w:r>
+      <w:proofErr w:type="spellStart"/>
+      <w:r>
+        <w:rPr>
+          <w:rFonts w:ascii="Courier New" w:hAnsi="Courier New" w:cs="Courier New"/>
+          <w:color w:val="000000"/>
+          <w:sz w:val="20"/>
+          <w:szCs w:val="20"/>
+        </w:rPr>
+        <w:t>sumP</w:t>
+      </w:r>
+      <w:proofErr w:type="spellEnd"/>
+      <w:r>
+        <w:rPr>
+          <w:rFonts w:ascii="Courier New" w:hAnsi="Courier New" w:cs="Courier New"/>
+          <w:color w:val="000000"/>
+          <w:sz w:val="20"/>
+          <w:szCs w:val="20"/>
+        </w:rPr>
+        <w:t>&gt;=D123</w:t>
+      </w:r>
+      <w:proofErr w:type="gramStart"/>
+      <w:r>
+        <w:rPr>
+          <w:rFonts w:ascii="Courier New" w:hAnsi="Courier New" w:cs="Courier New"/>
+          <w:color w:val="000000"/>
+          <w:sz w:val="20"/>
+          <w:szCs w:val="20"/>
+        </w:rPr>
+        <w:t>min)&amp;</w:t>
+      </w:r>
+      <w:proofErr w:type="gramEnd"/>
+      <w:r>
+        <w:rPr>
+          <w:rFonts w:ascii="Courier New" w:hAnsi="Courier New" w:cs="Courier New"/>
+          <w:color w:val="000000"/>
+          <w:sz w:val="20"/>
+          <w:szCs w:val="20"/>
+        </w:rPr>
+        <w:t>&amp;(</w:t>
+      </w:r>
+      <w:proofErr w:type="spellStart"/>
+      <w:r>
+        <w:rPr>
+          <w:rFonts w:ascii="Courier New" w:hAnsi="Courier New" w:cs="Courier New"/>
+          <w:color w:val="000000"/>
+          <w:sz w:val="20"/>
+          <w:szCs w:val="20"/>
+        </w:rPr>
+        <w:t>sumP</w:t>
+      </w:r>
+      <w:proofErr w:type="spellEnd"/>
+      <w:r>
+        <w:rPr>
+          <w:rFonts w:ascii="Courier New" w:hAnsi="Courier New" w:cs="Courier New"/>
+          <w:color w:val="000000"/>
+          <w:sz w:val="20"/>
+          <w:szCs w:val="20"/>
+        </w:rPr>
+        <w:t>&lt;=D123max)</w:t>
+      </w:r>
+    </w:p>
+    <w:p>
+      <w:pPr>
+        <w:autoSpaceDE w:val="0"/>
+        <w:autoSpaceDN w:val="0"/>
+        <w:adjustRightInd w:val="0"/>
+        <w:spacing w:after="0" w:line="240" w:lineRule="auto"/>
+        <w:rPr>
+          <w:rFonts w:ascii="Courier New" w:hAnsi="Courier New" w:cs="Courier New"/>
+          <w:sz w:val="24"/>
+          <w:szCs w:val="24"/>
+        </w:rPr>
+      </w:pPr>
+      <w:r>
+        <w:rPr>
+          <w:rFonts w:ascii="Courier New" w:hAnsi="Courier New" w:cs="Courier New"/>
+          <w:color w:val="000000"/>
+          <w:sz w:val="20"/>
+          <w:szCs w:val="20"/>
+        </w:rPr>
+        <w:t xml:space="preserve">            f3(</w:t>
+      </w:r>
+      <w:proofErr w:type="spellStart"/>
+      <w:r>
+        <w:rPr>
+          <w:rFonts w:ascii="Courier New" w:hAnsi="Courier New" w:cs="Courier New"/>
+          <w:color w:val="000000"/>
+          <w:sz w:val="20"/>
+          <w:szCs w:val="20"/>
+        </w:rPr>
+        <w:t>r+</w:t>
+      </w:r>
+      <w:proofErr w:type="gramStart"/>
+      <w:r>
+        <w:rPr>
+          <w:rFonts w:ascii="Courier New" w:hAnsi="Courier New" w:cs="Courier New"/>
+          <w:color w:val="000000"/>
+          <w:sz w:val="20"/>
+          <w:szCs w:val="20"/>
+        </w:rPr>
+        <w:t>c,c</w:t>
+      </w:r>
+      <w:proofErr w:type="spellEnd"/>
+      <w:proofErr w:type="gramEnd"/>
+      <w:r>
+        <w:rPr>
+          <w:rFonts w:ascii="Courier New" w:hAnsi="Courier New" w:cs="Courier New"/>
+          <w:color w:val="000000"/>
+          <w:sz w:val="20"/>
+          <w:szCs w:val="20"/>
+        </w:rPr>
+        <w:t>)=f2min(r,1)+Costs(c,3);</w:t>
       </w:r>
     </w:p>
     <w:p>
@@ -1844,183 +4382,454 @@
           <w:sz w:val="20"/>
           <w:szCs w:val="20"/>
         </w:rPr>
-        <w:t xml:space="preserve"> (f3(r+c,c)==min(f3(r+c,:)))&amp;&amp;(f3(r+c,c)~=inf)</w:t>
-      </w:r>
-    </w:p>
-    <w:p>
-      <w:pPr>
-        <w:autoSpaceDE w:val="0"/>
-        <w:autoSpaceDN w:val="0"/>
-        <w:adjustRightInd w:val="0"/>
-        <w:spacing w:after="0" w:line="240" w:lineRule="auto"/>
-        <w:rPr>
-          <w:rFonts w:ascii="Courier New" w:hAnsi="Courier New" w:cs="Courier New"/>
-          <w:sz w:val="24"/>
-          <w:szCs w:val="24"/>
-        </w:rPr>
-      </w:pPr>
-      <w:r>
-        <w:rPr>
-          <w:rFonts w:ascii="Courier New" w:hAnsi="Courier New" w:cs="Courier New"/>
-          <w:color w:val="000000"/>
-          <w:sz w:val="20"/>
-          <w:szCs w:val="20"/>
-        </w:rPr>
-        <w:t xml:space="preserve">                f3min(r+c,1)=min(f3(r+c,:));</w:t>
-      </w:r>
-    </w:p>
-    <w:p>
-      <w:pPr>
-        <w:autoSpaceDE w:val="0"/>
-        <w:autoSpaceDN w:val="0"/>
-        <w:adjustRightInd w:val="0"/>
-        <w:spacing w:after="0" w:line="240" w:lineRule="auto"/>
-        <w:rPr>
-          <w:rFonts w:ascii="Courier New" w:hAnsi="Courier New" w:cs="Courier New"/>
-          <w:sz w:val="24"/>
-          <w:szCs w:val="24"/>
-        </w:rPr>
-      </w:pPr>
-      <w:r>
-        <w:rPr>
-          <w:rFonts w:ascii="Courier New" w:hAnsi="Courier New" w:cs="Courier New"/>
-          <w:color w:val="000000"/>
-          <w:sz w:val="20"/>
-          <w:szCs w:val="20"/>
-        </w:rPr>
-        <w:t xml:space="preserve">                P3min(r+c,1)=Powers(c,1);</w:t>
-      </w:r>
-    </w:p>
-    <w:p>
-      <w:pPr>
-        <w:autoSpaceDE w:val="0"/>
-        <w:autoSpaceDN w:val="0"/>
-        <w:adjustRightInd w:val="0"/>
-        <w:spacing w:after="0" w:line="240" w:lineRule="auto"/>
-        <w:rPr>
-          <w:rFonts w:ascii="Courier New" w:hAnsi="Courier New" w:cs="Courier New"/>
-          <w:sz w:val="24"/>
-          <w:szCs w:val="24"/>
-        </w:rPr>
-      </w:pPr>
-      <w:r>
-        <w:rPr>
-          <w:rFonts w:ascii="Courier New" w:hAnsi="Courier New" w:cs="Courier New"/>
-          <w:color w:val="000000"/>
-          <w:sz w:val="20"/>
-          <w:szCs w:val="20"/>
-        </w:rPr>
-        <w:t xml:space="preserve">                D123(r+c,1)=D12(r)+Powers(c,1);</w:t>
-      </w:r>
-    </w:p>
-    <w:p>
-      <w:pPr>
-        <w:autoSpaceDE w:val="0"/>
-        <w:autoSpaceDN w:val="0"/>
-        <w:adjustRightInd w:val="0"/>
-        <w:spacing w:after="0" w:line="240" w:lineRule="auto"/>
-        <w:rPr>
-          <w:rFonts w:ascii="Courier New" w:hAnsi="Courier New" w:cs="Courier New"/>
-          <w:sz w:val="24"/>
-          <w:szCs w:val="24"/>
-        </w:rPr>
-      </w:pPr>
-      <w:r>
-        <w:rPr>
-          <w:rFonts w:ascii="Courier New" w:hAnsi="Courier New" w:cs="Courier New"/>
-          <w:color w:val="000000"/>
-          <w:sz w:val="20"/>
-          <w:szCs w:val="20"/>
-        </w:rPr>
-        <w:t xml:space="preserve">                Ans123(r+c,1)=D123(r+c,1);</w:t>
-      </w:r>
-    </w:p>
-    <w:p>
-      <w:pPr>
-        <w:autoSpaceDE w:val="0"/>
-        <w:autoSpaceDN w:val="0"/>
-        <w:adjustRightInd w:val="0"/>
-        <w:spacing w:after="0" w:line="240" w:lineRule="auto"/>
-        <w:rPr>
-          <w:rFonts w:ascii="Courier New" w:hAnsi="Courier New" w:cs="Courier New"/>
-          <w:sz w:val="24"/>
-          <w:szCs w:val="24"/>
-        </w:rPr>
-      </w:pPr>
-      <w:r>
-        <w:rPr>
-          <w:rFonts w:ascii="Courier New" w:hAnsi="Courier New" w:cs="Courier New"/>
-          <w:color w:val="000000"/>
-          <w:sz w:val="20"/>
-          <w:szCs w:val="20"/>
-        </w:rPr>
-        <w:t xml:space="preserve">                Ans123(r+c,2)=f3min(r+c,1);</w:t>
-      </w:r>
-    </w:p>
-    <w:p>
-      <w:pPr>
-        <w:autoSpaceDE w:val="0"/>
-        <w:autoSpaceDN w:val="0"/>
-        <w:adjustRightInd w:val="0"/>
-        <w:spacing w:after="0" w:line="240" w:lineRule="auto"/>
-        <w:rPr>
-          <w:rFonts w:ascii="Courier New" w:hAnsi="Courier New" w:cs="Courier New"/>
-          <w:sz w:val="24"/>
-          <w:szCs w:val="24"/>
-        </w:rPr>
-      </w:pPr>
-      <w:r>
-        <w:rPr>
-          <w:rFonts w:ascii="Courier New" w:hAnsi="Courier New" w:cs="Courier New"/>
-          <w:color w:val="000000"/>
-          <w:sz w:val="20"/>
-          <w:szCs w:val="20"/>
-        </w:rPr>
-        <w:t xml:space="preserve">                Ans123(r+c,3)=P3min(r+c,1);</w:t>
-      </w:r>
-    </w:p>
-    <w:p>
-      <w:pPr>
-        <w:autoSpaceDE w:val="0"/>
-        <w:autoSpaceDN w:val="0"/>
-        <w:adjustRightInd w:val="0"/>
-        <w:spacing w:after="0" w:line="240" w:lineRule="auto"/>
-        <w:rPr>
-          <w:rFonts w:ascii="Courier New" w:hAnsi="Courier New" w:cs="Courier New"/>
-          <w:sz w:val="24"/>
-          <w:szCs w:val="24"/>
-        </w:rPr>
-      </w:pPr>
-      <w:r>
-        <w:rPr>
-          <w:rFonts w:ascii="Courier New" w:hAnsi="Courier New" w:cs="Courier New"/>
-          <w:color w:val="000000"/>
-          <w:sz w:val="20"/>
-          <w:szCs w:val="20"/>
-        </w:rPr>
-        <w:t xml:space="preserve">                Ans123(r+c,4)=P2min(r,1);</w:t>
-      </w:r>
-    </w:p>
-    <w:p>
-      <w:pPr>
-        <w:autoSpaceDE w:val="0"/>
-        <w:autoSpaceDN w:val="0"/>
-        <w:adjustRightInd w:val="0"/>
-        <w:spacing w:after="0" w:line="240" w:lineRule="auto"/>
-        <w:rPr>
-          <w:rFonts w:ascii="Courier New" w:hAnsi="Courier New" w:cs="Courier New"/>
-          <w:sz w:val="24"/>
-          <w:szCs w:val="24"/>
-        </w:rPr>
-      </w:pPr>
-      <w:r>
-        <w:rPr>
-          <w:rFonts w:ascii="Courier New" w:hAnsi="Courier New" w:cs="Courier New"/>
-          <w:color w:val="000000"/>
-          <w:sz w:val="20"/>
-          <w:szCs w:val="20"/>
-        </w:rPr>
-        <w:t xml:space="preserve">                Ans123(r+c,5)=P1min(r,1);</w:t>
+        <w:t xml:space="preserve"> (f3(</w:t>
+      </w:r>
+      <w:proofErr w:type="spellStart"/>
+      <w:r>
+        <w:rPr>
+          <w:rFonts w:ascii="Courier New" w:hAnsi="Courier New" w:cs="Courier New"/>
+          <w:color w:val="000000"/>
+          <w:sz w:val="20"/>
+          <w:szCs w:val="20"/>
+        </w:rPr>
+        <w:t>r+</w:t>
+      </w:r>
+      <w:proofErr w:type="gramStart"/>
+      <w:r>
+        <w:rPr>
+          <w:rFonts w:ascii="Courier New" w:hAnsi="Courier New" w:cs="Courier New"/>
+          <w:color w:val="000000"/>
+          <w:sz w:val="20"/>
+          <w:szCs w:val="20"/>
+        </w:rPr>
+        <w:t>c,c</w:t>
+      </w:r>
+      <w:proofErr w:type="spellEnd"/>
+      <w:proofErr w:type="gramEnd"/>
+      <w:r>
+        <w:rPr>
+          <w:rFonts w:ascii="Courier New" w:hAnsi="Courier New" w:cs="Courier New"/>
+          <w:color w:val="000000"/>
+          <w:sz w:val="20"/>
+          <w:szCs w:val="20"/>
+        </w:rPr>
+        <w:t>)==min(f3(</w:t>
+      </w:r>
+      <w:proofErr w:type="spellStart"/>
+      <w:r>
+        <w:rPr>
+          <w:rFonts w:ascii="Courier New" w:hAnsi="Courier New" w:cs="Courier New"/>
+          <w:color w:val="000000"/>
+          <w:sz w:val="20"/>
+          <w:szCs w:val="20"/>
+        </w:rPr>
+        <w:t>r+c</w:t>
+      </w:r>
+      <w:proofErr w:type="spellEnd"/>
+      <w:r>
+        <w:rPr>
+          <w:rFonts w:ascii="Courier New" w:hAnsi="Courier New" w:cs="Courier New"/>
+          <w:color w:val="000000"/>
+          <w:sz w:val="20"/>
+          <w:szCs w:val="20"/>
+        </w:rPr>
+        <w:t>,:)))&amp;&amp;(f3(</w:t>
+      </w:r>
+      <w:proofErr w:type="spellStart"/>
+      <w:r>
+        <w:rPr>
+          <w:rFonts w:ascii="Courier New" w:hAnsi="Courier New" w:cs="Courier New"/>
+          <w:color w:val="000000"/>
+          <w:sz w:val="20"/>
+          <w:szCs w:val="20"/>
+        </w:rPr>
+        <w:t>r+c,c</w:t>
+      </w:r>
+      <w:proofErr w:type="spellEnd"/>
+      <w:r>
+        <w:rPr>
+          <w:rFonts w:ascii="Courier New" w:hAnsi="Courier New" w:cs="Courier New"/>
+          <w:color w:val="000000"/>
+          <w:sz w:val="20"/>
+          <w:szCs w:val="20"/>
+        </w:rPr>
+        <w:t>)~=</w:t>
+      </w:r>
+      <w:proofErr w:type="spellStart"/>
+      <w:r>
+        <w:rPr>
+          <w:rFonts w:ascii="Courier New" w:hAnsi="Courier New" w:cs="Courier New"/>
+          <w:color w:val="000000"/>
+          <w:sz w:val="20"/>
+          <w:szCs w:val="20"/>
+        </w:rPr>
+        <w:t>inf</w:t>
+      </w:r>
+      <w:proofErr w:type="spellEnd"/>
+      <w:r>
+        <w:rPr>
+          <w:rFonts w:ascii="Courier New" w:hAnsi="Courier New" w:cs="Courier New"/>
+          <w:color w:val="000000"/>
+          <w:sz w:val="20"/>
+          <w:szCs w:val="20"/>
+        </w:rPr>
+        <w:t>)</w:t>
+      </w:r>
+    </w:p>
+    <w:p>
+      <w:pPr>
+        <w:autoSpaceDE w:val="0"/>
+        <w:autoSpaceDN w:val="0"/>
+        <w:adjustRightInd w:val="0"/>
+        <w:spacing w:after="0" w:line="240" w:lineRule="auto"/>
+        <w:rPr>
+          <w:rFonts w:ascii="Courier New" w:hAnsi="Courier New" w:cs="Courier New"/>
+          <w:sz w:val="24"/>
+          <w:szCs w:val="24"/>
+        </w:rPr>
+      </w:pPr>
+      <w:r>
+        <w:rPr>
+          <w:rFonts w:ascii="Courier New" w:hAnsi="Courier New" w:cs="Courier New"/>
+          <w:color w:val="000000"/>
+          <w:sz w:val="20"/>
+          <w:szCs w:val="20"/>
+        </w:rPr>
+        <w:t xml:space="preserve">                f3min(r+c,</w:t>
+      </w:r>
+      <w:proofErr w:type="gramStart"/>
+      <w:r>
+        <w:rPr>
+          <w:rFonts w:ascii="Courier New" w:hAnsi="Courier New" w:cs="Courier New"/>
+          <w:color w:val="000000"/>
+          <w:sz w:val="20"/>
+          <w:szCs w:val="20"/>
+        </w:rPr>
+        <w:t>1)=</w:t>
+      </w:r>
+      <w:proofErr w:type="gramEnd"/>
+      <w:r>
+        <w:rPr>
+          <w:rFonts w:ascii="Courier New" w:hAnsi="Courier New" w:cs="Courier New"/>
+          <w:color w:val="000000"/>
+          <w:sz w:val="20"/>
+          <w:szCs w:val="20"/>
+        </w:rPr>
+        <w:t>min(f3(</w:t>
+      </w:r>
+      <w:proofErr w:type="spellStart"/>
+      <w:r>
+        <w:rPr>
+          <w:rFonts w:ascii="Courier New" w:hAnsi="Courier New" w:cs="Courier New"/>
+          <w:color w:val="000000"/>
+          <w:sz w:val="20"/>
+          <w:szCs w:val="20"/>
+        </w:rPr>
+        <w:t>r+c</w:t>
+      </w:r>
+      <w:proofErr w:type="spellEnd"/>
+      <w:r>
+        <w:rPr>
+          <w:rFonts w:ascii="Courier New" w:hAnsi="Courier New" w:cs="Courier New"/>
+          <w:color w:val="000000"/>
+          <w:sz w:val="20"/>
+          <w:szCs w:val="20"/>
+        </w:rPr>
+        <w:t>,:));</w:t>
+      </w:r>
+    </w:p>
+    <w:p>
+      <w:pPr>
+        <w:autoSpaceDE w:val="0"/>
+        <w:autoSpaceDN w:val="0"/>
+        <w:adjustRightInd w:val="0"/>
+        <w:spacing w:after="0" w:line="240" w:lineRule="auto"/>
+        <w:rPr>
+          <w:rFonts w:ascii="Courier New" w:hAnsi="Courier New" w:cs="Courier New"/>
+          <w:sz w:val="24"/>
+          <w:szCs w:val="24"/>
+        </w:rPr>
+      </w:pPr>
+      <w:r>
+        <w:rPr>
+          <w:rFonts w:ascii="Courier New" w:hAnsi="Courier New" w:cs="Courier New"/>
+          <w:color w:val="000000"/>
+          <w:sz w:val="20"/>
+          <w:szCs w:val="20"/>
+        </w:rPr>
+        <w:t xml:space="preserve">                P3min(r+c,</w:t>
+      </w:r>
+      <w:proofErr w:type="gramStart"/>
+      <w:r>
+        <w:rPr>
+          <w:rFonts w:ascii="Courier New" w:hAnsi="Courier New" w:cs="Courier New"/>
+          <w:color w:val="000000"/>
+          <w:sz w:val="20"/>
+          <w:szCs w:val="20"/>
+        </w:rPr>
+        <w:t>1)=</w:t>
+      </w:r>
+      <w:proofErr w:type="gramEnd"/>
+      <w:r>
+        <w:rPr>
+          <w:rFonts w:ascii="Courier New" w:hAnsi="Courier New" w:cs="Courier New"/>
+          <w:color w:val="000000"/>
+          <w:sz w:val="20"/>
+          <w:szCs w:val="20"/>
+        </w:rPr>
+        <w:t>Powers(c,1);</w:t>
+      </w:r>
+    </w:p>
+    <w:p>
+      <w:pPr>
+        <w:autoSpaceDE w:val="0"/>
+        <w:autoSpaceDN w:val="0"/>
+        <w:adjustRightInd w:val="0"/>
+        <w:spacing w:after="0" w:line="240" w:lineRule="auto"/>
+        <w:rPr>
+          <w:rFonts w:ascii="Courier New" w:hAnsi="Courier New" w:cs="Courier New"/>
+          <w:sz w:val="24"/>
+          <w:szCs w:val="24"/>
+        </w:rPr>
+      </w:pPr>
+      <w:r>
+        <w:rPr>
+          <w:rFonts w:ascii="Courier New" w:hAnsi="Courier New" w:cs="Courier New"/>
+          <w:color w:val="000000"/>
+          <w:sz w:val="20"/>
+          <w:szCs w:val="20"/>
+        </w:rPr>
+        <w:t xml:space="preserve">                D123(r+c,</w:t>
+      </w:r>
+      <w:proofErr w:type="gramStart"/>
+      <w:r>
+        <w:rPr>
+          <w:rFonts w:ascii="Courier New" w:hAnsi="Courier New" w:cs="Courier New"/>
+          <w:color w:val="000000"/>
+          <w:sz w:val="20"/>
+          <w:szCs w:val="20"/>
+        </w:rPr>
+        <w:t>1)=</w:t>
+      </w:r>
+      <w:proofErr w:type="gramEnd"/>
+      <w:r>
+        <w:rPr>
+          <w:rFonts w:ascii="Courier New" w:hAnsi="Courier New" w:cs="Courier New"/>
+          <w:color w:val="000000"/>
+          <w:sz w:val="20"/>
+          <w:szCs w:val="20"/>
+        </w:rPr>
+        <w:t>D12(r)+Powers(c,1);</w:t>
+      </w:r>
+    </w:p>
+    <w:p>
+      <w:pPr>
+        <w:autoSpaceDE w:val="0"/>
+        <w:autoSpaceDN w:val="0"/>
+        <w:adjustRightInd w:val="0"/>
+        <w:spacing w:after="0" w:line="240" w:lineRule="auto"/>
+        <w:rPr>
+          <w:rFonts w:ascii="Courier New" w:hAnsi="Courier New" w:cs="Courier New"/>
+          <w:sz w:val="24"/>
+          <w:szCs w:val="24"/>
+        </w:rPr>
+      </w:pPr>
+      <w:r>
+        <w:rPr>
+          <w:rFonts w:ascii="Courier New" w:hAnsi="Courier New" w:cs="Courier New"/>
+          <w:color w:val="000000"/>
+          <w:sz w:val="20"/>
+          <w:szCs w:val="20"/>
+        </w:rPr>
+        <w:t xml:space="preserve">                Ans123(r+c,</w:t>
+      </w:r>
+      <w:proofErr w:type="gramStart"/>
+      <w:r>
+        <w:rPr>
+          <w:rFonts w:ascii="Courier New" w:hAnsi="Courier New" w:cs="Courier New"/>
+          <w:color w:val="000000"/>
+          <w:sz w:val="20"/>
+          <w:szCs w:val="20"/>
+        </w:rPr>
+        <w:t>1)=</w:t>
+      </w:r>
+      <w:proofErr w:type="gramEnd"/>
+      <w:r>
+        <w:rPr>
+          <w:rFonts w:ascii="Courier New" w:hAnsi="Courier New" w:cs="Courier New"/>
+          <w:color w:val="000000"/>
+          <w:sz w:val="20"/>
+          <w:szCs w:val="20"/>
+        </w:rPr>
+        <w:t>D123(r+c,1);</w:t>
+      </w:r>
+    </w:p>
+    <w:p>
+      <w:pPr>
+        <w:autoSpaceDE w:val="0"/>
+        <w:autoSpaceDN w:val="0"/>
+        <w:adjustRightInd w:val="0"/>
+        <w:spacing w:after="0" w:line="240" w:lineRule="auto"/>
+        <w:rPr>
+          <w:rFonts w:ascii="Courier New" w:hAnsi="Courier New" w:cs="Courier New"/>
+          <w:sz w:val="24"/>
+          <w:szCs w:val="24"/>
+        </w:rPr>
+      </w:pPr>
+      <w:r>
+        <w:rPr>
+          <w:rFonts w:ascii="Courier New" w:hAnsi="Courier New" w:cs="Courier New"/>
+          <w:color w:val="000000"/>
+          <w:sz w:val="20"/>
+          <w:szCs w:val="20"/>
+        </w:rPr>
+        <w:t xml:space="preserve">                Ans123(r+c,</w:t>
+      </w:r>
+      <w:proofErr w:type="gramStart"/>
+      <w:r>
+        <w:rPr>
+          <w:rFonts w:ascii="Courier New" w:hAnsi="Courier New" w:cs="Courier New"/>
+          <w:color w:val="000000"/>
+          <w:sz w:val="20"/>
+          <w:szCs w:val="20"/>
+        </w:rPr>
+        <w:t>2)=</w:t>
+      </w:r>
+      <w:proofErr w:type="gramEnd"/>
+      <w:r>
+        <w:rPr>
+          <w:rFonts w:ascii="Courier New" w:hAnsi="Courier New" w:cs="Courier New"/>
+          <w:color w:val="000000"/>
+          <w:sz w:val="20"/>
+          <w:szCs w:val="20"/>
+        </w:rPr>
+        <w:t>f3min(r+c,1);</w:t>
+      </w:r>
+    </w:p>
+    <w:p>
+      <w:pPr>
+        <w:autoSpaceDE w:val="0"/>
+        <w:autoSpaceDN w:val="0"/>
+        <w:adjustRightInd w:val="0"/>
+        <w:spacing w:after="0" w:line="240" w:lineRule="auto"/>
+        <w:rPr>
+          <w:rFonts w:ascii="Courier New" w:hAnsi="Courier New" w:cs="Courier New"/>
+          <w:sz w:val="24"/>
+          <w:szCs w:val="24"/>
+        </w:rPr>
+      </w:pPr>
+      <w:r>
+        <w:rPr>
+          <w:rFonts w:ascii="Courier New" w:hAnsi="Courier New" w:cs="Courier New"/>
+          <w:color w:val="000000"/>
+          <w:sz w:val="20"/>
+          <w:szCs w:val="20"/>
+        </w:rPr>
+        <w:t xml:space="preserve">                Ans123(r+c,</w:t>
+      </w:r>
+      <w:proofErr w:type="gramStart"/>
+      <w:r>
+        <w:rPr>
+          <w:rFonts w:ascii="Courier New" w:hAnsi="Courier New" w:cs="Courier New"/>
+          <w:color w:val="000000"/>
+          <w:sz w:val="20"/>
+          <w:szCs w:val="20"/>
+        </w:rPr>
+        <w:t>3)=</w:t>
+      </w:r>
+      <w:proofErr w:type="gramEnd"/>
+      <w:r>
+        <w:rPr>
+          <w:rFonts w:ascii="Courier New" w:hAnsi="Courier New" w:cs="Courier New"/>
+          <w:color w:val="000000"/>
+          <w:sz w:val="20"/>
+          <w:szCs w:val="20"/>
+        </w:rPr>
+        <w:t>P3min(r+c,1);</w:t>
+      </w:r>
+    </w:p>
+    <w:p>
+      <w:pPr>
+        <w:autoSpaceDE w:val="0"/>
+        <w:autoSpaceDN w:val="0"/>
+        <w:adjustRightInd w:val="0"/>
+        <w:spacing w:after="0" w:line="240" w:lineRule="auto"/>
+        <w:rPr>
+          <w:rFonts w:ascii="Courier New" w:hAnsi="Courier New" w:cs="Courier New"/>
+          <w:sz w:val="24"/>
+          <w:szCs w:val="24"/>
+        </w:rPr>
+      </w:pPr>
+      <w:r>
+        <w:rPr>
+          <w:rFonts w:ascii="Courier New" w:hAnsi="Courier New" w:cs="Courier New"/>
+          <w:color w:val="000000"/>
+          <w:sz w:val="20"/>
+          <w:szCs w:val="20"/>
+        </w:rPr>
+        <w:t xml:space="preserve">                Ans123(r+c,</w:t>
+      </w:r>
+      <w:proofErr w:type="gramStart"/>
+      <w:r>
+        <w:rPr>
+          <w:rFonts w:ascii="Courier New" w:hAnsi="Courier New" w:cs="Courier New"/>
+          <w:color w:val="000000"/>
+          <w:sz w:val="20"/>
+          <w:szCs w:val="20"/>
+        </w:rPr>
+        <w:t>4)=</w:t>
+      </w:r>
+      <w:proofErr w:type="gramEnd"/>
+      <w:r>
+        <w:rPr>
+          <w:rFonts w:ascii="Courier New" w:hAnsi="Courier New" w:cs="Courier New"/>
+          <w:color w:val="000000"/>
+          <w:sz w:val="20"/>
+          <w:szCs w:val="20"/>
+        </w:rPr>
+        <w:t>P2min(r,1);</w:t>
+      </w:r>
+    </w:p>
+    <w:p>
+      <w:pPr>
+        <w:autoSpaceDE w:val="0"/>
+        <w:autoSpaceDN w:val="0"/>
+        <w:adjustRightInd w:val="0"/>
+        <w:spacing w:after="0" w:line="240" w:lineRule="auto"/>
+        <w:rPr>
+          <w:rFonts w:ascii="Courier New" w:hAnsi="Courier New" w:cs="Courier New"/>
+          <w:sz w:val="24"/>
+          <w:szCs w:val="24"/>
+        </w:rPr>
+      </w:pPr>
+      <w:r>
+        <w:rPr>
+          <w:rFonts w:ascii="Courier New" w:hAnsi="Courier New" w:cs="Courier New"/>
+          <w:color w:val="000000"/>
+          <w:sz w:val="20"/>
+          <w:szCs w:val="20"/>
+        </w:rPr>
+        <w:t xml:space="preserve">                Ans123(r+c,</w:t>
+      </w:r>
+      <w:proofErr w:type="gramStart"/>
+      <w:r>
+        <w:rPr>
+          <w:rFonts w:ascii="Courier New" w:hAnsi="Courier New" w:cs="Courier New"/>
+          <w:color w:val="000000"/>
+          <w:sz w:val="20"/>
+          <w:szCs w:val="20"/>
+        </w:rPr>
+        <w:t>5)=</w:t>
+      </w:r>
+      <w:proofErr w:type="gramEnd"/>
+      <w:r>
+        <w:rPr>
+          <w:rFonts w:ascii="Courier New" w:hAnsi="Courier New" w:cs="Courier New"/>
+          <w:color w:val="000000"/>
+          <w:sz w:val="20"/>
+          <w:szCs w:val="20"/>
+        </w:rPr>
+        <w:t>P1min(r,1);</w:t>
       </w:r>
     </w:p>
     <w:p>
@@ -2636,6 +5445,35 @@
     <w:semiHidden/>
     <w:unhideWhenUsed/>
   </w:style>
+  <w:style w:type="table" w:styleId="TableGrid">
+    <w:name w:val="Table Grid"/>
+    <w:basedOn w:val="TableNormal"/>
+    <w:uiPriority w:val="39"/>
+    <w:rsid w:val="009E3377"/>
+    <w:pPr>
+      <w:spacing w:after="0" w:line="240" w:lineRule="auto"/>
+    </w:pPr>
+    <w:tblPr>
+      <w:tblBorders>
+        <w:top w:val="single" w:sz="4" w:space="0" w:color="auto"/>
+        <w:left w:val="single" w:sz="4" w:space="0" w:color="auto"/>
+        <w:bottom w:val="single" w:sz="4" w:space="0" w:color="auto"/>
+        <w:right w:val="single" w:sz="4" w:space="0" w:color="auto"/>
+        <w:insideH w:val="single" w:sz="4" w:space="0" w:color="auto"/>
+        <w:insideV w:val="single" w:sz="4" w:space="0" w:color="auto"/>
+      </w:tblBorders>
+    </w:tblPr>
+  </w:style>
+  <w:style w:type="character" w:styleId="PlaceholderText">
+    <w:name w:val="Placeholder Text"/>
+    <w:basedOn w:val="DefaultParagraphFont"/>
+    <w:uiPriority w:val="99"/>
+    <w:semiHidden/>
+    <w:rsid w:val="009E3377"/>
+    <w:rPr>
+      <w:color w:val="808080"/>
+    </w:rPr>
+  </w:style>
 </w:styles>
 </file>
 

--- a/MS/Spring 2020/Advanced Power System Operation and Control/Assignment 3/Assignment3.docx
+++ b/MS/Spring 2020/Advanced Power System Operation and Control/Assignment 3/Assignment3.docx
@@ -693,7 +693,7 @@
             <w:pPr>
               <w:jc w:val="center"/>
               <w:rPr>
-                <w:rFonts w:ascii="Times New Roman" w:eastAsiaTheme="minorEastAsia" w:hAnsi="Times New Roman" w:cs="Times New Roman"/>
+                <w:rFonts w:ascii="Times New Roman" w:hAnsi="Times New Roman" w:cs="Times New Roman"/>
                 <w:sz w:val="24"/>
               </w:rPr>
             </w:pPr>
@@ -730,15 +730,6 @@
                 </m:sSub>
               </m:oMath>
             </m:oMathPara>
-          </w:p>
-          <w:p>
-            <w:pPr>
-              <w:jc w:val="center"/>
-              <w:rPr>
-                <w:rFonts w:ascii="Times New Roman" w:hAnsi="Times New Roman" w:cs="Times New Roman"/>
-                <w:sz w:val="24"/>
-              </w:rPr>
-            </w:pPr>
           </w:p>
         </w:tc>
         <w:tc>
@@ -994,16 +985,7 @@
                 <w:rFonts w:ascii="Times New Roman" w:hAnsi="Times New Roman" w:cs="Times New Roman"/>
                 <w:sz w:val="24"/>
               </w:rPr>
-              <w:t>75</w:t>
-            </w:r>
-            <w:bookmarkStart w:id="0" w:name="_GoBack"/>
-            <w:bookmarkEnd w:id="0"/>
-            <w:r>
-              <w:rPr>
-                <w:rFonts w:ascii="Times New Roman" w:hAnsi="Times New Roman" w:cs="Times New Roman"/>
-                <w:sz w:val="24"/>
-              </w:rPr>
-              <w:t>0</w:t>
+              <w:t>750</w:t>
             </w:r>
           </w:p>
         </w:tc>
@@ -1154,21 +1136,7 @@
                 <w:rFonts w:ascii="Times New Roman" w:hAnsi="Times New Roman" w:cs="Times New Roman"/>
                 <w:sz w:val="24"/>
               </w:rPr>
-              <w:t>14</w:t>
-            </w:r>
-            <w:r>
-              <w:rPr>
-                <w:rFonts w:ascii="Times New Roman" w:hAnsi="Times New Roman" w:cs="Times New Roman"/>
-                <w:sz w:val="24"/>
-              </w:rPr>
-              <w:t>6</w:t>
-            </w:r>
-            <w:r>
-              <w:rPr>
-                <w:rFonts w:ascii="Times New Roman" w:hAnsi="Times New Roman" w:cs="Times New Roman"/>
-                <w:sz w:val="24"/>
-              </w:rPr>
-              <w:t>0</w:t>
+              <w:t>1460</w:t>
             </w:r>
           </w:p>
         </w:tc>
@@ -1189,21 +1157,7 @@
                 <w:rFonts w:ascii="Times New Roman" w:hAnsi="Times New Roman" w:cs="Times New Roman"/>
                 <w:sz w:val="24"/>
               </w:rPr>
-              <w:t>13</w:t>
-            </w:r>
-            <w:r>
-              <w:rPr>
-                <w:rFonts w:ascii="Times New Roman" w:hAnsi="Times New Roman" w:cs="Times New Roman"/>
-                <w:sz w:val="24"/>
-              </w:rPr>
-              <w:t>6</w:t>
-            </w:r>
-            <w:r>
-              <w:rPr>
-                <w:rFonts w:ascii="Times New Roman" w:hAnsi="Times New Roman" w:cs="Times New Roman"/>
-                <w:sz w:val="24"/>
-              </w:rPr>
-              <w:t>0</w:t>
+              <w:t>1360</w:t>
             </w:r>
           </w:p>
         </w:tc>
@@ -1289,21 +1243,7 @@
                 <w:rFonts w:ascii="Times New Roman" w:hAnsi="Times New Roman" w:cs="Times New Roman"/>
                 <w:sz w:val="24"/>
               </w:rPr>
-              <w:t>1</w:t>
-            </w:r>
-            <w:r>
-              <w:rPr>
-                <w:rFonts w:ascii="Times New Roman" w:hAnsi="Times New Roman" w:cs="Times New Roman"/>
-                <w:sz w:val="24"/>
-              </w:rPr>
-              <w:t>6</w:t>
-            </w:r>
-            <w:r>
-              <w:rPr>
-                <w:rFonts w:ascii="Times New Roman" w:hAnsi="Times New Roman" w:cs="Times New Roman"/>
-                <w:sz w:val="24"/>
-              </w:rPr>
-              <w:t>55</w:t>
+              <w:t>1655</w:t>
             </w:r>
           </w:p>
         </w:tc>
@@ -1544,21 +1484,7 @@
                 <w:rFonts w:ascii="Times New Roman" w:hAnsi="Times New Roman" w:cs="Times New Roman"/>
                 <w:sz w:val="24"/>
               </w:rPr>
-              <w:t>27</w:t>
-            </w:r>
-            <w:r>
-              <w:rPr>
-                <w:rFonts w:ascii="Times New Roman" w:hAnsi="Times New Roman" w:cs="Times New Roman"/>
-                <w:sz w:val="24"/>
-              </w:rPr>
-              <w:t>6</w:t>
-            </w:r>
-            <w:r>
-              <w:rPr>
-                <w:rFonts w:ascii="Times New Roman" w:hAnsi="Times New Roman" w:cs="Times New Roman"/>
-                <w:sz w:val="24"/>
-              </w:rPr>
-              <w:t>0</w:t>
+              <w:t>2760</w:t>
             </w:r>
           </w:p>
         </w:tc>
@@ -1719,13 +1645,394 @@
           <w:sz w:val="24"/>
         </w:rPr>
       </w:pPr>
-      <w:r>
-        <w:rPr>
-          <w:rFonts w:ascii="Times New Roman" w:hAnsi="Times New Roman" w:cs="Times New Roman"/>
-          <w:sz w:val="24"/>
-        </w:rPr>
-        <w:t xml:space="preserve"> </w:t>
-      </w:r>
+    </w:p>
+    <w:p>
+      <w:pPr>
+        <w:rPr>
+          <w:rFonts w:ascii="Times New Roman" w:hAnsi="Times New Roman" w:cs="Times New Roman"/>
+          <w:sz w:val="24"/>
+        </w:rPr>
+      </w:pPr>
+      <w:r>
+        <w:rPr>
+          <w:rFonts w:ascii="Times New Roman" w:hAnsi="Times New Roman" w:cs="Times New Roman"/>
+          <w:sz w:val="24"/>
+        </w:rPr>
+        <w:t xml:space="preserve">Scheduling units 1 and 2, we find the minimum cost for the function </w:t>
+      </w:r>
+    </w:p>
+    <w:p>
+      <w:pPr>
+        <w:rPr>
+          <w:rFonts w:ascii="Times New Roman" w:hAnsi="Times New Roman" w:cs="Times New Roman"/>
+          <w:sz w:val="24"/>
+        </w:rPr>
+      </w:pPr>
+      <m:oMathPara>
+        <m:oMath>
+          <m:sSub>
+            <m:sSubPr>
+              <m:ctrlPr>
+                <w:rPr>
+                  <w:rFonts w:ascii="Cambria Math" w:hAnsi="Cambria Math" w:cs="Times New Roman"/>
+                  <w:i/>
+                  <w:sz w:val="24"/>
+                </w:rPr>
+              </m:ctrlPr>
+            </m:sSubPr>
+            <m:e>
+              <m:r>
+                <w:rPr>
+                  <w:rFonts w:ascii="Cambria Math" w:hAnsi="Cambria Math" w:cs="Times New Roman"/>
+                  <w:sz w:val="24"/>
+                </w:rPr>
+                <m:t>f</m:t>
+              </m:r>
+            </m:e>
+            <m:sub>
+              <m:r>
+                <w:rPr>
+                  <w:rFonts w:ascii="Cambria Math" w:hAnsi="Cambria Math" w:cs="Times New Roman"/>
+                  <w:sz w:val="24"/>
+                </w:rPr>
+                <m:t>1</m:t>
+              </m:r>
+              <m:r>
+                <w:rPr>
+                  <w:rFonts w:ascii="Cambria Math" w:hAnsi="Cambria Math" w:cs="Times New Roman"/>
+                  <w:sz w:val="24"/>
+                </w:rPr>
+                <m:t>2</m:t>
+              </m:r>
+            </m:sub>
+          </m:sSub>
+          <m:r>
+            <w:rPr>
+              <w:rFonts w:ascii="Cambria Math" w:hAnsi="Cambria Math" w:cs="Times New Roman"/>
+              <w:sz w:val="24"/>
+            </w:rPr>
+            <m:t>=</m:t>
+          </m:r>
+          <m:sSub>
+            <m:sSubPr>
+              <m:ctrlPr>
+                <w:rPr>
+                  <w:rFonts w:ascii="Cambria Math" w:hAnsi="Cambria Math" w:cs="Times New Roman"/>
+                  <w:i/>
+                  <w:sz w:val="24"/>
+                </w:rPr>
+              </m:ctrlPr>
+            </m:sSubPr>
+            <m:e>
+              <m:r>
+                <w:rPr>
+                  <w:rFonts w:ascii="Cambria Math" w:hAnsi="Cambria Math" w:cs="Times New Roman"/>
+                  <w:sz w:val="24"/>
+                </w:rPr>
+                <m:t>F</m:t>
+              </m:r>
+            </m:e>
+            <m:sub>
+              <m:r>
+                <w:rPr>
+                  <w:rFonts w:ascii="Cambria Math" w:hAnsi="Cambria Math" w:cs="Times New Roman"/>
+                  <w:sz w:val="24"/>
+                </w:rPr>
+                <m:t>1</m:t>
+              </m:r>
+            </m:sub>
+          </m:sSub>
+          <m:d>
+            <m:dPr>
+              <m:ctrlPr>
+                <w:rPr>
+                  <w:rFonts w:ascii="Cambria Math" w:hAnsi="Cambria Math" w:cs="Times New Roman"/>
+                  <w:i/>
+                  <w:sz w:val="24"/>
+                </w:rPr>
+              </m:ctrlPr>
+            </m:dPr>
+            <m:e>
+              <m:r>
+                <w:rPr>
+                  <w:rFonts w:ascii="Cambria Math" w:hAnsi="Cambria Math" w:cs="Times New Roman"/>
+                  <w:sz w:val="24"/>
+                </w:rPr>
+                <m:t>D-</m:t>
+              </m:r>
+              <m:sSub>
+                <m:sSubPr>
+                  <m:ctrlPr>
+                    <w:rPr>
+                      <w:rFonts w:ascii="Cambria Math" w:hAnsi="Cambria Math" w:cs="Times New Roman"/>
+                      <w:i/>
+                      <w:sz w:val="24"/>
+                    </w:rPr>
+                  </m:ctrlPr>
+                </m:sSubPr>
+                <m:e>
+                  <m:r>
+                    <w:rPr>
+                      <w:rFonts w:ascii="Cambria Math" w:hAnsi="Cambria Math" w:cs="Times New Roman"/>
+                      <w:sz w:val="24"/>
+                    </w:rPr>
+                    <m:t>P</m:t>
+                  </m:r>
+                </m:e>
+                <m:sub>
+                  <m:r>
+                    <w:rPr>
+                      <w:rFonts w:ascii="Cambria Math" w:hAnsi="Cambria Math" w:cs="Times New Roman"/>
+                      <w:sz w:val="24"/>
+                    </w:rPr>
+                    <m:t>2</m:t>
+                  </m:r>
+                </m:sub>
+              </m:sSub>
+            </m:e>
+          </m:d>
+          <m:r>
+            <w:rPr>
+              <w:rFonts w:ascii="Cambria Math" w:hAnsi="Cambria Math" w:cs="Times New Roman"/>
+              <w:sz w:val="24"/>
+            </w:rPr>
+            <m:t>+</m:t>
+          </m:r>
+          <m:sSub>
+            <m:sSubPr>
+              <m:ctrlPr>
+                <w:rPr>
+                  <w:rFonts w:ascii="Cambria Math" w:hAnsi="Cambria Math" w:cs="Times New Roman"/>
+                  <w:i/>
+                  <w:sz w:val="24"/>
+                </w:rPr>
+              </m:ctrlPr>
+            </m:sSubPr>
+            <m:e>
+              <m:r>
+                <w:rPr>
+                  <w:rFonts w:ascii="Cambria Math" w:hAnsi="Cambria Math" w:cs="Times New Roman"/>
+                  <w:sz w:val="24"/>
+                </w:rPr>
+                <m:t>F</m:t>
+              </m:r>
+            </m:e>
+            <m:sub>
+              <m:r>
+                <w:rPr>
+                  <w:rFonts w:ascii="Cambria Math" w:hAnsi="Cambria Math" w:cs="Times New Roman"/>
+                  <w:sz w:val="24"/>
+                </w:rPr>
+                <m:t>2</m:t>
+              </m:r>
+            </m:sub>
+          </m:sSub>
+          <m:r>
+            <w:rPr>
+              <w:rFonts w:ascii="Cambria Math" w:hAnsi="Cambria Math" w:cs="Times New Roman"/>
+              <w:sz w:val="24"/>
+            </w:rPr>
+            <m:t>(</m:t>
+          </m:r>
+          <m:sSub>
+            <m:sSubPr>
+              <m:ctrlPr>
+                <w:rPr>
+                  <w:rFonts w:ascii="Cambria Math" w:hAnsi="Cambria Math" w:cs="Times New Roman"/>
+                  <w:i/>
+                  <w:sz w:val="24"/>
+                </w:rPr>
+              </m:ctrlPr>
+            </m:sSubPr>
+            <m:e>
+              <m:r>
+                <w:rPr>
+                  <w:rFonts w:ascii="Cambria Math" w:hAnsi="Cambria Math" w:cs="Times New Roman"/>
+                  <w:sz w:val="24"/>
+                </w:rPr>
+                <m:t>P</m:t>
+              </m:r>
+            </m:e>
+            <m:sub>
+              <m:r>
+                <w:rPr>
+                  <w:rFonts w:ascii="Cambria Math" w:hAnsi="Cambria Math" w:cs="Times New Roman"/>
+                  <w:sz w:val="24"/>
+                </w:rPr>
+                <m:t>2</m:t>
+              </m:r>
+            </m:sub>
+          </m:sSub>
+          <m:r>
+            <w:rPr>
+              <w:rFonts w:ascii="Cambria Math" w:hAnsi="Cambria Math" w:cs="Times New Roman"/>
+              <w:sz w:val="24"/>
+            </w:rPr>
+            <m:t>)</m:t>
+          </m:r>
+        </m:oMath>
+      </m:oMathPara>
+    </w:p>
+    <w:p>
+      <w:pPr>
+        <w:rPr>
+          <w:rFonts w:ascii="Times New Roman" w:hAnsi="Times New Roman" w:cs="Times New Roman"/>
+          <w:sz w:val="24"/>
+        </w:rPr>
+      </w:pPr>
+      <w:r>
+        <w:rPr>
+          <w:rFonts w:ascii="Times New Roman" w:hAnsi="Times New Roman" w:cs="Times New Roman"/>
+          <w:sz w:val="24"/>
+        </w:rPr>
+        <w:t xml:space="preserve">Over the allowable range of </w:t>
+      </w:r>
+      <m:oMath>
+        <m:sSub>
+          <m:sSubPr>
+            <m:ctrlPr>
+              <w:rPr>
+                <w:rFonts w:ascii="Cambria Math" w:hAnsi="Cambria Math" w:cs="Times New Roman"/>
+                <w:i/>
+                <w:sz w:val="24"/>
+              </w:rPr>
+            </m:ctrlPr>
+          </m:sSubPr>
+          <m:e>
+            <m:r>
+              <w:rPr>
+                <w:rFonts w:ascii="Cambria Math" w:hAnsi="Cambria Math" w:cs="Times New Roman"/>
+                <w:sz w:val="24"/>
+              </w:rPr>
+              <m:t>P</m:t>
+            </m:r>
+          </m:e>
+          <m:sub>
+            <m:r>
+              <w:rPr>
+                <w:rFonts w:ascii="Cambria Math" w:hAnsi="Cambria Math" w:cs="Times New Roman"/>
+                <w:sz w:val="24"/>
+              </w:rPr>
+              <m:t>2</m:t>
+            </m:r>
+          </m:sub>
+        </m:sSub>
+      </m:oMath>
+      <w:r>
+        <w:rPr>
+          <w:rFonts w:ascii="Times New Roman" w:eastAsiaTheme="minorEastAsia" w:hAnsi="Times New Roman" w:cs="Times New Roman"/>
+          <w:sz w:val="24"/>
+        </w:rPr>
+        <w:t xml:space="preserve"> and for </w:t>
+      </w:r>
+      <m:oMath>
+        <m:r>
+          <w:rPr>
+            <w:rFonts w:ascii="Cambria Math" w:eastAsiaTheme="minorEastAsia" w:hAnsi="Cambria Math" w:cs="Times New Roman"/>
+            <w:sz w:val="24"/>
+          </w:rPr>
+          <m:t>100≤D≤350 MW</m:t>
+        </m:r>
+      </m:oMath>
+      <w:r>
+        <w:rPr>
+          <w:rFonts w:ascii="Times New Roman" w:eastAsiaTheme="minorEastAsia" w:hAnsi="Times New Roman" w:cs="Times New Roman"/>
+          <w:sz w:val="24"/>
+        </w:rPr>
+        <w:t xml:space="preserve">. </w:t>
+      </w:r>
+      <w:r>
+        <w:rPr>
+          <w:rFonts w:ascii="Times New Roman" w:eastAsiaTheme="minorEastAsia" w:hAnsi="Times New Roman" w:cs="Times New Roman"/>
+          <w:sz w:val="24"/>
+        </w:rPr>
+        <w:t xml:space="preserve">The </w:t>
+      </w:r>
+      <w:r>
+        <w:rPr>
+          <w:rFonts w:ascii="Times New Roman" w:eastAsiaTheme="minorEastAsia" w:hAnsi="Times New Roman" w:cs="Times New Roman"/>
+          <w:sz w:val="24"/>
+        </w:rPr>
+        <w:t xml:space="preserve">results are shown in the </w:t>
+      </w:r>
+      <w:r>
+        <w:rPr>
+          <w:rFonts w:ascii="Times New Roman" w:eastAsiaTheme="minorEastAsia" w:hAnsi="Times New Roman" w:cs="Times New Roman"/>
+          <w:sz w:val="24"/>
+        </w:rPr>
+        <w:t>Figure</w:t>
+      </w:r>
+      <w:r>
+        <w:rPr>
+          <w:rFonts w:ascii="Times New Roman" w:eastAsiaTheme="minorEastAsia" w:hAnsi="Times New Roman" w:cs="Times New Roman"/>
+          <w:sz w:val="24"/>
+        </w:rPr>
+        <w:t xml:space="preserve"> below and the MATLAB code is given as well.</w:t>
+      </w:r>
+    </w:p>
+    <w:p>
+      <w:pPr>
+        <w:jc w:val="center"/>
+        <w:rPr>
+          <w:rFonts w:ascii="Times New Roman" w:hAnsi="Times New Roman" w:cs="Times New Roman"/>
+          <w:sz w:val="24"/>
+        </w:rPr>
+      </w:pPr>
+      <w:r>
+        <w:rPr>
+          <w:rFonts w:ascii="Times New Roman" w:hAnsi="Times New Roman" w:cs="Times New Roman"/>
+          <w:sz w:val="24"/>
+        </w:rPr>
+        <w:drawing>
+          <wp:inline distT="0" distB="0" distL="0" distR="0" wp14:anchorId="457A463C" wp14:editId="0944A3A2">
+            <wp:extent cx="3819525" cy="3539479"/>
+            <wp:effectExtent l="19050" t="19050" r="9525" b="23495"/>
+            <wp:docPr id="1" name="Picture 1"/>
+            <wp:cNvGraphicFramePr>
+              <a:graphicFrameLocks xmlns:a="http://schemas.openxmlformats.org/drawingml/2006/main" noChangeAspect="1"/>
+            </wp:cNvGraphicFramePr>
+            <a:graphic xmlns:a="http://schemas.openxmlformats.org/drawingml/2006/main">
+              <a:graphicData uri="http://schemas.openxmlformats.org/drawingml/2006/picture">
+                <pic:pic xmlns:pic="http://schemas.openxmlformats.org/drawingml/2006/picture">
+                  <pic:nvPicPr>
+                    <pic:cNvPr id="1" name=""/>
+                    <pic:cNvPicPr/>
+                  </pic:nvPicPr>
+                  <pic:blipFill>
+                    <a:blip r:embed="rId5"/>
+                    <a:stretch>
+                      <a:fillRect/>
+                    </a:stretch>
+                  </pic:blipFill>
+                  <pic:spPr>
+                    <a:xfrm>
+                      <a:off x="0" y="0"/>
+                      <a:ext cx="3822839" cy="3542550"/>
+                    </a:xfrm>
+                    <a:prstGeom prst="rect">
+                      <a:avLst/>
+                    </a:prstGeom>
+                    <a:ln>
+                      <a:solidFill>
+                        <a:schemeClr val="tx1"/>
+                      </a:solidFill>
+                    </a:ln>
+                  </pic:spPr>
+                </pic:pic>
+              </a:graphicData>
+            </a:graphic>
+          </wp:inline>
+        </w:drawing>
+      </w:r>
+    </w:p>
+    <w:p>
+      <w:pPr>
+        <w:jc w:val="center"/>
+        <w:rPr>
+          <w:rFonts w:ascii="Times New Roman" w:hAnsi="Times New Roman" w:cs="Times New Roman"/>
+          <w:sz w:val="24"/>
+        </w:rPr>
+      </w:pPr>
     </w:p>
     <w:p>
       <w:pPr>
@@ -1740,11 +2047,57 @@
         <w:rPr>
           <w:rFonts w:ascii="Times New Roman" w:hAnsi="Times New Roman" w:cs="Times New Roman"/>
           <w:b/>
-          <w:sz w:val="24"/>
-          <w:u w:val="single"/>
-        </w:rPr>
-        <w:t>MATLAB Code</w:t>
-      </w:r>
+          <w:color w:val="000000" w:themeColor="text1"/>
+          <w:sz w:val="24"/>
+          <w:szCs w:val="20"/>
+        </w:rPr>
+        <w:lastRenderedPageBreak/>
+        <w:t xml:space="preserve">MATLAB Code for </w:t>
+      </w:r>
+      <m:oMath>
+        <m:sSub>
+          <m:sSubPr>
+            <m:ctrlPr>
+              <w:rPr>
+                <w:rFonts w:ascii="Cambria Math" w:hAnsi="Cambria Math" w:cs="Times New Roman"/>
+                <w:b/>
+                <w:i/>
+                <w:color w:val="000000" w:themeColor="text1"/>
+                <w:sz w:val="24"/>
+                <w:szCs w:val="20"/>
+              </w:rPr>
+            </m:ctrlPr>
+          </m:sSubPr>
+          <m:e>
+            <m:r>
+              <m:rPr>
+                <m:sty m:val="bi"/>
+              </m:rPr>
+              <w:rPr>
+                <w:rFonts w:ascii="Cambria Math" w:hAnsi="Cambria Math" w:cs="Times New Roman"/>
+                <w:color w:val="000000" w:themeColor="text1"/>
+                <w:sz w:val="24"/>
+                <w:szCs w:val="20"/>
+              </w:rPr>
+              <m:t>f</m:t>
+            </m:r>
+          </m:e>
+          <m:sub>
+            <m:r>
+              <m:rPr>
+                <m:sty m:val="bi"/>
+              </m:rPr>
+              <w:rPr>
+                <w:rFonts w:ascii="Cambria Math" w:hAnsi="Cambria Math" w:cs="Times New Roman"/>
+                <w:color w:val="000000" w:themeColor="text1"/>
+                <w:sz w:val="24"/>
+                <w:szCs w:val="20"/>
+              </w:rPr>
+              <m:t>12</m:t>
+            </m:r>
+          </m:sub>
+        </m:sSub>
+      </m:oMath>
     </w:p>
     <w:p>
       <w:pPr>
@@ -1832,29 +2185,7 @@
           <w:sz w:val="20"/>
           <w:szCs w:val="20"/>
         </w:rPr>
-        <w:t xml:space="preserve"> </w:t>
-      </w:r>
-    </w:p>
-    <w:p>
-      <w:pPr>
-        <w:autoSpaceDE w:val="0"/>
-        <w:autoSpaceDN w:val="0"/>
-        <w:adjustRightInd w:val="0"/>
-        <w:spacing w:after="0" w:line="240" w:lineRule="auto"/>
-        <w:rPr>
-          <w:rFonts w:ascii="Courier New" w:hAnsi="Courier New" w:cs="Courier New"/>
-          <w:sz w:val="24"/>
-          <w:szCs w:val="24"/>
-        </w:rPr>
-      </w:pPr>
-      <w:r>
-        <w:rPr>
-          <w:rFonts w:ascii="Courier New" w:hAnsi="Courier New" w:cs="Courier New"/>
-          <w:color w:val="000000"/>
-          <w:sz w:val="20"/>
-          <w:szCs w:val="20"/>
-        </w:rPr>
-        <w:t>f2=</w:t>
+        <w:t>D12=</w:t>
       </w:r>
       <w:proofErr w:type="gramStart"/>
       <w:r>
@@ -1864,7 +2195,7 @@
           <w:sz w:val="20"/>
           <w:szCs w:val="20"/>
         </w:rPr>
-        <w:t>ones(</w:t>
+        <w:t>zeros(</w:t>
       </w:r>
       <w:proofErr w:type="gramEnd"/>
       <w:r>
@@ -1874,49 +2205,29 @@
           <w:sz w:val="20"/>
           <w:szCs w:val="20"/>
         </w:rPr>
-        <w:t>18,9).*</w:t>
-      </w:r>
-      <w:proofErr w:type="spellStart"/>
-      <w:r>
-        <w:rPr>
-          <w:rFonts w:ascii="Courier New" w:hAnsi="Courier New" w:cs="Courier New"/>
-          <w:color w:val="000000"/>
-          <w:sz w:val="20"/>
-          <w:szCs w:val="20"/>
-        </w:rPr>
-        <w:t>inf</w:t>
-      </w:r>
-      <w:proofErr w:type="spellEnd"/>
-      <w:r>
-        <w:rPr>
-          <w:rFonts w:ascii="Courier New" w:hAnsi="Courier New" w:cs="Courier New"/>
-          <w:color w:val="000000"/>
-          <w:sz w:val="20"/>
-          <w:szCs w:val="20"/>
-        </w:rPr>
-        <w:t>;</w:t>
-      </w:r>
-    </w:p>
-    <w:p>
-      <w:pPr>
-        <w:autoSpaceDE w:val="0"/>
-        <w:autoSpaceDN w:val="0"/>
-        <w:adjustRightInd w:val="0"/>
-        <w:spacing w:after="0" w:line="240" w:lineRule="auto"/>
-        <w:rPr>
-          <w:rFonts w:ascii="Courier New" w:hAnsi="Courier New" w:cs="Courier New"/>
-          <w:sz w:val="24"/>
-          <w:szCs w:val="24"/>
-        </w:rPr>
-      </w:pPr>
-      <w:r>
-        <w:rPr>
-          <w:rFonts w:ascii="Courier New" w:hAnsi="Courier New" w:cs="Courier New"/>
-          <w:color w:val="000000"/>
-          <w:sz w:val="20"/>
-          <w:szCs w:val="20"/>
-        </w:rPr>
-        <w:t>f2min=</w:t>
+        <w:t>27,1);</w:t>
+      </w:r>
+    </w:p>
+    <w:p>
+      <w:pPr>
+        <w:autoSpaceDE w:val="0"/>
+        <w:autoSpaceDN w:val="0"/>
+        <w:adjustRightInd w:val="0"/>
+        <w:spacing w:after="0" w:line="240" w:lineRule="auto"/>
+        <w:rPr>
+          <w:rFonts w:ascii="Courier New" w:hAnsi="Courier New" w:cs="Courier New"/>
+          <w:sz w:val="24"/>
+          <w:szCs w:val="24"/>
+        </w:rPr>
+      </w:pPr>
+      <w:r>
+        <w:rPr>
+          <w:rFonts w:ascii="Courier New" w:hAnsi="Courier New" w:cs="Courier New"/>
+          <w:color w:val="000000"/>
+          <w:sz w:val="20"/>
+          <w:szCs w:val="20"/>
+        </w:rPr>
+        <w:t>Ans12=</w:t>
       </w:r>
       <w:proofErr w:type="gramStart"/>
       <w:r>
@@ -1926,7 +2237,7 @@
           <w:sz w:val="20"/>
           <w:szCs w:val="20"/>
         </w:rPr>
-        <w:t>ones(</w:t>
+        <w:t>zeros(</w:t>
       </w:r>
       <w:proofErr w:type="gramEnd"/>
       <w:r>
@@ -1936,49 +2247,29 @@
           <w:sz w:val="20"/>
           <w:szCs w:val="20"/>
         </w:rPr>
-        <w:t>18,1).*</w:t>
-      </w:r>
-      <w:proofErr w:type="spellStart"/>
-      <w:r>
-        <w:rPr>
-          <w:rFonts w:ascii="Courier New" w:hAnsi="Courier New" w:cs="Courier New"/>
-          <w:color w:val="000000"/>
-          <w:sz w:val="20"/>
-          <w:szCs w:val="20"/>
-        </w:rPr>
-        <w:t>inf</w:t>
-      </w:r>
-      <w:proofErr w:type="spellEnd"/>
-      <w:r>
-        <w:rPr>
-          <w:rFonts w:ascii="Courier New" w:hAnsi="Courier New" w:cs="Courier New"/>
-          <w:color w:val="000000"/>
-          <w:sz w:val="20"/>
-          <w:szCs w:val="20"/>
-        </w:rPr>
-        <w:t>;</w:t>
-      </w:r>
-    </w:p>
-    <w:p>
-      <w:pPr>
-        <w:autoSpaceDE w:val="0"/>
-        <w:autoSpaceDN w:val="0"/>
-        <w:adjustRightInd w:val="0"/>
-        <w:spacing w:after="0" w:line="240" w:lineRule="auto"/>
-        <w:rPr>
-          <w:rFonts w:ascii="Courier New" w:hAnsi="Courier New" w:cs="Courier New"/>
-          <w:sz w:val="24"/>
-          <w:szCs w:val="24"/>
-        </w:rPr>
-      </w:pPr>
-      <w:r>
-        <w:rPr>
-          <w:rFonts w:ascii="Courier New" w:hAnsi="Courier New" w:cs="Courier New"/>
-          <w:color w:val="000000"/>
-          <w:sz w:val="20"/>
-          <w:szCs w:val="20"/>
-        </w:rPr>
-        <w:t>P1min=</w:t>
+        <w:t>27,1);</w:t>
+      </w:r>
+    </w:p>
+    <w:p>
+      <w:pPr>
+        <w:autoSpaceDE w:val="0"/>
+        <w:autoSpaceDN w:val="0"/>
+        <w:adjustRightInd w:val="0"/>
+        <w:spacing w:after="0" w:line="240" w:lineRule="auto"/>
+        <w:rPr>
+          <w:rFonts w:ascii="Courier New" w:hAnsi="Courier New" w:cs="Courier New"/>
+          <w:sz w:val="24"/>
+          <w:szCs w:val="24"/>
+        </w:rPr>
+      </w:pPr>
+      <w:r>
+        <w:rPr>
+          <w:rFonts w:ascii="Courier New" w:hAnsi="Courier New" w:cs="Courier New"/>
+          <w:color w:val="000000"/>
+          <w:sz w:val="20"/>
+          <w:szCs w:val="20"/>
+        </w:rPr>
+        <w:t>D123=</w:t>
       </w:r>
       <w:proofErr w:type="gramStart"/>
       <w:r>
@@ -1998,29 +2289,29 @@
           <w:sz w:val="20"/>
           <w:szCs w:val="20"/>
         </w:rPr>
-        <w:t>18,1);</w:t>
-      </w:r>
-    </w:p>
-    <w:p>
-      <w:pPr>
-        <w:autoSpaceDE w:val="0"/>
-        <w:autoSpaceDN w:val="0"/>
-        <w:adjustRightInd w:val="0"/>
-        <w:spacing w:after="0" w:line="240" w:lineRule="auto"/>
-        <w:rPr>
-          <w:rFonts w:ascii="Courier New" w:hAnsi="Courier New" w:cs="Courier New"/>
-          <w:sz w:val="24"/>
-          <w:szCs w:val="24"/>
-        </w:rPr>
-      </w:pPr>
-      <w:r>
-        <w:rPr>
-          <w:rFonts w:ascii="Courier New" w:hAnsi="Courier New" w:cs="Courier New"/>
-          <w:color w:val="000000"/>
-          <w:sz w:val="20"/>
-          <w:szCs w:val="20"/>
-        </w:rPr>
-        <w:t>P2min=</w:t>
+        <w:t>27,1);</w:t>
+      </w:r>
+    </w:p>
+    <w:p>
+      <w:pPr>
+        <w:autoSpaceDE w:val="0"/>
+        <w:autoSpaceDN w:val="0"/>
+        <w:adjustRightInd w:val="0"/>
+        <w:spacing w:after="0" w:line="240" w:lineRule="auto"/>
+        <w:rPr>
+          <w:rFonts w:ascii="Courier New" w:hAnsi="Courier New" w:cs="Courier New"/>
+          <w:sz w:val="24"/>
+          <w:szCs w:val="24"/>
+        </w:rPr>
+      </w:pPr>
+      <w:r>
+        <w:rPr>
+          <w:rFonts w:ascii="Courier New" w:hAnsi="Courier New" w:cs="Courier New"/>
+          <w:color w:val="000000"/>
+          <w:sz w:val="20"/>
+          <w:szCs w:val="20"/>
+        </w:rPr>
+        <w:t>Ans123=</w:t>
       </w:r>
       <w:proofErr w:type="gramStart"/>
       <w:r>
@@ -2040,385 +2331,7 @@
           <w:sz w:val="20"/>
           <w:szCs w:val="20"/>
         </w:rPr>
-        <w:t>18,1);</w:t>
-      </w:r>
-    </w:p>
-    <w:p>
-      <w:pPr>
-        <w:autoSpaceDE w:val="0"/>
-        <w:autoSpaceDN w:val="0"/>
-        <w:adjustRightInd w:val="0"/>
-        <w:spacing w:after="0" w:line="240" w:lineRule="auto"/>
-        <w:rPr>
-          <w:rFonts w:ascii="Courier New" w:hAnsi="Courier New" w:cs="Courier New"/>
-          <w:sz w:val="24"/>
-          <w:szCs w:val="24"/>
-        </w:rPr>
-      </w:pPr>
-      <w:r>
-        <w:rPr>
-          <w:rFonts w:ascii="Courier New" w:hAnsi="Courier New" w:cs="Courier New"/>
-          <w:color w:val="000000"/>
-          <w:sz w:val="20"/>
-          <w:szCs w:val="20"/>
-        </w:rPr>
-        <w:t>D12=</w:t>
-      </w:r>
-      <w:proofErr w:type="gramStart"/>
-      <w:r>
-        <w:rPr>
-          <w:rFonts w:ascii="Courier New" w:hAnsi="Courier New" w:cs="Courier New"/>
-          <w:color w:val="000000"/>
-          <w:sz w:val="20"/>
-          <w:szCs w:val="20"/>
-        </w:rPr>
-        <w:t>zeros(</w:t>
-      </w:r>
-      <w:proofErr w:type="gramEnd"/>
-      <w:r>
-        <w:rPr>
-          <w:rFonts w:ascii="Courier New" w:hAnsi="Courier New" w:cs="Courier New"/>
-          <w:color w:val="000000"/>
-          <w:sz w:val="20"/>
-          <w:szCs w:val="20"/>
-        </w:rPr>
-        <w:t>18,1);</w:t>
-      </w:r>
-    </w:p>
-    <w:p>
-      <w:pPr>
-        <w:autoSpaceDE w:val="0"/>
-        <w:autoSpaceDN w:val="0"/>
-        <w:adjustRightInd w:val="0"/>
-        <w:spacing w:after="0" w:line="240" w:lineRule="auto"/>
-        <w:rPr>
-          <w:rFonts w:ascii="Courier New" w:hAnsi="Courier New" w:cs="Courier New"/>
-          <w:sz w:val="24"/>
-          <w:szCs w:val="24"/>
-        </w:rPr>
-      </w:pPr>
-      <w:r>
-        <w:rPr>
-          <w:rFonts w:ascii="Courier New" w:hAnsi="Courier New" w:cs="Courier New"/>
-          <w:color w:val="000000"/>
-          <w:sz w:val="20"/>
-          <w:szCs w:val="20"/>
-        </w:rPr>
-        <w:t>Ans12=</w:t>
-      </w:r>
-      <w:proofErr w:type="gramStart"/>
-      <w:r>
-        <w:rPr>
-          <w:rFonts w:ascii="Courier New" w:hAnsi="Courier New" w:cs="Courier New"/>
-          <w:color w:val="000000"/>
-          <w:sz w:val="20"/>
-          <w:szCs w:val="20"/>
-        </w:rPr>
-        <w:t>zeros(</w:t>
-      </w:r>
-      <w:proofErr w:type="gramEnd"/>
-      <w:r>
-        <w:rPr>
-          <w:rFonts w:ascii="Courier New" w:hAnsi="Courier New" w:cs="Courier New"/>
-          <w:color w:val="000000"/>
-          <w:sz w:val="20"/>
-          <w:szCs w:val="20"/>
-        </w:rPr>
-        <w:t>18,1);</w:t>
-      </w:r>
-    </w:p>
-    <w:p>
-      <w:pPr>
-        <w:autoSpaceDE w:val="0"/>
-        <w:autoSpaceDN w:val="0"/>
-        <w:adjustRightInd w:val="0"/>
-        <w:spacing w:after="0" w:line="240" w:lineRule="auto"/>
-        <w:rPr>
-          <w:rFonts w:ascii="Courier New" w:hAnsi="Courier New" w:cs="Courier New"/>
-          <w:sz w:val="24"/>
-          <w:szCs w:val="24"/>
-        </w:rPr>
-      </w:pPr>
-      <w:r>
-        <w:rPr>
-          <w:rFonts w:ascii="Courier New" w:hAnsi="Courier New" w:cs="Courier New"/>
-          <w:color w:val="000000"/>
-          <w:sz w:val="20"/>
-          <w:szCs w:val="20"/>
-        </w:rPr>
-        <w:t xml:space="preserve"> </w:t>
-      </w:r>
-    </w:p>
-    <w:p>
-      <w:pPr>
-        <w:autoSpaceDE w:val="0"/>
-        <w:autoSpaceDN w:val="0"/>
-        <w:adjustRightInd w:val="0"/>
-        <w:spacing w:after="0" w:line="240" w:lineRule="auto"/>
-        <w:rPr>
-          <w:rFonts w:ascii="Courier New" w:hAnsi="Courier New" w:cs="Courier New"/>
-          <w:sz w:val="24"/>
-          <w:szCs w:val="24"/>
-        </w:rPr>
-      </w:pPr>
-      <w:r>
-        <w:rPr>
-          <w:rFonts w:ascii="Courier New" w:hAnsi="Courier New" w:cs="Courier New"/>
-          <w:color w:val="000000"/>
-          <w:sz w:val="20"/>
-          <w:szCs w:val="20"/>
-        </w:rPr>
-        <w:t>f3=</w:t>
-      </w:r>
-      <w:proofErr w:type="gramStart"/>
-      <w:r>
-        <w:rPr>
-          <w:rFonts w:ascii="Courier New" w:hAnsi="Courier New" w:cs="Courier New"/>
-          <w:color w:val="000000"/>
-          <w:sz w:val="20"/>
-          <w:szCs w:val="20"/>
-        </w:rPr>
-        <w:t>ones(</w:t>
-      </w:r>
-      <w:proofErr w:type="gramEnd"/>
-      <w:r>
-        <w:rPr>
-          <w:rFonts w:ascii="Courier New" w:hAnsi="Courier New" w:cs="Courier New"/>
-          <w:color w:val="000000"/>
-          <w:sz w:val="20"/>
-          <w:szCs w:val="20"/>
-        </w:rPr>
-        <w:t>27,9).*</w:t>
-      </w:r>
-      <w:proofErr w:type="spellStart"/>
-      <w:r>
-        <w:rPr>
-          <w:rFonts w:ascii="Courier New" w:hAnsi="Courier New" w:cs="Courier New"/>
-          <w:color w:val="000000"/>
-          <w:sz w:val="20"/>
-          <w:szCs w:val="20"/>
-        </w:rPr>
-        <w:t>inf</w:t>
-      </w:r>
-      <w:proofErr w:type="spellEnd"/>
-      <w:r>
-        <w:rPr>
-          <w:rFonts w:ascii="Courier New" w:hAnsi="Courier New" w:cs="Courier New"/>
-          <w:color w:val="000000"/>
-          <w:sz w:val="20"/>
-          <w:szCs w:val="20"/>
-        </w:rPr>
-        <w:t>;</w:t>
-      </w:r>
-    </w:p>
-    <w:p>
-      <w:pPr>
-        <w:autoSpaceDE w:val="0"/>
-        <w:autoSpaceDN w:val="0"/>
-        <w:adjustRightInd w:val="0"/>
-        <w:spacing w:after="0" w:line="240" w:lineRule="auto"/>
-        <w:rPr>
-          <w:rFonts w:ascii="Courier New" w:hAnsi="Courier New" w:cs="Courier New"/>
-          <w:sz w:val="24"/>
-          <w:szCs w:val="24"/>
-        </w:rPr>
-      </w:pPr>
-      <w:r>
-        <w:rPr>
-          <w:rFonts w:ascii="Courier New" w:hAnsi="Courier New" w:cs="Courier New"/>
-          <w:color w:val="000000"/>
-          <w:sz w:val="20"/>
-          <w:szCs w:val="20"/>
-        </w:rPr>
-        <w:t>f3min=</w:t>
-      </w:r>
-      <w:proofErr w:type="gramStart"/>
-      <w:r>
-        <w:rPr>
-          <w:rFonts w:ascii="Courier New" w:hAnsi="Courier New" w:cs="Courier New"/>
-          <w:color w:val="000000"/>
-          <w:sz w:val="20"/>
-          <w:szCs w:val="20"/>
-        </w:rPr>
-        <w:t>ones(</w:t>
-      </w:r>
-      <w:proofErr w:type="gramEnd"/>
-      <w:r>
-        <w:rPr>
-          <w:rFonts w:ascii="Courier New" w:hAnsi="Courier New" w:cs="Courier New"/>
-          <w:color w:val="000000"/>
-          <w:sz w:val="20"/>
-          <w:szCs w:val="20"/>
-        </w:rPr>
-        <w:t>27,1).*</w:t>
-      </w:r>
-      <w:proofErr w:type="spellStart"/>
-      <w:r>
-        <w:rPr>
-          <w:rFonts w:ascii="Courier New" w:hAnsi="Courier New" w:cs="Courier New"/>
-          <w:color w:val="000000"/>
-          <w:sz w:val="20"/>
-          <w:szCs w:val="20"/>
-        </w:rPr>
-        <w:t>inf</w:t>
-      </w:r>
-      <w:proofErr w:type="spellEnd"/>
-      <w:r>
-        <w:rPr>
-          <w:rFonts w:ascii="Courier New" w:hAnsi="Courier New" w:cs="Courier New"/>
-          <w:color w:val="000000"/>
-          <w:sz w:val="20"/>
-          <w:szCs w:val="20"/>
-        </w:rPr>
-        <w:t>;</w:t>
-      </w:r>
-    </w:p>
-    <w:p>
-      <w:pPr>
-        <w:autoSpaceDE w:val="0"/>
-        <w:autoSpaceDN w:val="0"/>
-        <w:adjustRightInd w:val="0"/>
-        <w:spacing w:after="0" w:line="240" w:lineRule="auto"/>
-        <w:rPr>
-          <w:rFonts w:ascii="Courier New" w:hAnsi="Courier New" w:cs="Courier New"/>
-          <w:sz w:val="24"/>
-          <w:szCs w:val="24"/>
-        </w:rPr>
-      </w:pPr>
-      <w:r>
-        <w:rPr>
-          <w:rFonts w:ascii="Courier New" w:hAnsi="Courier New" w:cs="Courier New"/>
-          <w:color w:val="000000"/>
-          <w:sz w:val="20"/>
-          <w:szCs w:val="20"/>
-        </w:rPr>
-        <w:t>P3min=</w:t>
-      </w:r>
-      <w:proofErr w:type="gramStart"/>
-      <w:r>
-        <w:rPr>
-          <w:rFonts w:ascii="Courier New" w:hAnsi="Courier New" w:cs="Courier New"/>
-          <w:color w:val="000000"/>
-          <w:sz w:val="20"/>
-          <w:szCs w:val="20"/>
-        </w:rPr>
-        <w:t>zeros(</w:t>
-      </w:r>
-      <w:proofErr w:type="gramEnd"/>
-      <w:r>
-        <w:rPr>
-          <w:rFonts w:ascii="Courier New" w:hAnsi="Courier New" w:cs="Courier New"/>
-          <w:color w:val="000000"/>
-          <w:sz w:val="20"/>
-          <w:szCs w:val="20"/>
-        </w:rPr>
         <w:t>27,1);</w:t>
-      </w:r>
-    </w:p>
-    <w:p>
-      <w:pPr>
-        <w:autoSpaceDE w:val="0"/>
-        <w:autoSpaceDN w:val="0"/>
-        <w:adjustRightInd w:val="0"/>
-        <w:spacing w:after="0" w:line="240" w:lineRule="auto"/>
-        <w:rPr>
-          <w:rFonts w:ascii="Courier New" w:hAnsi="Courier New" w:cs="Courier New"/>
-          <w:sz w:val="24"/>
-          <w:szCs w:val="24"/>
-        </w:rPr>
-      </w:pPr>
-      <w:r>
-        <w:rPr>
-          <w:rFonts w:ascii="Courier New" w:hAnsi="Courier New" w:cs="Courier New"/>
-          <w:color w:val="000000"/>
-          <w:sz w:val="20"/>
-          <w:szCs w:val="20"/>
-        </w:rPr>
-        <w:t>D123=</w:t>
-      </w:r>
-      <w:proofErr w:type="gramStart"/>
-      <w:r>
-        <w:rPr>
-          <w:rFonts w:ascii="Courier New" w:hAnsi="Courier New" w:cs="Courier New"/>
-          <w:color w:val="000000"/>
-          <w:sz w:val="20"/>
-          <w:szCs w:val="20"/>
-        </w:rPr>
-        <w:t>zeros(</w:t>
-      </w:r>
-      <w:proofErr w:type="gramEnd"/>
-      <w:r>
-        <w:rPr>
-          <w:rFonts w:ascii="Courier New" w:hAnsi="Courier New" w:cs="Courier New"/>
-          <w:color w:val="000000"/>
-          <w:sz w:val="20"/>
-          <w:szCs w:val="20"/>
-        </w:rPr>
-        <w:t>27,1);</w:t>
-      </w:r>
-    </w:p>
-    <w:p>
-      <w:pPr>
-        <w:autoSpaceDE w:val="0"/>
-        <w:autoSpaceDN w:val="0"/>
-        <w:adjustRightInd w:val="0"/>
-        <w:spacing w:after="0" w:line="240" w:lineRule="auto"/>
-        <w:rPr>
-          <w:rFonts w:ascii="Courier New" w:hAnsi="Courier New" w:cs="Courier New"/>
-          <w:sz w:val="24"/>
-          <w:szCs w:val="24"/>
-        </w:rPr>
-      </w:pPr>
-      <w:r>
-        <w:rPr>
-          <w:rFonts w:ascii="Courier New" w:hAnsi="Courier New" w:cs="Courier New"/>
-          <w:color w:val="000000"/>
-          <w:sz w:val="20"/>
-          <w:szCs w:val="20"/>
-        </w:rPr>
-        <w:t>Ans123=</w:t>
-      </w:r>
-      <w:proofErr w:type="gramStart"/>
-      <w:r>
-        <w:rPr>
-          <w:rFonts w:ascii="Courier New" w:hAnsi="Courier New" w:cs="Courier New"/>
-          <w:color w:val="000000"/>
-          <w:sz w:val="20"/>
-          <w:szCs w:val="20"/>
-        </w:rPr>
-        <w:t>zeros(</w:t>
-      </w:r>
-      <w:proofErr w:type="gramEnd"/>
-      <w:r>
-        <w:rPr>
-          <w:rFonts w:ascii="Courier New" w:hAnsi="Courier New" w:cs="Courier New"/>
-          <w:color w:val="000000"/>
-          <w:sz w:val="20"/>
-          <w:szCs w:val="20"/>
-        </w:rPr>
-        <w:t>27,1);</w:t>
-      </w:r>
-    </w:p>
-    <w:p>
-      <w:pPr>
-        <w:autoSpaceDE w:val="0"/>
-        <w:autoSpaceDN w:val="0"/>
-        <w:adjustRightInd w:val="0"/>
-        <w:spacing w:after="0" w:line="240" w:lineRule="auto"/>
-        <w:rPr>
-          <w:rFonts w:ascii="Courier New" w:hAnsi="Courier New" w:cs="Courier New"/>
-          <w:sz w:val="24"/>
-          <w:szCs w:val="24"/>
-        </w:rPr>
-      </w:pPr>
-      <w:r>
-        <w:rPr>
-          <w:rFonts w:ascii="Courier New" w:hAnsi="Courier New" w:cs="Courier New"/>
-          <w:color w:val="000000"/>
-          <w:sz w:val="20"/>
-          <w:szCs w:val="20"/>
-        </w:rPr>
-        <w:t xml:space="preserve"> </w:t>
       </w:r>
     </w:p>
     <w:p>
@@ -2911,7 +2824,1312 @@
       <w:r>
         <w:rPr>
           <w:rFonts w:ascii="Courier New" w:hAnsi="Courier New" w:cs="Courier New"/>
-          <w:color w:val="000000"/>
+          <w:color w:val="0000FF"/>
+          <w:sz w:val="20"/>
+          <w:szCs w:val="20"/>
+        </w:rPr>
+        <w:t>for</w:t>
+      </w:r>
+      <w:r>
+        <w:rPr>
+          <w:rFonts w:ascii="Courier New" w:hAnsi="Courier New" w:cs="Courier New"/>
+          <w:color w:val="000000"/>
+          <w:sz w:val="20"/>
+          <w:szCs w:val="20"/>
+        </w:rPr>
+        <w:t xml:space="preserve"> r=1:9</w:t>
+      </w:r>
+    </w:p>
+    <w:p>
+      <w:pPr>
+        <w:autoSpaceDE w:val="0"/>
+        <w:autoSpaceDN w:val="0"/>
+        <w:adjustRightInd w:val="0"/>
+        <w:spacing w:after="0" w:line="240" w:lineRule="auto"/>
+        <w:rPr>
+          <w:rFonts w:ascii="Courier New" w:hAnsi="Courier New" w:cs="Courier New"/>
+          <w:sz w:val="24"/>
+          <w:szCs w:val="24"/>
+        </w:rPr>
+      </w:pPr>
+      <w:r>
+        <w:rPr>
+          <w:rFonts w:ascii="Courier New" w:hAnsi="Courier New" w:cs="Courier New"/>
+          <w:color w:val="000000"/>
+          <w:sz w:val="20"/>
+          <w:szCs w:val="20"/>
+        </w:rPr>
+        <w:t xml:space="preserve">    </w:t>
+      </w:r>
+      <w:r>
+        <w:rPr>
+          <w:rFonts w:ascii="Courier New" w:hAnsi="Courier New" w:cs="Courier New"/>
+          <w:color w:val="0000FF"/>
+          <w:sz w:val="20"/>
+          <w:szCs w:val="20"/>
+        </w:rPr>
+        <w:t>for</w:t>
+      </w:r>
+      <w:r>
+        <w:rPr>
+          <w:rFonts w:ascii="Courier New" w:hAnsi="Courier New" w:cs="Courier New"/>
+          <w:color w:val="000000"/>
+          <w:sz w:val="20"/>
+          <w:szCs w:val="20"/>
+        </w:rPr>
+        <w:t xml:space="preserve"> c=1:9</w:t>
+      </w:r>
+    </w:p>
+    <w:p>
+      <w:pPr>
+        <w:autoSpaceDE w:val="0"/>
+        <w:autoSpaceDN w:val="0"/>
+        <w:adjustRightInd w:val="0"/>
+        <w:spacing w:after="0" w:line="240" w:lineRule="auto"/>
+        <w:rPr>
+          <w:rFonts w:ascii="Courier New" w:hAnsi="Courier New" w:cs="Courier New"/>
+          <w:sz w:val="24"/>
+          <w:szCs w:val="24"/>
+        </w:rPr>
+      </w:pPr>
+      <w:r>
+        <w:rPr>
+          <w:rFonts w:ascii="Courier New" w:hAnsi="Courier New" w:cs="Courier New"/>
+          <w:color w:val="000000"/>
+          <w:sz w:val="20"/>
+          <w:szCs w:val="20"/>
+        </w:rPr>
+        <w:t xml:space="preserve">        D12(r,</w:t>
+      </w:r>
+      <w:proofErr w:type="gramStart"/>
+      <w:r>
+        <w:rPr>
+          <w:rFonts w:ascii="Courier New" w:hAnsi="Courier New" w:cs="Courier New"/>
+          <w:color w:val="000000"/>
+          <w:sz w:val="20"/>
+          <w:szCs w:val="20"/>
+        </w:rPr>
+        <w:t>1)=</w:t>
+      </w:r>
+      <w:proofErr w:type="gramEnd"/>
+      <w:r>
+        <w:rPr>
+          <w:rFonts w:ascii="Courier New" w:hAnsi="Courier New" w:cs="Courier New"/>
+          <w:color w:val="000000"/>
+          <w:sz w:val="20"/>
+          <w:szCs w:val="20"/>
+        </w:rPr>
+        <w:t>Powers(r,1);</w:t>
+      </w:r>
+    </w:p>
+    <w:p>
+      <w:pPr>
+        <w:autoSpaceDE w:val="0"/>
+        <w:autoSpaceDN w:val="0"/>
+        <w:adjustRightInd w:val="0"/>
+        <w:spacing w:after="0" w:line="240" w:lineRule="auto"/>
+        <w:rPr>
+          <w:rFonts w:ascii="Courier New" w:hAnsi="Courier New" w:cs="Courier New"/>
+          <w:sz w:val="24"/>
+          <w:szCs w:val="24"/>
+        </w:rPr>
+      </w:pPr>
+      <w:r>
+        <w:rPr>
+          <w:rFonts w:ascii="Courier New" w:hAnsi="Courier New" w:cs="Courier New"/>
+          <w:color w:val="000000"/>
+          <w:sz w:val="20"/>
+          <w:szCs w:val="20"/>
+        </w:rPr>
+        <w:t xml:space="preserve">        D12(r+c,</w:t>
+      </w:r>
+      <w:proofErr w:type="gramStart"/>
+      <w:r>
+        <w:rPr>
+          <w:rFonts w:ascii="Courier New" w:hAnsi="Courier New" w:cs="Courier New"/>
+          <w:color w:val="000000"/>
+          <w:sz w:val="20"/>
+          <w:szCs w:val="20"/>
+        </w:rPr>
+        <w:t>1)=</w:t>
+      </w:r>
+      <w:proofErr w:type="gramEnd"/>
+      <w:r>
+        <w:rPr>
+          <w:rFonts w:ascii="Courier New" w:hAnsi="Courier New" w:cs="Courier New"/>
+          <w:color w:val="000000"/>
+          <w:sz w:val="20"/>
+          <w:szCs w:val="20"/>
+        </w:rPr>
+        <w:t>max(D12(r+c,1),Powers(r)+Powers(c));</w:t>
+      </w:r>
+    </w:p>
+    <w:p>
+      <w:pPr>
+        <w:autoSpaceDE w:val="0"/>
+        <w:autoSpaceDN w:val="0"/>
+        <w:adjustRightInd w:val="0"/>
+        <w:spacing w:after="0" w:line="240" w:lineRule="auto"/>
+        <w:rPr>
+          <w:rFonts w:ascii="Courier New" w:hAnsi="Courier New" w:cs="Courier New"/>
+          <w:sz w:val="24"/>
+          <w:szCs w:val="24"/>
+        </w:rPr>
+      </w:pPr>
+      <w:r>
+        <w:rPr>
+          <w:rFonts w:ascii="Courier New" w:hAnsi="Courier New" w:cs="Courier New"/>
+          <w:color w:val="000000"/>
+          <w:sz w:val="20"/>
+          <w:szCs w:val="20"/>
+        </w:rPr>
+        <w:t xml:space="preserve">        D12(r,</w:t>
+      </w:r>
+      <w:proofErr w:type="gramStart"/>
+      <w:r>
+        <w:rPr>
+          <w:rFonts w:ascii="Courier New" w:hAnsi="Courier New" w:cs="Courier New"/>
+          <w:color w:val="000000"/>
+          <w:sz w:val="20"/>
+          <w:szCs w:val="20"/>
+        </w:rPr>
+        <w:t>2)=</w:t>
+      </w:r>
+      <w:proofErr w:type="gramEnd"/>
+      <w:r>
+        <w:rPr>
+          <w:rFonts w:ascii="Courier New" w:hAnsi="Courier New" w:cs="Courier New"/>
+          <w:color w:val="000000"/>
+          <w:sz w:val="20"/>
+          <w:szCs w:val="20"/>
+        </w:rPr>
+        <w:t>Costs(r,1);</w:t>
+      </w:r>
+    </w:p>
+    <w:p>
+      <w:pPr>
+        <w:autoSpaceDE w:val="0"/>
+        <w:autoSpaceDN w:val="0"/>
+        <w:adjustRightInd w:val="0"/>
+        <w:spacing w:after="0" w:line="240" w:lineRule="auto"/>
+        <w:rPr>
+          <w:rFonts w:ascii="Courier New" w:hAnsi="Courier New" w:cs="Courier New"/>
+          <w:sz w:val="24"/>
+          <w:szCs w:val="24"/>
+        </w:rPr>
+      </w:pPr>
+      <w:r>
+        <w:rPr>
+          <w:rFonts w:ascii="Courier New" w:hAnsi="Courier New" w:cs="Courier New"/>
+          <w:color w:val="000000"/>
+          <w:sz w:val="20"/>
+          <w:szCs w:val="20"/>
+        </w:rPr>
+        <w:t xml:space="preserve">        D12(r+</w:t>
+      </w:r>
+      <w:proofErr w:type="gramStart"/>
+      <w:r>
+        <w:rPr>
+          <w:rFonts w:ascii="Courier New" w:hAnsi="Courier New" w:cs="Courier New"/>
+          <w:color w:val="000000"/>
+          <w:sz w:val="20"/>
+          <w:szCs w:val="20"/>
+        </w:rPr>
+        <w:t>c,c</w:t>
+      </w:r>
+      <w:proofErr w:type="gramEnd"/>
+      <w:r>
+        <w:rPr>
+          <w:rFonts w:ascii="Courier New" w:hAnsi="Courier New" w:cs="Courier New"/>
+          <w:color w:val="000000"/>
+          <w:sz w:val="20"/>
+          <w:szCs w:val="20"/>
+        </w:rPr>
+        <w:t>+2)=Costs(r,1)+Costs(c,2);</w:t>
+      </w:r>
+    </w:p>
+    <w:p>
+      <w:pPr>
+        <w:autoSpaceDE w:val="0"/>
+        <w:autoSpaceDN w:val="0"/>
+        <w:adjustRightInd w:val="0"/>
+        <w:spacing w:after="0" w:line="240" w:lineRule="auto"/>
+        <w:rPr>
+          <w:rFonts w:ascii="Courier New" w:hAnsi="Courier New" w:cs="Courier New"/>
+          <w:sz w:val="24"/>
+          <w:szCs w:val="24"/>
+        </w:rPr>
+      </w:pPr>
+      <w:r>
+        <w:rPr>
+          <w:rFonts w:ascii="Courier New" w:hAnsi="Courier New" w:cs="Courier New"/>
+          <w:color w:val="000000"/>
+          <w:sz w:val="20"/>
+          <w:szCs w:val="20"/>
+        </w:rPr>
+        <w:t xml:space="preserve">    </w:t>
+      </w:r>
+      <w:r>
+        <w:rPr>
+          <w:rFonts w:ascii="Courier New" w:hAnsi="Courier New" w:cs="Courier New"/>
+          <w:color w:val="0000FF"/>
+          <w:sz w:val="20"/>
+          <w:szCs w:val="20"/>
+        </w:rPr>
+        <w:t>end</w:t>
+      </w:r>
+    </w:p>
+    <w:p>
+      <w:pPr>
+        <w:autoSpaceDE w:val="0"/>
+        <w:autoSpaceDN w:val="0"/>
+        <w:adjustRightInd w:val="0"/>
+        <w:spacing w:after="0" w:line="240" w:lineRule="auto"/>
+        <w:rPr>
+          <w:rFonts w:ascii="Courier New" w:hAnsi="Courier New" w:cs="Courier New"/>
+          <w:sz w:val="24"/>
+          <w:szCs w:val="24"/>
+        </w:rPr>
+      </w:pPr>
+      <w:r>
+        <w:rPr>
+          <w:rFonts w:ascii="Courier New" w:hAnsi="Courier New" w:cs="Courier New"/>
+          <w:color w:val="0000FF"/>
+          <w:sz w:val="20"/>
+          <w:szCs w:val="20"/>
+        </w:rPr>
+        <w:t>end</w:t>
+      </w:r>
+    </w:p>
+    <w:p>
+      <w:pPr>
+        <w:autoSpaceDE w:val="0"/>
+        <w:autoSpaceDN w:val="0"/>
+        <w:adjustRightInd w:val="0"/>
+        <w:spacing w:after="0" w:line="240" w:lineRule="auto"/>
+        <w:rPr>
+          <w:rFonts w:ascii="Courier New" w:hAnsi="Courier New" w:cs="Courier New"/>
+          <w:sz w:val="24"/>
+          <w:szCs w:val="24"/>
+        </w:rPr>
+      </w:pPr>
+      <w:r>
+        <w:rPr>
+          <w:rFonts w:ascii="Courier New" w:hAnsi="Courier New" w:cs="Courier New"/>
+          <w:color w:val="0000FF"/>
+          <w:sz w:val="20"/>
+          <w:szCs w:val="20"/>
+        </w:rPr>
+        <w:t>for</w:t>
+      </w:r>
+      <w:r>
+        <w:rPr>
+          <w:rFonts w:ascii="Courier New" w:hAnsi="Courier New" w:cs="Courier New"/>
+          <w:color w:val="000000"/>
+          <w:sz w:val="20"/>
+          <w:szCs w:val="20"/>
+        </w:rPr>
+        <w:t xml:space="preserve"> r=1:18</w:t>
+      </w:r>
+    </w:p>
+    <w:p>
+      <w:pPr>
+        <w:autoSpaceDE w:val="0"/>
+        <w:autoSpaceDN w:val="0"/>
+        <w:adjustRightInd w:val="0"/>
+        <w:spacing w:after="0" w:line="240" w:lineRule="auto"/>
+        <w:rPr>
+          <w:rFonts w:ascii="Courier New" w:hAnsi="Courier New" w:cs="Courier New"/>
+          <w:sz w:val="24"/>
+          <w:szCs w:val="24"/>
+        </w:rPr>
+      </w:pPr>
+      <w:r>
+        <w:rPr>
+          <w:rFonts w:ascii="Courier New" w:hAnsi="Courier New" w:cs="Courier New"/>
+          <w:color w:val="000000"/>
+          <w:sz w:val="20"/>
+          <w:szCs w:val="20"/>
+        </w:rPr>
+        <w:t xml:space="preserve">    </w:t>
+      </w:r>
+      <w:r>
+        <w:rPr>
+          <w:rFonts w:ascii="Courier New" w:hAnsi="Courier New" w:cs="Courier New"/>
+          <w:color w:val="0000FF"/>
+          <w:sz w:val="20"/>
+          <w:szCs w:val="20"/>
+        </w:rPr>
+        <w:t>for</w:t>
+      </w:r>
+      <w:r>
+        <w:rPr>
+          <w:rFonts w:ascii="Courier New" w:hAnsi="Courier New" w:cs="Courier New"/>
+          <w:color w:val="000000"/>
+          <w:sz w:val="20"/>
+          <w:szCs w:val="20"/>
+        </w:rPr>
+        <w:t xml:space="preserve"> c=1:8</w:t>
+      </w:r>
+    </w:p>
+    <w:p>
+      <w:pPr>
+        <w:autoSpaceDE w:val="0"/>
+        <w:autoSpaceDN w:val="0"/>
+        <w:adjustRightInd w:val="0"/>
+        <w:spacing w:after="0" w:line="240" w:lineRule="auto"/>
+        <w:rPr>
+          <w:rFonts w:ascii="Courier New" w:hAnsi="Courier New" w:cs="Courier New"/>
+          <w:sz w:val="24"/>
+          <w:szCs w:val="24"/>
+        </w:rPr>
+      </w:pPr>
+      <w:r>
+        <w:rPr>
+          <w:rFonts w:ascii="Courier New" w:hAnsi="Courier New" w:cs="Courier New"/>
+          <w:color w:val="000000"/>
+          <w:sz w:val="20"/>
+          <w:szCs w:val="20"/>
+        </w:rPr>
+        <w:t xml:space="preserve">        </w:t>
+      </w:r>
+      <w:r>
+        <w:rPr>
+          <w:rFonts w:ascii="Courier New" w:hAnsi="Courier New" w:cs="Courier New"/>
+          <w:color w:val="0000FF"/>
+          <w:sz w:val="20"/>
+          <w:szCs w:val="20"/>
+        </w:rPr>
+        <w:t>if</w:t>
+      </w:r>
+      <w:r>
+        <w:rPr>
+          <w:rFonts w:ascii="Courier New" w:hAnsi="Courier New" w:cs="Courier New"/>
+          <w:color w:val="000000"/>
+          <w:sz w:val="20"/>
+          <w:szCs w:val="20"/>
+        </w:rPr>
+        <w:t xml:space="preserve"> (D12(</w:t>
+      </w:r>
+      <w:proofErr w:type="gramStart"/>
+      <w:r>
+        <w:rPr>
+          <w:rFonts w:ascii="Courier New" w:hAnsi="Courier New" w:cs="Courier New"/>
+          <w:color w:val="000000"/>
+          <w:sz w:val="20"/>
+          <w:szCs w:val="20"/>
+        </w:rPr>
+        <w:t>r,c</w:t>
+      </w:r>
+      <w:proofErr w:type="gramEnd"/>
+      <w:r>
+        <w:rPr>
+          <w:rFonts w:ascii="Courier New" w:hAnsi="Courier New" w:cs="Courier New"/>
+          <w:color w:val="000000"/>
+          <w:sz w:val="20"/>
+          <w:szCs w:val="20"/>
+        </w:rPr>
+        <w:t>+1)==0)</w:t>
+      </w:r>
+    </w:p>
+    <w:p>
+      <w:pPr>
+        <w:autoSpaceDE w:val="0"/>
+        <w:autoSpaceDN w:val="0"/>
+        <w:adjustRightInd w:val="0"/>
+        <w:spacing w:after="0" w:line="240" w:lineRule="auto"/>
+        <w:rPr>
+          <w:rFonts w:ascii="Courier New" w:hAnsi="Courier New" w:cs="Courier New"/>
+          <w:sz w:val="24"/>
+          <w:szCs w:val="24"/>
+        </w:rPr>
+      </w:pPr>
+      <w:r>
+        <w:rPr>
+          <w:rFonts w:ascii="Courier New" w:hAnsi="Courier New" w:cs="Courier New"/>
+          <w:color w:val="000000"/>
+          <w:sz w:val="20"/>
+          <w:szCs w:val="20"/>
+        </w:rPr>
+        <w:t xml:space="preserve">            D12(</w:t>
+      </w:r>
+      <w:proofErr w:type="gramStart"/>
+      <w:r>
+        <w:rPr>
+          <w:rFonts w:ascii="Courier New" w:hAnsi="Courier New" w:cs="Courier New"/>
+          <w:color w:val="000000"/>
+          <w:sz w:val="20"/>
+          <w:szCs w:val="20"/>
+        </w:rPr>
+        <w:t>r,c</w:t>
+      </w:r>
+      <w:proofErr w:type="gramEnd"/>
+      <w:r>
+        <w:rPr>
+          <w:rFonts w:ascii="Courier New" w:hAnsi="Courier New" w:cs="Courier New"/>
+          <w:color w:val="000000"/>
+          <w:sz w:val="20"/>
+          <w:szCs w:val="20"/>
+        </w:rPr>
+        <w:t>+1)=</w:t>
+      </w:r>
+      <w:proofErr w:type="spellStart"/>
+      <w:r>
+        <w:rPr>
+          <w:rFonts w:ascii="Courier New" w:hAnsi="Courier New" w:cs="Courier New"/>
+          <w:color w:val="000000"/>
+          <w:sz w:val="20"/>
+          <w:szCs w:val="20"/>
+        </w:rPr>
+        <w:t>inf</w:t>
+      </w:r>
+      <w:proofErr w:type="spellEnd"/>
+      <w:r>
+        <w:rPr>
+          <w:rFonts w:ascii="Courier New" w:hAnsi="Courier New" w:cs="Courier New"/>
+          <w:color w:val="000000"/>
+          <w:sz w:val="20"/>
+          <w:szCs w:val="20"/>
+        </w:rPr>
+        <w:t>;</w:t>
+      </w:r>
+    </w:p>
+    <w:p>
+      <w:pPr>
+        <w:autoSpaceDE w:val="0"/>
+        <w:autoSpaceDN w:val="0"/>
+        <w:adjustRightInd w:val="0"/>
+        <w:spacing w:after="0" w:line="240" w:lineRule="auto"/>
+        <w:rPr>
+          <w:rFonts w:ascii="Courier New" w:hAnsi="Courier New" w:cs="Courier New"/>
+          <w:sz w:val="24"/>
+          <w:szCs w:val="24"/>
+        </w:rPr>
+      </w:pPr>
+      <w:r>
+        <w:rPr>
+          <w:rFonts w:ascii="Courier New" w:hAnsi="Courier New" w:cs="Courier New"/>
+          <w:color w:val="000000"/>
+          <w:sz w:val="20"/>
+          <w:szCs w:val="20"/>
+        </w:rPr>
+        <w:t xml:space="preserve">        </w:t>
+      </w:r>
+      <w:r>
+        <w:rPr>
+          <w:rFonts w:ascii="Courier New" w:hAnsi="Courier New" w:cs="Courier New"/>
+          <w:color w:val="0000FF"/>
+          <w:sz w:val="20"/>
+          <w:szCs w:val="20"/>
+        </w:rPr>
+        <w:t>end</w:t>
+      </w:r>
+    </w:p>
+    <w:p>
+      <w:pPr>
+        <w:autoSpaceDE w:val="0"/>
+        <w:autoSpaceDN w:val="0"/>
+        <w:adjustRightInd w:val="0"/>
+        <w:spacing w:after="0" w:line="240" w:lineRule="auto"/>
+        <w:rPr>
+          <w:rFonts w:ascii="Courier New" w:hAnsi="Courier New" w:cs="Courier New"/>
+          <w:sz w:val="24"/>
+          <w:szCs w:val="24"/>
+        </w:rPr>
+      </w:pPr>
+      <w:r>
+        <w:rPr>
+          <w:rFonts w:ascii="Courier New" w:hAnsi="Courier New" w:cs="Courier New"/>
+          <w:color w:val="000000"/>
+          <w:sz w:val="20"/>
+          <w:szCs w:val="20"/>
+        </w:rPr>
+        <w:t xml:space="preserve">        </w:t>
+      </w:r>
+      <w:r>
+        <w:rPr>
+          <w:rFonts w:ascii="Courier New" w:hAnsi="Courier New" w:cs="Courier New"/>
+          <w:color w:val="0000FF"/>
+          <w:sz w:val="20"/>
+          <w:szCs w:val="20"/>
+        </w:rPr>
+        <w:t>if</w:t>
+      </w:r>
+      <w:r>
+        <w:rPr>
+          <w:rFonts w:ascii="Courier New" w:hAnsi="Courier New" w:cs="Courier New"/>
+          <w:color w:val="000000"/>
+          <w:sz w:val="20"/>
+          <w:szCs w:val="20"/>
+        </w:rPr>
+        <w:t xml:space="preserve"> (D12(r,</w:t>
+      </w:r>
+      <w:proofErr w:type="gramStart"/>
+      <w:r>
+        <w:rPr>
+          <w:rFonts w:ascii="Courier New" w:hAnsi="Courier New" w:cs="Courier New"/>
+          <w:color w:val="000000"/>
+          <w:sz w:val="20"/>
+          <w:szCs w:val="20"/>
+        </w:rPr>
+        <w:t>10)=</w:t>
+      </w:r>
+      <w:proofErr w:type="gramEnd"/>
+      <w:r>
+        <w:rPr>
+          <w:rFonts w:ascii="Courier New" w:hAnsi="Courier New" w:cs="Courier New"/>
+          <w:color w:val="000000"/>
+          <w:sz w:val="20"/>
+          <w:szCs w:val="20"/>
+        </w:rPr>
+        <w:t>=</w:t>
+      </w:r>
+      <w:proofErr w:type="spellStart"/>
+      <w:r>
+        <w:rPr>
+          <w:rFonts w:ascii="Courier New" w:hAnsi="Courier New" w:cs="Courier New"/>
+          <w:color w:val="000000"/>
+          <w:sz w:val="20"/>
+          <w:szCs w:val="20"/>
+        </w:rPr>
+        <w:t>inf</w:t>
+      </w:r>
+      <w:proofErr w:type="spellEnd"/>
+      <w:r>
+        <w:rPr>
+          <w:rFonts w:ascii="Courier New" w:hAnsi="Courier New" w:cs="Courier New"/>
+          <w:color w:val="000000"/>
+          <w:sz w:val="20"/>
+          <w:szCs w:val="20"/>
+        </w:rPr>
+        <w:t>)</w:t>
+      </w:r>
+    </w:p>
+    <w:p>
+      <w:pPr>
+        <w:autoSpaceDE w:val="0"/>
+        <w:autoSpaceDN w:val="0"/>
+        <w:adjustRightInd w:val="0"/>
+        <w:spacing w:after="0" w:line="240" w:lineRule="auto"/>
+        <w:rPr>
+          <w:rFonts w:ascii="Courier New" w:hAnsi="Courier New" w:cs="Courier New"/>
+          <w:sz w:val="24"/>
+          <w:szCs w:val="24"/>
+        </w:rPr>
+      </w:pPr>
+      <w:r>
+        <w:rPr>
+          <w:rFonts w:ascii="Courier New" w:hAnsi="Courier New" w:cs="Courier New"/>
+          <w:color w:val="000000"/>
+          <w:sz w:val="20"/>
+          <w:szCs w:val="20"/>
+        </w:rPr>
+        <w:t xml:space="preserve">            D12(r,</w:t>
+      </w:r>
+      <w:proofErr w:type="gramStart"/>
+      <w:r>
+        <w:rPr>
+          <w:rFonts w:ascii="Courier New" w:hAnsi="Courier New" w:cs="Courier New"/>
+          <w:color w:val="000000"/>
+          <w:sz w:val="20"/>
+          <w:szCs w:val="20"/>
+        </w:rPr>
+        <w:t>10)=</w:t>
+      </w:r>
+      <w:proofErr w:type="gramEnd"/>
+      <w:r>
+        <w:rPr>
+          <w:rFonts w:ascii="Courier New" w:hAnsi="Courier New" w:cs="Courier New"/>
+          <w:color w:val="000000"/>
+          <w:sz w:val="20"/>
+          <w:szCs w:val="20"/>
+        </w:rPr>
+        <w:t>0;</w:t>
+      </w:r>
+    </w:p>
+    <w:p>
+      <w:pPr>
+        <w:autoSpaceDE w:val="0"/>
+        <w:autoSpaceDN w:val="0"/>
+        <w:adjustRightInd w:val="0"/>
+        <w:spacing w:after="0" w:line="240" w:lineRule="auto"/>
+        <w:rPr>
+          <w:rFonts w:ascii="Courier New" w:hAnsi="Courier New" w:cs="Courier New"/>
+          <w:sz w:val="24"/>
+          <w:szCs w:val="24"/>
+        </w:rPr>
+      </w:pPr>
+      <w:r>
+        <w:rPr>
+          <w:rFonts w:ascii="Courier New" w:hAnsi="Courier New" w:cs="Courier New"/>
+          <w:color w:val="000000"/>
+          <w:sz w:val="20"/>
+          <w:szCs w:val="20"/>
+        </w:rPr>
+        <w:t xml:space="preserve">        </w:t>
+      </w:r>
+      <w:r>
+        <w:rPr>
+          <w:rFonts w:ascii="Courier New" w:hAnsi="Courier New" w:cs="Courier New"/>
+          <w:color w:val="0000FF"/>
+          <w:sz w:val="20"/>
+          <w:szCs w:val="20"/>
+        </w:rPr>
+        <w:t>end</w:t>
+      </w:r>
+    </w:p>
+    <w:p>
+      <w:pPr>
+        <w:autoSpaceDE w:val="0"/>
+        <w:autoSpaceDN w:val="0"/>
+        <w:adjustRightInd w:val="0"/>
+        <w:spacing w:after="0" w:line="240" w:lineRule="auto"/>
+        <w:rPr>
+          <w:rFonts w:ascii="Courier New" w:hAnsi="Courier New" w:cs="Courier New"/>
+          <w:sz w:val="24"/>
+          <w:szCs w:val="24"/>
+        </w:rPr>
+      </w:pPr>
+      <w:r>
+        <w:rPr>
+          <w:rFonts w:ascii="Courier New" w:hAnsi="Courier New" w:cs="Courier New"/>
+          <w:color w:val="000000"/>
+          <w:sz w:val="20"/>
+          <w:szCs w:val="20"/>
+        </w:rPr>
+        <w:t xml:space="preserve">    </w:t>
+      </w:r>
+      <w:r>
+        <w:rPr>
+          <w:rFonts w:ascii="Courier New" w:hAnsi="Courier New" w:cs="Courier New"/>
+          <w:color w:val="0000FF"/>
+          <w:sz w:val="20"/>
+          <w:szCs w:val="20"/>
+        </w:rPr>
+        <w:t>end</w:t>
+      </w:r>
+    </w:p>
+    <w:p>
+      <w:pPr>
+        <w:autoSpaceDE w:val="0"/>
+        <w:autoSpaceDN w:val="0"/>
+        <w:adjustRightInd w:val="0"/>
+        <w:spacing w:after="0" w:line="240" w:lineRule="auto"/>
+        <w:rPr>
+          <w:rFonts w:ascii="Courier New" w:hAnsi="Courier New" w:cs="Courier New"/>
+          <w:sz w:val="24"/>
+          <w:szCs w:val="24"/>
+        </w:rPr>
+      </w:pPr>
+      <w:r>
+        <w:rPr>
+          <w:rFonts w:ascii="Courier New" w:hAnsi="Courier New" w:cs="Courier New"/>
+          <w:color w:val="0000FF"/>
+          <w:sz w:val="20"/>
+          <w:szCs w:val="20"/>
+        </w:rPr>
+        <w:t>end</w:t>
+      </w:r>
+    </w:p>
+    <w:p>
+      <w:pPr>
+        <w:autoSpaceDE w:val="0"/>
+        <w:autoSpaceDN w:val="0"/>
+        <w:adjustRightInd w:val="0"/>
+        <w:spacing w:after="0" w:line="240" w:lineRule="auto"/>
+        <w:rPr>
+          <w:rFonts w:ascii="Courier New" w:hAnsi="Courier New" w:cs="Courier New"/>
+          <w:sz w:val="24"/>
+          <w:szCs w:val="24"/>
+        </w:rPr>
+      </w:pPr>
+      <w:r>
+        <w:rPr>
+          <w:rFonts w:ascii="Courier New" w:hAnsi="Courier New" w:cs="Courier New"/>
+          <w:color w:val="0000FF"/>
+          <w:sz w:val="20"/>
+          <w:szCs w:val="20"/>
+        </w:rPr>
+        <w:t>for</w:t>
+      </w:r>
+      <w:r>
+        <w:rPr>
+          <w:rFonts w:ascii="Courier New" w:hAnsi="Courier New" w:cs="Courier New"/>
+          <w:color w:val="000000"/>
+          <w:sz w:val="20"/>
+          <w:szCs w:val="20"/>
+        </w:rPr>
+        <w:t xml:space="preserve"> r=1:18</w:t>
+      </w:r>
+    </w:p>
+    <w:p>
+      <w:pPr>
+        <w:autoSpaceDE w:val="0"/>
+        <w:autoSpaceDN w:val="0"/>
+        <w:adjustRightInd w:val="0"/>
+        <w:spacing w:after="0" w:line="240" w:lineRule="auto"/>
+        <w:rPr>
+          <w:rFonts w:ascii="Courier New" w:hAnsi="Courier New" w:cs="Courier New"/>
+          <w:sz w:val="24"/>
+          <w:szCs w:val="24"/>
+        </w:rPr>
+      </w:pPr>
+      <w:r>
+        <w:rPr>
+          <w:rFonts w:ascii="Courier New" w:hAnsi="Courier New" w:cs="Courier New"/>
+          <w:color w:val="000000"/>
+          <w:sz w:val="20"/>
+          <w:szCs w:val="20"/>
+        </w:rPr>
+        <w:t xml:space="preserve">    </w:t>
+      </w:r>
+      <w:r>
+        <w:rPr>
+          <w:rFonts w:ascii="Courier New" w:hAnsi="Courier New" w:cs="Courier New"/>
+          <w:color w:val="0000FF"/>
+          <w:sz w:val="20"/>
+          <w:szCs w:val="20"/>
+        </w:rPr>
+        <w:t>for</w:t>
+      </w:r>
+      <w:r>
+        <w:rPr>
+          <w:rFonts w:ascii="Courier New" w:hAnsi="Courier New" w:cs="Courier New"/>
+          <w:color w:val="000000"/>
+          <w:sz w:val="20"/>
+          <w:szCs w:val="20"/>
+        </w:rPr>
+        <w:t xml:space="preserve"> c=3:8</w:t>
+      </w:r>
+    </w:p>
+    <w:p>
+      <w:pPr>
+        <w:autoSpaceDE w:val="0"/>
+        <w:autoSpaceDN w:val="0"/>
+        <w:adjustRightInd w:val="0"/>
+        <w:spacing w:after="0" w:line="240" w:lineRule="auto"/>
+        <w:rPr>
+          <w:rFonts w:ascii="Courier New" w:hAnsi="Courier New" w:cs="Courier New"/>
+          <w:sz w:val="24"/>
+          <w:szCs w:val="24"/>
+        </w:rPr>
+      </w:pPr>
+      <w:r>
+        <w:rPr>
+          <w:rFonts w:ascii="Courier New" w:hAnsi="Courier New" w:cs="Courier New"/>
+          <w:color w:val="000000"/>
+          <w:sz w:val="20"/>
+          <w:szCs w:val="20"/>
+        </w:rPr>
+        <w:t xml:space="preserve">        D12(r,</w:t>
+      </w:r>
+      <w:proofErr w:type="gramStart"/>
+      <w:r>
+        <w:rPr>
+          <w:rFonts w:ascii="Courier New" w:hAnsi="Courier New" w:cs="Courier New"/>
+          <w:color w:val="000000"/>
+          <w:sz w:val="20"/>
+          <w:szCs w:val="20"/>
+        </w:rPr>
+        <w:t>9)=</w:t>
+      </w:r>
+      <w:proofErr w:type="gramEnd"/>
+      <w:r>
+        <w:rPr>
+          <w:rFonts w:ascii="Courier New" w:hAnsi="Courier New" w:cs="Courier New"/>
+          <w:color w:val="000000"/>
+          <w:sz w:val="20"/>
+          <w:szCs w:val="20"/>
+        </w:rPr>
+        <w:t>min(D12(r,3:8));</w:t>
+      </w:r>
+    </w:p>
+    <w:p>
+      <w:pPr>
+        <w:autoSpaceDE w:val="0"/>
+        <w:autoSpaceDN w:val="0"/>
+        <w:adjustRightInd w:val="0"/>
+        <w:spacing w:after="0" w:line="240" w:lineRule="auto"/>
+        <w:rPr>
+          <w:rFonts w:ascii="Courier New" w:hAnsi="Courier New" w:cs="Courier New"/>
+          <w:sz w:val="24"/>
+          <w:szCs w:val="24"/>
+        </w:rPr>
+      </w:pPr>
+      <w:r>
+        <w:rPr>
+          <w:rFonts w:ascii="Courier New" w:hAnsi="Courier New" w:cs="Courier New"/>
+          <w:color w:val="000000"/>
+          <w:sz w:val="20"/>
+          <w:szCs w:val="20"/>
+        </w:rPr>
+        <w:t xml:space="preserve">        </w:t>
+      </w:r>
+      <w:r>
+        <w:rPr>
+          <w:rFonts w:ascii="Courier New" w:hAnsi="Courier New" w:cs="Courier New"/>
+          <w:color w:val="0000FF"/>
+          <w:sz w:val="20"/>
+          <w:szCs w:val="20"/>
+        </w:rPr>
+        <w:t>if</w:t>
+      </w:r>
+      <w:r>
+        <w:rPr>
+          <w:rFonts w:ascii="Courier New" w:hAnsi="Courier New" w:cs="Courier New"/>
+          <w:color w:val="000000"/>
+          <w:sz w:val="20"/>
+          <w:szCs w:val="20"/>
+        </w:rPr>
+        <w:t xml:space="preserve"> (min(D12(r,3:8</w:t>
+      </w:r>
+      <w:proofErr w:type="gramStart"/>
+      <w:r>
+        <w:rPr>
+          <w:rFonts w:ascii="Courier New" w:hAnsi="Courier New" w:cs="Courier New"/>
+          <w:color w:val="000000"/>
+          <w:sz w:val="20"/>
+          <w:szCs w:val="20"/>
+        </w:rPr>
+        <w:t>))~</w:t>
+      </w:r>
+      <w:proofErr w:type="gramEnd"/>
+      <w:r>
+        <w:rPr>
+          <w:rFonts w:ascii="Courier New" w:hAnsi="Courier New" w:cs="Courier New"/>
+          <w:color w:val="000000"/>
+          <w:sz w:val="20"/>
+          <w:szCs w:val="20"/>
+        </w:rPr>
+        <w:t>=</w:t>
+      </w:r>
+      <w:proofErr w:type="spellStart"/>
+      <w:r>
+        <w:rPr>
+          <w:rFonts w:ascii="Courier New" w:hAnsi="Courier New" w:cs="Courier New"/>
+          <w:color w:val="000000"/>
+          <w:sz w:val="20"/>
+          <w:szCs w:val="20"/>
+        </w:rPr>
+        <w:t>inf</w:t>
+      </w:r>
+      <w:proofErr w:type="spellEnd"/>
+      <w:r>
+        <w:rPr>
+          <w:rFonts w:ascii="Courier New" w:hAnsi="Courier New" w:cs="Courier New"/>
+          <w:color w:val="000000"/>
+          <w:sz w:val="20"/>
+          <w:szCs w:val="20"/>
+        </w:rPr>
+        <w:t>)</w:t>
+      </w:r>
+    </w:p>
+    <w:p>
+      <w:pPr>
+        <w:autoSpaceDE w:val="0"/>
+        <w:autoSpaceDN w:val="0"/>
+        <w:adjustRightInd w:val="0"/>
+        <w:spacing w:after="0" w:line="240" w:lineRule="auto"/>
+        <w:rPr>
+          <w:rFonts w:ascii="Courier New" w:hAnsi="Courier New" w:cs="Courier New"/>
+          <w:sz w:val="24"/>
+          <w:szCs w:val="24"/>
+        </w:rPr>
+      </w:pPr>
+      <w:r>
+        <w:rPr>
+          <w:rFonts w:ascii="Courier New" w:hAnsi="Courier New" w:cs="Courier New"/>
+          <w:color w:val="000000"/>
+          <w:sz w:val="20"/>
+          <w:szCs w:val="20"/>
+        </w:rPr>
+        <w:t xml:space="preserve">            </w:t>
+      </w:r>
+      <w:r>
+        <w:rPr>
+          <w:rFonts w:ascii="Courier New" w:hAnsi="Courier New" w:cs="Courier New"/>
+          <w:color w:val="0000FF"/>
+          <w:sz w:val="20"/>
+          <w:szCs w:val="20"/>
+        </w:rPr>
+        <w:t>if</w:t>
+      </w:r>
+      <w:r>
+        <w:rPr>
+          <w:rFonts w:ascii="Courier New" w:hAnsi="Courier New" w:cs="Courier New"/>
+          <w:color w:val="000000"/>
+          <w:sz w:val="20"/>
+          <w:szCs w:val="20"/>
+        </w:rPr>
+        <w:t xml:space="preserve"> (D12(r,</w:t>
+      </w:r>
+      <w:proofErr w:type="gramStart"/>
+      <w:r>
+        <w:rPr>
+          <w:rFonts w:ascii="Courier New" w:hAnsi="Courier New" w:cs="Courier New"/>
+          <w:color w:val="000000"/>
+          <w:sz w:val="20"/>
+          <w:szCs w:val="20"/>
+        </w:rPr>
+        <w:t>9)=</w:t>
+      </w:r>
+      <w:proofErr w:type="gramEnd"/>
+      <w:r>
+        <w:rPr>
+          <w:rFonts w:ascii="Courier New" w:hAnsi="Courier New" w:cs="Courier New"/>
+          <w:color w:val="000000"/>
+          <w:sz w:val="20"/>
+          <w:szCs w:val="20"/>
+        </w:rPr>
+        <w:t>=D12(</w:t>
+      </w:r>
+      <w:proofErr w:type="spellStart"/>
+      <w:r>
+        <w:rPr>
+          <w:rFonts w:ascii="Courier New" w:hAnsi="Courier New" w:cs="Courier New"/>
+          <w:color w:val="000000"/>
+          <w:sz w:val="20"/>
+          <w:szCs w:val="20"/>
+        </w:rPr>
+        <w:t>r,c</w:t>
+      </w:r>
+      <w:proofErr w:type="spellEnd"/>
+      <w:r>
+        <w:rPr>
+          <w:rFonts w:ascii="Courier New" w:hAnsi="Courier New" w:cs="Courier New"/>
+          <w:color w:val="000000"/>
+          <w:sz w:val="20"/>
+          <w:szCs w:val="20"/>
+        </w:rPr>
+        <w:t>))</w:t>
+      </w:r>
+    </w:p>
+    <w:p>
+      <w:pPr>
+        <w:autoSpaceDE w:val="0"/>
+        <w:autoSpaceDN w:val="0"/>
+        <w:adjustRightInd w:val="0"/>
+        <w:spacing w:after="0" w:line="240" w:lineRule="auto"/>
+        <w:rPr>
+          <w:rFonts w:ascii="Courier New" w:hAnsi="Courier New" w:cs="Courier New"/>
+          <w:sz w:val="24"/>
+          <w:szCs w:val="24"/>
+        </w:rPr>
+      </w:pPr>
+      <w:r>
+        <w:rPr>
+          <w:rFonts w:ascii="Courier New" w:hAnsi="Courier New" w:cs="Courier New"/>
+          <w:color w:val="000000"/>
+          <w:sz w:val="20"/>
+          <w:szCs w:val="20"/>
+        </w:rPr>
+        <w:t xml:space="preserve">                D12(r,</w:t>
+      </w:r>
+      <w:proofErr w:type="gramStart"/>
+      <w:r>
+        <w:rPr>
+          <w:rFonts w:ascii="Courier New" w:hAnsi="Courier New" w:cs="Courier New"/>
+          <w:color w:val="000000"/>
+          <w:sz w:val="20"/>
+          <w:szCs w:val="20"/>
+        </w:rPr>
+        <w:t>10)=</w:t>
+      </w:r>
+      <w:proofErr w:type="gramEnd"/>
+      <w:r>
+        <w:rPr>
+          <w:rFonts w:ascii="Courier New" w:hAnsi="Courier New" w:cs="Courier New"/>
+          <w:color w:val="000000"/>
+          <w:sz w:val="20"/>
+          <w:szCs w:val="20"/>
+        </w:rPr>
+        <w:t>Powers(c-2);</w:t>
+      </w:r>
+    </w:p>
+    <w:p>
+      <w:pPr>
+        <w:autoSpaceDE w:val="0"/>
+        <w:autoSpaceDN w:val="0"/>
+        <w:adjustRightInd w:val="0"/>
+        <w:spacing w:after="0" w:line="240" w:lineRule="auto"/>
+        <w:rPr>
+          <w:rFonts w:ascii="Courier New" w:hAnsi="Courier New" w:cs="Courier New"/>
+          <w:sz w:val="24"/>
+          <w:szCs w:val="24"/>
+        </w:rPr>
+      </w:pPr>
+      <w:r>
+        <w:rPr>
+          <w:rFonts w:ascii="Courier New" w:hAnsi="Courier New" w:cs="Courier New"/>
+          <w:color w:val="000000"/>
+          <w:sz w:val="20"/>
+          <w:szCs w:val="20"/>
+        </w:rPr>
+        <w:t xml:space="preserve">            </w:t>
+      </w:r>
+      <w:r>
+        <w:rPr>
+          <w:rFonts w:ascii="Courier New" w:hAnsi="Courier New" w:cs="Courier New"/>
+          <w:color w:val="0000FF"/>
+          <w:sz w:val="20"/>
+          <w:szCs w:val="20"/>
+        </w:rPr>
+        <w:t>end</w:t>
+      </w:r>
+    </w:p>
+    <w:p>
+      <w:pPr>
+        <w:autoSpaceDE w:val="0"/>
+        <w:autoSpaceDN w:val="0"/>
+        <w:adjustRightInd w:val="0"/>
+        <w:spacing w:after="0" w:line="240" w:lineRule="auto"/>
+        <w:rPr>
+          <w:rFonts w:ascii="Courier New" w:hAnsi="Courier New" w:cs="Courier New"/>
+          <w:sz w:val="24"/>
+          <w:szCs w:val="24"/>
+        </w:rPr>
+      </w:pPr>
+      <w:r>
+        <w:rPr>
+          <w:rFonts w:ascii="Courier New" w:hAnsi="Courier New" w:cs="Courier New"/>
+          <w:color w:val="000000"/>
+          <w:sz w:val="20"/>
+          <w:szCs w:val="20"/>
+        </w:rPr>
+        <w:t xml:space="preserve">            </w:t>
+      </w:r>
+      <w:r>
+        <w:rPr>
+          <w:rFonts w:ascii="Courier New" w:hAnsi="Courier New" w:cs="Courier New"/>
+          <w:color w:val="0000FF"/>
+          <w:sz w:val="20"/>
+          <w:szCs w:val="20"/>
+        </w:rPr>
+        <w:t>if</w:t>
+      </w:r>
+      <w:r>
+        <w:rPr>
+          <w:rFonts w:ascii="Courier New" w:hAnsi="Courier New" w:cs="Courier New"/>
+          <w:color w:val="000000"/>
+          <w:sz w:val="20"/>
+          <w:szCs w:val="20"/>
+        </w:rPr>
+        <w:t xml:space="preserve"> (D12(r,</w:t>
+      </w:r>
+      <w:proofErr w:type="gramStart"/>
+      <w:r>
+        <w:rPr>
+          <w:rFonts w:ascii="Courier New" w:hAnsi="Courier New" w:cs="Courier New"/>
+          <w:color w:val="000000"/>
+          <w:sz w:val="20"/>
+          <w:szCs w:val="20"/>
+        </w:rPr>
+        <w:t>9)=</w:t>
+      </w:r>
+      <w:proofErr w:type="gramEnd"/>
+      <w:r>
+        <w:rPr>
+          <w:rFonts w:ascii="Courier New" w:hAnsi="Courier New" w:cs="Courier New"/>
+          <w:color w:val="000000"/>
+          <w:sz w:val="20"/>
+          <w:szCs w:val="20"/>
+        </w:rPr>
+        <w:t>=D12(</w:t>
+      </w:r>
+      <w:proofErr w:type="spellStart"/>
+      <w:r>
+        <w:rPr>
+          <w:rFonts w:ascii="Courier New" w:hAnsi="Courier New" w:cs="Courier New"/>
+          <w:color w:val="000000"/>
+          <w:sz w:val="20"/>
+          <w:szCs w:val="20"/>
+        </w:rPr>
+        <w:t>r,c</w:t>
+      </w:r>
+      <w:proofErr w:type="spellEnd"/>
+      <w:r>
+        <w:rPr>
+          <w:rFonts w:ascii="Courier New" w:hAnsi="Courier New" w:cs="Courier New"/>
+          <w:color w:val="000000"/>
+          <w:sz w:val="20"/>
+          <w:szCs w:val="20"/>
+        </w:rPr>
+        <w:t>))</w:t>
+      </w:r>
+    </w:p>
+    <w:p>
+      <w:pPr>
+        <w:autoSpaceDE w:val="0"/>
+        <w:autoSpaceDN w:val="0"/>
+        <w:adjustRightInd w:val="0"/>
+        <w:spacing w:after="0" w:line="240" w:lineRule="auto"/>
+        <w:rPr>
+          <w:rFonts w:ascii="Courier New" w:hAnsi="Courier New" w:cs="Courier New"/>
+          <w:sz w:val="24"/>
+          <w:szCs w:val="24"/>
+        </w:rPr>
+      </w:pPr>
+      <w:r>
+        <w:rPr>
+          <w:rFonts w:ascii="Courier New" w:hAnsi="Courier New" w:cs="Courier New"/>
+          <w:color w:val="000000"/>
+          <w:sz w:val="20"/>
+          <w:szCs w:val="20"/>
+        </w:rPr>
+        <w:t xml:space="preserve">                D12(r,</w:t>
+      </w:r>
+      <w:proofErr w:type="gramStart"/>
+      <w:r>
+        <w:rPr>
+          <w:rFonts w:ascii="Courier New" w:hAnsi="Courier New" w:cs="Courier New"/>
+          <w:color w:val="000000"/>
+          <w:sz w:val="20"/>
+          <w:szCs w:val="20"/>
+        </w:rPr>
+        <w:t>11)=</w:t>
+      </w:r>
+      <w:proofErr w:type="gramEnd"/>
+      <w:r>
+        <w:rPr>
+          <w:rFonts w:ascii="Courier New" w:hAnsi="Courier New" w:cs="Courier New"/>
+          <w:color w:val="000000"/>
+          <w:sz w:val="20"/>
+          <w:szCs w:val="20"/>
+        </w:rPr>
+        <w:t>D12(r,1)-D12(r,10);</w:t>
+      </w:r>
+    </w:p>
+    <w:p>
+      <w:pPr>
+        <w:autoSpaceDE w:val="0"/>
+        <w:autoSpaceDN w:val="0"/>
+        <w:adjustRightInd w:val="0"/>
+        <w:spacing w:after="0" w:line="240" w:lineRule="auto"/>
+        <w:rPr>
+          <w:rFonts w:ascii="Courier New" w:hAnsi="Courier New" w:cs="Courier New"/>
+          <w:sz w:val="24"/>
+          <w:szCs w:val="24"/>
+        </w:rPr>
+      </w:pPr>
+      <w:r>
+        <w:rPr>
+          <w:rFonts w:ascii="Courier New" w:hAnsi="Courier New" w:cs="Courier New"/>
+          <w:color w:val="000000"/>
+          <w:sz w:val="20"/>
+          <w:szCs w:val="20"/>
+        </w:rPr>
+        <w:t xml:space="preserve">            </w:t>
+      </w:r>
+      <w:r>
+        <w:rPr>
+          <w:rFonts w:ascii="Courier New" w:hAnsi="Courier New" w:cs="Courier New"/>
+          <w:color w:val="0000FF"/>
+          <w:sz w:val="20"/>
+          <w:szCs w:val="20"/>
+        </w:rPr>
+        <w:t>end</w:t>
+      </w:r>
+    </w:p>
+    <w:p>
+      <w:pPr>
+        <w:autoSpaceDE w:val="0"/>
+        <w:autoSpaceDN w:val="0"/>
+        <w:adjustRightInd w:val="0"/>
+        <w:spacing w:after="0" w:line="240" w:lineRule="auto"/>
+        <w:rPr>
+          <w:rFonts w:ascii="Courier New" w:hAnsi="Courier New" w:cs="Courier New"/>
+          <w:sz w:val="24"/>
+          <w:szCs w:val="24"/>
+        </w:rPr>
+      </w:pPr>
+      <w:r>
+        <w:rPr>
+          <w:rFonts w:ascii="Courier New" w:hAnsi="Courier New" w:cs="Courier New"/>
+          <w:color w:val="000000"/>
+          <w:sz w:val="20"/>
+          <w:szCs w:val="20"/>
+        </w:rPr>
+        <w:t xml:space="preserve">        </w:t>
+      </w:r>
+      <w:r>
+        <w:rPr>
+          <w:rFonts w:ascii="Courier New" w:hAnsi="Courier New" w:cs="Courier New"/>
+          <w:color w:val="0000FF"/>
+          <w:sz w:val="20"/>
+          <w:szCs w:val="20"/>
+        </w:rPr>
+        <w:t>end</w:t>
+      </w:r>
+    </w:p>
+    <w:p>
+      <w:pPr>
+        <w:autoSpaceDE w:val="0"/>
+        <w:autoSpaceDN w:val="0"/>
+        <w:adjustRightInd w:val="0"/>
+        <w:spacing w:after="0" w:line="240" w:lineRule="auto"/>
+        <w:rPr>
+          <w:rFonts w:ascii="Courier New" w:hAnsi="Courier New" w:cs="Courier New"/>
+          <w:sz w:val="24"/>
+          <w:szCs w:val="24"/>
+        </w:rPr>
+      </w:pPr>
+      <w:r>
+        <w:rPr>
+          <w:rFonts w:ascii="Courier New" w:hAnsi="Courier New" w:cs="Courier New"/>
+          <w:color w:val="000000"/>
+          <w:sz w:val="20"/>
+          <w:szCs w:val="20"/>
+        </w:rPr>
+        <w:t xml:space="preserve">    </w:t>
+      </w:r>
+      <w:r>
+        <w:rPr>
+          <w:rFonts w:ascii="Courier New" w:hAnsi="Courier New" w:cs="Courier New"/>
+          <w:color w:val="0000FF"/>
+          <w:sz w:val="20"/>
+          <w:szCs w:val="20"/>
+        </w:rPr>
+        <w:t>end</w:t>
+      </w:r>
+    </w:p>
+    <w:p>
+      <w:pPr>
+        <w:autoSpaceDE w:val="0"/>
+        <w:autoSpaceDN w:val="0"/>
+        <w:adjustRightInd w:val="0"/>
+        <w:spacing w:after="0" w:line="240" w:lineRule="auto"/>
+        <w:rPr>
+          <w:rFonts w:ascii="Courier New" w:hAnsi="Courier New" w:cs="Courier New"/>
+          <w:sz w:val="24"/>
+          <w:szCs w:val="24"/>
+        </w:rPr>
+      </w:pPr>
+      <w:r>
+        <w:rPr>
+          <w:rFonts w:ascii="Courier New" w:hAnsi="Courier New" w:cs="Courier New"/>
+          <w:color w:val="0000FF"/>
+          <w:sz w:val="20"/>
+          <w:szCs w:val="20"/>
+        </w:rPr>
+        <w:t>end</w:t>
+      </w:r>
+    </w:p>
+    <w:p>
+      <w:pPr>
+        <w:autoSpaceDE w:val="0"/>
+        <w:autoSpaceDN w:val="0"/>
+        <w:adjustRightInd w:val="0"/>
+        <w:spacing w:after="0" w:line="240" w:lineRule="auto"/>
+        <w:rPr>
+          <w:rFonts w:ascii="Courier New" w:hAnsi="Courier New" w:cs="Courier New"/>
+          <w:sz w:val="24"/>
+          <w:szCs w:val="24"/>
+        </w:rPr>
+      </w:pPr>
+      <w:r>
+        <w:rPr>
+          <w:rFonts w:ascii="Courier New" w:hAnsi="Courier New" w:cs="Courier New"/>
+          <w:color w:val="0000FF"/>
           <w:sz w:val="20"/>
           <w:szCs w:val="20"/>
         </w:rPr>
@@ -2937,7 +4155,7 @@
           <w:sz w:val="20"/>
           <w:szCs w:val="20"/>
         </w:rPr>
-        <w:t>i1min=</w:t>
+        <w:t>D12(</w:t>
       </w:r>
       <w:proofErr w:type="gramStart"/>
       <w:r>
@@ -2947,39 +4165,30 @@
           <w:sz w:val="20"/>
           <w:szCs w:val="20"/>
         </w:rPr>
-        <w:t>2;i</w:t>
+        <w:t>1:14,:)</w:t>
       </w:r>
       <w:proofErr w:type="gramEnd"/>
-      <w:r>
-        <w:rPr>
-          <w:rFonts w:ascii="Courier New" w:hAnsi="Courier New" w:cs="Courier New"/>
-          <w:color w:val="000000"/>
-          <w:sz w:val="20"/>
-          <w:szCs w:val="20"/>
-        </w:rPr>
-        <w:t>2min=2;i3min=2;</w:t>
-      </w:r>
-    </w:p>
-    <w:p>
-      <w:pPr>
-        <w:autoSpaceDE w:val="0"/>
-        <w:autoSpaceDN w:val="0"/>
-        <w:adjustRightInd w:val="0"/>
-        <w:spacing w:after="0" w:line="240" w:lineRule="auto"/>
-        <w:rPr>
-          <w:rFonts w:ascii="Courier New" w:hAnsi="Courier New" w:cs="Courier New"/>
-          <w:sz w:val="24"/>
-          <w:szCs w:val="24"/>
-        </w:rPr>
-      </w:pPr>
-      <w:r>
-        <w:rPr>
-          <w:rFonts w:ascii="Courier New" w:hAnsi="Courier New" w:cs="Courier New"/>
-          <w:color w:val="000000"/>
-          <w:sz w:val="20"/>
-          <w:szCs w:val="20"/>
-        </w:rPr>
-        <w:t>i1max=</w:t>
+    </w:p>
+    <w:p>
+      <w:pPr>
+        <w:autoSpaceDE w:val="0"/>
+        <w:autoSpaceDN w:val="0"/>
+        <w:adjustRightInd w:val="0"/>
+        <w:spacing w:after="0" w:line="240" w:lineRule="auto"/>
+        <w:rPr>
+          <w:rFonts w:ascii="Courier New" w:hAnsi="Courier New" w:cs="Courier New"/>
+          <w:sz w:val="24"/>
+          <w:szCs w:val="24"/>
+        </w:rPr>
+      </w:pPr>
+      <w:r>
+        <w:rPr>
+          <w:rFonts w:ascii="Courier New" w:hAnsi="Courier New" w:cs="Courier New"/>
+          <w:color w:val="000000"/>
+          <w:sz w:val="20"/>
+          <w:szCs w:val="20"/>
+        </w:rPr>
+        <w:t>Ans12=[D12</w:t>
       </w:r>
       <w:proofErr w:type="gramStart"/>
       <w:r>
@@ -2989,7 +4198,7 @@
           <w:sz w:val="20"/>
           <w:szCs w:val="20"/>
         </w:rPr>
-        <w:t>8;i</w:t>
+        <w:t>(:,</w:t>
       </w:r>
       <w:proofErr w:type="gramEnd"/>
       <w:r>
@@ -2999,29 +4208,915 @@
           <w:sz w:val="20"/>
           <w:szCs w:val="20"/>
         </w:rPr>
-        <w:t>2max=6;i3max=7;</w:t>
-      </w:r>
-    </w:p>
-    <w:p>
-      <w:pPr>
-        <w:autoSpaceDE w:val="0"/>
-        <w:autoSpaceDN w:val="0"/>
-        <w:adjustRightInd w:val="0"/>
-        <w:spacing w:after="0" w:line="240" w:lineRule="auto"/>
-        <w:rPr>
-          <w:rFonts w:ascii="Courier New" w:hAnsi="Courier New" w:cs="Courier New"/>
-          <w:sz w:val="24"/>
-          <w:szCs w:val="24"/>
-        </w:rPr>
-      </w:pPr>
-      <w:r>
-        <w:rPr>
-          <w:rFonts w:ascii="Courier New" w:hAnsi="Courier New" w:cs="Courier New"/>
-          <w:color w:val="000000"/>
-          <w:sz w:val="20"/>
-          <w:szCs w:val="20"/>
-        </w:rPr>
-        <w:t>D12min=</w:t>
+        <w:t>1) D12(:,9) D12(:,10) D12(:,11)];</w:t>
+      </w:r>
+    </w:p>
+    <w:p>
+      <w:pPr>
+        <w:autoSpaceDE w:val="0"/>
+        <w:autoSpaceDN w:val="0"/>
+        <w:adjustRightInd w:val="0"/>
+        <w:spacing w:after="0" w:line="240" w:lineRule="auto"/>
+        <w:rPr>
+          <w:rFonts w:ascii="Courier New" w:hAnsi="Courier New" w:cs="Courier New"/>
+          <w:sz w:val="24"/>
+          <w:szCs w:val="24"/>
+        </w:rPr>
+      </w:pPr>
+      <w:r>
+        <w:rPr>
+          <w:rFonts w:ascii="Courier New" w:hAnsi="Courier New" w:cs="Courier New"/>
+          <w:color w:val="000000"/>
+          <w:sz w:val="20"/>
+          <w:szCs w:val="20"/>
+        </w:rPr>
+        <w:t>Ans12(1:15,1:3)</w:t>
+      </w:r>
+    </w:p>
+    <w:p>
+      <w:pPr>
+        <w:autoSpaceDE w:val="0"/>
+        <w:autoSpaceDN w:val="0"/>
+        <w:adjustRightInd w:val="0"/>
+        <w:spacing w:after="0" w:line="240" w:lineRule="auto"/>
+        <w:rPr>
+          <w:rFonts w:ascii="Courier New" w:hAnsi="Courier New" w:cs="Courier New"/>
+          <w:sz w:val="24"/>
+          <w:szCs w:val="24"/>
+        </w:rPr>
+      </w:pPr>
+      <w:r>
+        <w:rPr>
+          <w:rFonts w:ascii="Courier New" w:hAnsi="Courier New" w:cs="Courier New"/>
+          <w:color w:val="000000"/>
+          <w:sz w:val="20"/>
+          <w:szCs w:val="20"/>
+        </w:rPr>
+        <w:t xml:space="preserve"> </w:t>
+      </w:r>
+    </w:p>
+    <w:p>
+      <w:pPr>
+        <w:autoSpaceDE w:val="0"/>
+        <w:autoSpaceDN w:val="0"/>
+        <w:adjustRightInd w:val="0"/>
+        <w:spacing w:after="0" w:line="240" w:lineRule="auto"/>
+        <w:rPr>
+          <w:rFonts w:ascii="Times New Roman" w:hAnsi="Times New Roman" w:cs="Times New Roman"/>
+          <w:b/>
+          <w:color w:val="000000" w:themeColor="text1"/>
+          <w:sz w:val="24"/>
+          <w:szCs w:val="20"/>
+        </w:rPr>
+      </w:pPr>
+    </w:p>
+    <w:p>
+      <w:pPr>
+        <w:autoSpaceDE w:val="0"/>
+        <w:autoSpaceDN w:val="0"/>
+        <w:adjustRightInd w:val="0"/>
+        <w:spacing w:after="0" w:line="240" w:lineRule="auto"/>
+        <w:rPr>
+          <w:rFonts w:ascii="Times New Roman" w:hAnsi="Times New Roman" w:cs="Times New Roman"/>
+          <w:b/>
+          <w:color w:val="000000" w:themeColor="text1"/>
+          <w:sz w:val="24"/>
+          <w:szCs w:val="20"/>
+        </w:rPr>
+      </w:pPr>
+    </w:p>
+    <w:p>
+      <w:pPr>
+        <w:autoSpaceDE w:val="0"/>
+        <w:autoSpaceDN w:val="0"/>
+        <w:adjustRightInd w:val="0"/>
+        <w:spacing w:after="0" w:line="240" w:lineRule="auto"/>
+        <w:rPr>
+          <w:rFonts w:ascii="Times New Roman" w:hAnsi="Times New Roman" w:cs="Times New Roman"/>
+          <w:color w:val="000000" w:themeColor="text1"/>
+          <w:sz w:val="24"/>
+          <w:szCs w:val="20"/>
+        </w:rPr>
+      </w:pPr>
+      <w:r>
+        <w:rPr>
+          <w:rFonts w:ascii="Times New Roman" w:hAnsi="Times New Roman" w:cs="Times New Roman"/>
+          <w:color w:val="000000" w:themeColor="text1"/>
+          <w:sz w:val="24"/>
+          <w:szCs w:val="20"/>
+        </w:rPr>
+        <w:lastRenderedPageBreak/>
+        <w:t xml:space="preserve">Next, we minimize </w:t>
+      </w:r>
+    </w:p>
+    <w:p>
+      <w:pPr>
+        <w:rPr>
+          <w:rFonts w:ascii="Times New Roman" w:hAnsi="Times New Roman" w:cs="Times New Roman"/>
+          <w:sz w:val="24"/>
+        </w:rPr>
+      </w:pPr>
+      <m:oMathPara>
+        <m:oMath>
+          <m:sSub>
+            <m:sSubPr>
+              <m:ctrlPr>
+                <w:rPr>
+                  <w:rFonts w:ascii="Cambria Math" w:hAnsi="Cambria Math" w:cs="Times New Roman"/>
+                  <w:i/>
+                  <w:sz w:val="24"/>
+                </w:rPr>
+              </m:ctrlPr>
+            </m:sSubPr>
+            <m:e>
+              <m:r>
+                <w:rPr>
+                  <w:rFonts w:ascii="Cambria Math" w:hAnsi="Cambria Math" w:cs="Times New Roman"/>
+                  <w:sz w:val="24"/>
+                </w:rPr>
+                <m:t>f</m:t>
+              </m:r>
+            </m:e>
+            <m:sub>
+              <m:r>
+                <w:rPr>
+                  <w:rFonts w:ascii="Cambria Math" w:hAnsi="Cambria Math" w:cs="Times New Roman"/>
+                  <w:sz w:val="24"/>
+                </w:rPr>
+                <m:t>12</m:t>
+              </m:r>
+              <m:r>
+                <w:rPr>
+                  <w:rFonts w:ascii="Cambria Math" w:hAnsi="Cambria Math" w:cs="Times New Roman"/>
+                  <w:sz w:val="24"/>
+                </w:rPr>
+                <m:t>3</m:t>
+              </m:r>
+            </m:sub>
+          </m:sSub>
+          <m:r>
+            <w:rPr>
+              <w:rFonts w:ascii="Cambria Math" w:hAnsi="Cambria Math" w:cs="Times New Roman"/>
+              <w:sz w:val="24"/>
+            </w:rPr>
+            <m:t>=</m:t>
+          </m:r>
+          <m:sSub>
+            <m:sSubPr>
+              <m:ctrlPr>
+                <w:rPr>
+                  <w:rFonts w:ascii="Cambria Math" w:hAnsi="Cambria Math" w:cs="Times New Roman"/>
+                  <w:i/>
+                  <w:sz w:val="24"/>
+                </w:rPr>
+              </m:ctrlPr>
+            </m:sSubPr>
+            <m:e>
+              <m:r>
+                <w:rPr>
+                  <w:rFonts w:ascii="Cambria Math" w:hAnsi="Cambria Math" w:cs="Times New Roman"/>
+                  <w:sz w:val="24"/>
+                </w:rPr>
+                <m:t>f</m:t>
+              </m:r>
+            </m:e>
+            <m:sub>
+              <m:r>
+                <w:rPr>
+                  <w:rFonts w:ascii="Cambria Math" w:hAnsi="Cambria Math" w:cs="Times New Roman"/>
+                  <w:sz w:val="24"/>
+                </w:rPr>
+                <m:t>1</m:t>
+              </m:r>
+              <m:r>
+                <w:rPr>
+                  <w:rFonts w:ascii="Cambria Math" w:hAnsi="Cambria Math" w:cs="Times New Roman"/>
+                  <w:sz w:val="24"/>
+                </w:rPr>
+                <m:t>2</m:t>
+              </m:r>
+            </m:sub>
+          </m:sSub>
+          <m:d>
+            <m:dPr>
+              <m:ctrlPr>
+                <w:rPr>
+                  <w:rFonts w:ascii="Cambria Math" w:hAnsi="Cambria Math" w:cs="Times New Roman"/>
+                  <w:i/>
+                  <w:sz w:val="24"/>
+                </w:rPr>
+              </m:ctrlPr>
+            </m:dPr>
+            <m:e>
+              <m:r>
+                <w:rPr>
+                  <w:rFonts w:ascii="Cambria Math" w:hAnsi="Cambria Math" w:cs="Times New Roman"/>
+                  <w:sz w:val="24"/>
+                </w:rPr>
+                <m:t>D-</m:t>
+              </m:r>
+              <m:sSub>
+                <m:sSubPr>
+                  <m:ctrlPr>
+                    <w:rPr>
+                      <w:rFonts w:ascii="Cambria Math" w:hAnsi="Cambria Math" w:cs="Times New Roman"/>
+                      <w:i/>
+                      <w:sz w:val="24"/>
+                    </w:rPr>
+                  </m:ctrlPr>
+                </m:sSubPr>
+                <m:e>
+                  <m:r>
+                    <w:rPr>
+                      <w:rFonts w:ascii="Cambria Math" w:hAnsi="Cambria Math" w:cs="Times New Roman"/>
+                      <w:sz w:val="24"/>
+                    </w:rPr>
+                    <m:t>P</m:t>
+                  </m:r>
+                </m:e>
+                <m:sub>
+                  <m:r>
+                    <w:rPr>
+                      <w:rFonts w:ascii="Cambria Math" w:hAnsi="Cambria Math" w:cs="Times New Roman"/>
+                      <w:sz w:val="24"/>
+                    </w:rPr>
+                    <m:t>3</m:t>
+                  </m:r>
+                </m:sub>
+              </m:sSub>
+            </m:e>
+          </m:d>
+          <m:r>
+            <w:rPr>
+              <w:rFonts w:ascii="Cambria Math" w:hAnsi="Cambria Math" w:cs="Times New Roman"/>
+              <w:sz w:val="24"/>
+            </w:rPr>
+            <m:t>+</m:t>
+          </m:r>
+          <m:sSub>
+            <m:sSubPr>
+              <m:ctrlPr>
+                <w:rPr>
+                  <w:rFonts w:ascii="Cambria Math" w:hAnsi="Cambria Math" w:cs="Times New Roman"/>
+                  <w:i/>
+                  <w:sz w:val="24"/>
+                </w:rPr>
+              </m:ctrlPr>
+            </m:sSubPr>
+            <m:e>
+              <m:r>
+                <w:rPr>
+                  <w:rFonts w:ascii="Cambria Math" w:hAnsi="Cambria Math" w:cs="Times New Roman"/>
+                  <w:sz w:val="24"/>
+                </w:rPr>
+                <m:t>F</m:t>
+              </m:r>
+            </m:e>
+            <m:sub>
+              <m:r>
+                <w:rPr>
+                  <w:rFonts w:ascii="Cambria Math" w:hAnsi="Cambria Math" w:cs="Times New Roman"/>
+                  <w:sz w:val="24"/>
+                </w:rPr>
+                <m:t>3</m:t>
+              </m:r>
+            </m:sub>
+          </m:sSub>
+          <m:r>
+            <w:rPr>
+              <w:rFonts w:ascii="Cambria Math" w:hAnsi="Cambria Math" w:cs="Times New Roman"/>
+              <w:sz w:val="24"/>
+            </w:rPr>
+            <m:t>(</m:t>
+          </m:r>
+          <m:sSub>
+            <m:sSubPr>
+              <m:ctrlPr>
+                <w:rPr>
+                  <w:rFonts w:ascii="Cambria Math" w:hAnsi="Cambria Math" w:cs="Times New Roman"/>
+                  <w:i/>
+                  <w:sz w:val="24"/>
+                </w:rPr>
+              </m:ctrlPr>
+            </m:sSubPr>
+            <m:e>
+              <m:r>
+                <w:rPr>
+                  <w:rFonts w:ascii="Cambria Math" w:hAnsi="Cambria Math" w:cs="Times New Roman"/>
+                  <w:sz w:val="24"/>
+                </w:rPr>
+                <m:t>P</m:t>
+              </m:r>
+            </m:e>
+            <m:sub>
+              <m:r>
+                <w:rPr>
+                  <w:rFonts w:ascii="Cambria Math" w:hAnsi="Cambria Math" w:cs="Times New Roman"/>
+                  <w:sz w:val="24"/>
+                </w:rPr>
+                <m:t>3</m:t>
+              </m:r>
+            </m:sub>
+          </m:sSub>
+          <m:r>
+            <w:rPr>
+              <w:rFonts w:ascii="Cambria Math" w:hAnsi="Cambria Math" w:cs="Times New Roman"/>
+              <w:sz w:val="24"/>
+            </w:rPr>
+            <m:t>)</m:t>
+          </m:r>
+        </m:oMath>
+      </m:oMathPara>
+    </w:p>
+    <w:p>
+      <w:pPr>
+        <w:autoSpaceDE w:val="0"/>
+        <w:autoSpaceDN w:val="0"/>
+        <w:adjustRightInd w:val="0"/>
+        <w:spacing w:after="0" w:line="240" w:lineRule="auto"/>
+        <w:rPr>
+          <w:rFonts w:ascii="Times New Roman" w:hAnsi="Times New Roman" w:cs="Times New Roman"/>
+          <w:b/>
+          <w:color w:val="000000" w:themeColor="text1"/>
+          <w:sz w:val="24"/>
+          <w:szCs w:val="20"/>
+        </w:rPr>
+      </w:pPr>
+    </w:p>
+    <w:p>
+      <w:pPr>
+        <w:autoSpaceDE w:val="0"/>
+        <w:autoSpaceDN w:val="0"/>
+        <w:adjustRightInd w:val="0"/>
+        <w:spacing w:after="0" w:line="240" w:lineRule="auto"/>
+        <w:rPr>
+          <w:rFonts w:ascii="Times New Roman" w:hAnsi="Times New Roman" w:cs="Times New Roman"/>
+          <w:color w:val="000000" w:themeColor="text1"/>
+          <w:sz w:val="24"/>
+          <w:szCs w:val="20"/>
+        </w:rPr>
+      </w:pPr>
+      <w:r>
+        <w:rPr>
+          <w:rFonts w:ascii="Times New Roman" w:hAnsi="Times New Roman" w:cs="Times New Roman"/>
+          <w:color w:val="000000" w:themeColor="text1"/>
+          <w:sz w:val="24"/>
+          <w:szCs w:val="20"/>
+        </w:rPr>
+        <w:t>The</w:t>
+      </w:r>
+      <w:r>
+        <w:rPr>
+          <w:rFonts w:ascii="Times New Roman" w:hAnsi="Times New Roman" w:cs="Times New Roman"/>
+          <w:color w:val="000000" w:themeColor="text1"/>
+          <w:sz w:val="24"/>
+          <w:szCs w:val="20"/>
+        </w:rPr>
+        <w:t xml:space="preserve"> results are shown in the Figure below and the MATLAB code is given as well.</w:t>
+      </w:r>
+    </w:p>
+    <w:p>
+      <w:pPr>
+        <w:autoSpaceDE w:val="0"/>
+        <w:autoSpaceDN w:val="0"/>
+        <w:adjustRightInd w:val="0"/>
+        <w:spacing w:after="0" w:line="240" w:lineRule="auto"/>
+        <w:rPr>
+          <w:rFonts w:ascii="Times New Roman" w:hAnsi="Times New Roman" w:cs="Times New Roman"/>
+          <w:color w:val="000000" w:themeColor="text1"/>
+          <w:sz w:val="24"/>
+          <w:szCs w:val="20"/>
+        </w:rPr>
+      </w:pPr>
+      <w:r>
+        <w:rPr>
+          <w:rFonts w:ascii="Times New Roman" w:hAnsi="Times New Roman" w:cs="Times New Roman"/>
+          <w:color w:val="000000" w:themeColor="text1"/>
+          <w:sz w:val="24"/>
+          <w:szCs w:val="20"/>
+        </w:rPr>
+        <w:t xml:space="preserve"> </w:t>
+      </w:r>
+    </w:p>
+    <w:p>
+      <w:pPr>
+        <w:autoSpaceDE w:val="0"/>
+        <w:autoSpaceDN w:val="0"/>
+        <w:adjustRightInd w:val="0"/>
+        <w:spacing w:after="0" w:line="240" w:lineRule="auto"/>
+        <w:rPr>
+          <w:rFonts w:ascii="Times New Roman" w:hAnsi="Times New Roman" w:cs="Times New Roman"/>
+          <w:b/>
+          <w:color w:val="000000" w:themeColor="text1"/>
+          <w:sz w:val="24"/>
+          <w:szCs w:val="20"/>
+        </w:rPr>
+      </w:pPr>
+      <w:r>
+        <w:rPr>
+          <w:rFonts w:ascii="Times New Roman" w:hAnsi="Times New Roman" w:cs="Times New Roman"/>
+          <w:sz w:val="24"/>
+        </w:rPr>
+        <w:drawing>
+          <wp:inline distT="0" distB="0" distL="0" distR="0" wp14:anchorId="64E77366" wp14:editId="1E42FCA1">
+            <wp:extent cx="5943600" cy="3904615"/>
+            <wp:effectExtent l="19050" t="19050" r="19050" b="19685"/>
+            <wp:docPr id="2" name="Picture 2"/>
+            <wp:cNvGraphicFramePr>
+              <a:graphicFrameLocks xmlns:a="http://schemas.openxmlformats.org/drawingml/2006/main" noChangeAspect="1"/>
+            </wp:cNvGraphicFramePr>
+            <a:graphic xmlns:a="http://schemas.openxmlformats.org/drawingml/2006/main">
+              <a:graphicData uri="http://schemas.openxmlformats.org/drawingml/2006/picture">
+                <pic:pic xmlns:pic="http://schemas.openxmlformats.org/drawingml/2006/picture">
+                  <pic:nvPicPr>
+                    <pic:cNvPr id="1" name=""/>
+                    <pic:cNvPicPr/>
+                  </pic:nvPicPr>
+                  <pic:blipFill>
+                    <a:blip r:embed="rId6"/>
+                    <a:stretch>
+                      <a:fillRect/>
+                    </a:stretch>
+                  </pic:blipFill>
+                  <pic:spPr>
+                    <a:xfrm>
+                      <a:off x="0" y="0"/>
+                      <a:ext cx="5943600" cy="3904615"/>
+                    </a:xfrm>
+                    <a:prstGeom prst="rect">
+                      <a:avLst/>
+                    </a:prstGeom>
+                    <a:ln>
+                      <a:solidFill>
+                        <a:schemeClr val="tx1"/>
+                      </a:solidFill>
+                    </a:ln>
+                  </pic:spPr>
+                </pic:pic>
+              </a:graphicData>
+            </a:graphic>
+          </wp:inline>
+        </w:drawing>
+      </w:r>
+    </w:p>
+    <w:p>
+      <w:pPr>
+        <w:autoSpaceDE w:val="0"/>
+        <w:autoSpaceDN w:val="0"/>
+        <w:adjustRightInd w:val="0"/>
+        <w:spacing w:after="0" w:line="240" w:lineRule="auto"/>
+        <w:rPr>
+          <w:rFonts w:ascii="Times New Roman" w:hAnsi="Times New Roman" w:cs="Times New Roman"/>
+          <w:b/>
+          <w:color w:val="000000" w:themeColor="text1"/>
+          <w:sz w:val="24"/>
+          <w:szCs w:val="20"/>
+        </w:rPr>
+      </w:pPr>
+    </w:p>
+    <w:p>
+      <w:pPr>
+        <w:autoSpaceDE w:val="0"/>
+        <w:autoSpaceDN w:val="0"/>
+        <w:adjustRightInd w:val="0"/>
+        <w:spacing w:after="0" w:line="240" w:lineRule="auto"/>
+        <w:rPr>
+          <w:rFonts w:ascii="Times New Roman" w:hAnsi="Times New Roman" w:cs="Times New Roman"/>
+          <w:b/>
+          <w:color w:val="000000" w:themeColor="text1"/>
+          <w:sz w:val="24"/>
+          <w:szCs w:val="20"/>
+        </w:rPr>
+      </w:pPr>
+    </w:p>
+    <w:p>
+      <w:pPr>
+        <w:autoSpaceDE w:val="0"/>
+        <w:autoSpaceDN w:val="0"/>
+        <w:adjustRightInd w:val="0"/>
+        <w:spacing w:after="0" w:line="240" w:lineRule="auto"/>
+        <w:rPr>
+          <w:rFonts w:ascii="Times New Roman" w:hAnsi="Times New Roman" w:cs="Times New Roman"/>
+          <w:b/>
+          <w:color w:val="000000" w:themeColor="text1"/>
+          <w:sz w:val="24"/>
+          <w:szCs w:val="20"/>
+        </w:rPr>
+      </w:pPr>
+    </w:p>
+    <w:p>
+      <w:pPr>
+        <w:autoSpaceDE w:val="0"/>
+        <w:autoSpaceDN w:val="0"/>
+        <w:adjustRightInd w:val="0"/>
+        <w:spacing w:after="0" w:line="240" w:lineRule="auto"/>
+        <w:rPr>
+          <w:rFonts w:ascii="Times New Roman" w:hAnsi="Times New Roman" w:cs="Times New Roman"/>
+          <w:b/>
+          <w:color w:val="000000" w:themeColor="text1"/>
+          <w:sz w:val="24"/>
+          <w:szCs w:val="20"/>
+        </w:rPr>
+      </w:pPr>
+    </w:p>
+    <w:p>
+      <w:pPr>
+        <w:autoSpaceDE w:val="0"/>
+        <w:autoSpaceDN w:val="0"/>
+        <w:adjustRightInd w:val="0"/>
+        <w:spacing w:after="0" w:line="240" w:lineRule="auto"/>
+        <w:rPr>
+          <w:rFonts w:ascii="Times New Roman" w:hAnsi="Times New Roman" w:cs="Times New Roman"/>
+          <w:b/>
+          <w:color w:val="000000" w:themeColor="text1"/>
+          <w:sz w:val="24"/>
+          <w:szCs w:val="20"/>
+        </w:rPr>
+      </w:pPr>
+    </w:p>
+    <w:p>
+      <w:pPr>
+        <w:autoSpaceDE w:val="0"/>
+        <w:autoSpaceDN w:val="0"/>
+        <w:adjustRightInd w:val="0"/>
+        <w:spacing w:after="0" w:line="240" w:lineRule="auto"/>
+        <w:rPr>
+          <w:rFonts w:ascii="Times New Roman" w:hAnsi="Times New Roman" w:cs="Times New Roman"/>
+          <w:b/>
+          <w:color w:val="000000" w:themeColor="text1"/>
+          <w:sz w:val="24"/>
+          <w:szCs w:val="20"/>
+        </w:rPr>
+      </w:pPr>
+    </w:p>
+    <w:p>
+      <w:pPr>
+        <w:autoSpaceDE w:val="0"/>
+        <w:autoSpaceDN w:val="0"/>
+        <w:adjustRightInd w:val="0"/>
+        <w:spacing w:after="0" w:line="240" w:lineRule="auto"/>
+        <w:rPr>
+          <w:rFonts w:ascii="Times New Roman" w:hAnsi="Times New Roman" w:cs="Times New Roman"/>
+          <w:b/>
+          <w:color w:val="000000" w:themeColor="text1"/>
+          <w:sz w:val="24"/>
+          <w:szCs w:val="20"/>
+        </w:rPr>
+      </w:pPr>
+    </w:p>
+    <w:p>
+      <w:pPr>
+        <w:autoSpaceDE w:val="0"/>
+        <w:autoSpaceDN w:val="0"/>
+        <w:adjustRightInd w:val="0"/>
+        <w:spacing w:after="0" w:line="240" w:lineRule="auto"/>
+        <w:rPr>
+          <w:rFonts w:ascii="Times New Roman" w:hAnsi="Times New Roman" w:cs="Times New Roman"/>
+          <w:b/>
+          <w:color w:val="000000" w:themeColor="text1"/>
+          <w:sz w:val="24"/>
+          <w:szCs w:val="20"/>
+        </w:rPr>
+      </w:pPr>
+    </w:p>
+    <w:p>
+      <w:pPr>
+        <w:autoSpaceDE w:val="0"/>
+        <w:autoSpaceDN w:val="0"/>
+        <w:adjustRightInd w:val="0"/>
+        <w:spacing w:after="0" w:line="240" w:lineRule="auto"/>
+        <w:rPr>
+          <w:rFonts w:ascii="Times New Roman" w:hAnsi="Times New Roman" w:cs="Times New Roman"/>
+          <w:b/>
+          <w:color w:val="000000" w:themeColor="text1"/>
+          <w:sz w:val="24"/>
+          <w:szCs w:val="20"/>
+        </w:rPr>
+      </w:pPr>
+    </w:p>
+    <w:p>
+      <w:pPr>
+        <w:autoSpaceDE w:val="0"/>
+        <w:autoSpaceDN w:val="0"/>
+        <w:adjustRightInd w:val="0"/>
+        <w:spacing w:after="0" w:line="240" w:lineRule="auto"/>
+        <w:rPr>
+          <w:rFonts w:ascii="Times New Roman" w:hAnsi="Times New Roman" w:cs="Times New Roman"/>
+          <w:b/>
+          <w:color w:val="000000" w:themeColor="text1"/>
+          <w:sz w:val="24"/>
+          <w:szCs w:val="20"/>
+        </w:rPr>
+      </w:pPr>
+    </w:p>
+    <w:p>
+      <w:pPr>
+        <w:autoSpaceDE w:val="0"/>
+        <w:autoSpaceDN w:val="0"/>
+        <w:adjustRightInd w:val="0"/>
+        <w:spacing w:after="0" w:line="240" w:lineRule="auto"/>
+        <w:rPr>
+          <w:rFonts w:ascii="Times New Roman" w:hAnsi="Times New Roman" w:cs="Times New Roman"/>
+          <w:b/>
+          <w:color w:val="000000" w:themeColor="text1"/>
+          <w:sz w:val="24"/>
+          <w:szCs w:val="20"/>
+        </w:rPr>
+      </w:pPr>
+    </w:p>
+    <w:p>
+      <w:pPr>
+        <w:autoSpaceDE w:val="0"/>
+        <w:autoSpaceDN w:val="0"/>
+        <w:adjustRightInd w:val="0"/>
+        <w:spacing w:after="0" w:line="240" w:lineRule="auto"/>
+        <w:rPr>
+          <w:rFonts w:ascii="Times New Roman" w:hAnsi="Times New Roman" w:cs="Times New Roman"/>
+          <w:b/>
+          <w:color w:val="000000" w:themeColor="text1"/>
+          <w:sz w:val="24"/>
+          <w:szCs w:val="20"/>
+        </w:rPr>
+      </w:pPr>
+    </w:p>
+    <w:p>
+      <w:pPr>
+        <w:autoSpaceDE w:val="0"/>
+        <w:autoSpaceDN w:val="0"/>
+        <w:adjustRightInd w:val="0"/>
+        <w:spacing w:after="0" w:line="240" w:lineRule="auto"/>
+        <w:rPr>
+          <w:rFonts w:ascii="Times New Roman" w:hAnsi="Times New Roman" w:cs="Times New Roman"/>
+          <w:b/>
+          <w:color w:val="000000" w:themeColor="text1"/>
+          <w:sz w:val="24"/>
+          <w:szCs w:val="20"/>
+        </w:rPr>
+      </w:pPr>
+    </w:p>
+    <w:p>
+      <w:pPr>
+        <w:autoSpaceDE w:val="0"/>
+        <w:autoSpaceDN w:val="0"/>
+        <w:adjustRightInd w:val="0"/>
+        <w:spacing w:after="0" w:line="240" w:lineRule="auto"/>
+        <w:rPr>
+          <w:rFonts w:ascii="Times New Roman" w:hAnsi="Times New Roman" w:cs="Times New Roman"/>
+          <w:b/>
+          <w:color w:val="000000" w:themeColor="text1"/>
+          <w:sz w:val="24"/>
+          <w:szCs w:val="20"/>
+        </w:rPr>
+      </w:pPr>
+    </w:p>
+    <w:p>
+      <w:pPr>
+        <w:autoSpaceDE w:val="0"/>
+        <w:autoSpaceDN w:val="0"/>
+        <w:adjustRightInd w:val="0"/>
+        <w:spacing w:after="0" w:line="240" w:lineRule="auto"/>
+        <w:rPr>
+          <w:rFonts w:ascii="Times New Roman" w:hAnsi="Times New Roman" w:cs="Times New Roman"/>
+          <w:b/>
+          <w:color w:val="000000" w:themeColor="text1"/>
+          <w:sz w:val="24"/>
+          <w:szCs w:val="20"/>
+        </w:rPr>
+      </w:pPr>
+    </w:p>
+    <w:p>
+      <w:pPr>
+        <w:autoSpaceDE w:val="0"/>
+        <w:autoSpaceDN w:val="0"/>
+        <w:adjustRightInd w:val="0"/>
+        <w:spacing w:after="0" w:line="240" w:lineRule="auto"/>
+        <w:rPr>
+          <w:rFonts w:ascii="Times New Roman" w:hAnsi="Times New Roman" w:cs="Times New Roman"/>
+          <w:b/>
+          <w:color w:val="000000" w:themeColor="text1"/>
+          <w:sz w:val="24"/>
+          <w:szCs w:val="20"/>
+        </w:rPr>
+      </w:pPr>
+    </w:p>
+    <w:p>
+      <w:pPr>
+        <w:autoSpaceDE w:val="0"/>
+        <w:autoSpaceDN w:val="0"/>
+        <w:adjustRightInd w:val="0"/>
+        <w:spacing w:after="0" w:line="240" w:lineRule="auto"/>
+        <w:rPr>
+          <w:rFonts w:ascii="Times New Roman" w:hAnsi="Times New Roman" w:cs="Times New Roman"/>
+          <w:b/>
+          <w:color w:val="000000" w:themeColor="text1"/>
+          <w:sz w:val="24"/>
+          <w:szCs w:val="20"/>
+        </w:rPr>
+      </w:pPr>
+    </w:p>
+    <w:p>
+      <w:pPr>
+        <w:autoSpaceDE w:val="0"/>
+        <w:autoSpaceDN w:val="0"/>
+        <w:adjustRightInd w:val="0"/>
+        <w:spacing w:after="0" w:line="240" w:lineRule="auto"/>
+        <w:rPr>
+          <w:rFonts w:ascii="Times New Roman" w:hAnsi="Times New Roman" w:cs="Times New Roman"/>
+          <w:b/>
+          <w:color w:val="000000" w:themeColor="text1"/>
+          <w:sz w:val="24"/>
+          <w:szCs w:val="20"/>
+        </w:rPr>
+      </w:pPr>
+    </w:p>
+    <w:p>
+      <w:pPr>
+        <w:autoSpaceDE w:val="0"/>
+        <w:autoSpaceDN w:val="0"/>
+        <w:adjustRightInd w:val="0"/>
+        <w:spacing w:after="0" w:line="240" w:lineRule="auto"/>
+        <w:rPr>
+          <w:rFonts w:ascii="Times New Roman" w:hAnsi="Times New Roman" w:cs="Times New Roman"/>
+          <w:b/>
+          <w:color w:val="0000FF"/>
+          <w:sz w:val="20"/>
+          <w:szCs w:val="20"/>
+        </w:rPr>
+      </w:pPr>
+      <w:r>
+        <w:rPr>
+          <w:rFonts w:ascii="Times New Roman" w:hAnsi="Times New Roman" w:cs="Times New Roman"/>
+          <w:b/>
+          <w:color w:val="000000" w:themeColor="text1"/>
+          <w:sz w:val="24"/>
+          <w:szCs w:val="20"/>
+        </w:rPr>
+        <w:lastRenderedPageBreak/>
+        <w:t xml:space="preserve">MATLAB Code for </w:t>
+      </w:r>
+      <m:oMath>
+        <m:sSub>
+          <m:sSubPr>
+            <m:ctrlPr>
+              <w:rPr>
+                <w:rFonts w:ascii="Cambria Math" w:hAnsi="Cambria Math" w:cs="Times New Roman"/>
+                <w:b/>
+                <w:i/>
+                <w:color w:val="000000" w:themeColor="text1"/>
+                <w:sz w:val="24"/>
+                <w:szCs w:val="20"/>
+              </w:rPr>
+            </m:ctrlPr>
+          </m:sSubPr>
+          <m:e>
+            <m:r>
+              <m:rPr>
+                <m:sty m:val="bi"/>
+              </m:rPr>
+              <w:rPr>
+                <w:rFonts w:ascii="Cambria Math" w:hAnsi="Cambria Math" w:cs="Times New Roman"/>
+                <w:color w:val="000000" w:themeColor="text1"/>
+                <w:sz w:val="24"/>
+                <w:szCs w:val="20"/>
+              </w:rPr>
+              <m:t>f</m:t>
+            </m:r>
+          </m:e>
+          <m:sub>
+            <m:r>
+              <m:rPr>
+                <m:sty m:val="bi"/>
+              </m:rPr>
+              <w:rPr>
+                <w:rFonts w:ascii="Cambria Math" w:hAnsi="Cambria Math" w:cs="Times New Roman"/>
+                <w:color w:val="000000" w:themeColor="text1"/>
+                <w:sz w:val="24"/>
+                <w:szCs w:val="20"/>
+              </w:rPr>
+              <m:t>123</m:t>
+            </m:r>
+          </m:sub>
+        </m:sSub>
+      </m:oMath>
+    </w:p>
+    <w:p>
+      <w:pPr>
+        <w:autoSpaceDE w:val="0"/>
+        <w:autoSpaceDN w:val="0"/>
+        <w:adjustRightInd w:val="0"/>
+        <w:spacing w:after="0" w:line="240" w:lineRule="auto"/>
+        <w:rPr>
+          <w:rFonts w:ascii="Times New Roman" w:hAnsi="Times New Roman" w:cs="Times New Roman"/>
+          <w:b/>
+          <w:color w:val="0000FF"/>
+          <w:sz w:val="20"/>
+          <w:szCs w:val="20"/>
+          <w:u w:val="single"/>
+        </w:rPr>
+      </w:pPr>
+      <w:r>
+        <w:rPr>
+          <w:rFonts w:ascii="Times New Roman" w:hAnsi="Times New Roman" w:cs="Times New Roman"/>
+          <w:b/>
+          <w:color w:val="0000FF"/>
+          <w:sz w:val="20"/>
+          <w:szCs w:val="20"/>
+          <w:u w:val="single"/>
+        </w:rPr>
+        <w:t xml:space="preserve"> </w:t>
+      </w:r>
+    </w:p>
+    <w:p>
+      <w:pPr>
+        <w:autoSpaceDE w:val="0"/>
+        <w:autoSpaceDN w:val="0"/>
+        <w:adjustRightInd w:val="0"/>
+        <w:spacing w:after="0" w:line="240" w:lineRule="auto"/>
+        <w:rPr>
+          <w:rFonts w:ascii="Courier New" w:hAnsi="Courier New" w:cs="Courier New"/>
+          <w:sz w:val="24"/>
+          <w:szCs w:val="24"/>
+        </w:rPr>
+      </w:pPr>
+      <w:r>
+        <w:rPr>
+          <w:rFonts w:ascii="Courier New" w:hAnsi="Courier New" w:cs="Courier New"/>
+          <w:color w:val="0000FF"/>
+          <w:sz w:val="20"/>
+          <w:szCs w:val="20"/>
+        </w:rPr>
+        <w:t>for</w:t>
+      </w:r>
+      <w:r>
+        <w:rPr>
+          <w:rFonts w:ascii="Courier New" w:hAnsi="Courier New" w:cs="Courier New"/>
+          <w:color w:val="000000"/>
+          <w:sz w:val="20"/>
+          <w:szCs w:val="20"/>
+        </w:rPr>
+        <w:t xml:space="preserve"> r=1:18</w:t>
+      </w:r>
+    </w:p>
+    <w:p>
+      <w:pPr>
+        <w:autoSpaceDE w:val="0"/>
+        <w:autoSpaceDN w:val="0"/>
+        <w:adjustRightInd w:val="0"/>
+        <w:spacing w:after="0" w:line="240" w:lineRule="auto"/>
+        <w:rPr>
+          <w:rFonts w:ascii="Courier New" w:hAnsi="Courier New" w:cs="Courier New"/>
+          <w:sz w:val="24"/>
+          <w:szCs w:val="24"/>
+        </w:rPr>
+      </w:pPr>
+      <w:r>
+        <w:rPr>
+          <w:rFonts w:ascii="Courier New" w:hAnsi="Courier New" w:cs="Courier New"/>
+          <w:color w:val="000000"/>
+          <w:sz w:val="20"/>
+          <w:szCs w:val="20"/>
+        </w:rPr>
+        <w:t xml:space="preserve">    </w:t>
+      </w:r>
+      <w:r>
+        <w:rPr>
+          <w:rFonts w:ascii="Courier New" w:hAnsi="Courier New" w:cs="Courier New"/>
+          <w:color w:val="0000FF"/>
+          <w:sz w:val="20"/>
+          <w:szCs w:val="20"/>
+        </w:rPr>
+        <w:t>for</w:t>
+      </w:r>
+      <w:r>
+        <w:rPr>
+          <w:rFonts w:ascii="Courier New" w:hAnsi="Courier New" w:cs="Courier New"/>
+          <w:color w:val="000000"/>
+          <w:sz w:val="20"/>
+          <w:szCs w:val="20"/>
+        </w:rPr>
+        <w:t xml:space="preserve"> c=1:9</w:t>
+      </w:r>
+    </w:p>
+    <w:p>
+      <w:pPr>
+        <w:autoSpaceDE w:val="0"/>
+        <w:autoSpaceDN w:val="0"/>
+        <w:adjustRightInd w:val="0"/>
+        <w:spacing w:after="0" w:line="240" w:lineRule="auto"/>
+        <w:rPr>
+          <w:rFonts w:ascii="Courier New" w:hAnsi="Courier New" w:cs="Courier New"/>
+          <w:sz w:val="24"/>
+          <w:szCs w:val="24"/>
+        </w:rPr>
+      </w:pPr>
+      <w:r>
+        <w:rPr>
+          <w:rFonts w:ascii="Courier New" w:hAnsi="Courier New" w:cs="Courier New"/>
+          <w:color w:val="000000"/>
+          <w:sz w:val="20"/>
+          <w:szCs w:val="20"/>
+        </w:rPr>
+        <w:t xml:space="preserve">        D123(r,</w:t>
       </w:r>
       <w:proofErr w:type="gramStart"/>
       <w:r>
@@ -3031,7 +5126,7 @@
           <w:sz w:val="20"/>
           <w:szCs w:val="20"/>
         </w:rPr>
-        <w:t>100;D</w:t>
+        <w:t>1)=</w:t>
       </w:r>
       <w:proofErr w:type="gramEnd"/>
       <w:r>
@@ -3041,70 +5136,2148 @@
           <w:sz w:val="20"/>
           <w:szCs w:val="20"/>
         </w:rPr>
-        <w:t>12max=350;</w:t>
-      </w:r>
-    </w:p>
-    <w:p>
-      <w:pPr>
-        <w:autoSpaceDE w:val="0"/>
-        <w:autoSpaceDN w:val="0"/>
-        <w:adjustRightInd w:val="0"/>
-        <w:spacing w:after="0" w:line="240" w:lineRule="auto"/>
-        <w:rPr>
-          <w:rFonts w:ascii="Courier New" w:hAnsi="Courier New" w:cs="Courier New"/>
-          <w:sz w:val="24"/>
-          <w:szCs w:val="24"/>
-        </w:rPr>
-      </w:pPr>
-      <w:r>
-        <w:rPr>
-          <w:rFonts w:ascii="Courier New" w:hAnsi="Courier New" w:cs="Courier New"/>
-          <w:color w:val="000000"/>
-          <w:sz w:val="20"/>
-          <w:szCs w:val="20"/>
+        <w:t>Ans12(r,1);</w:t>
+      </w:r>
+    </w:p>
+    <w:p>
+      <w:pPr>
+        <w:autoSpaceDE w:val="0"/>
+        <w:autoSpaceDN w:val="0"/>
+        <w:adjustRightInd w:val="0"/>
+        <w:spacing w:after="0" w:line="240" w:lineRule="auto"/>
+        <w:rPr>
+          <w:rFonts w:ascii="Courier New" w:hAnsi="Courier New" w:cs="Courier New"/>
+          <w:sz w:val="24"/>
+          <w:szCs w:val="24"/>
+        </w:rPr>
+      </w:pPr>
+      <w:r>
+        <w:rPr>
+          <w:rFonts w:ascii="Courier New" w:hAnsi="Courier New" w:cs="Courier New"/>
+          <w:color w:val="000000"/>
+          <w:sz w:val="20"/>
+          <w:szCs w:val="20"/>
+        </w:rPr>
+        <w:t xml:space="preserve">        D123(r+c,</w:t>
+      </w:r>
+      <w:proofErr w:type="gramStart"/>
+      <w:r>
+        <w:rPr>
+          <w:rFonts w:ascii="Courier New" w:hAnsi="Courier New" w:cs="Courier New"/>
+          <w:color w:val="000000"/>
+          <w:sz w:val="20"/>
+          <w:szCs w:val="20"/>
+        </w:rPr>
+        <w:t>1)=</w:t>
+      </w:r>
+      <w:proofErr w:type="gramEnd"/>
+      <w:r>
+        <w:rPr>
+          <w:rFonts w:ascii="Courier New" w:hAnsi="Courier New" w:cs="Courier New"/>
+          <w:color w:val="000000"/>
+          <w:sz w:val="20"/>
+          <w:szCs w:val="20"/>
+        </w:rPr>
+        <w:t>max(D123(r+c,1),Ans12(r,1)+Powers(c));</w:t>
+      </w:r>
+    </w:p>
+    <w:p>
+      <w:pPr>
+        <w:autoSpaceDE w:val="0"/>
+        <w:autoSpaceDN w:val="0"/>
+        <w:adjustRightInd w:val="0"/>
+        <w:spacing w:after="0" w:line="240" w:lineRule="auto"/>
+        <w:rPr>
+          <w:rFonts w:ascii="Courier New" w:hAnsi="Courier New" w:cs="Courier New"/>
+          <w:sz w:val="24"/>
+          <w:szCs w:val="24"/>
+        </w:rPr>
+      </w:pPr>
+      <w:r>
+        <w:rPr>
+          <w:rFonts w:ascii="Courier New" w:hAnsi="Courier New" w:cs="Courier New"/>
+          <w:color w:val="000000"/>
+          <w:sz w:val="20"/>
+          <w:szCs w:val="20"/>
+        </w:rPr>
+        <w:t xml:space="preserve">        D123(r,</w:t>
+      </w:r>
+      <w:proofErr w:type="gramStart"/>
+      <w:r>
+        <w:rPr>
+          <w:rFonts w:ascii="Courier New" w:hAnsi="Courier New" w:cs="Courier New"/>
+          <w:color w:val="000000"/>
+          <w:sz w:val="20"/>
+          <w:szCs w:val="20"/>
+        </w:rPr>
+        <w:t>2)=</w:t>
+      </w:r>
+      <w:proofErr w:type="gramEnd"/>
+      <w:r>
+        <w:rPr>
+          <w:rFonts w:ascii="Courier New" w:hAnsi="Courier New" w:cs="Courier New"/>
+          <w:color w:val="000000"/>
+          <w:sz w:val="20"/>
+          <w:szCs w:val="20"/>
+        </w:rPr>
+        <w:t>Ans12(r,2);</w:t>
+      </w:r>
+    </w:p>
+    <w:p>
+      <w:pPr>
+        <w:autoSpaceDE w:val="0"/>
+        <w:autoSpaceDN w:val="0"/>
+        <w:adjustRightInd w:val="0"/>
+        <w:spacing w:after="0" w:line="240" w:lineRule="auto"/>
+        <w:rPr>
+          <w:rFonts w:ascii="Courier New" w:hAnsi="Courier New" w:cs="Courier New"/>
+          <w:sz w:val="24"/>
+          <w:szCs w:val="24"/>
+        </w:rPr>
+      </w:pPr>
+      <w:r>
+        <w:rPr>
+          <w:rFonts w:ascii="Courier New" w:hAnsi="Courier New" w:cs="Courier New"/>
+          <w:color w:val="000000"/>
+          <w:sz w:val="20"/>
+          <w:szCs w:val="20"/>
+        </w:rPr>
+        <w:t xml:space="preserve">        D123(r+</w:t>
+      </w:r>
+      <w:proofErr w:type="gramStart"/>
+      <w:r>
+        <w:rPr>
+          <w:rFonts w:ascii="Courier New" w:hAnsi="Courier New" w:cs="Courier New"/>
+          <w:color w:val="000000"/>
+          <w:sz w:val="20"/>
+          <w:szCs w:val="20"/>
+        </w:rPr>
+        <w:t>c,c</w:t>
+      </w:r>
+      <w:proofErr w:type="gramEnd"/>
+      <w:r>
+        <w:rPr>
+          <w:rFonts w:ascii="Courier New" w:hAnsi="Courier New" w:cs="Courier New"/>
+          <w:color w:val="000000"/>
+          <w:sz w:val="20"/>
+          <w:szCs w:val="20"/>
+        </w:rPr>
+        <w:t>+2)=Ans12(r,2)+Costs(c,3);</w:t>
+      </w:r>
+    </w:p>
+    <w:p>
+      <w:pPr>
+        <w:autoSpaceDE w:val="0"/>
+        <w:autoSpaceDN w:val="0"/>
+        <w:adjustRightInd w:val="0"/>
+        <w:spacing w:after="0" w:line="240" w:lineRule="auto"/>
+        <w:rPr>
+          <w:rFonts w:ascii="Courier New" w:hAnsi="Courier New" w:cs="Courier New"/>
+          <w:sz w:val="24"/>
+          <w:szCs w:val="24"/>
+        </w:rPr>
+      </w:pPr>
+      <w:r>
+        <w:rPr>
+          <w:rFonts w:ascii="Courier New" w:hAnsi="Courier New" w:cs="Courier New"/>
+          <w:color w:val="000000"/>
+          <w:sz w:val="20"/>
+          <w:szCs w:val="20"/>
+        </w:rPr>
+        <w:t xml:space="preserve">    </w:t>
+      </w:r>
+      <w:r>
+        <w:rPr>
+          <w:rFonts w:ascii="Courier New" w:hAnsi="Courier New" w:cs="Courier New"/>
+          <w:color w:val="0000FF"/>
+          <w:sz w:val="20"/>
+          <w:szCs w:val="20"/>
+        </w:rPr>
+        <w:t>end</w:t>
+      </w:r>
+    </w:p>
+    <w:p>
+      <w:pPr>
+        <w:autoSpaceDE w:val="0"/>
+        <w:autoSpaceDN w:val="0"/>
+        <w:adjustRightInd w:val="0"/>
+        <w:spacing w:after="0" w:line="240" w:lineRule="auto"/>
+        <w:rPr>
+          <w:rFonts w:ascii="Courier New" w:hAnsi="Courier New" w:cs="Courier New"/>
+          <w:sz w:val="24"/>
+          <w:szCs w:val="24"/>
+        </w:rPr>
+      </w:pPr>
+      <w:r>
+        <w:rPr>
+          <w:rFonts w:ascii="Courier New" w:hAnsi="Courier New" w:cs="Courier New"/>
+          <w:color w:val="0000FF"/>
+          <w:sz w:val="20"/>
+          <w:szCs w:val="20"/>
+        </w:rPr>
+        <w:t>end</w:t>
+      </w:r>
+    </w:p>
+    <w:p>
+      <w:pPr>
+        <w:autoSpaceDE w:val="0"/>
+        <w:autoSpaceDN w:val="0"/>
+        <w:adjustRightInd w:val="0"/>
+        <w:spacing w:after="0" w:line="240" w:lineRule="auto"/>
+        <w:rPr>
+          <w:rFonts w:ascii="Courier New" w:hAnsi="Courier New" w:cs="Courier New"/>
+          <w:sz w:val="24"/>
+          <w:szCs w:val="24"/>
+        </w:rPr>
+      </w:pPr>
+      <w:r>
+        <w:rPr>
+          <w:rFonts w:ascii="Courier New" w:hAnsi="Courier New" w:cs="Courier New"/>
+          <w:color w:val="0000FF"/>
+          <w:sz w:val="20"/>
+          <w:szCs w:val="20"/>
+        </w:rPr>
+        <w:t xml:space="preserve"> </w:t>
+      </w:r>
+    </w:p>
+    <w:p>
+      <w:pPr>
+        <w:autoSpaceDE w:val="0"/>
+        <w:autoSpaceDN w:val="0"/>
+        <w:adjustRightInd w:val="0"/>
+        <w:spacing w:after="0" w:line="240" w:lineRule="auto"/>
+        <w:rPr>
+          <w:rFonts w:ascii="Courier New" w:hAnsi="Courier New" w:cs="Courier New"/>
+          <w:sz w:val="24"/>
+          <w:szCs w:val="24"/>
+        </w:rPr>
+      </w:pPr>
+      <w:r>
+        <w:rPr>
+          <w:rFonts w:ascii="Courier New" w:hAnsi="Courier New" w:cs="Courier New"/>
+          <w:color w:val="0000FF"/>
+          <w:sz w:val="20"/>
+          <w:szCs w:val="20"/>
+        </w:rPr>
+        <w:t>for</w:t>
+      </w:r>
+      <w:r>
+        <w:rPr>
+          <w:rFonts w:ascii="Courier New" w:hAnsi="Courier New" w:cs="Courier New"/>
+          <w:color w:val="000000"/>
+          <w:sz w:val="20"/>
+          <w:szCs w:val="20"/>
+        </w:rPr>
+        <w:t xml:space="preserve"> r=1:27</w:t>
+      </w:r>
+    </w:p>
+    <w:p>
+      <w:pPr>
+        <w:autoSpaceDE w:val="0"/>
+        <w:autoSpaceDN w:val="0"/>
+        <w:adjustRightInd w:val="0"/>
+        <w:spacing w:after="0" w:line="240" w:lineRule="auto"/>
+        <w:rPr>
+          <w:rFonts w:ascii="Courier New" w:hAnsi="Courier New" w:cs="Courier New"/>
+          <w:sz w:val="24"/>
+          <w:szCs w:val="24"/>
+        </w:rPr>
+      </w:pPr>
+      <w:r>
+        <w:rPr>
+          <w:rFonts w:ascii="Courier New" w:hAnsi="Courier New" w:cs="Courier New"/>
+          <w:color w:val="000000"/>
+          <w:sz w:val="20"/>
+          <w:szCs w:val="20"/>
+        </w:rPr>
+        <w:t xml:space="preserve">    </w:t>
+      </w:r>
+      <w:r>
+        <w:rPr>
+          <w:rFonts w:ascii="Courier New" w:hAnsi="Courier New" w:cs="Courier New"/>
+          <w:color w:val="0000FF"/>
+          <w:sz w:val="20"/>
+          <w:szCs w:val="20"/>
+        </w:rPr>
+        <w:t>for</w:t>
+      </w:r>
+      <w:r>
+        <w:rPr>
+          <w:rFonts w:ascii="Courier New" w:hAnsi="Courier New" w:cs="Courier New"/>
+          <w:color w:val="000000"/>
+          <w:sz w:val="20"/>
+          <w:szCs w:val="20"/>
+        </w:rPr>
+        <w:t xml:space="preserve"> c=1:8</w:t>
+      </w:r>
+    </w:p>
+    <w:p>
+      <w:pPr>
+        <w:autoSpaceDE w:val="0"/>
+        <w:autoSpaceDN w:val="0"/>
+        <w:adjustRightInd w:val="0"/>
+        <w:spacing w:after="0" w:line="240" w:lineRule="auto"/>
+        <w:rPr>
+          <w:rFonts w:ascii="Courier New" w:hAnsi="Courier New" w:cs="Courier New"/>
+          <w:sz w:val="24"/>
+          <w:szCs w:val="24"/>
+        </w:rPr>
+      </w:pPr>
+      <w:r>
+        <w:rPr>
+          <w:rFonts w:ascii="Courier New" w:hAnsi="Courier New" w:cs="Courier New"/>
+          <w:color w:val="000000"/>
+          <w:sz w:val="20"/>
+          <w:szCs w:val="20"/>
+        </w:rPr>
+        <w:t xml:space="preserve">        </w:t>
+      </w:r>
+      <w:r>
+        <w:rPr>
+          <w:rFonts w:ascii="Courier New" w:hAnsi="Courier New" w:cs="Courier New"/>
+          <w:color w:val="0000FF"/>
+          <w:sz w:val="20"/>
+          <w:szCs w:val="20"/>
+        </w:rPr>
+        <w:t>if</w:t>
+      </w:r>
+      <w:r>
+        <w:rPr>
+          <w:rFonts w:ascii="Courier New" w:hAnsi="Courier New" w:cs="Courier New"/>
+          <w:color w:val="000000"/>
+          <w:sz w:val="20"/>
+          <w:szCs w:val="20"/>
+        </w:rPr>
+        <w:t xml:space="preserve"> (D123(</w:t>
+      </w:r>
+      <w:proofErr w:type="gramStart"/>
+      <w:r>
+        <w:rPr>
+          <w:rFonts w:ascii="Courier New" w:hAnsi="Courier New" w:cs="Courier New"/>
+          <w:color w:val="000000"/>
+          <w:sz w:val="20"/>
+          <w:szCs w:val="20"/>
+        </w:rPr>
+        <w:t>r,c</w:t>
+      </w:r>
+      <w:proofErr w:type="gramEnd"/>
+      <w:r>
+        <w:rPr>
+          <w:rFonts w:ascii="Courier New" w:hAnsi="Courier New" w:cs="Courier New"/>
+          <w:color w:val="000000"/>
+          <w:sz w:val="20"/>
+          <w:szCs w:val="20"/>
+        </w:rPr>
+        <w:t>+1)==0)</w:t>
+      </w:r>
+    </w:p>
+    <w:p>
+      <w:pPr>
+        <w:autoSpaceDE w:val="0"/>
+        <w:autoSpaceDN w:val="0"/>
+        <w:adjustRightInd w:val="0"/>
+        <w:spacing w:after="0" w:line="240" w:lineRule="auto"/>
+        <w:rPr>
+          <w:rFonts w:ascii="Courier New" w:hAnsi="Courier New" w:cs="Courier New"/>
+          <w:sz w:val="24"/>
+          <w:szCs w:val="24"/>
+        </w:rPr>
+      </w:pPr>
+      <w:r>
+        <w:rPr>
+          <w:rFonts w:ascii="Courier New" w:hAnsi="Courier New" w:cs="Courier New"/>
+          <w:color w:val="000000"/>
+          <w:sz w:val="20"/>
+          <w:szCs w:val="20"/>
+        </w:rPr>
+        <w:t xml:space="preserve">            D123(</w:t>
+      </w:r>
+      <w:proofErr w:type="gramStart"/>
+      <w:r>
+        <w:rPr>
+          <w:rFonts w:ascii="Courier New" w:hAnsi="Courier New" w:cs="Courier New"/>
+          <w:color w:val="000000"/>
+          <w:sz w:val="20"/>
+          <w:szCs w:val="20"/>
+        </w:rPr>
+        <w:t>r,c</w:t>
+      </w:r>
+      <w:proofErr w:type="gramEnd"/>
+      <w:r>
+        <w:rPr>
+          <w:rFonts w:ascii="Courier New" w:hAnsi="Courier New" w:cs="Courier New"/>
+          <w:color w:val="000000"/>
+          <w:sz w:val="20"/>
+          <w:szCs w:val="20"/>
+        </w:rPr>
+        <w:t>+1)=</w:t>
+      </w:r>
+      <w:proofErr w:type="spellStart"/>
+      <w:r>
+        <w:rPr>
+          <w:rFonts w:ascii="Courier New" w:hAnsi="Courier New" w:cs="Courier New"/>
+          <w:color w:val="000000"/>
+          <w:sz w:val="20"/>
+          <w:szCs w:val="20"/>
+        </w:rPr>
+        <w:t>inf</w:t>
+      </w:r>
+      <w:proofErr w:type="spellEnd"/>
+      <w:r>
+        <w:rPr>
+          <w:rFonts w:ascii="Courier New" w:hAnsi="Courier New" w:cs="Courier New"/>
+          <w:color w:val="000000"/>
+          <w:sz w:val="20"/>
+          <w:szCs w:val="20"/>
+        </w:rPr>
+        <w:t>;</w:t>
+      </w:r>
+    </w:p>
+    <w:p>
+      <w:pPr>
+        <w:autoSpaceDE w:val="0"/>
+        <w:autoSpaceDN w:val="0"/>
+        <w:adjustRightInd w:val="0"/>
+        <w:spacing w:after="0" w:line="240" w:lineRule="auto"/>
+        <w:rPr>
+          <w:rFonts w:ascii="Courier New" w:hAnsi="Courier New" w:cs="Courier New"/>
+          <w:sz w:val="24"/>
+          <w:szCs w:val="24"/>
+        </w:rPr>
+      </w:pPr>
+      <w:r>
+        <w:rPr>
+          <w:rFonts w:ascii="Courier New" w:hAnsi="Courier New" w:cs="Courier New"/>
+          <w:color w:val="000000"/>
+          <w:sz w:val="20"/>
+          <w:szCs w:val="20"/>
+        </w:rPr>
+        <w:t xml:space="preserve">        </w:t>
+      </w:r>
+      <w:r>
+        <w:rPr>
+          <w:rFonts w:ascii="Courier New" w:hAnsi="Courier New" w:cs="Courier New"/>
+          <w:color w:val="0000FF"/>
+          <w:sz w:val="20"/>
+          <w:szCs w:val="20"/>
+        </w:rPr>
+        <w:t>end</w:t>
+      </w:r>
+    </w:p>
+    <w:p>
+      <w:pPr>
+        <w:autoSpaceDE w:val="0"/>
+        <w:autoSpaceDN w:val="0"/>
+        <w:adjustRightInd w:val="0"/>
+        <w:spacing w:after="0" w:line="240" w:lineRule="auto"/>
+        <w:rPr>
+          <w:rFonts w:ascii="Courier New" w:hAnsi="Courier New" w:cs="Courier New"/>
+          <w:sz w:val="24"/>
+          <w:szCs w:val="24"/>
+        </w:rPr>
+      </w:pPr>
+      <w:r>
+        <w:rPr>
+          <w:rFonts w:ascii="Courier New" w:hAnsi="Courier New" w:cs="Courier New"/>
+          <w:color w:val="000000"/>
+          <w:sz w:val="20"/>
+          <w:szCs w:val="20"/>
+        </w:rPr>
+        <w:t xml:space="preserve">        </w:t>
+      </w:r>
+      <w:r>
+        <w:rPr>
+          <w:rFonts w:ascii="Courier New" w:hAnsi="Courier New" w:cs="Courier New"/>
+          <w:color w:val="0000FF"/>
+          <w:sz w:val="20"/>
+          <w:szCs w:val="20"/>
+        </w:rPr>
+        <w:t>if</w:t>
+      </w:r>
+      <w:r>
+        <w:rPr>
+          <w:rFonts w:ascii="Courier New" w:hAnsi="Courier New" w:cs="Courier New"/>
+          <w:color w:val="000000"/>
+          <w:sz w:val="20"/>
+          <w:szCs w:val="20"/>
+        </w:rPr>
+        <w:t xml:space="preserve"> (D123(r,</w:t>
+      </w:r>
+      <w:proofErr w:type="gramStart"/>
+      <w:r>
+        <w:rPr>
+          <w:rFonts w:ascii="Courier New" w:hAnsi="Courier New" w:cs="Courier New"/>
+          <w:color w:val="000000"/>
+          <w:sz w:val="20"/>
+          <w:szCs w:val="20"/>
+        </w:rPr>
+        <w:t>10)=</w:t>
+      </w:r>
+      <w:proofErr w:type="gramEnd"/>
+      <w:r>
+        <w:rPr>
+          <w:rFonts w:ascii="Courier New" w:hAnsi="Courier New" w:cs="Courier New"/>
+          <w:color w:val="000000"/>
+          <w:sz w:val="20"/>
+          <w:szCs w:val="20"/>
+        </w:rPr>
+        <w:t>=</w:t>
+      </w:r>
+      <w:proofErr w:type="spellStart"/>
+      <w:r>
+        <w:rPr>
+          <w:rFonts w:ascii="Courier New" w:hAnsi="Courier New" w:cs="Courier New"/>
+          <w:color w:val="000000"/>
+          <w:sz w:val="20"/>
+          <w:szCs w:val="20"/>
+        </w:rPr>
+        <w:t>inf</w:t>
+      </w:r>
+      <w:proofErr w:type="spellEnd"/>
+      <w:r>
+        <w:rPr>
+          <w:rFonts w:ascii="Courier New" w:hAnsi="Courier New" w:cs="Courier New"/>
+          <w:color w:val="000000"/>
+          <w:sz w:val="20"/>
+          <w:szCs w:val="20"/>
+        </w:rPr>
+        <w:t>)</w:t>
+      </w:r>
+    </w:p>
+    <w:p>
+      <w:pPr>
+        <w:autoSpaceDE w:val="0"/>
+        <w:autoSpaceDN w:val="0"/>
+        <w:adjustRightInd w:val="0"/>
+        <w:spacing w:after="0" w:line="240" w:lineRule="auto"/>
+        <w:rPr>
+          <w:rFonts w:ascii="Courier New" w:hAnsi="Courier New" w:cs="Courier New"/>
+          <w:sz w:val="24"/>
+          <w:szCs w:val="24"/>
+        </w:rPr>
+      </w:pPr>
+      <w:r>
+        <w:rPr>
+          <w:rFonts w:ascii="Courier New" w:hAnsi="Courier New" w:cs="Courier New"/>
+          <w:color w:val="000000"/>
+          <w:sz w:val="20"/>
+          <w:szCs w:val="20"/>
+        </w:rPr>
+        <w:t xml:space="preserve">            D123(r,</w:t>
+      </w:r>
+      <w:proofErr w:type="gramStart"/>
+      <w:r>
+        <w:rPr>
+          <w:rFonts w:ascii="Courier New" w:hAnsi="Courier New" w:cs="Courier New"/>
+          <w:color w:val="000000"/>
+          <w:sz w:val="20"/>
+          <w:szCs w:val="20"/>
+        </w:rPr>
+        <w:t>10)=</w:t>
+      </w:r>
+      <w:proofErr w:type="gramEnd"/>
+      <w:r>
+        <w:rPr>
+          <w:rFonts w:ascii="Courier New" w:hAnsi="Courier New" w:cs="Courier New"/>
+          <w:color w:val="000000"/>
+          <w:sz w:val="20"/>
+          <w:szCs w:val="20"/>
+        </w:rPr>
+        <w:t>0;</w:t>
+      </w:r>
+    </w:p>
+    <w:p>
+      <w:pPr>
+        <w:autoSpaceDE w:val="0"/>
+        <w:autoSpaceDN w:val="0"/>
+        <w:adjustRightInd w:val="0"/>
+        <w:spacing w:after="0" w:line="240" w:lineRule="auto"/>
+        <w:rPr>
+          <w:rFonts w:ascii="Courier New" w:hAnsi="Courier New" w:cs="Courier New"/>
+          <w:sz w:val="24"/>
+          <w:szCs w:val="24"/>
+        </w:rPr>
+      </w:pPr>
+      <w:r>
+        <w:rPr>
+          <w:rFonts w:ascii="Courier New" w:hAnsi="Courier New" w:cs="Courier New"/>
+          <w:color w:val="000000"/>
+          <w:sz w:val="20"/>
+          <w:szCs w:val="20"/>
+        </w:rPr>
+        <w:t xml:space="preserve">        </w:t>
+      </w:r>
+      <w:r>
+        <w:rPr>
+          <w:rFonts w:ascii="Courier New" w:hAnsi="Courier New" w:cs="Courier New"/>
+          <w:color w:val="0000FF"/>
+          <w:sz w:val="20"/>
+          <w:szCs w:val="20"/>
+        </w:rPr>
+        <w:t>end</w:t>
+      </w:r>
+    </w:p>
+    <w:p>
+      <w:pPr>
+        <w:autoSpaceDE w:val="0"/>
+        <w:autoSpaceDN w:val="0"/>
+        <w:adjustRightInd w:val="0"/>
+        <w:spacing w:after="0" w:line="240" w:lineRule="auto"/>
+        <w:rPr>
+          <w:rFonts w:ascii="Courier New" w:hAnsi="Courier New" w:cs="Courier New"/>
+          <w:sz w:val="24"/>
+          <w:szCs w:val="24"/>
+        </w:rPr>
+      </w:pPr>
+      <w:r>
+        <w:rPr>
+          <w:rFonts w:ascii="Courier New" w:hAnsi="Courier New" w:cs="Courier New"/>
+          <w:color w:val="000000"/>
+          <w:sz w:val="20"/>
+          <w:szCs w:val="20"/>
+        </w:rPr>
+        <w:t xml:space="preserve">    </w:t>
+      </w:r>
+      <w:r>
+        <w:rPr>
+          <w:rFonts w:ascii="Courier New" w:hAnsi="Courier New" w:cs="Courier New"/>
+          <w:color w:val="0000FF"/>
+          <w:sz w:val="20"/>
+          <w:szCs w:val="20"/>
+        </w:rPr>
+        <w:t>end</w:t>
+      </w:r>
+    </w:p>
+    <w:p>
+      <w:pPr>
+        <w:autoSpaceDE w:val="0"/>
+        <w:autoSpaceDN w:val="0"/>
+        <w:adjustRightInd w:val="0"/>
+        <w:spacing w:after="0" w:line="240" w:lineRule="auto"/>
+        <w:rPr>
+          <w:rFonts w:ascii="Courier New" w:hAnsi="Courier New" w:cs="Courier New"/>
+          <w:sz w:val="24"/>
+          <w:szCs w:val="24"/>
+        </w:rPr>
+      </w:pPr>
+      <w:r>
+        <w:rPr>
+          <w:rFonts w:ascii="Courier New" w:hAnsi="Courier New" w:cs="Courier New"/>
+          <w:color w:val="0000FF"/>
+          <w:sz w:val="20"/>
+          <w:szCs w:val="20"/>
+        </w:rPr>
+        <w:t>end</w:t>
+      </w:r>
+    </w:p>
+    <w:p>
+      <w:pPr>
+        <w:autoSpaceDE w:val="0"/>
+        <w:autoSpaceDN w:val="0"/>
+        <w:adjustRightInd w:val="0"/>
+        <w:spacing w:after="0" w:line="240" w:lineRule="auto"/>
+        <w:rPr>
+          <w:rFonts w:ascii="Courier New" w:hAnsi="Courier New" w:cs="Courier New"/>
+          <w:sz w:val="24"/>
+          <w:szCs w:val="24"/>
+        </w:rPr>
+      </w:pPr>
+      <w:r>
+        <w:rPr>
+          <w:rFonts w:ascii="Courier New" w:hAnsi="Courier New" w:cs="Courier New"/>
+          <w:color w:val="0000FF"/>
+          <w:sz w:val="20"/>
+          <w:szCs w:val="20"/>
+        </w:rPr>
+        <w:t xml:space="preserve"> </w:t>
+      </w:r>
+    </w:p>
+    <w:p>
+      <w:pPr>
+        <w:autoSpaceDE w:val="0"/>
+        <w:autoSpaceDN w:val="0"/>
+        <w:adjustRightInd w:val="0"/>
+        <w:spacing w:after="0" w:line="240" w:lineRule="auto"/>
+        <w:rPr>
+          <w:rFonts w:ascii="Courier New" w:hAnsi="Courier New" w:cs="Courier New"/>
+          <w:sz w:val="24"/>
+          <w:szCs w:val="24"/>
+        </w:rPr>
+      </w:pPr>
+      <w:r>
+        <w:rPr>
+          <w:rFonts w:ascii="Courier New" w:hAnsi="Courier New" w:cs="Courier New"/>
+          <w:color w:val="0000FF"/>
+          <w:sz w:val="20"/>
+          <w:szCs w:val="20"/>
+        </w:rPr>
+        <w:t>for</w:t>
+      </w:r>
+      <w:r>
+        <w:rPr>
+          <w:rFonts w:ascii="Courier New" w:hAnsi="Courier New" w:cs="Courier New"/>
+          <w:color w:val="000000"/>
+          <w:sz w:val="20"/>
+          <w:szCs w:val="20"/>
+        </w:rPr>
+        <w:t xml:space="preserve"> r=1:27</w:t>
+      </w:r>
+    </w:p>
+    <w:p>
+      <w:pPr>
+        <w:autoSpaceDE w:val="0"/>
+        <w:autoSpaceDN w:val="0"/>
+        <w:adjustRightInd w:val="0"/>
+        <w:spacing w:after="0" w:line="240" w:lineRule="auto"/>
+        <w:rPr>
+          <w:rFonts w:ascii="Courier New" w:hAnsi="Courier New" w:cs="Courier New"/>
+          <w:sz w:val="24"/>
+          <w:szCs w:val="24"/>
+        </w:rPr>
+      </w:pPr>
+      <w:r>
+        <w:rPr>
+          <w:rFonts w:ascii="Courier New" w:hAnsi="Courier New" w:cs="Courier New"/>
+          <w:color w:val="000000"/>
+          <w:sz w:val="20"/>
+          <w:szCs w:val="20"/>
+        </w:rPr>
+        <w:t xml:space="preserve">    </w:t>
+      </w:r>
+      <w:r>
+        <w:rPr>
+          <w:rFonts w:ascii="Courier New" w:hAnsi="Courier New" w:cs="Courier New"/>
+          <w:color w:val="0000FF"/>
+          <w:sz w:val="20"/>
+          <w:szCs w:val="20"/>
+        </w:rPr>
+        <w:t>for</w:t>
+      </w:r>
+      <w:r>
+        <w:rPr>
+          <w:rFonts w:ascii="Courier New" w:hAnsi="Courier New" w:cs="Courier New"/>
+          <w:color w:val="000000"/>
+          <w:sz w:val="20"/>
+          <w:szCs w:val="20"/>
+        </w:rPr>
+        <w:t xml:space="preserve"> c=3:8</w:t>
+      </w:r>
+    </w:p>
+    <w:p>
+      <w:pPr>
+        <w:autoSpaceDE w:val="0"/>
+        <w:autoSpaceDN w:val="0"/>
+        <w:adjustRightInd w:val="0"/>
+        <w:spacing w:after="0" w:line="240" w:lineRule="auto"/>
+        <w:rPr>
+          <w:rFonts w:ascii="Courier New" w:hAnsi="Courier New" w:cs="Courier New"/>
+          <w:sz w:val="24"/>
+          <w:szCs w:val="24"/>
+        </w:rPr>
+      </w:pPr>
+      <w:r>
+        <w:rPr>
+          <w:rFonts w:ascii="Courier New" w:hAnsi="Courier New" w:cs="Courier New"/>
+          <w:color w:val="000000"/>
+          <w:sz w:val="20"/>
+          <w:szCs w:val="20"/>
+        </w:rPr>
+        <w:t xml:space="preserve">        D123(r,</w:t>
+      </w:r>
+      <w:proofErr w:type="gramStart"/>
+      <w:r>
+        <w:rPr>
+          <w:rFonts w:ascii="Courier New" w:hAnsi="Courier New" w:cs="Courier New"/>
+          <w:color w:val="000000"/>
+          <w:sz w:val="20"/>
+          <w:szCs w:val="20"/>
+        </w:rPr>
+        <w:t>10)=</w:t>
+      </w:r>
+      <w:proofErr w:type="gramEnd"/>
+      <w:r>
+        <w:rPr>
+          <w:rFonts w:ascii="Courier New" w:hAnsi="Courier New" w:cs="Courier New"/>
+          <w:color w:val="000000"/>
+          <w:sz w:val="20"/>
+          <w:szCs w:val="20"/>
+        </w:rPr>
+        <w:t>min(D123(r,3:9));</w:t>
+      </w:r>
+    </w:p>
+    <w:p>
+      <w:pPr>
+        <w:autoSpaceDE w:val="0"/>
+        <w:autoSpaceDN w:val="0"/>
+        <w:adjustRightInd w:val="0"/>
+        <w:spacing w:after="0" w:line="240" w:lineRule="auto"/>
+        <w:rPr>
+          <w:rFonts w:ascii="Courier New" w:hAnsi="Courier New" w:cs="Courier New"/>
+          <w:sz w:val="24"/>
+          <w:szCs w:val="24"/>
+        </w:rPr>
+      </w:pPr>
+      <w:r>
+        <w:rPr>
+          <w:rFonts w:ascii="Courier New" w:hAnsi="Courier New" w:cs="Courier New"/>
+          <w:color w:val="000000"/>
+          <w:sz w:val="20"/>
+          <w:szCs w:val="20"/>
+        </w:rPr>
+        <w:t xml:space="preserve">        </w:t>
+      </w:r>
+      <w:r>
+        <w:rPr>
+          <w:rFonts w:ascii="Courier New" w:hAnsi="Courier New" w:cs="Courier New"/>
+          <w:color w:val="0000FF"/>
+          <w:sz w:val="20"/>
+          <w:szCs w:val="20"/>
+        </w:rPr>
+        <w:t>if</w:t>
+      </w:r>
+      <w:r>
+        <w:rPr>
+          <w:rFonts w:ascii="Courier New" w:hAnsi="Courier New" w:cs="Courier New"/>
+          <w:color w:val="000000"/>
+          <w:sz w:val="20"/>
+          <w:szCs w:val="20"/>
+        </w:rPr>
+        <w:t xml:space="preserve"> (min(D123(r,3:9</w:t>
+      </w:r>
+      <w:proofErr w:type="gramStart"/>
+      <w:r>
+        <w:rPr>
+          <w:rFonts w:ascii="Courier New" w:hAnsi="Courier New" w:cs="Courier New"/>
+          <w:color w:val="000000"/>
+          <w:sz w:val="20"/>
+          <w:szCs w:val="20"/>
+        </w:rPr>
+        <w:t>))~</w:t>
+      </w:r>
+      <w:proofErr w:type="gramEnd"/>
+      <w:r>
+        <w:rPr>
+          <w:rFonts w:ascii="Courier New" w:hAnsi="Courier New" w:cs="Courier New"/>
+          <w:color w:val="000000"/>
+          <w:sz w:val="20"/>
+          <w:szCs w:val="20"/>
+        </w:rPr>
+        <w:t>=</w:t>
+      </w:r>
+      <w:proofErr w:type="spellStart"/>
+      <w:r>
+        <w:rPr>
+          <w:rFonts w:ascii="Courier New" w:hAnsi="Courier New" w:cs="Courier New"/>
+          <w:color w:val="000000"/>
+          <w:sz w:val="20"/>
+          <w:szCs w:val="20"/>
+        </w:rPr>
+        <w:t>inf</w:t>
+      </w:r>
+      <w:proofErr w:type="spellEnd"/>
+      <w:r>
+        <w:rPr>
+          <w:rFonts w:ascii="Courier New" w:hAnsi="Courier New" w:cs="Courier New"/>
+          <w:color w:val="000000"/>
+          <w:sz w:val="20"/>
+          <w:szCs w:val="20"/>
+        </w:rPr>
+        <w:t>)</w:t>
+      </w:r>
+    </w:p>
+    <w:p>
+      <w:pPr>
+        <w:autoSpaceDE w:val="0"/>
+        <w:autoSpaceDN w:val="0"/>
+        <w:adjustRightInd w:val="0"/>
+        <w:spacing w:after="0" w:line="240" w:lineRule="auto"/>
+        <w:rPr>
+          <w:rFonts w:ascii="Courier New" w:hAnsi="Courier New" w:cs="Courier New"/>
+          <w:sz w:val="24"/>
+          <w:szCs w:val="24"/>
+        </w:rPr>
+      </w:pPr>
+      <w:r>
+        <w:rPr>
+          <w:rFonts w:ascii="Courier New" w:hAnsi="Courier New" w:cs="Courier New"/>
+          <w:color w:val="000000"/>
+          <w:sz w:val="20"/>
+          <w:szCs w:val="20"/>
+        </w:rPr>
+        <w:t xml:space="preserve">            </w:t>
+      </w:r>
+      <w:r>
+        <w:rPr>
+          <w:rFonts w:ascii="Courier New" w:hAnsi="Courier New" w:cs="Courier New"/>
+          <w:color w:val="0000FF"/>
+          <w:sz w:val="20"/>
+          <w:szCs w:val="20"/>
+        </w:rPr>
+        <w:t>if</w:t>
+      </w:r>
+      <w:r>
+        <w:rPr>
+          <w:rFonts w:ascii="Courier New" w:hAnsi="Courier New" w:cs="Courier New"/>
+          <w:color w:val="000000"/>
+          <w:sz w:val="20"/>
+          <w:szCs w:val="20"/>
+        </w:rPr>
+        <w:t xml:space="preserve"> (D123(r,</w:t>
+      </w:r>
+      <w:proofErr w:type="gramStart"/>
+      <w:r>
+        <w:rPr>
+          <w:rFonts w:ascii="Courier New" w:hAnsi="Courier New" w:cs="Courier New"/>
+          <w:color w:val="000000"/>
+          <w:sz w:val="20"/>
+          <w:szCs w:val="20"/>
+        </w:rPr>
+        <w:t>10)=</w:t>
+      </w:r>
+      <w:proofErr w:type="gramEnd"/>
+      <w:r>
+        <w:rPr>
+          <w:rFonts w:ascii="Courier New" w:hAnsi="Courier New" w:cs="Courier New"/>
+          <w:color w:val="000000"/>
+          <w:sz w:val="20"/>
+          <w:szCs w:val="20"/>
+        </w:rPr>
+        <w:t>=D123(</w:t>
+      </w:r>
+      <w:proofErr w:type="spellStart"/>
+      <w:r>
+        <w:rPr>
+          <w:rFonts w:ascii="Courier New" w:hAnsi="Courier New" w:cs="Courier New"/>
+          <w:color w:val="000000"/>
+          <w:sz w:val="20"/>
+          <w:szCs w:val="20"/>
+        </w:rPr>
+        <w:t>r,c</w:t>
+      </w:r>
+      <w:proofErr w:type="spellEnd"/>
+      <w:r>
+        <w:rPr>
+          <w:rFonts w:ascii="Courier New" w:hAnsi="Courier New" w:cs="Courier New"/>
+          <w:color w:val="000000"/>
+          <w:sz w:val="20"/>
+          <w:szCs w:val="20"/>
+        </w:rPr>
+        <w:t>))</w:t>
+      </w:r>
+    </w:p>
+    <w:p>
+      <w:pPr>
+        <w:autoSpaceDE w:val="0"/>
+        <w:autoSpaceDN w:val="0"/>
+        <w:adjustRightInd w:val="0"/>
+        <w:spacing w:after="0" w:line="240" w:lineRule="auto"/>
+        <w:rPr>
+          <w:rFonts w:ascii="Courier New" w:hAnsi="Courier New" w:cs="Courier New"/>
+          <w:sz w:val="24"/>
+          <w:szCs w:val="24"/>
+        </w:rPr>
+      </w:pPr>
+      <w:r>
+        <w:rPr>
+          <w:rFonts w:ascii="Courier New" w:hAnsi="Courier New" w:cs="Courier New"/>
+          <w:color w:val="000000"/>
+          <w:sz w:val="20"/>
+          <w:szCs w:val="20"/>
+        </w:rPr>
+        <w:t xml:space="preserve">                D123(r,</w:t>
+      </w:r>
+      <w:proofErr w:type="gramStart"/>
+      <w:r>
+        <w:rPr>
+          <w:rFonts w:ascii="Courier New" w:hAnsi="Courier New" w:cs="Courier New"/>
+          <w:color w:val="000000"/>
+          <w:sz w:val="20"/>
+          <w:szCs w:val="20"/>
+        </w:rPr>
+        <w:t>11)=</w:t>
+      </w:r>
+      <w:proofErr w:type="gramEnd"/>
+      <w:r>
+        <w:rPr>
+          <w:rFonts w:ascii="Courier New" w:hAnsi="Courier New" w:cs="Courier New"/>
+          <w:color w:val="000000"/>
+          <w:sz w:val="20"/>
+          <w:szCs w:val="20"/>
+        </w:rPr>
+        <w:t>Powers(c-2);</w:t>
+      </w:r>
+    </w:p>
+    <w:p>
+      <w:pPr>
+        <w:autoSpaceDE w:val="0"/>
+        <w:autoSpaceDN w:val="0"/>
+        <w:adjustRightInd w:val="0"/>
+        <w:spacing w:after="0" w:line="240" w:lineRule="auto"/>
+        <w:rPr>
+          <w:rFonts w:ascii="Courier New" w:hAnsi="Courier New" w:cs="Courier New"/>
+          <w:sz w:val="24"/>
+          <w:szCs w:val="24"/>
+        </w:rPr>
+      </w:pPr>
+      <w:r>
+        <w:rPr>
+          <w:rFonts w:ascii="Courier New" w:hAnsi="Courier New" w:cs="Courier New"/>
+          <w:color w:val="000000"/>
+          <w:sz w:val="20"/>
+          <w:szCs w:val="20"/>
+        </w:rPr>
+        <w:t xml:space="preserve">            </w:t>
+      </w:r>
+      <w:r>
+        <w:rPr>
+          <w:rFonts w:ascii="Courier New" w:hAnsi="Courier New" w:cs="Courier New"/>
+          <w:color w:val="0000FF"/>
+          <w:sz w:val="20"/>
+          <w:szCs w:val="20"/>
+        </w:rPr>
+        <w:t>end</w:t>
+      </w:r>
+    </w:p>
+    <w:p>
+      <w:pPr>
+        <w:autoSpaceDE w:val="0"/>
+        <w:autoSpaceDN w:val="0"/>
+        <w:adjustRightInd w:val="0"/>
+        <w:spacing w:after="0" w:line="240" w:lineRule="auto"/>
+        <w:rPr>
+          <w:rFonts w:ascii="Courier New" w:hAnsi="Courier New" w:cs="Courier New"/>
+          <w:sz w:val="24"/>
+          <w:szCs w:val="24"/>
+        </w:rPr>
+      </w:pPr>
+      <w:r>
+        <w:rPr>
+          <w:rFonts w:ascii="Courier New" w:hAnsi="Courier New" w:cs="Courier New"/>
+          <w:color w:val="000000"/>
+          <w:sz w:val="20"/>
+          <w:szCs w:val="20"/>
+        </w:rPr>
+        <w:t xml:space="preserve">        </w:t>
+      </w:r>
+      <w:r>
+        <w:rPr>
+          <w:rFonts w:ascii="Courier New" w:hAnsi="Courier New" w:cs="Courier New"/>
+          <w:color w:val="0000FF"/>
+          <w:sz w:val="20"/>
+          <w:szCs w:val="20"/>
+        </w:rPr>
+        <w:t>end</w:t>
+      </w:r>
+    </w:p>
+    <w:p>
+      <w:pPr>
+        <w:autoSpaceDE w:val="0"/>
+        <w:autoSpaceDN w:val="0"/>
+        <w:adjustRightInd w:val="0"/>
+        <w:spacing w:after="0" w:line="240" w:lineRule="auto"/>
+        <w:rPr>
+          <w:rFonts w:ascii="Courier New" w:hAnsi="Courier New" w:cs="Courier New"/>
+          <w:sz w:val="24"/>
+          <w:szCs w:val="24"/>
+        </w:rPr>
+      </w:pPr>
+      <w:r>
+        <w:rPr>
+          <w:rFonts w:ascii="Courier New" w:hAnsi="Courier New" w:cs="Courier New"/>
+          <w:color w:val="000000"/>
+          <w:sz w:val="20"/>
+          <w:szCs w:val="20"/>
+        </w:rPr>
+        <w:t xml:space="preserve">    </w:t>
+      </w:r>
+      <w:r>
+        <w:rPr>
+          <w:rFonts w:ascii="Courier New" w:hAnsi="Courier New" w:cs="Courier New"/>
+          <w:color w:val="0000FF"/>
+          <w:sz w:val="20"/>
+          <w:szCs w:val="20"/>
+        </w:rPr>
+        <w:t>end</w:t>
+      </w:r>
+    </w:p>
+    <w:p>
+      <w:pPr>
+        <w:autoSpaceDE w:val="0"/>
+        <w:autoSpaceDN w:val="0"/>
+        <w:adjustRightInd w:val="0"/>
+        <w:spacing w:after="0" w:line="240" w:lineRule="auto"/>
+        <w:rPr>
+          <w:rFonts w:ascii="Courier New" w:hAnsi="Courier New" w:cs="Courier New"/>
+          <w:sz w:val="24"/>
+          <w:szCs w:val="24"/>
+        </w:rPr>
+      </w:pPr>
+      <w:r>
+        <w:rPr>
+          <w:rFonts w:ascii="Courier New" w:hAnsi="Courier New" w:cs="Courier New"/>
+          <w:color w:val="0000FF"/>
+          <w:sz w:val="20"/>
+          <w:szCs w:val="20"/>
+        </w:rPr>
+        <w:t>end</w:t>
+      </w:r>
+    </w:p>
+    <w:p>
+      <w:pPr>
+        <w:autoSpaceDE w:val="0"/>
+        <w:autoSpaceDN w:val="0"/>
+        <w:adjustRightInd w:val="0"/>
+        <w:spacing w:after="0" w:line="240" w:lineRule="auto"/>
+        <w:rPr>
+          <w:rFonts w:ascii="Courier New" w:hAnsi="Courier New" w:cs="Courier New"/>
+          <w:sz w:val="24"/>
+          <w:szCs w:val="24"/>
+        </w:rPr>
+      </w:pPr>
+      <w:r>
+        <w:rPr>
+          <w:rFonts w:ascii="Courier New" w:hAnsi="Courier New" w:cs="Courier New"/>
+          <w:color w:val="0000FF"/>
+          <w:sz w:val="20"/>
+          <w:szCs w:val="20"/>
+        </w:rPr>
+        <w:t xml:space="preserve"> </w:t>
+      </w:r>
+    </w:p>
+    <w:p>
+      <w:pPr>
+        <w:autoSpaceDE w:val="0"/>
+        <w:autoSpaceDN w:val="0"/>
+        <w:adjustRightInd w:val="0"/>
+        <w:spacing w:after="0" w:line="240" w:lineRule="auto"/>
+        <w:rPr>
+          <w:rFonts w:ascii="Courier New" w:hAnsi="Courier New" w:cs="Courier New"/>
+          <w:sz w:val="24"/>
+          <w:szCs w:val="24"/>
+        </w:rPr>
+      </w:pPr>
+      <w:r>
+        <w:rPr>
+          <w:rFonts w:ascii="Courier New" w:hAnsi="Courier New" w:cs="Courier New"/>
+          <w:color w:val="0000FF"/>
+          <w:sz w:val="20"/>
+          <w:szCs w:val="20"/>
+        </w:rPr>
+        <w:t>for</w:t>
+      </w:r>
+      <w:r>
+        <w:rPr>
+          <w:rFonts w:ascii="Courier New" w:hAnsi="Courier New" w:cs="Courier New"/>
+          <w:color w:val="000000"/>
+          <w:sz w:val="20"/>
+          <w:szCs w:val="20"/>
+        </w:rPr>
+        <w:t xml:space="preserve"> r123=1:27</w:t>
+      </w:r>
+    </w:p>
+    <w:p>
+      <w:pPr>
+        <w:autoSpaceDE w:val="0"/>
+        <w:autoSpaceDN w:val="0"/>
+        <w:adjustRightInd w:val="0"/>
+        <w:spacing w:after="0" w:line="240" w:lineRule="auto"/>
+        <w:rPr>
+          <w:rFonts w:ascii="Courier New" w:hAnsi="Courier New" w:cs="Courier New"/>
+          <w:sz w:val="24"/>
+          <w:szCs w:val="24"/>
+        </w:rPr>
+      </w:pPr>
+      <w:r>
+        <w:rPr>
+          <w:rFonts w:ascii="Courier New" w:hAnsi="Courier New" w:cs="Courier New"/>
+          <w:color w:val="000000"/>
+          <w:sz w:val="20"/>
+          <w:szCs w:val="20"/>
+        </w:rPr>
+        <w:t xml:space="preserve">    </w:t>
+      </w:r>
+      <w:r>
+        <w:rPr>
+          <w:rFonts w:ascii="Courier New" w:hAnsi="Courier New" w:cs="Courier New"/>
+          <w:color w:val="0000FF"/>
+          <w:sz w:val="20"/>
+          <w:szCs w:val="20"/>
+        </w:rPr>
+        <w:t>for</w:t>
+      </w:r>
+      <w:r>
+        <w:rPr>
+          <w:rFonts w:ascii="Courier New" w:hAnsi="Courier New" w:cs="Courier New"/>
+          <w:color w:val="000000"/>
+          <w:sz w:val="20"/>
+          <w:szCs w:val="20"/>
+        </w:rPr>
+        <w:t xml:space="preserve"> r12=1:18</w:t>
+      </w:r>
+    </w:p>
+    <w:p>
+      <w:pPr>
+        <w:autoSpaceDE w:val="0"/>
+        <w:autoSpaceDN w:val="0"/>
+        <w:adjustRightInd w:val="0"/>
+        <w:spacing w:after="0" w:line="240" w:lineRule="auto"/>
+        <w:rPr>
+          <w:rFonts w:ascii="Courier New" w:hAnsi="Courier New" w:cs="Courier New"/>
+          <w:sz w:val="24"/>
+          <w:szCs w:val="24"/>
+        </w:rPr>
+      </w:pPr>
+      <w:r>
+        <w:rPr>
+          <w:rFonts w:ascii="Courier New" w:hAnsi="Courier New" w:cs="Courier New"/>
+          <w:color w:val="000000"/>
+          <w:sz w:val="20"/>
+          <w:szCs w:val="20"/>
+        </w:rPr>
+        <w:t xml:space="preserve">        </w:t>
+      </w:r>
+      <w:r>
+        <w:rPr>
+          <w:rFonts w:ascii="Courier New" w:hAnsi="Courier New" w:cs="Courier New"/>
+          <w:color w:val="0000FF"/>
+          <w:sz w:val="20"/>
+          <w:szCs w:val="20"/>
+        </w:rPr>
+        <w:t>if</w:t>
+      </w:r>
+      <w:r>
+        <w:rPr>
+          <w:rFonts w:ascii="Courier New" w:hAnsi="Courier New" w:cs="Courier New"/>
+          <w:color w:val="000000"/>
+          <w:sz w:val="20"/>
+          <w:szCs w:val="20"/>
+        </w:rPr>
+        <w:t xml:space="preserve"> ((D123(r123,1)-D123(r123,11</w:t>
+      </w:r>
+      <w:proofErr w:type="gramStart"/>
+      <w:r>
+        <w:rPr>
+          <w:rFonts w:ascii="Courier New" w:hAnsi="Courier New" w:cs="Courier New"/>
+          <w:color w:val="000000"/>
+          <w:sz w:val="20"/>
+          <w:szCs w:val="20"/>
+        </w:rPr>
+        <w:t>))=</w:t>
+      </w:r>
+      <w:proofErr w:type="gramEnd"/>
+      <w:r>
+        <w:rPr>
+          <w:rFonts w:ascii="Courier New" w:hAnsi="Courier New" w:cs="Courier New"/>
+          <w:color w:val="000000"/>
+          <w:sz w:val="20"/>
+          <w:szCs w:val="20"/>
+        </w:rPr>
+        <w:t>=Ans12(r12,1))</w:t>
+      </w:r>
+    </w:p>
+    <w:p>
+      <w:pPr>
+        <w:autoSpaceDE w:val="0"/>
+        <w:autoSpaceDN w:val="0"/>
+        <w:adjustRightInd w:val="0"/>
+        <w:spacing w:after="0" w:line="240" w:lineRule="auto"/>
+        <w:rPr>
+          <w:rFonts w:ascii="Courier New" w:hAnsi="Courier New" w:cs="Courier New"/>
+          <w:sz w:val="24"/>
+          <w:szCs w:val="24"/>
+        </w:rPr>
+      </w:pPr>
+      <w:r>
+        <w:rPr>
+          <w:rFonts w:ascii="Courier New" w:hAnsi="Courier New" w:cs="Courier New"/>
+          <w:color w:val="000000"/>
+          <w:sz w:val="20"/>
+          <w:szCs w:val="20"/>
+        </w:rPr>
+        <w:t xml:space="preserve">            D123(r123,</w:t>
+      </w:r>
+      <w:proofErr w:type="gramStart"/>
+      <w:r>
+        <w:rPr>
+          <w:rFonts w:ascii="Courier New" w:hAnsi="Courier New" w:cs="Courier New"/>
+          <w:color w:val="000000"/>
+          <w:sz w:val="20"/>
+          <w:szCs w:val="20"/>
+        </w:rPr>
+        <w:t>12)=</w:t>
+      </w:r>
+      <w:proofErr w:type="gramEnd"/>
+      <w:r>
+        <w:rPr>
+          <w:rFonts w:ascii="Courier New" w:hAnsi="Courier New" w:cs="Courier New"/>
+          <w:color w:val="000000"/>
+          <w:sz w:val="20"/>
+          <w:szCs w:val="20"/>
+        </w:rPr>
+        <w:t>Ans12(r12,3);</w:t>
+      </w:r>
+    </w:p>
+    <w:p>
+      <w:pPr>
+        <w:autoSpaceDE w:val="0"/>
+        <w:autoSpaceDN w:val="0"/>
+        <w:adjustRightInd w:val="0"/>
+        <w:spacing w:after="0" w:line="240" w:lineRule="auto"/>
+        <w:rPr>
+          <w:rFonts w:ascii="Courier New" w:hAnsi="Courier New" w:cs="Courier New"/>
+          <w:sz w:val="24"/>
+          <w:szCs w:val="24"/>
+        </w:rPr>
+      </w:pPr>
+      <w:r>
+        <w:rPr>
+          <w:rFonts w:ascii="Courier New" w:hAnsi="Courier New" w:cs="Courier New"/>
+          <w:color w:val="000000"/>
+          <w:sz w:val="20"/>
+          <w:szCs w:val="20"/>
+        </w:rPr>
+        <w:t xml:space="preserve">            D123(r123,</w:t>
+      </w:r>
+      <w:proofErr w:type="gramStart"/>
+      <w:r>
+        <w:rPr>
+          <w:rFonts w:ascii="Courier New" w:hAnsi="Courier New" w:cs="Courier New"/>
+          <w:color w:val="000000"/>
+          <w:sz w:val="20"/>
+          <w:szCs w:val="20"/>
+        </w:rPr>
+        <w:t>13)=</w:t>
+      </w:r>
+      <w:proofErr w:type="gramEnd"/>
+      <w:r>
+        <w:rPr>
+          <w:rFonts w:ascii="Courier New" w:hAnsi="Courier New" w:cs="Courier New"/>
+          <w:color w:val="000000"/>
+          <w:sz w:val="20"/>
+          <w:szCs w:val="20"/>
+        </w:rPr>
+        <w:t>Ans12(r12,4);</w:t>
+      </w:r>
+    </w:p>
+    <w:p>
+      <w:pPr>
+        <w:autoSpaceDE w:val="0"/>
+        <w:autoSpaceDN w:val="0"/>
+        <w:adjustRightInd w:val="0"/>
+        <w:spacing w:after="0" w:line="240" w:lineRule="auto"/>
+        <w:rPr>
+          <w:rFonts w:ascii="Courier New" w:hAnsi="Courier New" w:cs="Courier New"/>
+          <w:sz w:val="24"/>
+          <w:szCs w:val="24"/>
+        </w:rPr>
+      </w:pPr>
+      <w:r>
+        <w:rPr>
+          <w:rFonts w:ascii="Courier New" w:hAnsi="Courier New" w:cs="Courier New"/>
+          <w:color w:val="000000"/>
+          <w:sz w:val="20"/>
+          <w:szCs w:val="20"/>
+        </w:rPr>
+        <w:t xml:space="preserve">        </w:t>
+      </w:r>
+      <w:r>
+        <w:rPr>
+          <w:rFonts w:ascii="Courier New" w:hAnsi="Courier New" w:cs="Courier New"/>
+          <w:color w:val="0000FF"/>
+          <w:sz w:val="20"/>
+          <w:szCs w:val="20"/>
+        </w:rPr>
+        <w:t>end</w:t>
+      </w:r>
+    </w:p>
+    <w:p>
+      <w:pPr>
+        <w:autoSpaceDE w:val="0"/>
+        <w:autoSpaceDN w:val="0"/>
+        <w:adjustRightInd w:val="0"/>
+        <w:spacing w:after="0" w:line="240" w:lineRule="auto"/>
+        <w:rPr>
+          <w:rFonts w:ascii="Courier New" w:hAnsi="Courier New" w:cs="Courier New"/>
+          <w:sz w:val="24"/>
+          <w:szCs w:val="24"/>
+        </w:rPr>
+      </w:pPr>
+      <w:r>
+        <w:rPr>
+          <w:rFonts w:ascii="Courier New" w:hAnsi="Courier New" w:cs="Courier New"/>
+          <w:color w:val="000000"/>
+          <w:sz w:val="20"/>
+          <w:szCs w:val="20"/>
+        </w:rPr>
+        <w:t xml:space="preserve">    </w:t>
+      </w:r>
+      <w:r>
+        <w:rPr>
+          <w:rFonts w:ascii="Courier New" w:hAnsi="Courier New" w:cs="Courier New"/>
+          <w:color w:val="0000FF"/>
+          <w:sz w:val="20"/>
+          <w:szCs w:val="20"/>
+        </w:rPr>
+        <w:t>end</w:t>
+      </w:r>
+    </w:p>
+    <w:p>
+      <w:pPr>
+        <w:autoSpaceDE w:val="0"/>
+        <w:autoSpaceDN w:val="0"/>
+        <w:adjustRightInd w:val="0"/>
+        <w:spacing w:after="0" w:line="240" w:lineRule="auto"/>
+        <w:rPr>
+          <w:rFonts w:ascii="Courier New" w:hAnsi="Courier New" w:cs="Courier New"/>
+          <w:sz w:val="24"/>
+          <w:szCs w:val="24"/>
+        </w:rPr>
+      </w:pPr>
+      <w:r>
+        <w:rPr>
+          <w:rFonts w:ascii="Courier New" w:hAnsi="Courier New" w:cs="Courier New"/>
+          <w:color w:val="0000FF"/>
+          <w:sz w:val="20"/>
+          <w:szCs w:val="20"/>
+        </w:rPr>
+        <w:t>end</w:t>
+      </w:r>
+    </w:p>
+    <w:p>
+      <w:pPr>
+        <w:autoSpaceDE w:val="0"/>
+        <w:autoSpaceDN w:val="0"/>
+        <w:adjustRightInd w:val="0"/>
+        <w:spacing w:after="0" w:line="240" w:lineRule="auto"/>
+        <w:rPr>
+          <w:rFonts w:ascii="Courier New" w:hAnsi="Courier New" w:cs="Courier New"/>
+          <w:sz w:val="24"/>
+          <w:szCs w:val="24"/>
+        </w:rPr>
+      </w:pPr>
+      <w:r>
+        <w:rPr>
+          <w:rFonts w:ascii="Courier New" w:hAnsi="Courier New" w:cs="Courier New"/>
+          <w:color w:val="0000FF"/>
+          <w:sz w:val="20"/>
+          <w:szCs w:val="20"/>
+        </w:rPr>
+        <w:t xml:space="preserve"> </w:t>
+      </w:r>
+    </w:p>
+    <w:p>
+      <w:pPr>
+        <w:autoSpaceDE w:val="0"/>
+        <w:autoSpaceDN w:val="0"/>
+        <w:adjustRightInd w:val="0"/>
+        <w:spacing w:after="0" w:line="240" w:lineRule="auto"/>
+        <w:rPr>
+          <w:rFonts w:ascii="Courier New" w:hAnsi="Courier New" w:cs="Courier New"/>
+          <w:sz w:val="24"/>
+          <w:szCs w:val="24"/>
+        </w:rPr>
+      </w:pPr>
+      <w:r>
+        <w:rPr>
+          <w:rFonts w:ascii="Courier New" w:hAnsi="Courier New" w:cs="Courier New"/>
+          <w:color w:val="000000"/>
+          <w:sz w:val="20"/>
+          <w:szCs w:val="20"/>
+        </w:rPr>
+        <w:t>D123(12:13,1:11)</w:t>
+      </w:r>
+    </w:p>
+    <w:p>
+      <w:pPr>
+        <w:autoSpaceDE w:val="0"/>
+        <w:autoSpaceDN w:val="0"/>
+        <w:adjustRightInd w:val="0"/>
+        <w:spacing w:after="0" w:line="240" w:lineRule="auto"/>
+        <w:rPr>
+          <w:rFonts w:ascii="Courier New" w:hAnsi="Courier New" w:cs="Courier New"/>
+          <w:sz w:val="24"/>
+          <w:szCs w:val="24"/>
+        </w:rPr>
+      </w:pPr>
+      <w:r>
+        <w:rPr>
+          <w:rFonts w:ascii="Courier New" w:hAnsi="Courier New" w:cs="Courier New"/>
+          <w:color w:val="000000"/>
+          <w:sz w:val="20"/>
+          <w:szCs w:val="20"/>
+        </w:rPr>
+        <w:t>Ans123=[D123</w:t>
+      </w:r>
+      <w:proofErr w:type="gramStart"/>
+      <w:r>
+        <w:rPr>
+          <w:rFonts w:ascii="Courier New" w:hAnsi="Courier New" w:cs="Courier New"/>
+          <w:color w:val="000000"/>
+          <w:sz w:val="20"/>
+          <w:szCs w:val="20"/>
+        </w:rPr>
+        <w:t>(:,</w:t>
+      </w:r>
+      <w:proofErr w:type="gramEnd"/>
+      <w:r>
+        <w:rPr>
+          <w:rFonts w:ascii="Courier New" w:hAnsi="Courier New" w:cs="Courier New"/>
+          <w:color w:val="000000"/>
+          <w:sz w:val="20"/>
+          <w:szCs w:val="20"/>
+        </w:rPr>
+        <w:t>1) D123(:,10) D123(:,11) D123(:,12) D123(:,13)];</w:t>
+      </w:r>
+    </w:p>
+    <w:p>
+      <w:pPr>
+        <w:autoSpaceDE w:val="0"/>
+        <w:autoSpaceDN w:val="0"/>
+        <w:adjustRightInd w:val="0"/>
+        <w:spacing w:after="0" w:line="240" w:lineRule="auto"/>
+        <w:rPr>
+          <w:rFonts w:ascii="Courier New" w:hAnsi="Courier New" w:cs="Courier New"/>
+          <w:sz w:val="24"/>
+          <w:szCs w:val="24"/>
+        </w:rPr>
+      </w:pPr>
+      <w:r>
+        <w:rPr>
+          <w:rFonts w:ascii="Courier New" w:hAnsi="Courier New" w:cs="Courier New"/>
+          <w:color w:val="000000"/>
+          <w:sz w:val="20"/>
+          <w:szCs w:val="20"/>
+        </w:rPr>
+        <w:t>Ans123(</w:t>
+      </w:r>
+      <w:proofErr w:type="gramStart"/>
+      <w:r>
+        <w:rPr>
+          <w:rFonts w:ascii="Courier New" w:hAnsi="Courier New" w:cs="Courier New"/>
+          <w:color w:val="000000"/>
+          <w:sz w:val="20"/>
+          <w:szCs w:val="20"/>
+        </w:rPr>
+        <w:t>12:13,:)</w:t>
+      </w:r>
+      <w:proofErr w:type="gramEnd"/>
+    </w:p>
+    <w:p>
+      <w:pPr>
+        <w:autoSpaceDE w:val="0"/>
+        <w:autoSpaceDN w:val="0"/>
+        <w:adjustRightInd w:val="0"/>
+        <w:spacing w:after="0" w:line="240" w:lineRule="auto"/>
+      </w:pPr>
+    </w:p>
+    <w:p>
+      <w:pPr>
+        <w:autoSpaceDE w:val="0"/>
+        <w:autoSpaceDN w:val="0"/>
+        <w:adjustRightInd w:val="0"/>
+        <w:spacing w:after="0" w:line="240" w:lineRule="auto"/>
+      </w:pPr>
+    </w:p>
+    <w:p>
+      <w:pPr>
+        <w:autoSpaceDE w:val="0"/>
+        <w:autoSpaceDN w:val="0"/>
+        <w:adjustRightInd w:val="0"/>
+        <w:spacing w:after="0" w:line="240" w:lineRule="auto"/>
+      </w:pPr>
+    </w:p>
+    <w:p>
+      <w:pPr>
+        <w:autoSpaceDE w:val="0"/>
+        <w:autoSpaceDN w:val="0"/>
+        <w:adjustRightInd w:val="0"/>
+        <w:spacing w:after="0" w:line="240" w:lineRule="auto"/>
+      </w:pPr>
+    </w:p>
+    <w:p>
+      <w:pPr>
+        <w:autoSpaceDE w:val="0"/>
+        <w:autoSpaceDN w:val="0"/>
+        <w:adjustRightInd w:val="0"/>
+        <w:spacing w:after="0" w:line="240" w:lineRule="auto"/>
+      </w:pPr>
+    </w:p>
+    <w:p>
+      <w:pPr>
+        <w:autoSpaceDE w:val="0"/>
+        <w:autoSpaceDN w:val="0"/>
+        <w:adjustRightInd w:val="0"/>
+        <w:spacing w:after="0" w:line="240" w:lineRule="auto"/>
+      </w:pPr>
+    </w:p>
+    <w:p>
+      <w:pPr>
+        <w:autoSpaceDE w:val="0"/>
+        <w:autoSpaceDN w:val="0"/>
+        <w:adjustRightInd w:val="0"/>
+        <w:spacing w:after="0" w:line="240" w:lineRule="auto"/>
+      </w:pPr>
+    </w:p>
+    <w:p>
+      <w:pPr>
+        <w:autoSpaceDE w:val="0"/>
+        <w:autoSpaceDN w:val="0"/>
+        <w:adjustRightInd w:val="0"/>
+        <w:spacing w:after="0" w:line="240" w:lineRule="auto"/>
+      </w:pPr>
+    </w:p>
+    <w:p>
+      <w:pPr>
+        <w:autoSpaceDE w:val="0"/>
+        <w:autoSpaceDN w:val="0"/>
+        <w:adjustRightInd w:val="0"/>
+        <w:spacing w:after="0" w:line="240" w:lineRule="auto"/>
+      </w:pPr>
+    </w:p>
+    <w:p>
+      <w:pPr>
+        <w:autoSpaceDE w:val="0"/>
+        <w:autoSpaceDN w:val="0"/>
+        <w:adjustRightInd w:val="0"/>
+        <w:spacing w:after="0" w:line="240" w:lineRule="auto"/>
+        <w:rPr>
+          <w:rFonts w:ascii="Times New Roman" w:hAnsi="Times New Roman" w:cs="Times New Roman"/>
+        </w:rPr>
+      </w:pPr>
+      <w:r>
+        <w:rPr>
+          <w:rFonts w:ascii="Times New Roman" w:hAnsi="Times New Roman" w:cs="Times New Roman"/>
+          <w:sz w:val="24"/>
         </w:rPr>
         <w:lastRenderedPageBreak/>
-        <w:t>D123min=</w:t>
-      </w:r>
-      <w:proofErr w:type="gramStart"/>
-      <w:r>
-        <w:rPr>
-          <w:rFonts w:ascii="Courier New" w:hAnsi="Courier New" w:cs="Courier New"/>
-          <w:color w:val="000000"/>
-          <w:sz w:val="20"/>
-          <w:szCs w:val="20"/>
-        </w:rPr>
-        <w:t>300;D</w:t>
-      </w:r>
-      <w:proofErr w:type="gramEnd"/>
-      <w:r>
-        <w:rPr>
-          <w:rFonts w:ascii="Courier New" w:hAnsi="Courier New" w:cs="Courier New"/>
-          <w:color w:val="000000"/>
-          <w:sz w:val="20"/>
-          <w:szCs w:val="20"/>
-        </w:rPr>
-        <w:t>123max=325;</w:t>
-      </w:r>
-    </w:p>
-    <w:p>
-      <w:pPr>
-        <w:autoSpaceDE w:val="0"/>
-        <w:autoSpaceDN w:val="0"/>
-        <w:adjustRightInd w:val="0"/>
-        <w:spacing w:after="0" w:line="240" w:lineRule="auto"/>
-        <w:rPr>
-          <w:rFonts w:ascii="Courier New" w:hAnsi="Courier New" w:cs="Courier New"/>
-          <w:sz w:val="24"/>
-          <w:szCs w:val="24"/>
-        </w:rPr>
-      </w:pPr>
-      <w:r>
-        <w:rPr>
-          <w:rFonts w:ascii="Courier New" w:hAnsi="Courier New" w:cs="Courier New"/>
-          <w:color w:val="000000"/>
-          <w:sz w:val="20"/>
-          <w:szCs w:val="20"/>
+        <w:t>The</w:t>
+      </w:r>
+      <w:r>
+        <w:rPr>
+          <w:rFonts w:ascii="Times New Roman" w:hAnsi="Times New Roman" w:cs="Times New Roman"/>
+        </w:rPr>
+        <w:t xml:space="preserve"> results show</w:t>
+      </w:r>
+    </w:p>
+    <w:p>
+      <w:pPr>
+        <w:autoSpaceDE w:val="0"/>
+        <w:autoSpaceDN w:val="0"/>
+        <w:adjustRightInd w:val="0"/>
+        <w:spacing w:after="0" w:line="240" w:lineRule="auto"/>
+        <w:jc w:val="center"/>
+        <w:rPr>
+          <w:rFonts w:ascii="Times New Roman" w:hAnsi="Times New Roman" w:cs="Times New Roman"/>
+        </w:rPr>
+      </w:pPr>
+    </w:p>
+    <w:tbl>
+      <w:tblPr>
+        <w:tblStyle w:val="TableGrid"/>
+        <w:tblW w:w="0" w:type="auto"/>
+        <w:tblLook w:val="04A0" w:firstRow="1" w:lastRow="0" w:firstColumn="1" w:lastColumn="0" w:noHBand="0" w:noVBand="1"/>
+      </w:tblPr>
+      <w:tblGrid>
+        <w:gridCol w:w="1870"/>
+        <w:gridCol w:w="1870"/>
+        <w:gridCol w:w="1870"/>
+        <w:gridCol w:w="1870"/>
+        <w:gridCol w:w="1870"/>
+      </w:tblGrid>
+      <w:tr>
+        <w:tc>
+          <w:tcPr>
+            <w:tcW w:w="1870" w:type="dxa"/>
+          </w:tcPr>
+          <w:p>
+            <w:pPr>
+              <w:autoSpaceDE w:val="0"/>
+              <w:autoSpaceDN w:val="0"/>
+              <w:adjustRightInd w:val="0"/>
+              <w:jc w:val="center"/>
+              <w:rPr>
+                <w:rFonts w:ascii="Times New Roman" w:hAnsi="Times New Roman" w:cs="Times New Roman"/>
+              </w:rPr>
+            </w:pPr>
+            <w:r>
+              <w:rPr>
+                <w:rFonts w:ascii="Times New Roman" w:hAnsi="Times New Roman" w:cs="Times New Roman"/>
+              </w:rPr>
+              <w:t>D</w:t>
+            </w:r>
+            <w:r>
+              <w:rPr>
+                <w:rFonts w:ascii="Times New Roman" w:hAnsi="Times New Roman" w:cs="Times New Roman"/>
+              </w:rPr>
+              <w:t xml:space="preserve"> (MW)</w:t>
+            </w:r>
+          </w:p>
+        </w:tc>
+        <w:tc>
+          <w:tcPr>
+            <w:tcW w:w="1870" w:type="dxa"/>
+          </w:tcPr>
+          <w:p>
+            <w:pPr>
+              <w:autoSpaceDE w:val="0"/>
+              <w:autoSpaceDN w:val="0"/>
+              <w:adjustRightInd w:val="0"/>
+              <w:jc w:val="center"/>
+              <w:rPr>
+                <w:rFonts w:ascii="Times New Roman" w:hAnsi="Times New Roman" w:cs="Times New Roman"/>
+              </w:rPr>
+            </w:pPr>
+            <w:r>
+              <w:rPr>
+                <w:rFonts w:ascii="Times New Roman" w:hAnsi="Times New Roman" w:cs="Times New Roman"/>
+              </w:rPr>
+              <w:t>Cost</w:t>
+            </w:r>
+            <w:r>
+              <w:rPr>
+                <w:rFonts w:ascii="Times New Roman" w:hAnsi="Times New Roman" w:cs="Times New Roman"/>
+              </w:rPr>
+              <w:t xml:space="preserve"> ($/h)</w:t>
+            </w:r>
+          </w:p>
+        </w:tc>
+        <w:tc>
+          <w:tcPr>
+            <w:tcW w:w="1870" w:type="dxa"/>
+          </w:tcPr>
+          <w:p>
+            <w:pPr>
+              <w:autoSpaceDE w:val="0"/>
+              <w:autoSpaceDN w:val="0"/>
+              <w:adjustRightInd w:val="0"/>
+              <w:jc w:val="center"/>
+              <w:rPr>
+                <w:rFonts w:ascii="Times New Roman" w:hAnsi="Times New Roman" w:cs="Times New Roman"/>
+              </w:rPr>
+            </w:pPr>
+            <m:oMath>
+              <m:sSubSup>
+                <m:sSubSupPr>
+                  <m:ctrlPr>
+                    <w:rPr>
+                      <w:rFonts w:ascii="Cambria Math" w:hAnsi="Cambria Math" w:cs="Times New Roman"/>
+                      <w:i/>
+                    </w:rPr>
+                  </m:ctrlPr>
+                </m:sSubSupPr>
+                <m:e>
+                  <m:r>
+                    <w:rPr>
+                      <w:rFonts w:ascii="Cambria Math" w:hAnsi="Cambria Math" w:cs="Times New Roman"/>
+                    </w:rPr>
+                    <m:t>P</m:t>
+                  </m:r>
+                </m:e>
+                <m:sub>
+                  <m:r>
+                    <w:rPr>
+                      <w:rFonts w:ascii="Cambria Math" w:hAnsi="Cambria Math" w:cs="Times New Roman"/>
+                    </w:rPr>
+                    <m:t>3</m:t>
+                  </m:r>
+                </m:sub>
+                <m:sup>
+                  <m:r>
+                    <w:rPr>
+                      <w:rFonts w:ascii="Cambria Math" w:hAnsi="Cambria Math" w:cs="Times New Roman"/>
+                    </w:rPr>
+                    <m:t>*</m:t>
+                  </m:r>
+                </m:sup>
+              </m:sSubSup>
+            </m:oMath>
+            <w:r>
+              <w:rPr>
+                <w:rFonts w:ascii="Times New Roman" w:eastAsiaTheme="minorEastAsia" w:hAnsi="Times New Roman" w:cs="Times New Roman"/>
+              </w:rPr>
+              <w:t xml:space="preserve"> (MW)</w:t>
+            </w:r>
+          </w:p>
+        </w:tc>
+        <w:tc>
+          <w:tcPr>
+            <w:tcW w:w="1870" w:type="dxa"/>
+          </w:tcPr>
+          <w:p>
+            <w:pPr>
+              <w:autoSpaceDE w:val="0"/>
+              <w:autoSpaceDN w:val="0"/>
+              <w:adjustRightInd w:val="0"/>
+              <w:jc w:val="center"/>
+              <w:rPr>
+                <w:rFonts w:ascii="Times New Roman" w:hAnsi="Times New Roman" w:cs="Times New Roman"/>
+              </w:rPr>
+            </w:pPr>
+            <m:oMath>
+              <m:sSubSup>
+                <m:sSubSupPr>
+                  <m:ctrlPr>
+                    <w:rPr>
+                      <w:rFonts w:ascii="Cambria Math" w:hAnsi="Cambria Math" w:cs="Times New Roman"/>
+                      <w:i/>
+                    </w:rPr>
+                  </m:ctrlPr>
+                </m:sSubSupPr>
+                <m:e>
+                  <m:r>
+                    <w:rPr>
+                      <w:rFonts w:ascii="Cambria Math" w:hAnsi="Cambria Math" w:cs="Times New Roman"/>
+                    </w:rPr>
+                    <m:t>P</m:t>
+                  </m:r>
+                </m:e>
+                <m:sub>
+                  <m:r>
+                    <w:rPr>
+                      <w:rFonts w:ascii="Cambria Math" w:hAnsi="Cambria Math" w:cs="Times New Roman"/>
+                    </w:rPr>
+                    <m:t>2</m:t>
+                  </m:r>
+                </m:sub>
+                <m:sup>
+                  <m:r>
+                    <w:rPr>
+                      <w:rFonts w:ascii="Cambria Math" w:hAnsi="Cambria Math" w:cs="Times New Roman"/>
+                    </w:rPr>
+                    <m:t>*</m:t>
+                  </m:r>
+                </m:sup>
+              </m:sSubSup>
+            </m:oMath>
+            <w:r>
+              <w:rPr>
+                <w:rFonts w:ascii="Times New Roman" w:eastAsiaTheme="minorEastAsia" w:hAnsi="Times New Roman" w:cs="Times New Roman"/>
+              </w:rPr>
+              <w:t xml:space="preserve"> </w:t>
+            </w:r>
+            <w:r>
+              <w:rPr>
+                <w:rFonts w:ascii="Times New Roman" w:eastAsiaTheme="minorEastAsia" w:hAnsi="Times New Roman" w:cs="Times New Roman"/>
+              </w:rPr>
+              <w:t>(MW)</w:t>
+            </w:r>
+          </w:p>
+        </w:tc>
+        <w:tc>
+          <w:tcPr>
+            <w:tcW w:w="1870" w:type="dxa"/>
+          </w:tcPr>
+          <w:p>
+            <w:pPr>
+              <w:autoSpaceDE w:val="0"/>
+              <w:autoSpaceDN w:val="0"/>
+              <w:adjustRightInd w:val="0"/>
+              <w:jc w:val="center"/>
+              <w:rPr>
+                <w:rFonts w:ascii="Times New Roman" w:hAnsi="Times New Roman" w:cs="Times New Roman"/>
+              </w:rPr>
+            </w:pPr>
+            <m:oMath>
+              <m:sSubSup>
+                <m:sSubSupPr>
+                  <m:ctrlPr>
+                    <w:rPr>
+                      <w:rFonts w:ascii="Cambria Math" w:hAnsi="Cambria Math" w:cs="Times New Roman"/>
+                      <w:i/>
+                    </w:rPr>
+                  </m:ctrlPr>
+                </m:sSubSupPr>
+                <m:e>
+                  <m:r>
+                    <w:rPr>
+                      <w:rFonts w:ascii="Cambria Math" w:hAnsi="Cambria Math" w:cs="Times New Roman"/>
+                    </w:rPr>
+                    <m:t>P</m:t>
+                  </m:r>
+                </m:e>
+                <m:sub>
+                  <m:r>
+                    <w:rPr>
+                      <w:rFonts w:ascii="Cambria Math" w:hAnsi="Cambria Math" w:cs="Times New Roman"/>
+                    </w:rPr>
+                    <m:t>1</m:t>
+                  </m:r>
+                </m:sub>
+                <m:sup>
+                  <m:r>
+                    <w:rPr>
+                      <w:rFonts w:ascii="Cambria Math" w:hAnsi="Cambria Math" w:cs="Times New Roman"/>
+                    </w:rPr>
+                    <m:t>*</m:t>
+                  </m:r>
+                </m:sup>
+              </m:sSubSup>
+            </m:oMath>
+            <w:r>
+              <w:rPr>
+                <w:rFonts w:ascii="Times New Roman" w:eastAsiaTheme="minorEastAsia" w:hAnsi="Times New Roman" w:cs="Times New Roman"/>
+              </w:rPr>
+              <w:t xml:space="preserve"> </w:t>
+            </w:r>
+            <w:r>
+              <w:rPr>
+                <w:rFonts w:ascii="Times New Roman" w:eastAsiaTheme="minorEastAsia" w:hAnsi="Times New Roman" w:cs="Times New Roman"/>
+              </w:rPr>
+              <w:t>(MW)</w:t>
+            </w:r>
+          </w:p>
+        </w:tc>
+      </w:tr>
+      <w:tr>
+        <w:tc>
+          <w:tcPr>
+            <w:tcW w:w="1870" w:type="dxa"/>
+          </w:tcPr>
+          <w:p>
+            <w:pPr>
+              <w:autoSpaceDE w:val="0"/>
+              <w:autoSpaceDN w:val="0"/>
+              <w:adjustRightInd w:val="0"/>
+              <w:jc w:val="center"/>
+              <w:rPr>
+                <w:rFonts w:ascii="Times New Roman" w:hAnsi="Times New Roman" w:cs="Times New Roman"/>
+              </w:rPr>
+            </w:pPr>
+            <w:r>
+              <w:rPr>
+                <w:rFonts w:ascii="Times New Roman" w:hAnsi="Times New Roman" w:cs="Times New Roman"/>
+              </w:rPr>
+              <w:t>300</w:t>
+            </w:r>
+          </w:p>
+        </w:tc>
+        <w:tc>
+          <w:tcPr>
+            <w:tcW w:w="1870" w:type="dxa"/>
+          </w:tcPr>
+          <w:p>
+            <w:pPr>
+              <w:autoSpaceDE w:val="0"/>
+              <w:autoSpaceDN w:val="0"/>
+              <w:adjustRightInd w:val="0"/>
+              <w:jc w:val="center"/>
+              <w:rPr>
+                <w:rFonts w:ascii="Times New Roman" w:hAnsi="Times New Roman" w:cs="Times New Roman"/>
+              </w:rPr>
+            </w:pPr>
+            <w:r>
+              <w:rPr>
+                <w:rFonts w:ascii="Times New Roman" w:hAnsi="Times New Roman" w:cs="Times New Roman"/>
+              </w:rPr>
+              <w:t>4168</w:t>
+            </w:r>
+          </w:p>
+        </w:tc>
+        <w:tc>
+          <w:tcPr>
+            <w:tcW w:w="1870" w:type="dxa"/>
+          </w:tcPr>
+          <w:p>
+            <w:pPr>
+              <w:autoSpaceDE w:val="0"/>
+              <w:autoSpaceDN w:val="0"/>
+              <w:adjustRightInd w:val="0"/>
+              <w:jc w:val="center"/>
+              <w:rPr>
+                <w:rFonts w:ascii="Times New Roman" w:hAnsi="Times New Roman" w:cs="Times New Roman"/>
+              </w:rPr>
+            </w:pPr>
+            <w:r>
+              <w:rPr>
+                <w:rFonts w:ascii="Times New Roman" w:hAnsi="Times New Roman" w:cs="Times New Roman"/>
+              </w:rPr>
+              <w:t>150</w:t>
+            </w:r>
+          </w:p>
+        </w:tc>
+        <w:tc>
+          <w:tcPr>
+            <w:tcW w:w="1870" w:type="dxa"/>
+          </w:tcPr>
+          <w:p>
+            <w:pPr>
+              <w:autoSpaceDE w:val="0"/>
+              <w:autoSpaceDN w:val="0"/>
+              <w:adjustRightInd w:val="0"/>
+              <w:jc w:val="center"/>
+              <w:rPr>
+                <w:rFonts w:ascii="Times New Roman" w:hAnsi="Times New Roman" w:cs="Times New Roman"/>
+              </w:rPr>
+            </w:pPr>
+            <w:r>
+              <w:rPr>
+                <w:rFonts w:ascii="Times New Roman" w:hAnsi="Times New Roman" w:cs="Times New Roman"/>
+              </w:rPr>
+              <w:t>100</w:t>
+            </w:r>
+          </w:p>
+        </w:tc>
+        <w:tc>
+          <w:tcPr>
+            <w:tcW w:w="1870" w:type="dxa"/>
+          </w:tcPr>
+          <w:p>
+            <w:pPr>
+              <w:autoSpaceDE w:val="0"/>
+              <w:autoSpaceDN w:val="0"/>
+              <w:adjustRightInd w:val="0"/>
+              <w:jc w:val="center"/>
+              <w:rPr>
+                <w:rFonts w:ascii="Times New Roman" w:hAnsi="Times New Roman" w:cs="Times New Roman"/>
+              </w:rPr>
+            </w:pPr>
+            <w:r>
+              <w:rPr>
+                <w:rFonts w:ascii="Times New Roman" w:hAnsi="Times New Roman" w:cs="Times New Roman"/>
+              </w:rPr>
+              <w:t>50</w:t>
+            </w:r>
+          </w:p>
+        </w:tc>
+      </w:tr>
+      <w:tr>
+        <w:tc>
+          <w:tcPr>
+            <w:tcW w:w="1870" w:type="dxa"/>
+          </w:tcPr>
+          <w:p>
+            <w:pPr>
+              <w:autoSpaceDE w:val="0"/>
+              <w:autoSpaceDN w:val="0"/>
+              <w:adjustRightInd w:val="0"/>
+              <w:jc w:val="center"/>
+              <w:rPr>
+                <w:rFonts w:ascii="Times New Roman" w:hAnsi="Times New Roman" w:cs="Times New Roman"/>
+              </w:rPr>
+            </w:pPr>
+            <w:r>
+              <w:rPr>
+                <w:rFonts w:ascii="Times New Roman" w:hAnsi="Times New Roman" w:cs="Times New Roman"/>
+              </w:rPr>
+              <w:t>325</w:t>
+            </w:r>
+          </w:p>
+        </w:tc>
+        <w:tc>
+          <w:tcPr>
+            <w:tcW w:w="1870" w:type="dxa"/>
+          </w:tcPr>
+          <w:p>
+            <w:pPr>
+              <w:autoSpaceDE w:val="0"/>
+              <w:autoSpaceDN w:val="0"/>
+              <w:adjustRightInd w:val="0"/>
+              <w:jc w:val="center"/>
+              <w:rPr>
+                <w:rFonts w:ascii="Times New Roman" w:hAnsi="Times New Roman" w:cs="Times New Roman"/>
+              </w:rPr>
+            </w:pPr>
+            <w:r>
+              <w:rPr>
+                <w:rFonts w:ascii="Times New Roman" w:hAnsi="Times New Roman" w:cs="Times New Roman"/>
+              </w:rPr>
+              <w:t>44</w:t>
+            </w:r>
+            <w:r>
+              <w:rPr>
+                <w:rFonts w:ascii="Times New Roman" w:hAnsi="Times New Roman" w:cs="Times New Roman"/>
+              </w:rPr>
+              <w:t>6</w:t>
+            </w:r>
+            <w:r>
+              <w:rPr>
+                <w:rFonts w:ascii="Times New Roman" w:hAnsi="Times New Roman" w:cs="Times New Roman"/>
+              </w:rPr>
+              <w:t>3</w:t>
+            </w:r>
+          </w:p>
+        </w:tc>
+        <w:tc>
+          <w:tcPr>
+            <w:tcW w:w="1870" w:type="dxa"/>
+          </w:tcPr>
+          <w:p>
+            <w:pPr>
+              <w:autoSpaceDE w:val="0"/>
+              <w:autoSpaceDN w:val="0"/>
+              <w:adjustRightInd w:val="0"/>
+              <w:jc w:val="center"/>
+              <w:rPr>
+                <w:rFonts w:ascii="Times New Roman" w:hAnsi="Times New Roman" w:cs="Times New Roman"/>
+              </w:rPr>
+            </w:pPr>
+            <w:r>
+              <w:rPr>
+                <w:rFonts w:ascii="Times New Roman" w:hAnsi="Times New Roman" w:cs="Times New Roman"/>
+              </w:rPr>
+              <w:t>150</w:t>
+            </w:r>
+          </w:p>
+        </w:tc>
+        <w:tc>
+          <w:tcPr>
+            <w:tcW w:w="1870" w:type="dxa"/>
+          </w:tcPr>
+          <w:p>
+            <w:pPr>
+              <w:autoSpaceDE w:val="0"/>
+              <w:autoSpaceDN w:val="0"/>
+              <w:adjustRightInd w:val="0"/>
+              <w:jc w:val="center"/>
+              <w:rPr>
+                <w:rFonts w:ascii="Times New Roman" w:hAnsi="Times New Roman" w:cs="Times New Roman"/>
+              </w:rPr>
+            </w:pPr>
+            <w:r>
+              <w:rPr>
+                <w:rFonts w:ascii="Times New Roman" w:hAnsi="Times New Roman" w:cs="Times New Roman"/>
+              </w:rPr>
+              <w:t>125</w:t>
+            </w:r>
+          </w:p>
+        </w:tc>
+        <w:tc>
+          <w:tcPr>
+            <w:tcW w:w="1870" w:type="dxa"/>
+          </w:tcPr>
+          <w:p>
+            <w:pPr>
+              <w:autoSpaceDE w:val="0"/>
+              <w:autoSpaceDN w:val="0"/>
+              <w:adjustRightInd w:val="0"/>
+              <w:jc w:val="center"/>
+              <w:rPr>
+                <w:rFonts w:ascii="Times New Roman" w:hAnsi="Times New Roman" w:cs="Times New Roman"/>
+              </w:rPr>
+            </w:pPr>
+            <w:r>
+              <w:rPr>
+                <w:rFonts w:ascii="Times New Roman" w:hAnsi="Times New Roman" w:cs="Times New Roman"/>
+              </w:rPr>
+              <w:t>50</w:t>
+            </w:r>
+          </w:p>
+        </w:tc>
+      </w:tr>
+    </w:tbl>
+    <w:p>
+      <w:pPr>
+        <w:autoSpaceDE w:val="0"/>
+        <w:autoSpaceDN w:val="0"/>
+        <w:adjustRightInd w:val="0"/>
+        <w:spacing w:after="0" w:line="240" w:lineRule="auto"/>
+        <w:rPr>
+          <w:rFonts w:ascii="Times New Roman" w:hAnsi="Times New Roman" w:cs="Times New Roman"/>
+        </w:rPr>
+      </w:pPr>
+      <w:r>
+        <w:rPr>
+          <w:rFonts w:ascii="Times New Roman" w:hAnsi="Times New Roman" w:cs="Times New Roman"/>
         </w:rPr>
         <w:t xml:space="preserve"> </w:t>
       </w:r>
@@ -3116,1904 +7289,258 @@
         <w:adjustRightInd w:val="0"/>
         <w:spacing w:after="0" w:line="240" w:lineRule="auto"/>
         <w:rPr>
-          <w:rFonts w:ascii="Courier New" w:hAnsi="Courier New" w:cs="Courier New"/>
-          <w:sz w:val="24"/>
-          <w:szCs w:val="24"/>
-        </w:rPr>
-      </w:pPr>
-      <w:r>
-        <w:rPr>
-          <w:rFonts w:ascii="Courier New" w:hAnsi="Courier New" w:cs="Courier New"/>
-          <w:color w:val="0000FF"/>
-          <w:sz w:val="20"/>
-          <w:szCs w:val="20"/>
-        </w:rPr>
-        <w:t>for</w:t>
-      </w:r>
-      <w:r>
-        <w:rPr>
-          <w:rFonts w:ascii="Courier New" w:hAnsi="Courier New" w:cs="Courier New"/>
-          <w:color w:val="000000"/>
-          <w:sz w:val="20"/>
-          <w:szCs w:val="20"/>
-        </w:rPr>
-        <w:t xml:space="preserve"> c=i2</w:t>
-      </w:r>
-      <w:proofErr w:type="gramStart"/>
-      <w:r>
-        <w:rPr>
-          <w:rFonts w:ascii="Courier New" w:hAnsi="Courier New" w:cs="Courier New"/>
-          <w:color w:val="000000"/>
-          <w:sz w:val="20"/>
-          <w:szCs w:val="20"/>
-        </w:rPr>
-        <w:t>min:i</w:t>
-      </w:r>
-      <w:proofErr w:type="gramEnd"/>
-      <w:r>
-        <w:rPr>
-          <w:rFonts w:ascii="Courier New" w:hAnsi="Courier New" w:cs="Courier New"/>
-          <w:color w:val="000000"/>
-          <w:sz w:val="20"/>
-          <w:szCs w:val="20"/>
-        </w:rPr>
-        <w:t>2max</w:t>
-      </w:r>
-    </w:p>
-    <w:p>
-      <w:pPr>
-        <w:autoSpaceDE w:val="0"/>
-        <w:autoSpaceDN w:val="0"/>
-        <w:adjustRightInd w:val="0"/>
-        <w:spacing w:after="0" w:line="240" w:lineRule="auto"/>
-        <w:rPr>
-          <w:rFonts w:ascii="Courier New" w:hAnsi="Courier New" w:cs="Courier New"/>
-          <w:sz w:val="24"/>
-          <w:szCs w:val="24"/>
-        </w:rPr>
-      </w:pPr>
-      <w:r>
-        <w:rPr>
-          <w:rFonts w:ascii="Courier New" w:hAnsi="Courier New" w:cs="Courier New"/>
-          <w:color w:val="000000"/>
-          <w:sz w:val="20"/>
-          <w:szCs w:val="20"/>
-        </w:rPr>
-        <w:t xml:space="preserve">    </w:t>
-      </w:r>
-      <w:r>
-        <w:rPr>
-          <w:rFonts w:ascii="Courier New" w:hAnsi="Courier New" w:cs="Courier New"/>
-          <w:color w:val="0000FF"/>
-          <w:sz w:val="20"/>
-          <w:szCs w:val="20"/>
-        </w:rPr>
-        <w:t>for</w:t>
-      </w:r>
-      <w:r>
-        <w:rPr>
-          <w:rFonts w:ascii="Courier New" w:hAnsi="Courier New" w:cs="Courier New"/>
-          <w:color w:val="000000"/>
-          <w:sz w:val="20"/>
-          <w:szCs w:val="20"/>
-        </w:rPr>
-        <w:t xml:space="preserve"> r=i1</w:t>
-      </w:r>
-      <w:proofErr w:type="gramStart"/>
-      <w:r>
-        <w:rPr>
-          <w:rFonts w:ascii="Courier New" w:hAnsi="Courier New" w:cs="Courier New"/>
-          <w:color w:val="000000"/>
-          <w:sz w:val="20"/>
-          <w:szCs w:val="20"/>
-        </w:rPr>
-        <w:t>min:i</w:t>
-      </w:r>
-      <w:proofErr w:type="gramEnd"/>
-      <w:r>
-        <w:rPr>
-          <w:rFonts w:ascii="Courier New" w:hAnsi="Courier New" w:cs="Courier New"/>
-          <w:color w:val="000000"/>
-          <w:sz w:val="20"/>
-          <w:szCs w:val="20"/>
-        </w:rPr>
-        <w:t>1max</w:t>
-      </w:r>
-    </w:p>
-    <w:p>
-      <w:pPr>
-        <w:autoSpaceDE w:val="0"/>
-        <w:autoSpaceDN w:val="0"/>
-        <w:adjustRightInd w:val="0"/>
-        <w:spacing w:after="0" w:line="240" w:lineRule="auto"/>
-        <w:rPr>
-          <w:rFonts w:ascii="Courier New" w:hAnsi="Courier New" w:cs="Courier New"/>
-          <w:sz w:val="24"/>
-          <w:szCs w:val="24"/>
-        </w:rPr>
-      </w:pPr>
-      <w:r>
-        <w:rPr>
-          <w:rFonts w:ascii="Courier New" w:hAnsi="Courier New" w:cs="Courier New"/>
-          <w:color w:val="000000"/>
-          <w:sz w:val="20"/>
-          <w:szCs w:val="20"/>
-        </w:rPr>
-        <w:t xml:space="preserve">        </w:t>
-      </w:r>
-      <w:proofErr w:type="spellStart"/>
-      <w:r>
-        <w:rPr>
-          <w:rFonts w:ascii="Courier New" w:hAnsi="Courier New" w:cs="Courier New"/>
-          <w:color w:val="000000"/>
-          <w:sz w:val="20"/>
-          <w:szCs w:val="20"/>
-        </w:rPr>
-        <w:t>sumP</w:t>
-      </w:r>
-      <w:proofErr w:type="spellEnd"/>
-      <w:r>
-        <w:rPr>
-          <w:rFonts w:ascii="Courier New" w:hAnsi="Courier New" w:cs="Courier New"/>
-          <w:color w:val="000000"/>
-          <w:sz w:val="20"/>
-          <w:szCs w:val="20"/>
-        </w:rPr>
-        <w:t>=Powers(r)+Powers(c);</w:t>
-      </w:r>
-    </w:p>
-    <w:p>
-      <w:pPr>
-        <w:autoSpaceDE w:val="0"/>
-        <w:autoSpaceDN w:val="0"/>
-        <w:adjustRightInd w:val="0"/>
-        <w:spacing w:after="0" w:line="240" w:lineRule="auto"/>
-        <w:rPr>
-          <w:rFonts w:ascii="Courier New" w:hAnsi="Courier New" w:cs="Courier New"/>
-          <w:sz w:val="24"/>
-          <w:szCs w:val="24"/>
-        </w:rPr>
-      </w:pPr>
-      <w:r>
-        <w:rPr>
-          <w:rFonts w:ascii="Courier New" w:hAnsi="Courier New" w:cs="Courier New"/>
-          <w:color w:val="000000"/>
-          <w:sz w:val="20"/>
-          <w:szCs w:val="20"/>
-        </w:rPr>
-        <w:t xml:space="preserve">        </w:t>
-      </w:r>
-      <w:r>
-        <w:rPr>
-          <w:rFonts w:ascii="Courier New" w:hAnsi="Courier New" w:cs="Courier New"/>
-          <w:color w:val="0000FF"/>
-          <w:sz w:val="20"/>
-          <w:szCs w:val="20"/>
-        </w:rPr>
-        <w:t>if</w:t>
-      </w:r>
-      <w:r>
-        <w:rPr>
-          <w:rFonts w:ascii="Courier New" w:hAnsi="Courier New" w:cs="Courier New"/>
-          <w:color w:val="000000"/>
-          <w:sz w:val="20"/>
-          <w:szCs w:val="20"/>
-        </w:rPr>
-        <w:t xml:space="preserve"> (</w:t>
-      </w:r>
-      <w:proofErr w:type="spellStart"/>
-      <w:r>
-        <w:rPr>
-          <w:rFonts w:ascii="Courier New" w:hAnsi="Courier New" w:cs="Courier New"/>
-          <w:color w:val="000000"/>
-          <w:sz w:val="20"/>
-          <w:szCs w:val="20"/>
-        </w:rPr>
-        <w:t>sumP</w:t>
-      </w:r>
-      <w:proofErr w:type="spellEnd"/>
-      <w:r>
-        <w:rPr>
-          <w:rFonts w:ascii="Courier New" w:hAnsi="Courier New" w:cs="Courier New"/>
-          <w:color w:val="000000"/>
-          <w:sz w:val="20"/>
-          <w:szCs w:val="20"/>
-        </w:rPr>
-        <w:t>&gt;=D12</w:t>
-      </w:r>
-      <w:proofErr w:type="gramStart"/>
-      <w:r>
-        <w:rPr>
-          <w:rFonts w:ascii="Courier New" w:hAnsi="Courier New" w:cs="Courier New"/>
-          <w:color w:val="000000"/>
-          <w:sz w:val="20"/>
-          <w:szCs w:val="20"/>
-        </w:rPr>
-        <w:t>min)&amp;</w:t>
-      </w:r>
-      <w:proofErr w:type="gramEnd"/>
-      <w:r>
-        <w:rPr>
-          <w:rFonts w:ascii="Courier New" w:hAnsi="Courier New" w:cs="Courier New"/>
-          <w:color w:val="000000"/>
-          <w:sz w:val="20"/>
-          <w:szCs w:val="20"/>
-        </w:rPr>
-        <w:t>&amp;(</w:t>
-      </w:r>
-      <w:proofErr w:type="spellStart"/>
-      <w:r>
-        <w:rPr>
-          <w:rFonts w:ascii="Courier New" w:hAnsi="Courier New" w:cs="Courier New"/>
-          <w:color w:val="000000"/>
-          <w:sz w:val="20"/>
-          <w:szCs w:val="20"/>
-        </w:rPr>
-        <w:t>sumP</w:t>
-      </w:r>
-      <w:proofErr w:type="spellEnd"/>
-      <w:r>
-        <w:rPr>
-          <w:rFonts w:ascii="Courier New" w:hAnsi="Courier New" w:cs="Courier New"/>
-          <w:color w:val="000000"/>
-          <w:sz w:val="20"/>
-          <w:szCs w:val="20"/>
-        </w:rPr>
-        <w:t>&lt;=D12max)</w:t>
-      </w:r>
-    </w:p>
-    <w:p>
-      <w:pPr>
-        <w:autoSpaceDE w:val="0"/>
-        <w:autoSpaceDN w:val="0"/>
-        <w:adjustRightInd w:val="0"/>
-        <w:spacing w:after="0" w:line="240" w:lineRule="auto"/>
-        <w:rPr>
-          <w:rFonts w:ascii="Courier New" w:hAnsi="Courier New" w:cs="Courier New"/>
-          <w:sz w:val="24"/>
-          <w:szCs w:val="24"/>
-        </w:rPr>
-      </w:pPr>
-      <w:r>
-        <w:rPr>
-          <w:rFonts w:ascii="Courier New" w:hAnsi="Courier New" w:cs="Courier New"/>
-          <w:color w:val="000000"/>
-          <w:sz w:val="20"/>
-          <w:szCs w:val="20"/>
-        </w:rPr>
-        <w:t xml:space="preserve">            f2(</w:t>
-      </w:r>
-      <w:proofErr w:type="spellStart"/>
-      <w:r>
-        <w:rPr>
-          <w:rFonts w:ascii="Courier New" w:hAnsi="Courier New" w:cs="Courier New"/>
-          <w:color w:val="000000"/>
-          <w:sz w:val="20"/>
-          <w:szCs w:val="20"/>
-        </w:rPr>
-        <w:t>r+</w:t>
-      </w:r>
-      <w:proofErr w:type="gramStart"/>
-      <w:r>
-        <w:rPr>
-          <w:rFonts w:ascii="Courier New" w:hAnsi="Courier New" w:cs="Courier New"/>
-          <w:color w:val="000000"/>
-          <w:sz w:val="20"/>
-          <w:szCs w:val="20"/>
-        </w:rPr>
-        <w:t>c,c</w:t>
-      </w:r>
-      <w:proofErr w:type="spellEnd"/>
-      <w:proofErr w:type="gramEnd"/>
-      <w:r>
-        <w:rPr>
-          <w:rFonts w:ascii="Courier New" w:hAnsi="Courier New" w:cs="Courier New"/>
-          <w:color w:val="000000"/>
-          <w:sz w:val="20"/>
-          <w:szCs w:val="20"/>
-        </w:rPr>
-        <w:t>)=Costs(r,1)+Costs(c,2);</w:t>
-      </w:r>
-    </w:p>
-    <w:p>
-      <w:pPr>
-        <w:autoSpaceDE w:val="0"/>
-        <w:autoSpaceDN w:val="0"/>
-        <w:adjustRightInd w:val="0"/>
-        <w:spacing w:after="0" w:line="240" w:lineRule="auto"/>
-        <w:rPr>
-          <w:rFonts w:ascii="Courier New" w:hAnsi="Courier New" w:cs="Courier New"/>
-          <w:sz w:val="24"/>
-          <w:szCs w:val="24"/>
-        </w:rPr>
-      </w:pPr>
-      <w:r>
-        <w:rPr>
-          <w:rFonts w:ascii="Courier New" w:hAnsi="Courier New" w:cs="Courier New"/>
-          <w:color w:val="000000"/>
-          <w:sz w:val="20"/>
-          <w:szCs w:val="20"/>
-        </w:rPr>
-        <w:t xml:space="preserve">            </w:t>
-      </w:r>
-      <w:r>
-        <w:rPr>
-          <w:rFonts w:ascii="Courier New" w:hAnsi="Courier New" w:cs="Courier New"/>
-          <w:color w:val="0000FF"/>
-          <w:sz w:val="20"/>
-          <w:szCs w:val="20"/>
-        </w:rPr>
-        <w:t>if</w:t>
-      </w:r>
-      <w:r>
-        <w:rPr>
-          <w:rFonts w:ascii="Courier New" w:hAnsi="Courier New" w:cs="Courier New"/>
-          <w:color w:val="000000"/>
-          <w:sz w:val="20"/>
-          <w:szCs w:val="20"/>
-        </w:rPr>
-        <w:t xml:space="preserve"> (f2(</w:t>
-      </w:r>
-      <w:proofErr w:type="spellStart"/>
-      <w:r>
-        <w:rPr>
-          <w:rFonts w:ascii="Courier New" w:hAnsi="Courier New" w:cs="Courier New"/>
-          <w:color w:val="000000"/>
-          <w:sz w:val="20"/>
-          <w:szCs w:val="20"/>
-        </w:rPr>
-        <w:t>r+</w:t>
-      </w:r>
-      <w:proofErr w:type="gramStart"/>
-      <w:r>
-        <w:rPr>
-          <w:rFonts w:ascii="Courier New" w:hAnsi="Courier New" w:cs="Courier New"/>
-          <w:color w:val="000000"/>
-          <w:sz w:val="20"/>
-          <w:szCs w:val="20"/>
-        </w:rPr>
-        <w:t>c,c</w:t>
-      </w:r>
-      <w:proofErr w:type="spellEnd"/>
-      <w:proofErr w:type="gramEnd"/>
-      <w:r>
-        <w:rPr>
-          <w:rFonts w:ascii="Courier New" w:hAnsi="Courier New" w:cs="Courier New"/>
-          <w:color w:val="000000"/>
-          <w:sz w:val="20"/>
-          <w:szCs w:val="20"/>
-        </w:rPr>
-        <w:t>)==min(f2(</w:t>
-      </w:r>
-      <w:proofErr w:type="spellStart"/>
-      <w:r>
-        <w:rPr>
-          <w:rFonts w:ascii="Courier New" w:hAnsi="Courier New" w:cs="Courier New"/>
-          <w:color w:val="000000"/>
-          <w:sz w:val="20"/>
-          <w:szCs w:val="20"/>
-        </w:rPr>
-        <w:t>r+c</w:t>
-      </w:r>
-      <w:proofErr w:type="spellEnd"/>
-      <w:r>
-        <w:rPr>
-          <w:rFonts w:ascii="Courier New" w:hAnsi="Courier New" w:cs="Courier New"/>
-          <w:color w:val="000000"/>
-          <w:sz w:val="20"/>
-          <w:szCs w:val="20"/>
-        </w:rPr>
-        <w:t>,:)))&amp;&amp;(f2(</w:t>
-      </w:r>
-      <w:proofErr w:type="spellStart"/>
-      <w:r>
-        <w:rPr>
-          <w:rFonts w:ascii="Courier New" w:hAnsi="Courier New" w:cs="Courier New"/>
-          <w:color w:val="000000"/>
-          <w:sz w:val="20"/>
-          <w:szCs w:val="20"/>
-        </w:rPr>
-        <w:t>r+c,c</w:t>
-      </w:r>
-      <w:proofErr w:type="spellEnd"/>
-      <w:r>
-        <w:rPr>
-          <w:rFonts w:ascii="Courier New" w:hAnsi="Courier New" w:cs="Courier New"/>
-          <w:color w:val="000000"/>
-          <w:sz w:val="20"/>
-          <w:szCs w:val="20"/>
-        </w:rPr>
-        <w:t>)~=</w:t>
-      </w:r>
-      <w:proofErr w:type="spellStart"/>
-      <w:r>
-        <w:rPr>
-          <w:rFonts w:ascii="Courier New" w:hAnsi="Courier New" w:cs="Courier New"/>
-          <w:color w:val="000000"/>
-          <w:sz w:val="20"/>
-          <w:szCs w:val="20"/>
-        </w:rPr>
-        <w:t>inf</w:t>
-      </w:r>
-      <w:proofErr w:type="spellEnd"/>
-      <w:r>
-        <w:rPr>
-          <w:rFonts w:ascii="Courier New" w:hAnsi="Courier New" w:cs="Courier New"/>
-          <w:color w:val="000000"/>
-          <w:sz w:val="20"/>
-          <w:szCs w:val="20"/>
-        </w:rPr>
-        <w:t>)</w:t>
-      </w:r>
-    </w:p>
-    <w:p>
-      <w:pPr>
-        <w:autoSpaceDE w:val="0"/>
-        <w:autoSpaceDN w:val="0"/>
-        <w:adjustRightInd w:val="0"/>
-        <w:spacing w:after="0" w:line="240" w:lineRule="auto"/>
-        <w:rPr>
-          <w:rFonts w:ascii="Courier New" w:hAnsi="Courier New" w:cs="Courier New"/>
-          <w:sz w:val="24"/>
-          <w:szCs w:val="24"/>
-        </w:rPr>
-      </w:pPr>
-      <w:r>
-        <w:rPr>
-          <w:rFonts w:ascii="Courier New" w:hAnsi="Courier New" w:cs="Courier New"/>
-          <w:color w:val="000000"/>
-          <w:sz w:val="20"/>
-          <w:szCs w:val="20"/>
-        </w:rPr>
-        <w:t xml:space="preserve">                f2min(r+c,</w:t>
-      </w:r>
-      <w:proofErr w:type="gramStart"/>
-      <w:r>
-        <w:rPr>
-          <w:rFonts w:ascii="Courier New" w:hAnsi="Courier New" w:cs="Courier New"/>
-          <w:color w:val="000000"/>
-          <w:sz w:val="20"/>
-          <w:szCs w:val="20"/>
-        </w:rPr>
-        <w:t>1)=</w:t>
-      </w:r>
-      <w:proofErr w:type="gramEnd"/>
-      <w:r>
-        <w:rPr>
-          <w:rFonts w:ascii="Courier New" w:hAnsi="Courier New" w:cs="Courier New"/>
-          <w:color w:val="000000"/>
-          <w:sz w:val="20"/>
-          <w:szCs w:val="20"/>
-        </w:rPr>
-        <w:t>min(f2(</w:t>
-      </w:r>
-      <w:proofErr w:type="spellStart"/>
-      <w:r>
-        <w:rPr>
-          <w:rFonts w:ascii="Courier New" w:hAnsi="Courier New" w:cs="Courier New"/>
-          <w:color w:val="000000"/>
-          <w:sz w:val="20"/>
-          <w:szCs w:val="20"/>
-        </w:rPr>
-        <w:t>r+c</w:t>
-      </w:r>
-      <w:proofErr w:type="spellEnd"/>
-      <w:r>
-        <w:rPr>
-          <w:rFonts w:ascii="Courier New" w:hAnsi="Courier New" w:cs="Courier New"/>
-          <w:color w:val="000000"/>
-          <w:sz w:val="20"/>
-          <w:szCs w:val="20"/>
-        </w:rPr>
-        <w:t>,:));</w:t>
-      </w:r>
-    </w:p>
-    <w:p>
-      <w:pPr>
-        <w:autoSpaceDE w:val="0"/>
-        <w:autoSpaceDN w:val="0"/>
-        <w:adjustRightInd w:val="0"/>
-        <w:spacing w:after="0" w:line="240" w:lineRule="auto"/>
-        <w:rPr>
-          <w:rFonts w:ascii="Courier New" w:hAnsi="Courier New" w:cs="Courier New"/>
-          <w:sz w:val="24"/>
-          <w:szCs w:val="24"/>
-        </w:rPr>
-      </w:pPr>
-      <w:r>
-        <w:rPr>
-          <w:rFonts w:ascii="Courier New" w:hAnsi="Courier New" w:cs="Courier New"/>
-          <w:color w:val="000000"/>
-          <w:sz w:val="20"/>
-          <w:szCs w:val="20"/>
-        </w:rPr>
-        <w:t xml:space="preserve">                P2min(r+c,</w:t>
-      </w:r>
-      <w:proofErr w:type="gramStart"/>
-      <w:r>
-        <w:rPr>
-          <w:rFonts w:ascii="Courier New" w:hAnsi="Courier New" w:cs="Courier New"/>
-          <w:color w:val="000000"/>
-          <w:sz w:val="20"/>
-          <w:szCs w:val="20"/>
-        </w:rPr>
-        <w:t>1)=</w:t>
-      </w:r>
-      <w:proofErr w:type="gramEnd"/>
-      <w:r>
-        <w:rPr>
-          <w:rFonts w:ascii="Courier New" w:hAnsi="Courier New" w:cs="Courier New"/>
-          <w:color w:val="000000"/>
-          <w:sz w:val="20"/>
-          <w:szCs w:val="20"/>
-        </w:rPr>
-        <w:t>Powers(c,1);</w:t>
-      </w:r>
-    </w:p>
-    <w:p>
-      <w:pPr>
-        <w:autoSpaceDE w:val="0"/>
-        <w:autoSpaceDN w:val="0"/>
-        <w:adjustRightInd w:val="0"/>
-        <w:spacing w:after="0" w:line="240" w:lineRule="auto"/>
-        <w:rPr>
-          <w:rFonts w:ascii="Courier New" w:hAnsi="Courier New" w:cs="Courier New"/>
-          <w:sz w:val="24"/>
-          <w:szCs w:val="24"/>
-        </w:rPr>
-      </w:pPr>
-      <w:r>
-        <w:rPr>
-          <w:rFonts w:ascii="Courier New" w:hAnsi="Courier New" w:cs="Courier New"/>
-          <w:color w:val="000000"/>
-          <w:sz w:val="20"/>
-          <w:szCs w:val="20"/>
-        </w:rPr>
-        <w:t xml:space="preserve">                P1min(r+c,</w:t>
-      </w:r>
-      <w:proofErr w:type="gramStart"/>
-      <w:r>
-        <w:rPr>
-          <w:rFonts w:ascii="Courier New" w:hAnsi="Courier New" w:cs="Courier New"/>
-          <w:color w:val="000000"/>
-          <w:sz w:val="20"/>
-          <w:szCs w:val="20"/>
-        </w:rPr>
-        <w:t>1)=</w:t>
-      </w:r>
-      <w:proofErr w:type="gramEnd"/>
-      <w:r>
-        <w:rPr>
-          <w:rFonts w:ascii="Courier New" w:hAnsi="Courier New" w:cs="Courier New"/>
-          <w:color w:val="000000"/>
-          <w:sz w:val="20"/>
-          <w:szCs w:val="20"/>
-        </w:rPr>
-        <w:t>Powers(r,1);</w:t>
-      </w:r>
-    </w:p>
-    <w:p>
-      <w:pPr>
-        <w:autoSpaceDE w:val="0"/>
-        <w:autoSpaceDN w:val="0"/>
-        <w:adjustRightInd w:val="0"/>
-        <w:spacing w:after="0" w:line="240" w:lineRule="auto"/>
-        <w:rPr>
-          <w:rFonts w:ascii="Courier New" w:hAnsi="Courier New" w:cs="Courier New"/>
-          <w:sz w:val="24"/>
-          <w:szCs w:val="24"/>
-        </w:rPr>
-      </w:pPr>
-      <w:r>
-        <w:rPr>
-          <w:rFonts w:ascii="Courier New" w:hAnsi="Courier New" w:cs="Courier New"/>
-          <w:color w:val="000000"/>
-          <w:sz w:val="20"/>
-          <w:szCs w:val="20"/>
-        </w:rPr>
-        <w:t xml:space="preserve">                D12(r+c,</w:t>
-      </w:r>
-      <w:proofErr w:type="gramStart"/>
-      <w:r>
-        <w:rPr>
-          <w:rFonts w:ascii="Courier New" w:hAnsi="Courier New" w:cs="Courier New"/>
-          <w:color w:val="000000"/>
-          <w:sz w:val="20"/>
-          <w:szCs w:val="20"/>
-        </w:rPr>
-        <w:t>1)=</w:t>
-      </w:r>
-      <w:proofErr w:type="gramEnd"/>
-      <w:r>
-        <w:rPr>
-          <w:rFonts w:ascii="Courier New" w:hAnsi="Courier New" w:cs="Courier New"/>
-          <w:color w:val="000000"/>
-          <w:sz w:val="20"/>
-          <w:szCs w:val="20"/>
-        </w:rPr>
-        <w:t>Powers(r)+Powers(c);</w:t>
-      </w:r>
-    </w:p>
-    <w:p>
-      <w:pPr>
-        <w:autoSpaceDE w:val="0"/>
-        <w:autoSpaceDN w:val="0"/>
-        <w:adjustRightInd w:val="0"/>
-        <w:spacing w:after="0" w:line="240" w:lineRule="auto"/>
-        <w:rPr>
-          <w:rFonts w:ascii="Courier New" w:hAnsi="Courier New" w:cs="Courier New"/>
-          <w:sz w:val="24"/>
-          <w:szCs w:val="24"/>
-        </w:rPr>
-      </w:pPr>
-      <w:r>
-        <w:rPr>
-          <w:rFonts w:ascii="Courier New" w:hAnsi="Courier New" w:cs="Courier New"/>
-          <w:color w:val="000000"/>
-          <w:sz w:val="20"/>
-          <w:szCs w:val="20"/>
-        </w:rPr>
-        <w:t xml:space="preserve">                Ans12(r+c,</w:t>
-      </w:r>
-      <w:proofErr w:type="gramStart"/>
-      <w:r>
-        <w:rPr>
-          <w:rFonts w:ascii="Courier New" w:hAnsi="Courier New" w:cs="Courier New"/>
-          <w:color w:val="000000"/>
-          <w:sz w:val="20"/>
-          <w:szCs w:val="20"/>
-        </w:rPr>
-        <w:t>1)=</w:t>
-      </w:r>
-      <w:proofErr w:type="gramEnd"/>
-      <w:r>
-        <w:rPr>
-          <w:rFonts w:ascii="Courier New" w:hAnsi="Courier New" w:cs="Courier New"/>
-          <w:color w:val="000000"/>
-          <w:sz w:val="20"/>
-          <w:szCs w:val="20"/>
-        </w:rPr>
-        <w:t>D12(r+c,1);</w:t>
-      </w:r>
-    </w:p>
-    <w:p>
-      <w:pPr>
-        <w:autoSpaceDE w:val="0"/>
-        <w:autoSpaceDN w:val="0"/>
-        <w:adjustRightInd w:val="0"/>
-        <w:spacing w:after="0" w:line="240" w:lineRule="auto"/>
-        <w:rPr>
-          <w:rFonts w:ascii="Courier New" w:hAnsi="Courier New" w:cs="Courier New"/>
-          <w:sz w:val="24"/>
-          <w:szCs w:val="24"/>
-        </w:rPr>
-      </w:pPr>
-      <w:r>
-        <w:rPr>
-          <w:rFonts w:ascii="Courier New" w:hAnsi="Courier New" w:cs="Courier New"/>
-          <w:color w:val="000000"/>
-          <w:sz w:val="20"/>
-          <w:szCs w:val="20"/>
-        </w:rPr>
-        <w:t xml:space="preserve">                Ans12(r+c,</w:t>
-      </w:r>
-      <w:proofErr w:type="gramStart"/>
-      <w:r>
-        <w:rPr>
-          <w:rFonts w:ascii="Courier New" w:hAnsi="Courier New" w:cs="Courier New"/>
-          <w:color w:val="000000"/>
-          <w:sz w:val="20"/>
-          <w:szCs w:val="20"/>
-        </w:rPr>
-        <w:t>2)=</w:t>
-      </w:r>
-      <w:proofErr w:type="gramEnd"/>
-      <w:r>
-        <w:rPr>
-          <w:rFonts w:ascii="Courier New" w:hAnsi="Courier New" w:cs="Courier New"/>
-          <w:color w:val="000000"/>
-          <w:sz w:val="20"/>
-          <w:szCs w:val="20"/>
-        </w:rPr>
-        <w:t>f2min(r+c,1);</w:t>
-      </w:r>
-    </w:p>
-    <w:p>
-      <w:pPr>
-        <w:autoSpaceDE w:val="0"/>
-        <w:autoSpaceDN w:val="0"/>
-        <w:adjustRightInd w:val="0"/>
-        <w:spacing w:after="0" w:line="240" w:lineRule="auto"/>
-        <w:rPr>
-          <w:rFonts w:ascii="Courier New" w:hAnsi="Courier New" w:cs="Courier New"/>
-          <w:sz w:val="24"/>
-          <w:szCs w:val="24"/>
-        </w:rPr>
-      </w:pPr>
-      <w:r>
-        <w:rPr>
-          <w:rFonts w:ascii="Courier New" w:hAnsi="Courier New" w:cs="Courier New"/>
-          <w:color w:val="000000"/>
-          <w:sz w:val="20"/>
-          <w:szCs w:val="20"/>
-        </w:rPr>
-        <w:t xml:space="preserve">                Ans12(r+c,</w:t>
-      </w:r>
-      <w:proofErr w:type="gramStart"/>
-      <w:r>
-        <w:rPr>
-          <w:rFonts w:ascii="Courier New" w:hAnsi="Courier New" w:cs="Courier New"/>
-          <w:color w:val="000000"/>
-          <w:sz w:val="20"/>
-          <w:szCs w:val="20"/>
-        </w:rPr>
-        <w:t>3)=</w:t>
-      </w:r>
-      <w:proofErr w:type="gramEnd"/>
-      <w:r>
-        <w:rPr>
-          <w:rFonts w:ascii="Courier New" w:hAnsi="Courier New" w:cs="Courier New"/>
-          <w:color w:val="000000"/>
-          <w:sz w:val="20"/>
-          <w:szCs w:val="20"/>
-        </w:rPr>
-        <w:t>P2min(r+c,1);</w:t>
-      </w:r>
-    </w:p>
-    <w:p>
-      <w:pPr>
-        <w:autoSpaceDE w:val="0"/>
-        <w:autoSpaceDN w:val="0"/>
-        <w:adjustRightInd w:val="0"/>
-        <w:spacing w:after="0" w:line="240" w:lineRule="auto"/>
-        <w:rPr>
-          <w:rFonts w:ascii="Courier New" w:hAnsi="Courier New" w:cs="Courier New"/>
-          <w:sz w:val="24"/>
-          <w:szCs w:val="24"/>
-        </w:rPr>
-      </w:pPr>
-      <w:r>
-        <w:rPr>
-          <w:rFonts w:ascii="Courier New" w:hAnsi="Courier New" w:cs="Courier New"/>
-          <w:color w:val="000000"/>
-          <w:sz w:val="20"/>
-          <w:szCs w:val="20"/>
-        </w:rPr>
-        <w:t xml:space="preserve">                Ans12(r+c,</w:t>
-      </w:r>
-      <w:proofErr w:type="gramStart"/>
-      <w:r>
-        <w:rPr>
-          <w:rFonts w:ascii="Courier New" w:hAnsi="Courier New" w:cs="Courier New"/>
-          <w:color w:val="000000"/>
-          <w:sz w:val="20"/>
-          <w:szCs w:val="20"/>
-        </w:rPr>
-        <w:t>4)=</w:t>
-      </w:r>
-      <w:proofErr w:type="gramEnd"/>
-      <w:r>
-        <w:rPr>
-          <w:rFonts w:ascii="Courier New" w:hAnsi="Courier New" w:cs="Courier New"/>
-          <w:color w:val="000000"/>
-          <w:sz w:val="20"/>
-          <w:szCs w:val="20"/>
-        </w:rPr>
-        <w:t>P1min(r+c,1);</w:t>
-      </w:r>
-    </w:p>
-    <w:p>
-      <w:pPr>
-        <w:autoSpaceDE w:val="0"/>
-        <w:autoSpaceDN w:val="0"/>
-        <w:adjustRightInd w:val="0"/>
-        <w:spacing w:after="0" w:line="240" w:lineRule="auto"/>
-        <w:rPr>
-          <w:rFonts w:ascii="Courier New" w:hAnsi="Courier New" w:cs="Courier New"/>
-          <w:sz w:val="24"/>
-          <w:szCs w:val="24"/>
-        </w:rPr>
-      </w:pPr>
-      <w:r>
-        <w:rPr>
-          <w:rFonts w:ascii="Courier New" w:hAnsi="Courier New" w:cs="Courier New"/>
-          <w:color w:val="000000"/>
-          <w:sz w:val="20"/>
-          <w:szCs w:val="20"/>
-        </w:rPr>
-        <w:t xml:space="preserve">            </w:t>
-      </w:r>
-      <w:r>
-        <w:rPr>
-          <w:rFonts w:ascii="Courier New" w:hAnsi="Courier New" w:cs="Courier New"/>
-          <w:color w:val="0000FF"/>
-          <w:sz w:val="20"/>
-          <w:szCs w:val="20"/>
-        </w:rPr>
-        <w:t>end</w:t>
-      </w:r>
-    </w:p>
-    <w:p>
-      <w:pPr>
-        <w:autoSpaceDE w:val="0"/>
-        <w:autoSpaceDN w:val="0"/>
-        <w:adjustRightInd w:val="0"/>
-        <w:spacing w:after="0" w:line="240" w:lineRule="auto"/>
-        <w:rPr>
-          <w:rFonts w:ascii="Courier New" w:hAnsi="Courier New" w:cs="Courier New"/>
-          <w:sz w:val="24"/>
-          <w:szCs w:val="24"/>
-        </w:rPr>
-      </w:pPr>
-      <w:r>
-        <w:rPr>
-          <w:rFonts w:ascii="Courier New" w:hAnsi="Courier New" w:cs="Courier New"/>
-          <w:color w:val="000000"/>
-          <w:sz w:val="20"/>
-          <w:szCs w:val="20"/>
-        </w:rPr>
-        <w:t xml:space="preserve">        </w:t>
-      </w:r>
-      <w:r>
-        <w:rPr>
-          <w:rFonts w:ascii="Courier New" w:hAnsi="Courier New" w:cs="Courier New"/>
-          <w:color w:val="0000FF"/>
-          <w:sz w:val="20"/>
-          <w:szCs w:val="20"/>
-        </w:rPr>
-        <w:t>end</w:t>
-      </w:r>
-    </w:p>
-    <w:p>
-      <w:pPr>
-        <w:autoSpaceDE w:val="0"/>
-        <w:autoSpaceDN w:val="0"/>
-        <w:adjustRightInd w:val="0"/>
-        <w:spacing w:after="0" w:line="240" w:lineRule="auto"/>
-        <w:rPr>
-          <w:rFonts w:ascii="Courier New" w:hAnsi="Courier New" w:cs="Courier New"/>
-          <w:sz w:val="24"/>
-          <w:szCs w:val="24"/>
-        </w:rPr>
-      </w:pPr>
-      <w:r>
-        <w:rPr>
-          <w:rFonts w:ascii="Courier New" w:hAnsi="Courier New" w:cs="Courier New"/>
-          <w:color w:val="000000"/>
-          <w:sz w:val="20"/>
-          <w:szCs w:val="20"/>
-        </w:rPr>
-        <w:t xml:space="preserve">    </w:t>
-      </w:r>
-      <w:r>
-        <w:rPr>
-          <w:rFonts w:ascii="Courier New" w:hAnsi="Courier New" w:cs="Courier New"/>
-          <w:color w:val="0000FF"/>
-          <w:sz w:val="20"/>
-          <w:szCs w:val="20"/>
-        </w:rPr>
-        <w:t>end</w:t>
-      </w:r>
-    </w:p>
-    <w:p>
-      <w:pPr>
-        <w:autoSpaceDE w:val="0"/>
-        <w:autoSpaceDN w:val="0"/>
-        <w:adjustRightInd w:val="0"/>
-        <w:spacing w:after="0" w:line="240" w:lineRule="auto"/>
-        <w:rPr>
-          <w:rFonts w:ascii="Courier New" w:hAnsi="Courier New" w:cs="Courier New"/>
-          <w:sz w:val="24"/>
-          <w:szCs w:val="24"/>
-        </w:rPr>
-      </w:pPr>
-      <w:r>
-        <w:rPr>
-          <w:rFonts w:ascii="Courier New" w:hAnsi="Courier New" w:cs="Courier New"/>
-          <w:color w:val="0000FF"/>
-          <w:sz w:val="20"/>
-          <w:szCs w:val="20"/>
-        </w:rPr>
-        <w:t>end</w:t>
-      </w:r>
-    </w:p>
-    <w:p>
-      <w:pPr>
-        <w:autoSpaceDE w:val="0"/>
-        <w:autoSpaceDN w:val="0"/>
-        <w:adjustRightInd w:val="0"/>
-        <w:spacing w:after="0" w:line="240" w:lineRule="auto"/>
-        <w:rPr>
-          <w:rFonts w:ascii="Courier New" w:hAnsi="Courier New" w:cs="Courier New"/>
-          <w:sz w:val="24"/>
-          <w:szCs w:val="24"/>
-        </w:rPr>
-      </w:pPr>
-      <w:r>
-        <w:rPr>
-          <w:rFonts w:ascii="Courier New" w:hAnsi="Courier New" w:cs="Courier New"/>
-          <w:color w:val="0000FF"/>
-          <w:sz w:val="20"/>
-          <w:szCs w:val="20"/>
-        </w:rPr>
-        <w:t xml:space="preserve"> </w:t>
-      </w:r>
-    </w:p>
-    <w:p>
-      <w:pPr>
-        <w:autoSpaceDE w:val="0"/>
-        <w:autoSpaceDN w:val="0"/>
-        <w:adjustRightInd w:val="0"/>
-        <w:spacing w:after="0" w:line="240" w:lineRule="auto"/>
-        <w:rPr>
-          <w:rFonts w:ascii="Courier New" w:hAnsi="Courier New" w:cs="Courier New"/>
-          <w:sz w:val="24"/>
-          <w:szCs w:val="24"/>
-        </w:rPr>
-      </w:pPr>
-      <w:r>
-        <w:rPr>
-          <w:rFonts w:ascii="Courier New" w:hAnsi="Courier New" w:cs="Courier New"/>
-          <w:color w:val="0000FF"/>
-          <w:sz w:val="20"/>
-          <w:szCs w:val="20"/>
-        </w:rPr>
-        <w:t>for</w:t>
-      </w:r>
-      <w:r>
-        <w:rPr>
-          <w:rFonts w:ascii="Courier New" w:hAnsi="Courier New" w:cs="Courier New"/>
-          <w:color w:val="000000"/>
-          <w:sz w:val="20"/>
-          <w:szCs w:val="20"/>
-        </w:rPr>
-        <w:t xml:space="preserve"> c=i3</w:t>
-      </w:r>
-      <w:proofErr w:type="gramStart"/>
-      <w:r>
-        <w:rPr>
-          <w:rFonts w:ascii="Courier New" w:hAnsi="Courier New" w:cs="Courier New"/>
-          <w:color w:val="000000"/>
-          <w:sz w:val="20"/>
-          <w:szCs w:val="20"/>
-        </w:rPr>
-        <w:t>min:i</w:t>
-      </w:r>
-      <w:proofErr w:type="gramEnd"/>
-      <w:r>
-        <w:rPr>
-          <w:rFonts w:ascii="Courier New" w:hAnsi="Courier New" w:cs="Courier New"/>
-          <w:color w:val="000000"/>
-          <w:sz w:val="20"/>
-          <w:szCs w:val="20"/>
-        </w:rPr>
-        <w:t>3max</w:t>
-      </w:r>
-    </w:p>
-    <w:p>
-      <w:pPr>
-        <w:autoSpaceDE w:val="0"/>
-        <w:autoSpaceDN w:val="0"/>
-        <w:adjustRightInd w:val="0"/>
-        <w:spacing w:after="0" w:line="240" w:lineRule="auto"/>
-        <w:rPr>
-          <w:rFonts w:ascii="Courier New" w:hAnsi="Courier New" w:cs="Courier New"/>
-          <w:sz w:val="24"/>
-          <w:szCs w:val="24"/>
-        </w:rPr>
-      </w:pPr>
-      <w:r>
-        <w:rPr>
-          <w:rFonts w:ascii="Courier New" w:hAnsi="Courier New" w:cs="Courier New"/>
-          <w:color w:val="000000"/>
-          <w:sz w:val="20"/>
-          <w:szCs w:val="20"/>
-        </w:rPr>
-        <w:t xml:space="preserve">    </w:t>
-      </w:r>
-      <w:r>
-        <w:rPr>
-          <w:rFonts w:ascii="Courier New" w:hAnsi="Courier New" w:cs="Courier New"/>
-          <w:color w:val="0000FF"/>
-          <w:sz w:val="20"/>
-          <w:szCs w:val="20"/>
-        </w:rPr>
-        <w:t>for</w:t>
-      </w:r>
-      <w:r>
-        <w:rPr>
-          <w:rFonts w:ascii="Courier New" w:hAnsi="Courier New" w:cs="Courier New"/>
-          <w:color w:val="000000"/>
-          <w:sz w:val="20"/>
-          <w:szCs w:val="20"/>
-        </w:rPr>
-        <w:t xml:space="preserve"> r=</w:t>
-      </w:r>
-      <w:proofErr w:type="gramStart"/>
-      <w:r>
-        <w:rPr>
-          <w:rFonts w:ascii="Courier New" w:hAnsi="Courier New" w:cs="Courier New"/>
-          <w:color w:val="000000"/>
-          <w:sz w:val="20"/>
-          <w:szCs w:val="20"/>
-        </w:rPr>
-        <w:t>1:length</w:t>
-      </w:r>
-      <w:proofErr w:type="gramEnd"/>
-      <w:r>
-        <w:rPr>
-          <w:rFonts w:ascii="Courier New" w:hAnsi="Courier New" w:cs="Courier New"/>
-          <w:color w:val="000000"/>
-          <w:sz w:val="20"/>
-          <w:szCs w:val="20"/>
-        </w:rPr>
-        <w:t>(f2min)</w:t>
-      </w:r>
-    </w:p>
-    <w:p>
-      <w:pPr>
-        <w:autoSpaceDE w:val="0"/>
-        <w:autoSpaceDN w:val="0"/>
-        <w:adjustRightInd w:val="0"/>
-        <w:spacing w:after="0" w:line="240" w:lineRule="auto"/>
-        <w:rPr>
-          <w:rFonts w:ascii="Courier New" w:hAnsi="Courier New" w:cs="Courier New"/>
-          <w:sz w:val="24"/>
-          <w:szCs w:val="24"/>
-        </w:rPr>
-      </w:pPr>
-      <w:r>
-        <w:rPr>
-          <w:rFonts w:ascii="Courier New" w:hAnsi="Courier New" w:cs="Courier New"/>
-          <w:color w:val="000000"/>
-          <w:sz w:val="20"/>
-          <w:szCs w:val="20"/>
-        </w:rPr>
-        <w:t xml:space="preserve">        </w:t>
-      </w:r>
-      <w:proofErr w:type="spellStart"/>
-      <w:r>
-        <w:rPr>
-          <w:rFonts w:ascii="Courier New" w:hAnsi="Courier New" w:cs="Courier New"/>
-          <w:color w:val="000000"/>
-          <w:sz w:val="20"/>
-          <w:szCs w:val="20"/>
-        </w:rPr>
-        <w:t>sumP</w:t>
-      </w:r>
-      <w:proofErr w:type="spellEnd"/>
-      <w:r>
-        <w:rPr>
-          <w:rFonts w:ascii="Courier New" w:hAnsi="Courier New" w:cs="Courier New"/>
-          <w:color w:val="000000"/>
-          <w:sz w:val="20"/>
-          <w:szCs w:val="20"/>
-        </w:rPr>
-        <w:t>=D12(r)+Powers(c);</w:t>
-      </w:r>
-    </w:p>
-    <w:p>
-      <w:pPr>
-        <w:autoSpaceDE w:val="0"/>
-        <w:autoSpaceDN w:val="0"/>
-        <w:adjustRightInd w:val="0"/>
-        <w:spacing w:after="0" w:line="240" w:lineRule="auto"/>
-        <w:rPr>
-          <w:rFonts w:ascii="Courier New" w:hAnsi="Courier New" w:cs="Courier New"/>
-          <w:sz w:val="24"/>
-          <w:szCs w:val="24"/>
-        </w:rPr>
-      </w:pPr>
-      <w:r>
-        <w:rPr>
-          <w:rFonts w:ascii="Courier New" w:hAnsi="Courier New" w:cs="Courier New"/>
-          <w:color w:val="000000"/>
-          <w:sz w:val="20"/>
-          <w:szCs w:val="20"/>
-        </w:rPr>
-        <w:t xml:space="preserve">        </w:t>
-      </w:r>
-      <w:r>
-        <w:rPr>
-          <w:rFonts w:ascii="Courier New" w:hAnsi="Courier New" w:cs="Courier New"/>
-          <w:color w:val="0000FF"/>
-          <w:sz w:val="20"/>
-          <w:szCs w:val="20"/>
-        </w:rPr>
-        <w:t>if</w:t>
-      </w:r>
-      <w:r>
-        <w:rPr>
-          <w:rFonts w:ascii="Courier New" w:hAnsi="Courier New" w:cs="Courier New"/>
-          <w:color w:val="000000"/>
-          <w:sz w:val="20"/>
-          <w:szCs w:val="20"/>
-        </w:rPr>
-        <w:t xml:space="preserve"> (</w:t>
-      </w:r>
-      <w:proofErr w:type="spellStart"/>
-      <w:r>
-        <w:rPr>
-          <w:rFonts w:ascii="Courier New" w:hAnsi="Courier New" w:cs="Courier New"/>
-          <w:color w:val="000000"/>
-          <w:sz w:val="20"/>
-          <w:szCs w:val="20"/>
-        </w:rPr>
-        <w:t>sumP</w:t>
-      </w:r>
-      <w:proofErr w:type="spellEnd"/>
-      <w:r>
-        <w:rPr>
-          <w:rFonts w:ascii="Courier New" w:hAnsi="Courier New" w:cs="Courier New"/>
-          <w:color w:val="000000"/>
-          <w:sz w:val="20"/>
-          <w:szCs w:val="20"/>
-        </w:rPr>
-        <w:t>&gt;=D123</w:t>
-      </w:r>
-      <w:proofErr w:type="gramStart"/>
-      <w:r>
-        <w:rPr>
-          <w:rFonts w:ascii="Courier New" w:hAnsi="Courier New" w:cs="Courier New"/>
-          <w:color w:val="000000"/>
-          <w:sz w:val="20"/>
-          <w:szCs w:val="20"/>
-        </w:rPr>
-        <w:t>min)&amp;</w:t>
-      </w:r>
-      <w:proofErr w:type="gramEnd"/>
-      <w:r>
-        <w:rPr>
-          <w:rFonts w:ascii="Courier New" w:hAnsi="Courier New" w:cs="Courier New"/>
-          <w:color w:val="000000"/>
-          <w:sz w:val="20"/>
-          <w:szCs w:val="20"/>
-        </w:rPr>
-        <w:t>&amp;(</w:t>
-      </w:r>
-      <w:proofErr w:type="spellStart"/>
-      <w:r>
-        <w:rPr>
-          <w:rFonts w:ascii="Courier New" w:hAnsi="Courier New" w:cs="Courier New"/>
-          <w:color w:val="000000"/>
-          <w:sz w:val="20"/>
-          <w:szCs w:val="20"/>
-        </w:rPr>
-        <w:t>sumP</w:t>
-      </w:r>
-      <w:proofErr w:type="spellEnd"/>
-      <w:r>
-        <w:rPr>
-          <w:rFonts w:ascii="Courier New" w:hAnsi="Courier New" w:cs="Courier New"/>
-          <w:color w:val="000000"/>
-          <w:sz w:val="20"/>
-          <w:szCs w:val="20"/>
-        </w:rPr>
-        <w:t>&lt;=D123max)</w:t>
-      </w:r>
-    </w:p>
-    <w:p>
-      <w:pPr>
-        <w:autoSpaceDE w:val="0"/>
-        <w:autoSpaceDN w:val="0"/>
-        <w:adjustRightInd w:val="0"/>
-        <w:spacing w:after="0" w:line="240" w:lineRule="auto"/>
-        <w:rPr>
-          <w:rFonts w:ascii="Courier New" w:hAnsi="Courier New" w:cs="Courier New"/>
-          <w:sz w:val="24"/>
-          <w:szCs w:val="24"/>
-        </w:rPr>
-      </w:pPr>
-      <w:r>
-        <w:rPr>
-          <w:rFonts w:ascii="Courier New" w:hAnsi="Courier New" w:cs="Courier New"/>
-          <w:color w:val="000000"/>
-          <w:sz w:val="20"/>
-          <w:szCs w:val="20"/>
-        </w:rPr>
-        <w:t xml:space="preserve">            f3(</w:t>
-      </w:r>
-      <w:proofErr w:type="spellStart"/>
-      <w:r>
-        <w:rPr>
-          <w:rFonts w:ascii="Courier New" w:hAnsi="Courier New" w:cs="Courier New"/>
-          <w:color w:val="000000"/>
-          <w:sz w:val="20"/>
-          <w:szCs w:val="20"/>
-        </w:rPr>
-        <w:t>r+</w:t>
-      </w:r>
-      <w:proofErr w:type="gramStart"/>
-      <w:r>
-        <w:rPr>
-          <w:rFonts w:ascii="Courier New" w:hAnsi="Courier New" w:cs="Courier New"/>
-          <w:color w:val="000000"/>
-          <w:sz w:val="20"/>
-          <w:szCs w:val="20"/>
-        </w:rPr>
-        <w:t>c,c</w:t>
-      </w:r>
-      <w:proofErr w:type="spellEnd"/>
-      <w:proofErr w:type="gramEnd"/>
-      <w:r>
-        <w:rPr>
-          <w:rFonts w:ascii="Courier New" w:hAnsi="Courier New" w:cs="Courier New"/>
-          <w:color w:val="000000"/>
-          <w:sz w:val="20"/>
-          <w:szCs w:val="20"/>
-        </w:rPr>
-        <w:t>)=f2min(r,1)+Costs(c,3);</w:t>
-      </w:r>
-    </w:p>
-    <w:p>
-      <w:pPr>
-        <w:autoSpaceDE w:val="0"/>
-        <w:autoSpaceDN w:val="0"/>
-        <w:adjustRightInd w:val="0"/>
-        <w:spacing w:after="0" w:line="240" w:lineRule="auto"/>
-        <w:rPr>
-          <w:rFonts w:ascii="Courier New" w:hAnsi="Courier New" w:cs="Courier New"/>
-          <w:sz w:val="24"/>
-          <w:szCs w:val="24"/>
-        </w:rPr>
-      </w:pPr>
-      <w:r>
-        <w:rPr>
-          <w:rFonts w:ascii="Courier New" w:hAnsi="Courier New" w:cs="Courier New"/>
-          <w:color w:val="000000"/>
-          <w:sz w:val="20"/>
-          <w:szCs w:val="20"/>
-        </w:rPr>
-        <w:t xml:space="preserve">            </w:t>
-      </w:r>
-      <w:r>
-        <w:rPr>
-          <w:rFonts w:ascii="Courier New" w:hAnsi="Courier New" w:cs="Courier New"/>
-          <w:color w:val="0000FF"/>
-          <w:sz w:val="20"/>
-          <w:szCs w:val="20"/>
-        </w:rPr>
-        <w:t>if</w:t>
-      </w:r>
-      <w:r>
-        <w:rPr>
-          <w:rFonts w:ascii="Courier New" w:hAnsi="Courier New" w:cs="Courier New"/>
-          <w:color w:val="000000"/>
-          <w:sz w:val="20"/>
-          <w:szCs w:val="20"/>
-        </w:rPr>
-        <w:t xml:space="preserve"> (f3(</w:t>
-      </w:r>
-      <w:proofErr w:type="spellStart"/>
-      <w:r>
-        <w:rPr>
-          <w:rFonts w:ascii="Courier New" w:hAnsi="Courier New" w:cs="Courier New"/>
-          <w:color w:val="000000"/>
-          <w:sz w:val="20"/>
-          <w:szCs w:val="20"/>
-        </w:rPr>
-        <w:t>r+</w:t>
-      </w:r>
-      <w:proofErr w:type="gramStart"/>
-      <w:r>
-        <w:rPr>
-          <w:rFonts w:ascii="Courier New" w:hAnsi="Courier New" w:cs="Courier New"/>
-          <w:color w:val="000000"/>
-          <w:sz w:val="20"/>
-          <w:szCs w:val="20"/>
-        </w:rPr>
-        <w:t>c,c</w:t>
-      </w:r>
-      <w:proofErr w:type="spellEnd"/>
-      <w:proofErr w:type="gramEnd"/>
-      <w:r>
-        <w:rPr>
-          <w:rFonts w:ascii="Courier New" w:hAnsi="Courier New" w:cs="Courier New"/>
-          <w:color w:val="000000"/>
-          <w:sz w:val="20"/>
-          <w:szCs w:val="20"/>
-        </w:rPr>
-        <w:t>)==min(f3(</w:t>
-      </w:r>
-      <w:proofErr w:type="spellStart"/>
-      <w:r>
-        <w:rPr>
-          <w:rFonts w:ascii="Courier New" w:hAnsi="Courier New" w:cs="Courier New"/>
-          <w:color w:val="000000"/>
-          <w:sz w:val="20"/>
-          <w:szCs w:val="20"/>
-        </w:rPr>
-        <w:t>r+c</w:t>
-      </w:r>
-      <w:proofErr w:type="spellEnd"/>
-      <w:r>
-        <w:rPr>
-          <w:rFonts w:ascii="Courier New" w:hAnsi="Courier New" w:cs="Courier New"/>
-          <w:color w:val="000000"/>
-          <w:sz w:val="20"/>
-          <w:szCs w:val="20"/>
-        </w:rPr>
-        <w:t>,:)))&amp;&amp;(f3(</w:t>
-      </w:r>
-      <w:proofErr w:type="spellStart"/>
-      <w:r>
-        <w:rPr>
-          <w:rFonts w:ascii="Courier New" w:hAnsi="Courier New" w:cs="Courier New"/>
-          <w:color w:val="000000"/>
-          <w:sz w:val="20"/>
-          <w:szCs w:val="20"/>
-        </w:rPr>
-        <w:t>r+c,c</w:t>
-      </w:r>
-      <w:proofErr w:type="spellEnd"/>
-      <w:r>
-        <w:rPr>
-          <w:rFonts w:ascii="Courier New" w:hAnsi="Courier New" w:cs="Courier New"/>
-          <w:color w:val="000000"/>
-          <w:sz w:val="20"/>
-          <w:szCs w:val="20"/>
-        </w:rPr>
-        <w:t>)~=</w:t>
-      </w:r>
-      <w:proofErr w:type="spellStart"/>
-      <w:r>
-        <w:rPr>
-          <w:rFonts w:ascii="Courier New" w:hAnsi="Courier New" w:cs="Courier New"/>
-          <w:color w:val="000000"/>
-          <w:sz w:val="20"/>
-          <w:szCs w:val="20"/>
-        </w:rPr>
-        <w:t>inf</w:t>
-      </w:r>
-      <w:proofErr w:type="spellEnd"/>
-      <w:r>
-        <w:rPr>
-          <w:rFonts w:ascii="Courier New" w:hAnsi="Courier New" w:cs="Courier New"/>
-          <w:color w:val="000000"/>
-          <w:sz w:val="20"/>
-          <w:szCs w:val="20"/>
-        </w:rPr>
-        <w:t>)</w:t>
-      </w:r>
-    </w:p>
-    <w:p>
-      <w:pPr>
-        <w:autoSpaceDE w:val="0"/>
-        <w:autoSpaceDN w:val="0"/>
-        <w:adjustRightInd w:val="0"/>
-        <w:spacing w:after="0" w:line="240" w:lineRule="auto"/>
-        <w:rPr>
-          <w:rFonts w:ascii="Courier New" w:hAnsi="Courier New" w:cs="Courier New"/>
-          <w:sz w:val="24"/>
-          <w:szCs w:val="24"/>
-        </w:rPr>
-      </w:pPr>
-      <w:r>
-        <w:rPr>
-          <w:rFonts w:ascii="Courier New" w:hAnsi="Courier New" w:cs="Courier New"/>
-          <w:color w:val="000000"/>
-          <w:sz w:val="20"/>
-          <w:szCs w:val="20"/>
-        </w:rPr>
-        <w:t xml:space="preserve">                f3min(r+c,</w:t>
-      </w:r>
-      <w:proofErr w:type="gramStart"/>
-      <w:r>
-        <w:rPr>
-          <w:rFonts w:ascii="Courier New" w:hAnsi="Courier New" w:cs="Courier New"/>
-          <w:color w:val="000000"/>
-          <w:sz w:val="20"/>
-          <w:szCs w:val="20"/>
-        </w:rPr>
-        <w:t>1)=</w:t>
-      </w:r>
-      <w:proofErr w:type="gramEnd"/>
-      <w:r>
-        <w:rPr>
-          <w:rFonts w:ascii="Courier New" w:hAnsi="Courier New" w:cs="Courier New"/>
-          <w:color w:val="000000"/>
-          <w:sz w:val="20"/>
-          <w:szCs w:val="20"/>
-        </w:rPr>
-        <w:t>min(f3(</w:t>
-      </w:r>
-      <w:proofErr w:type="spellStart"/>
-      <w:r>
-        <w:rPr>
-          <w:rFonts w:ascii="Courier New" w:hAnsi="Courier New" w:cs="Courier New"/>
-          <w:color w:val="000000"/>
-          <w:sz w:val="20"/>
-          <w:szCs w:val="20"/>
-        </w:rPr>
-        <w:t>r+c</w:t>
-      </w:r>
-      <w:proofErr w:type="spellEnd"/>
-      <w:r>
-        <w:rPr>
-          <w:rFonts w:ascii="Courier New" w:hAnsi="Courier New" w:cs="Courier New"/>
-          <w:color w:val="000000"/>
-          <w:sz w:val="20"/>
-          <w:szCs w:val="20"/>
-        </w:rPr>
-        <w:t>,:));</w:t>
-      </w:r>
-    </w:p>
-    <w:p>
-      <w:pPr>
-        <w:autoSpaceDE w:val="0"/>
-        <w:autoSpaceDN w:val="0"/>
-        <w:adjustRightInd w:val="0"/>
-        <w:spacing w:after="0" w:line="240" w:lineRule="auto"/>
-        <w:rPr>
-          <w:rFonts w:ascii="Courier New" w:hAnsi="Courier New" w:cs="Courier New"/>
-          <w:sz w:val="24"/>
-          <w:szCs w:val="24"/>
-        </w:rPr>
-      </w:pPr>
-      <w:r>
-        <w:rPr>
-          <w:rFonts w:ascii="Courier New" w:hAnsi="Courier New" w:cs="Courier New"/>
-          <w:color w:val="000000"/>
-          <w:sz w:val="20"/>
-          <w:szCs w:val="20"/>
-        </w:rPr>
-        <w:t xml:space="preserve">                P3min(r+c,</w:t>
-      </w:r>
-      <w:proofErr w:type="gramStart"/>
-      <w:r>
-        <w:rPr>
-          <w:rFonts w:ascii="Courier New" w:hAnsi="Courier New" w:cs="Courier New"/>
-          <w:color w:val="000000"/>
-          <w:sz w:val="20"/>
-          <w:szCs w:val="20"/>
-        </w:rPr>
-        <w:t>1)=</w:t>
-      </w:r>
-      <w:proofErr w:type="gramEnd"/>
-      <w:r>
-        <w:rPr>
-          <w:rFonts w:ascii="Courier New" w:hAnsi="Courier New" w:cs="Courier New"/>
-          <w:color w:val="000000"/>
-          <w:sz w:val="20"/>
-          <w:szCs w:val="20"/>
-        </w:rPr>
-        <w:t>Powers(c,1);</w:t>
-      </w:r>
-    </w:p>
-    <w:p>
-      <w:pPr>
-        <w:autoSpaceDE w:val="0"/>
-        <w:autoSpaceDN w:val="0"/>
-        <w:adjustRightInd w:val="0"/>
-        <w:spacing w:after="0" w:line="240" w:lineRule="auto"/>
-        <w:rPr>
-          <w:rFonts w:ascii="Courier New" w:hAnsi="Courier New" w:cs="Courier New"/>
-          <w:sz w:val="24"/>
-          <w:szCs w:val="24"/>
-        </w:rPr>
-      </w:pPr>
-      <w:r>
-        <w:rPr>
-          <w:rFonts w:ascii="Courier New" w:hAnsi="Courier New" w:cs="Courier New"/>
-          <w:color w:val="000000"/>
-          <w:sz w:val="20"/>
-          <w:szCs w:val="20"/>
-        </w:rPr>
-        <w:t xml:space="preserve">                D123(r+c,</w:t>
-      </w:r>
-      <w:proofErr w:type="gramStart"/>
-      <w:r>
-        <w:rPr>
-          <w:rFonts w:ascii="Courier New" w:hAnsi="Courier New" w:cs="Courier New"/>
-          <w:color w:val="000000"/>
-          <w:sz w:val="20"/>
-          <w:szCs w:val="20"/>
-        </w:rPr>
-        <w:t>1)=</w:t>
-      </w:r>
-      <w:proofErr w:type="gramEnd"/>
-      <w:r>
-        <w:rPr>
-          <w:rFonts w:ascii="Courier New" w:hAnsi="Courier New" w:cs="Courier New"/>
-          <w:color w:val="000000"/>
-          <w:sz w:val="20"/>
-          <w:szCs w:val="20"/>
-        </w:rPr>
-        <w:t>D12(r)+Powers(c,1);</w:t>
-      </w:r>
-    </w:p>
-    <w:p>
-      <w:pPr>
-        <w:autoSpaceDE w:val="0"/>
-        <w:autoSpaceDN w:val="0"/>
-        <w:adjustRightInd w:val="0"/>
-        <w:spacing w:after="0" w:line="240" w:lineRule="auto"/>
-        <w:rPr>
-          <w:rFonts w:ascii="Courier New" w:hAnsi="Courier New" w:cs="Courier New"/>
-          <w:sz w:val="24"/>
-          <w:szCs w:val="24"/>
-        </w:rPr>
-      </w:pPr>
-      <w:r>
-        <w:rPr>
-          <w:rFonts w:ascii="Courier New" w:hAnsi="Courier New" w:cs="Courier New"/>
-          <w:color w:val="000000"/>
-          <w:sz w:val="20"/>
-          <w:szCs w:val="20"/>
-        </w:rPr>
-        <w:t xml:space="preserve">                Ans123(r+c,</w:t>
-      </w:r>
-      <w:proofErr w:type="gramStart"/>
-      <w:r>
-        <w:rPr>
-          <w:rFonts w:ascii="Courier New" w:hAnsi="Courier New" w:cs="Courier New"/>
-          <w:color w:val="000000"/>
-          <w:sz w:val="20"/>
-          <w:szCs w:val="20"/>
-        </w:rPr>
-        <w:t>1)=</w:t>
-      </w:r>
-      <w:proofErr w:type="gramEnd"/>
-      <w:r>
-        <w:rPr>
-          <w:rFonts w:ascii="Courier New" w:hAnsi="Courier New" w:cs="Courier New"/>
-          <w:color w:val="000000"/>
-          <w:sz w:val="20"/>
-          <w:szCs w:val="20"/>
-        </w:rPr>
-        <w:t>D123(r+c,1);</w:t>
-      </w:r>
-    </w:p>
-    <w:p>
-      <w:pPr>
-        <w:autoSpaceDE w:val="0"/>
-        <w:autoSpaceDN w:val="0"/>
-        <w:adjustRightInd w:val="0"/>
-        <w:spacing w:after="0" w:line="240" w:lineRule="auto"/>
-        <w:rPr>
-          <w:rFonts w:ascii="Courier New" w:hAnsi="Courier New" w:cs="Courier New"/>
-          <w:sz w:val="24"/>
-          <w:szCs w:val="24"/>
-        </w:rPr>
-      </w:pPr>
-      <w:r>
-        <w:rPr>
-          <w:rFonts w:ascii="Courier New" w:hAnsi="Courier New" w:cs="Courier New"/>
-          <w:color w:val="000000"/>
-          <w:sz w:val="20"/>
-          <w:szCs w:val="20"/>
-        </w:rPr>
-        <w:t xml:space="preserve">                Ans123(r+c,</w:t>
-      </w:r>
-      <w:proofErr w:type="gramStart"/>
-      <w:r>
-        <w:rPr>
-          <w:rFonts w:ascii="Courier New" w:hAnsi="Courier New" w:cs="Courier New"/>
-          <w:color w:val="000000"/>
-          <w:sz w:val="20"/>
-          <w:szCs w:val="20"/>
-        </w:rPr>
-        <w:t>2)=</w:t>
-      </w:r>
-      <w:proofErr w:type="gramEnd"/>
-      <w:r>
-        <w:rPr>
-          <w:rFonts w:ascii="Courier New" w:hAnsi="Courier New" w:cs="Courier New"/>
-          <w:color w:val="000000"/>
-          <w:sz w:val="20"/>
-          <w:szCs w:val="20"/>
-        </w:rPr>
-        <w:t>f3min(r+c,1);</w:t>
-      </w:r>
-    </w:p>
-    <w:p>
-      <w:pPr>
-        <w:autoSpaceDE w:val="0"/>
-        <w:autoSpaceDN w:val="0"/>
-        <w:adjustRightInd w:val="0"/>
-        <w:spacing w:after="0" w:line="240" w:lineRule="auto"/>
-        <w:rPr>
-          <w:rFonts w:ascii="Courier New" w:hAnsi="Courier New" w:cs="Courier New"/>
-          <w:sz w:val="24"/>
-          <w:szCs w:val="24"/>
-        </w:rPr>
-      </w:pPr>
-      <w:r>
-        <w:rPr>
-          <w:rFonts w:ascii="Courier New" w:hAnsi="Courier New" w:cs="Courier New"/>
-          <w:color w:val="000000"/>
-          <w:sz w:val="20"/>
-          <w:szCs w:val="20"/>
-        </w:rPr>
-        <w:t xml:space="preserve">                Ans123(r+c,</w:t>
-      </w:r>
-      <w:proofErr w:type="gramStart"/>
-      <w:r>
-        <w:rPr>
-          <w:rFonts w:ascii="Courier New" w:hAnsi="Courier New" w:cs="Courier New"/>
-          <w:color w:val="000000"/>
-          <w:sz w:val="20"/>
-          <w:szCs w:val="20"/>
-        </w:rPr>
-        <w:t>3)=</w:t>
-      </w:r>
-      <w:proofErr w:type="gramEnd"/>
-      <w:r>
-        <w:rPr>
-          <w:rFonts w:ascii="Courier New" w:hAnsi="Courier New" w:cs="Courier New"/>
-          <w:color w:val="000000"/>
-          <w:sz w:val="20"/>
-          <w:szCs w:val="20"/>
-        </w:rPr>
-        <w:t>P3min(r+c,1);</w:t>
-      </w:r>
-    </w:p>
-    <w:p>
-      <w:pPr>
-        <w:autoSpaceDE w:val="0"/>
-        <w:autoSpaceDN w:val="0"/>
-        <w:adjustRightInd w:val="0"/>
-        <w:spacing w:after="0" w:line="240" w:lineRule="auto"/>
-        <w:rPr>
-          <w:rFonts w:ascii="Courier New" w:hAnsi="Courier New" w:cs="Courier New"/>
-          <w:sz w:val="24"/>
-          <w:szCs w:val="24"/>
-        </w:rPr>
-      </w:pPr>
-      <w:r>
-        <w:rPr>
-          <w:rFonts w:ascii="Courier New" w:hAnsi="Courier New" w:cs="Courier New"/>
-          <w:color w:val="000000"/>
-          <w:sz w:val="20"/>
-          <w:szCs w:val="20"/>
-        </w:rPr>
-        <w:t xml:space="preserve">                Ans123(r+c,</w:t>
-      </w:r>
-      <w:proofErr w:type="gramStart"/>
-      <w:r>
-        <w:rPr>
-          <w:rFonts w:ascii="Courier New" w:hAnsi="Courier New" w:cs="Courier New"/>
-          <w:color w:val="000000"/>
-          <w:sz w:val="20"/>
-          <w:szCs w:val="20"/>
-        </w:rPr>
-        <w:t>4)=</w:t>
-      </w:r>
-      <w:proofErr w:type="gramEnd"/>
-      <w:r>
-        <w:rPr>
-          <w:rFonts w:ascii="Courier New" w:hAnsi="Courier New" w:cs="Courier New"/>
-          <w:color w:val="000000"/>
-          <w:sz w:val="20"/>
-          <w:szCs w:val="20"/>
-        </w:rPr>
-        <w:t>P2min(r,1);</w:t>
-      </w:r>
-    </w:p>
-    <w:p>
-      <w:pPr>
-        <w:autoSpaceDE w:val="0"/>
-        <w:autoSpaceDN w:val="0"/>
-        <w:adjustRightInd w:val="0"/>
-        <w:spacing w:after="0" w:line="240" w:lineRule="auto"/>
-        <w:rPr>
-          <w:rFonts w:ascii="Courier New" w:hAnsi="Courier New" w:cs="Courier New"/>
-          <w:sz w:val="24"/>
-          <w:szCs w:val="24"/>
-        </w:rPr>
-      </w:pPr>
-      <w:r>
-        <w:rPr>
-          <w:rFonts w:ascii="Courier New" w:hAnsi="Courier New" w:cs="Courier New"/>
-          <w:color w:val="000000"/>
-          <w:sz w:val="20"/>
-          <w:szCs w:val="20"/>
-        </w:rPr>
-        <w:t xml:space="preserve">                Ans123(r+c,</w:t>
-      </w:r>
-      <w:proofErr w:type="gramStart"/>
-      <w:r>
-        <w:rPr>
-          <w:rFonts w:ascii="Courier New" w:hAnsi="Courier New" w:cs="Courier New"/>
-          <w:color w:val="000000"/>
-          <w:sz w:val="20"/>
-          <w:szCs w:val="20"/>
-        </w:rPr>
-        <w:t>5)=</w:t>
-      </w:r>
-      <w:proofErr w:type="gramEnd"/>
-      <w:r>
-        <w:rPr>
-          <w:rFonts w:ascii="Courier New" w:hAnsi="Courier New" w:cs="Courier New"/>
-          <w:color w:val="000000"/>
-          <w:sz w:val="20"/>
-          <w:szCs w:val="20"/>
-        </w:rPr>
-        <w:t>P1min(r,1);</w:t>
-      </w:r>
-    </w:p>
-    <w:p>
-      <w:pPr>
-        <w:autoSpaceDE w:val="0"/>
-        <w:autoSpaceDN w:val="0"/>
-        <w:adjustRightInd w:val="0"/>
-        <w:spacing w:after="0" w:line="240" w:lineRule="auto"/>
-        <w:rPr>
-          <w:rFonts w:ascii="Courier New" w:hAnsi="Courier New" w:cs="Courier New"/>
-          <w:sz w:val="24"/>
-          <w:szCs w:val="24"/>
-        </w:rPr>
-      </w:pPr>
-      <w:r>
-        <w:rPr>
-          <w:rFonts w:ascii="Courier New" w:hAnsi="Courier New" w:cs="Courier New"/>
-          <w:color w:val="000000"/>
-          <w:sz w:val="20"/>
-          <w:szCs w:val="20"/>
-        </w:rPr>
-        <w:t xml:space="preserve">            </w:t>
-      </w:r>
-      <w:r>
-        <w:rPr>
-          <w:rFonts w:ascii="Courier New" w:hAnsi="Courier New" w:cs="Courier New"/>
-          <w:color w:val="0000FF"/>
-          <w:sz w:val="20"/>
-          <w:szCs w:val="20"/>
-        </w:rPr>
-        <w:t>end</w:t>
-      </w:r>
-    </w:p>
-    <w:p>
-      <w:pPr>
-        <w:autoSpaceDE w:val="0"/>
-        <w:autoSpaceDN w:val="0"/>
-        <w:adjustRightInd w:val="0"/>
-        <w:spacing w:after="0" w:line="240" w:lineRule="auto"/>
-        <w:rPr>
-          <w:rFonts w:ascii="Courier New" w:hAnsi="Courier New" w:cs="Courier New"/>
-          <w:sz w:val="24"/>
-          <w:szCs w:val="24"/>
-        </w:rPr>
-      </w:pPr>
-      <w:r>
-        <w:rPr>
-          <w:rFonts w:ascii="Courier New" w:hAnsi="Courier New" w:cs="Courier New"/>
-          <w:color w:val="000000"/>
-          <w:sz w:val="20"/>
-          <w:szCs w:val="20"/>
-        </w:rPr>
-        <w:t xml:space="preserve">        </w:t>
-      </w:r>
-      <w:r>
-        <w:rPr>
-          <w:rFonts w:ascii="Courier New" w:hAnsi="Courier New" w:cs="Courier New"/>
-          <w:color w:val="0000FF"/>
-          <w:sz w:val="20"/>
-          <w:szCs w:val="20"/>
-        </w:rPr>
-        <w:t>end</w:t>
-      </w:r>
-    </w:p>
-    <w:p>
-      <w:pPr>
-        <w:autoSpaceDE w:val="0"/>
-        <w:autoSpaceDN w:val="0"/>
-        <w:adjustRightInd w:val="0"/>
-        <w:spacing w:after="0" w:line="240" w:lineRule="auto"/>
-        <w:rPr>
-          <w:rFonts w:ascii="Courier New" w:hAnsi="Courier New" w:cs="Courier New"/>
-          <w:sz w:val="24"/>
-          <w:szCs w:val="24"/>
-        </w:rPr>
-      </w:pPr>
-      <w:r>
-        <w:rPr>
-          <w:rFonts w:ascii="Courier New" w:hAnsi="Courier New" w:cs="Courier New"/>
-          <w:color w:val="000000"/>
-          <w:sz w:val="20"/>
-          <w:szCs w:val="20"/>
-        </w:rPr>
-        <w:t xml:space="preserve">    </w:t>
-      </w:r>
-      <w:r>
-        <w:rPr>
-          <w:rFonts w:ascii="Courier New" w:hAnsi="Courier New" w:cs="Courier New"/>
-          <w:color w:val="0000FF"/>
-          <w:sz w:val="20"/>
-          <w:szCs w:val="20"/>
-        </w:rPr>
-        <w:t>end</w:t>
-      </w:r>
-    </w:p>
-    <w:p>
-      <w:pPr>
-        <w:autoSpaceDE w:val="0"/>
-        <w:autoSpaceDN w:val="0"/>
-        <w:adjustRightInd w:val="0"/>
-        <w:spacing w:after="0" w:line="240" w:lineRule="auto"/>
-        <w:rPr>
-          <w:rFonts w:ascii="Courier New" w:hAnsi="Courier New" w:cs="Courier New"/>
-          <w:sz w:val="24"/>
-          <w:szCs w:val="24"/>
-        </w:rPr>
-      </w:pPr>
-      <w:r>
-        <w:rPr>
-          <w:rFonts w:ascii="Courier New" w:hAnsi="Courier New" w:cs="Courier New"/>
-          <w:color w:val="0000FF"/>
-          <w:sz w:val="20"/>
-          <w:szCs w:val="20"/>
-        </w:rPr>
-        <w:t>end</w:t>
-      </w:r>
-    </w:p>
-    <w:p>
-      <w:pPr>
-        <w:autoSpaceDE w:val="0"/>
-        <w:autoSpaceDN w:val="0"/>
-        <w:adjustRightInd w:val="0"/>
-        <w:spacing w:after="0" w:line="240" w:lineRule="auto"/>
-        <w:rPr>
-          <w:rFonts w:ascii="Courier New" w:hAnsi="Courier New" w:cs="Courier New"/>
-          <w:sz w:val="24"/>
-          <w:szCs w:val="24"/>
-        </w:rPr>
-      </w:pPr>
-      <w:r>
-        <w:rPr>
-          <w:rFonts w:ascii="Courier New" w:hAnsi="Courier New" w:cs="Courier New"/>
-          <w:color w:val="0000FF"/>
-          <w:sz w:val="20"/>
-          <w:szCs w:val="20"/>
-        </w:rPr>
-        <w:t xml:space="preserve"> </w:t>
-      </w:r>
-    </w:p>
-    <w:p>
-      <w:pPr>
-        <w:autoSpaceDE w:val="0"/>
-        <w:autoSpaceDN w:val="0"/>
-        <w:adjustRightInd w:val="0"/>
-        <w:spacing w:after="0" w:line="240" w:lineRule="auto"/>
-        <w:rPr>
-          <w:rFonts w:ascii="Courier New" w:hAnsi="Courier New" w:cs="Courier New"/>
-          <w:sz w:val="24"/>
-          <w:szCs w:val="24"/>
-        </w:rPr>
-      </w:pPr>
-      <w:r>
-        <w:rPr>
-          <w:rFonts w:ascii="Courier New" w:hAnsi="Courier New" w:cs="Courier New"/>
-          <w:color w:val="000000"/>
-          <w:sz w:val="20"/>
-          <w:szCs w:val="20"/>
-        </w:rPr>
-        <w:t>Ans12</w:t>
-      </w:r>
-    </w:p>
-    <w:p>
-      <w:pPr>
-        <w:autoSpaceDE w:val="0"/>
-        <w:autoSpaceDN w:val="0"/>
-        <w:adjustRightInd w:val="0"/>
-        <w:spacing w:after="0" w:line="240" w:lineRule="auto"/>
-        <w:rPr>
-          <w:rFonts w:ascii="Courier New" w:hAnsi="Courier New" w:cs="Courier New"/>
-          <w:sz w:val="24"/>
-          <w:szCs w:val="24"/>
-        </w:rPr>
-      </w:pPr>
-      <w:r>
-        <w:rPr>
-          <w:rFonts w:ascii="Courier New" w:hAnsi="Courier New" w:cs="Courier New"/>
-          <w:color w:val="000000"/>
-          <w:sz w:val="20"/>
-          <w:szCs w:val="20"/>
-        </w:rPr>
-        <w:t>Ans123</w:t>
-      </w:r>
-    </w:p>
-    <w:p/>
+          <w:rFonts w:ascii="Times New Roman" w:hAnsi="Times New Roman" w:cs="Times New Roman"/>
+        </w:rPr>
+      </w:pPr>
+      <w:r>
+        <w:rPr>
+          <w:rFonts w:ascii="Times New Roman" w:hAnsi="Times New Roman" w:cs="Times New Roman"/>
+        </w:rPr>
+        <w:t xml:space="preserve">Between 300 MW and 325 MW levels, the marginal unit is unit 2. We can therefore interpolate to find a cost at a load level of D = 310 MW. </w:t>
+      </w:r>
+      <w:r>
+        <w:rPr>
+          <w:rFonts w:ascii="Times New Roman" w:hAnsi="Times New Roman" w:cs="Times New Roman"/>
+        </w:rPr>
+        <w:t xml:space="preserve">This corresponds to an output level of 110 MW on unit 2. </w:t>
+      </w:r>
+      <w:r>
+        <w:rPr>
+          <w:rFonts w:ascii="Times New Roman" w:hAnsi="Times New Roman" w:cs="Times New Roman"/>
+        </w:rPr>
+        <w:t>The results of D = 310 MW are</w:t>
+      </w:r>
+    </w:p>
+    <w:p>
+      <w:pPr>
+        <w:autoSpaceDE w:val="0"/>
+        <w:autoSpaceDN w:val="0"/>
+        <w:adjustRightInd w:val="0"/>
+        <w:spacing w:after="0" w:line="240" w:lineRule="auto"/>
+        <w:rPr>
+          <w:rFonts w:ascii="Times New Roman" w:eastAsiaTheme="minorEastAsia" w:hAnsi="Times New Roman" w:cs="Times New Roman"/>
+        </w:rPr>
+      </w:pPr>
+      <m:oMathPara>
+        <m:oMath>
+          <m:sSub>
+            <m:sSubPr>
+              <m:ctrlPr>
+                <w:rPr>
+                  <w:rFonts w:ascii="Cambria Math" w:hAnsi="Cambria Math" w:cs="Times New Roman"/>
+                  <w:i/>
+                </w:rPr>
+              </m:ctrlPr>
+            </m:sSubPr>
+            <m:e>
+              <m:r>
+                <w:rPr>
+                  <w:rFonts w:ascii="Cambria Math" w:hAnsi="Cambria Math" w:cs="Times New Roman"/>
+                </w:rPr>
+                <m:t>P</m:t>
+              </m:r>
+            </m:e>
+            <m:sub>
+              <m:r>
+                <w:rPr>
+                  <w:rFonts w:ascii="Cambria Math" w:hAnsi="Cambria Math" w:cs="Times New Roman"/>
+                </w:rPr>
+                <m:t>1</m:t>
+              </m:r>
+            </m:sub>
+          </m:sSub>
+          <m:r>
+            <w:rPr>
+              <w:rFonts w:ascii="Cambria Math" w:hAnsi="Cambria Math" w:cs="Times New Roman"/>
+            </w:rPr>
+            <m:t xml:space="preserve">=50 MW, </m:t>
+          </m:r>
+          <m:sSub>
+            <m:sSubPr>
+              <m:ctrlPr>
+                <w:rPr>
+                  <w:rFonts w:ascii="Cambria Math" w:hAnsi="Cambria Math" w:cs="Times New Roman"/>
+                  <w:i/>
+                </w:rPr>
+              </m:ctrlPr>
+            </m:sSubPr>
+            <m:e>
+              <m:r>
+                <w:rPr>
+                  <w:rFonts w:ascii="Cambria Math" w:hAnsi="Cambria Math" w:cs="Times New Roman"/>
+                </w:rPr>
+                <m:t>P</m:t>
+              </m:r>
+            </m:e>
+            <m:sub>
+              <m:r>
+                <w:rPr>
+                  <w:rFonts w:ascii="Cambria Math" w:hAnsi="Cambria Math" w:cs="Times New Roman"/>
+                </w:rPr>
+                <m:t>2</m:t>
+              </m:r>
+            </m:sub>
+          </m:sSub>
+          <m:r>
+            <w:rPr>
+              <w:rFonts w:ascii="Cambria Math" w:hAnsi="Cambria Math" w:cs="Times New Roman"/>
+            </w:rPr>
+            <m:t>=</m:t>
+          </m:r>
+          <m:r>
+            <w:rPr>
+              <w:rFonts w:ascii="Cambria Math" w:hAnsi="Cambria Math" w:cs="Times New Roman"/>
+            </w:rPr>
+            <m:t>11</m:t>
+          </m:r>
+          <m:r>
+            <w:rPr>
+              <w:rFonts w:ascii="Cambria Math" w:hAnsi="Cambria Math" w:cs="Times New Roman"/>
+            </w:rPr>
+            <m:t>0 MW,</m:t>
+          </m:r>
+          <m:r>
+            <w:rPr>
+              <w:rFonts w:ascii="Cambria Math" w:hAnsi="Cambria Math" w:cs="Times New Roman"/>
+            </w:rPr>
+            <m:t xml:space="preserve"> </m:t>
+          </m:r>
+          <m:sSub>
+            <m:sSubPr>
+              <m:ctrlPr>
+                <w:rPr>
+                  <w:rFonts w:ascii="Cambria Math" w:hAnsi="Cambria Math" w:cs="Times New Roman"/>
+                  <w:i/>
+                </w:rPr>
+              </m:ctrlPr>
+            </m:sSubPr>
+            <m:e>
+              <m:r>
+                <w:rPr>
+                  <w:rFonts w:ascii="Cambria Math" w:hAnsi="Cambria Math" w:cs="Times New Roman"/>
+                </w:rPr>
+                <m:t>P</m:t>
+              </m:r>
+            </m:e>
+            <m:sub>
+              <m:r>
+                <w:rPr>
+                  <w:rFonts w:ascii="Cambria Math" w:hAnsi="Cambria Math" w:cs="Times New Roman"/>
+                </w:rPr>
+                <m:t>3</m:t>
+              </m:r>
+            </m:sub>
+          </m:sSub>
+          <m:r>
+            <w:rPr>
+              <w:rFonts w:ascii="Cambria Math" w:hAnsi="Cambria Math" w:cs="Times New Roman"/>
+            </w:rPr>
+            <m:t>=</m:t>
+          </m:r>
+          <m:r>
+            <w:rPr>
+              <w:rFonts w:ascii="Cambria Math" w:hAnsi="Cambria Math" w:cs="Times New Roman"/>
+            </w:rPr>
+            <m:t>1</m:t>
+          </m:r>
+          <m:r>
+            <w:rPr>
+              <w:rFonts w:ascii="Cambria Math" w:hAnsi="Cambria Math" w:cs="Times New Roman"/>
+            </w:rPr>
+            <m:t>50 MW</m:t>
+          </m:r>
+        </m:oMath>
+      </m:oMathPara>
+    </w:p>
+    <w:p>
+      <w:pPr>
+        <w:autoSpaceDE w:val="0"/>
+        <w:autoSpaceDN w:val="0"/>
+        <w:adjustRightInd w:val="0"/>
+        <w:spacing w:after="0" w:line="240" w:lineRule="auto"/>
+        <w:rPr>
+          <w:rFonts w:ascii="Times New Roman" w:hAnsi="Times New Roman" w:cs="Times New Roman"/>
+        </w:rPr>
+      </w:pPr>
+      <m:oMathPara>
+        <m:oMath>
+          <m:r>
+            <w:rPr>
+              <w:rFonts w:ascii="Cambria Math" w:hAnsi="Cambria Math" w:cs="Times New Roman"/>
+            </w:rPr>
+            <m:t xml:space="preserve">for a total cost of </m:t>
+          </m:r>
+          <w:bookmarkStart w:id="0" w:name="_GoBack"/>
+          <m:r>
+            <w:rPr>
+              <w:rFonts w:ascii="Cambria Math" w:hAnsi="Cambria Math" w:cs="Times New Roman"/>
+            </w:rPr>
+            <m:t>41</m:t>
+          </m:r>
+          <m:r>
+            <m:rPr>
+              <m:sty m:val="p"/>
+            </m:rPr>
+            <w:rPr>
+              <w:rFonts w:ascii="Cambria Math" w:hAnsi="Cambria Math" w:cs="Times New Roman"/>
+            </w:rPr>
+            <m:t>6</m:t>
+          </m:r>
+          <m:r>
+            <m:rPr>
+              <m:sty m:val="p"/>
+            </m:rPr>
+            <w:rPr>
+              <w:rFonts w:ascii="Cambria Math" w:hAnsi="Cambria Math" w:cs="Times New Roman"/>
+            </w:rPr>
+            <m:t>8+</m:t>
+          </m:r>
+          <m:r>
+            <m:rPr>
+              <m:sty m:val="p"/>
+            </m:rPr>
+            <w:rPr>
+              <w:rFonts w:ascii="Cambria Math" w:hAnsi="Cambria Math" w:cs="Times New Roman"/>
+            </w:rPr>
+            <m:t>118</m:t>
+          </m:r>
+          <w:bookmarkEnd w:id="0"/>
+          <m:r>
+            <m:rPr>
+              <m:sty m:val="p"/>
+            </m:rPr>
+            <w:rPr>
+              <w:rFonts w:ascii="Cambria Math" w:hAnsi="Cambria Math" w:cs="Times New Roman"/>
+            </w:rPr>
+            <m:t>=</m:t>
+          </m:r>
+          <m:r>
+            <w:rPr>
+              <w:rFonts w:ascii="Cambria Math" w:hAnsi="Cambria Math" w:cs="Times New Roman"/>
+            </w:rPr>
+            <m:t>428</m:t>
+          </m:r>
+          <m:r>
+            <m:rPr>
+              <m:sty m:val="p"/>
+            </m:rPr>
+            <w:rPr>
+              <w:rFonts w:ascii="Cambria Math" w:hAnsi="Cambria Math" w:cs="Times New Roman"/>
+            </w:rPr>
+            <m:t>6</m:t>
+          </m:r>
+          <m:r>
+            <m:rPr>
+              <m:sty m:val="p"/>
+            </m:rPr>
+            <w:rPr>
+              <w:rFonts w:ascii="Cambria Math" w:hAnsi="Times New Roman" w:cs="Times New Roman"/>
+            </w:rPr>
+            <m:t xml:space="preserve"> $/h</m:t>
+          </m:r>
+        </m:oMath>
+      </m:oMathPara>
+    </w:p>
     <w:sectPr>
       <w:pgSz w:w="12240" w:h="15840"/>
       <w:pgMar w:top="1440" w:right="1440" w:bottom="1440" w:left="1440" w:header="720" w:footer="720" w:gutter="0"/>
